--- a/1.설계/API 명세서.docx
+++ b/1.설계/API 명세서.docx
@@ -1,6 +1,6 @@
 
 <file path=word/document.xml><?xml version="1.0" encoding="utf-8"?>
-<w:document xmlns:wpc="http://schemas.microsoft.com/office/word/2010/wordprocessingCanvas" xmlns:cx="http://schemas.microsoft.com/office/drawing/2014/chartex" xmlns:cx1="http://schemas.microsoft.com/office/drawing/2015/9/8/chartex" xmlns:cx2="http://schemas.microsoft.com/office/drawing/2015/10/21/chartex" xmlns:cx3="http://schemas.microsoft.com/office/drawing/2016/5/9/chartex" xmlns:cx4="http://schemas.microsoft.com/office/drawing/2016/5/10/chartex" xmlns:cx5="http://schemas.microsoft.com/office/drawing/2016/5/11/chartex" xmlns:cx6="http://schemas.microsoft.com/office/drawing/2016/5/12/chartex" xmlns:cx7="http://schemas.microsoft.com/office/drawing/2016/5/13/chartex" xmlns:cx8="http://schemas.microsoft.com/office/drawing/2016/5/14/chartex" xmlns:mc="http://schemas.openxmlformats.org/markup-compatibility/2006" xmlns:aink="http://schemas.microsoft.com/office/drawing/2016/ink" xmlns:am3d="http://schemas.microsoft.com/office/drawing/2017/model3d" xmlns:o="urn:schemas-microsoft-com:office:office" xmlns:oel="http://schemas.microsoft.com/office/2019/extlst" xmlns:r="http://schemas.openxmlformats.org/officeDocument/2006/relationships" xmlns:m="http://schemas.openxmlformats.org/officeDocument/2006/math" xmlns:v="urn:schemas-microsoft-com:vml" xmlns:wp14="http://schemas.microsoft.com/office/word/2010/wordprocessingDrawing" xmlns:wp="http://schemas.openxmlformats.org/drawingml/2006/wordprocessingDrawing" xmlns:w10="urn:schemas-microsoft-com:office:word" xmlns:w="http://schemas.openxmlformats.org/wordprocessingml/2006/main" xmlns:w14="http://schemas.microsoft.com/office/word/2010/wordml" xmlns:w15="http://schemas.microsoft.com/office/word/2012/wordml" xmlns:w16cex="http://schemas.microsoft.com/office/word/2018/wordml/cex" xmlns:w16cid="http://schemas.microsoft.com/office/word/2016/wordml/cid" xmlns:w16="http://schemas.microsoft.com/office/word/2018/wordml" xmlns:w16sdtdh="http://schemas.microsoft.com/office/word/2020/wordml/sdtdatahash" xmlns:w16se="http://schemas.microsoft.com/office/word/2015/wordml/symex" xmlns:wpg="http://schemas.microsoft.com/office/word/2010/wordprocessingGroup" xmlns:wpi="http://schemas.microsoft.com/office/word/2010/wordprocessingInk" xmlns:wne="http://schemas.microsoft.com/office/word/2006/wordml" xmlns:wps="http://schemas.microsoft.com/office/word/2010/wordprocessingShape" mc:Ignorable="w14 w15 w16se w16cid w16 w16cex w16sdtdh wp14">
+<w:document xmlns:wpc="http://schemas.microsoft.com/office/word/2010/wordprocessingCanvas" xmlns:cx="http://schemas.microsoft.com/office/drawing/2014/chartex" xmlns:mc="http://schemas.openxmlformats.org/markup-compatibility/2006" xmlns:o="urn:schemas-microsoft-com:office:office" xmlns:r="http://schemas.openxmlformats.org/officeDocument/2006/relationships" xmlns:m="http://schemas.openxmlformats.org/officeDocument/2006/math" xmlns:v="urn:schemas-microsoft-com:vml" xmlns:wp14="http://schemas.microsoft.com/office/word/2010/wordprocessingDrawing" xmlns:wp="http://schemas.openxmlformats.org/drawingml/2006/wordprocessingDrawing" xmlns:w10="urn:schemas-microsoft-com:office:word" xmlns:w="http://schemas.openxmlformats.org/wordprocessingml/2006/main" xmlns:w14="http://schemas.microsoft.com/office/word/2010/wordml" xmlns:w15="http://schemas.microsoft.com/office/word/2012/wordml" xmlns:w16se="http://schemas.microsoft.com/office/word/2015/wordml/symex" xmlns:wpg="http://schemas.microsoft.com/office/word/2010/wordprocessingGroup" xmlns:wpi="http://schemas.microsoft.com/office/word/2010/wordprocessingInk" xmlns:wne="http://schemas.microsoft.com/office/word/2006/wordml" xmlns:wps="http://schemas.microsoft.com/office/word/2010/wordprocessingShape" mc:Ignorable="w14 w15 w16se wp14">
   <w:body>
     <w:p>
       <w:pPr>
@@ -128,7 +128,6 @@
             <w:pPr>
               <w:jc w:val="center"/>
               <w:rPr>
-                <w:rFonts w:hint="eastAsia"/>
                 <w:b/>
                 <w:bCs/>
                 <w:szCs w:val="20"/>
@@ -154,7 +153,6 @@
             <w:pPr>
               <w:jc w:val="center"/>
               <w:rPr>
-                <w:rFonts w:hint="eastAsia"/>
                 <w:b/>
                 <w:bCs/>
                 <w:szCs w:val="20"/>
@@ -188,7 +186,6 @@
             <w:pPr>
               <w:jc w:val="center"/>
               <w:rPr>
-                <w:rFonts w:hint="eastAsia"/>
                 <w:b/>
                 <w:bCs/>
                 <w:szCs w:val="20"/>
@@ -217,7 +214,6 @@
             <w:pPr>
               <w:jc w:val="center"/>
               <w:rPr>
-                <w:rFonts w:hint="eastAsia"/>
                 <w:b/>
                 <w:bCs/>
                 <w:szCs w:val="20"/>
@@ -243,7 +239,6 @@
           <w:p>
             <w:pPr>
               <w:rPr>
-                <w:rFonts w:hint="eastAsia"/>
                 <w:szCs w:val="20"/>
               </w:rPr>
             </w:pPr>
@@ -263,7 +258,6 @@
           <w:p>
             <w:pPr>
               <w:rPr>
-                <w:rFonts w:hint="eastAsia"/>
                 <w:szCs w:val="20"/>
               </w:rPr>
             </w:pPr>
@@ -316,7 +310,6 @@
           <w:p>
             <w:pPr>
               <w:rPr>
-                <w:rFonts w:hint="eastAsia"/>
                 <w:szCs w:val="20"/>
               </w:rPr>
             </w:pPr>
@@ -405,17 +398,7 @@
                 <w:szCs w:val="20"/>
                 <w14:ligatures w14:val="none"/>
               </w:rPr>
-              <w:t>UserResponseDto</w:t>
-            </w:r>
-            <w:r>
-              <w:rPr>
-                <w:rFonts w:eastAsiaTheme="minorHAnsi" w:cs="Courier New"/>
-                <w:color w:val="000000" w:themeColor="text1"/>
-                <w:kern w:val="0"/>
-                <w:szCs w:val="20"/>
-                <w14:ligatures w14:val="none"/>
-              </w:rPr>
-              <w:t xml:space="preserve"> {</w:t>
+              <w:t>UserResponseDto {</w:t>
             </w:r>
           </w:p>
           <w:p>
@@ -810,7 +793,7 @@
               <w:autoSpaceDN/>
               <w:ind w:firstLine="195"/>
               <w:rPr>
-                <w:rFonts w:eastAsiaTheme="minorHAnsi" w:cs="Courier New" w:hint="eastAsia"/>
+                <w:rFonts w:eastAsiaTheme="minorHAnsi" w:cs="Courier New"/>
                 <w:color w:val="000000" w:themeColor="text1"/>
                 <w:kern w:val="0"/>
                 <w:szCs w:val="20"/>
@@ -908,28 +891,27 @@
               <w:autoSpaceDE/>
               <w:autoSpaceDN/>
               <w:rPr>
+                <w:rFonts w:eastAsiaTheme="minorHAnsi" w:cs="Courier New"/>
+                <w:color w:val="000000" w:themeColor="text1"/>
+                <w:kern w:val="0"/>
+                <w:szCs w:val="20"/>
+                <w14:ligatures w14:val="none"/>
+              </w:rPr>
+            </w:pPr>
+            <w:r>
+              <w:rPr>
                 <w:rFonts w:eastAsiaTheme="minorHAnsi" w:cs="Courier New" w:hint="eastAsia"/>
                 <w:color w:val="000000" w:themeColor="text1"/>
                 <w:kern w:val="0"/>
                 <w:szCs w:val="20"/>
                 <w14:ligatures w14:val="none"/>
               </w:rPr>
-            </w:pPr>
-            <w:r>
-              <w:rPr>
-                <w:rFonts w:eastAsiaTheme="minorHAnsi" w:cs="Courier New" w:hint="eastAsia"/>
-                <w:color w:val="000000" w:themeColor="text1"/>
-                <w:kern w:val="0"/>
-                <w:szCs w:val="20"/>
-                <w14:ligatures w14:val="none"/>
-              </w:rPr>
               <w:t>실패)</w:t>
             </w:r>
           </w:p>
           <w:p>
             <w:pPr>
               <w:rPr>
-                <w:rFonts w:hint="eastAsia"/>
                 <w:szCs w:val="20"/>
               </w:rPr>
             </w:pPr>
@@ -947,7 +929,6 @@
           <w:p>
             <w:pPr>
               <w:rPr>
-                <w:rFonts w:hint="eastAsia"/>
                 <w:szCs w:val="20"/>
               </w:rPr>
             </w:pPr>
@@ -967,7 +948,6 @@
           <w:p>
             <w:pPr>
               <w:rPr>
-                <w:rFonts w:hint="eastAsia"/>
                 <w:szCs w:val="20"/>
               </w:rPr>
             </w:pPr>
@@ -982,13 +962,7 @@
               <w:rPr>
                 <w:szCs w:val="20"/>
               </w:rPr>
-              <w:t>ser/</w:t>
-            </w:r>
-            <w:r>
-              <w:rPr>
-                <w:szCs w:val="20"/>
-              </w:rPr>
-              <w:t>signup</w:t>
+              <w:t>ser/signup</w:t>
             </w:r>
           </w:p>
         </w:tc>
@@ -998,7 +972,6 @@
           </w:tcPr>
           <w:p>
             <w:pPr>
-              <w:spacing w:after="0" w:line="240" w:lineRule="auto"/>
               <w:rPr>
                 <w:szCs w:val="20"/>
               </w:rPr>
@@ -1032,7 +1005,6 @@
           </w:p>
           <w:p>
             <w:pPr>
-              <w:spacing w:after="0" w:line="240" w:lineRule="auto"/>
               <w:rPr>
                 <w:szCs w:val="20"/>
               </w:rPr>
@@ -1059,7 +1031,6 @@
           </w:p>
           <w:p>
             <w:pPr>
-              <w:spacing w:after="0" w:line="240" w:lineRule="auto"/>
               <w:rPr>
                 <w:szCs w:val="20"/>
               </w:rPr>
@@ -1092,7 +1063,6 @@
           </w:p>
           <w:p>
             <w:pPr>
-              <w:spacing w:after="0" w:line="240" w:lineRule="auto"/>
               <w:rPr>
                 <w:szCs w:val="20"/>
               </w:rPr>
@@ -1125,7 +1095,6 @@
           </w:p>
           <w:p>
             <w:pPr>
-              <w:spacing w:after="0" w:line="240" w:lineRule="auto"/>
               <w:rPr>
                 <w:szCs w:val="20"/>
               </w:rPr>
@@ -1152,7 +1121,6 @@
           </w:p>
           <w:p>
             <w:pPr>
-              <w:spacing w:after="0" w:line="240" w:lineRule="auto"/>
               <w:rPr>
                 <w:szCs w:val="20"/>
               </w:rPr>
@@ -1186,7 +1154,6 @@
           <w:p>
             <w:pPr>
               <w:rPr>
-                <w:rFonts w:hint="eastAsia"/>
                 <w:szCs w:val="20"/>
               </w:rPr>
             </w:pPr>
@@ -1285,7 +1252,6 @@
           <w:p>
             <w:pPr>
               <w:rPr>
-                <w:rFonts w:hint="eastAsia"/>
                 <w:szCs w:val="20"/>
               </w:rPr>
             </w:pPr>
@@ -1330,7 +1296,6 @@
           <w:p>
             <w:pPr>
               <w:rPr>
-                <w:rFonts w:hint="eastAsia"/>
                 <w:szCs w:val="20"/>
               </w:rPr>
             </w:pPr>
@@ -1350,7 +1315,6 @@
           <w:p>
             <w:pPr>
               <w:rPr>
-                <w:rFonts w:hint="eastAsia"/>
                 <w:szCs w:val="20"/>
               </w:rPr>
             </w:pPr>
@@ -1436,7 +1400,6 @@
           <w:p>
             <w:pPr>
               <w:rPr>
-                <w:rFonts w:hint="eastAsia"/>
                 <w:szCs w:val="20"/>
               </w:rPr>
             </w:pPr>
@@ -1595,7 +1558,6 @@
             <w:pPr>
               <w:ind w:firstLine="195"/>
               <w:rPr>
-                <w:rFonts w:hint="eastAsia"/>
                 <w:szCs w:val="20"/>
               </w:rPr>
             </w:pPr>
@@ -1616,7 +1578,6 @@
           <w:p>
             <w:pPr>
               <w:rPr>
-                <w:rFonts w:hint="eastAsia"/>
                 <w:szCs w:val="20"/>
               </w:rPr>
             </w:pPr>
@@ -1637,7 +1598,6 @@
           <w:p>
             <w:pPr>
               <w:rPr>
-                <w:rFonts w:hint="eastAsia"/>
                 <w:szCs w:val="20"/>
               </w:rPr>
             </w:pPr>
@@ -1658,7 +1618,6 @@
           <w:p>
             <w:pPr>
               <w:rPr>
-                <w:rFonts w:hint="eastAsia"/>
                 <w:szCs w:val="20"/>
               </w:rPr>
             </w:pPr>
@@ -1710,9 +1669,7 @@
           </w:p>
           <w:p>
             <w:pPr>
-              <w:spacing w:after="0" w:line="240" w:lineRule="auto"/>
-              <w:rPr>
-                <w:rFonts w:hint="eastAsia"/>
+              <w:rPr>
                 <w:szCs w:val="20"/>
               </w:rPr>
             </w:pPr>
@@ -1740,7 +1697,6 @@
           <w:p>
             <w:pPr>
               <w:rPr>
-                <w:rFonts w:hint="eastAsia"/>
                 <w:szCs w:val="20"/>
               </w:rPr>
             </w:pPr>
@@ -1918,7 +1874,6 @@
             <w:pPr>
               <w:ind w:firstLine="195"/>
               <w:rPr>
-                <w:rFonts w:hint="eastAsia"/>
                 <w:szCs w:val="20"/>
               </w:rPr>
             </w:pPr>
@@ -1939,7 +1894,6 @@
           <w:p>
             <w:pPr>
               <w:rPr>
-                <w:rFonts w:hint="eastAsia"/>
                 <w:szCs w:val="20"/>
               </w:rPr>
             </w:pPr>
@@ -1976,7 +1930,7 @@
                 <w:rFonts w:hint="eastAsia"/>
                 <w:szCs w:val="20"/>
               </w:rPr>
-              <w:t>장바구니 저장</w:t>
+              <w:t>마켓에서 판매하는 재고들 가져오기</w:t>
             </w:r>
           </w:p>
         </w:tc>
@@ -2002,7 +1956,13 @@
               <w:rPr>
                 <w:szCs w:val="20"/>
               </w:rPr>
-              <w:t>cart/save</w:t>
+              <w:t>market/</w:t>
+            </w:r>
+            <w:r>
+              <w:rPr>
+                <w:szCs w:val="20"/>
+              </w:rPr>
+              <w:t>items</w:t>
             </w:r>
           </w:p>
         </w:tc>
@@ -2017,6 +1977,26 @@
                 <w:szCs w:val="20"/>
               </w:rPr>
             </w:pPr>
+            <w:r>
+              <w:rPr>
+                <w:rFonts w:hint="eastAsia"/>
+                <w:szCs w:val="20"/>
+              </w:rPr>
+              <w:t>marketId:</w:t>
+            </w:r>
+            <w:r>
+              <w:rPr>
+                <w:szCs w:val="20"/>
+              </w:rPr>
+              <w:t xml:space="preserve"> </w:t>
+            </w:r>
+            <w:r>
+              <w:rPr>
+                <w:rFonts w:hint="eastAsia"/>
+                <w:szCs w:val="20"/>
+              </w:rPr>
+              <w:t>마켓 id</w:t>
+            </w:r>
           </w:p>
         </w:tc>
         <w:tc>
@@ -2026,10 +2006,56 @@
           <w:p>
             <w:pPr>
               <w:rPr>
-                <w:rFonts w:hint="eastAsia"/>
-                <w:szCs w:val="20"/>
-              </w:rPr>
-            </w:pPr>
+                <w:szCs w:val="20"/>
+              </w:rPr>
+            </w:pPr>
+            <w:r>
+              <w:rPr>
+                <w:rFonts w:hint="eastAsia"/>
+                <w:szCs w:val="20"/>
+              </w:rPr>
+              <w:t>GetItems</w:t>
+            </w:r>
+            <w:r>
+              <w:rPr>
+                <w:szCs w:val="20"/>
+              </w:rPr>
+              <w:t>ResponseDto</w:t>
+            </w:r>
+            <w:r>
+              <w:rPr>
+                <w:szCs w:val="20"/>
+              </w:rPr>
+              <w:t xml:space="preserve"> {</w:t>
+            </w:r>
+          </w:p>
+          <w:p>
+            <w:pPr>
+              <w:ind w:firstLine="195"/>
+              <w:rPr>
+                <w:rFonts w:hint="eastAsia"/>
+                <w:szCs w:val="20"/>
+              </w:rPr>
+            </w:pPr>
+            <w:r>
+              <w:rPr>
+                <w:szCs w:val="20"/>
+              </w:rPr>
+              <w:t>stockList: ArrayList&lt;Stock&gt;</w:t>
+            </w:r>
+          </w:p>
+          <w:p>
+            <w:pPr>
+              <w:rPr>
+                <w:szCs w:val="20"/>
+              </w:rPr>
+            </w:pPr>
+            <w:r>
+              <w:rPr>
+                <w:szCs w:val="20"/>
+              </w:rPr>
+              <w:t xml:space="preserve">} </w:t>
+            </w:r>
           </w:p>
         </w:tc>
       </w:tr>
@@ -2041,16 +2067,15 @@
           <w:p>
             <w:pPr>
               <w:rPr>
-                <w:rFonts w:hint="eastAsia"/>
-                <w:szCs w:val="20"/>
-              </w:rPr>
-            </w:pPr>
-            <w:r>
-              <w:rPr>
-                <w:rFonts w:hint="eastAsia"/>
-                <w:szCs w:val="20"/>
-              </w:rPr>
-              <w:t>장바구니 삭제</w:t>
+                <w:szCs w:val="20"/>
+              </w:rPr>
+            </w:pPr>
+            <w:r>
+              <w:rPr>
+                <w:rFonts w:hint="eastAsia"/>
+                <w:szCs w:val="20"/>
+              </w:rPr>
+              <w:t>장바구니 저장</w:t>
             </w:r>
           </w:p>
         </w:tc>
@@ -2061,7 +2086,6 @@
           <w:p>
             <w:pPr>
               <w:rPr>
-                <w:rFonts w:hint="eastAsia"/>
                 <w:szCs w:val="20"/>
               </w:rPr>
             </w:pPr>
@@ -2076,7 +2100,7 @@
               <w:rPr>
                 <w:szCs w:val="20"/>
               </w:rPr>
-              <w:t>cart/remove</w:t>
+              <w:t>cart/save</w:t>
             </w:r>
           </w:p>
         </w:tc>
@@ -2091,6 +2115,114 @@
                 <w:szCs w:val="20"/>
               </w:rPr>
             </w:pPr>
+            <w:r>
+              <w:rPr>
+                <w:rFonts w:hint="eastAsia"/>
+                <w:szCs w:val="20"/>
+              </w:rPr>
+              <w:t>userId:</w:t>
+            </w:r>
+            <w:r>
+              <w:rPr>
+                <w:szCs w:val="20"/>
+              </w:rPr>
+              <w:t xml:space="preserve"> </w:t>
+            </w:r>
+            <w:r>
+              <w:rPr>
+                <w:rFonts w:hint="eastAsia"/>
+                <w:szCs w:val="20"/>
+              </w:rPr>
+              <w:t>사용자 id</w:t>
+            </w:r>
+          </w:p>
+          <w:p>
+            <w:pPr>
+              <w:rPr>
+                <w:szCs w:val="20"/>
+              </w:rPr>
+            </w:pPr>
+            <w:r>
+              <w:rPr>
+                <w:rFonts w:hint="eastAsia"/>
+                <w:szCs w:val="20"/>
+              </w:rPr>
+              <w:t>marketId:</w:t>
+            </w:r>
+            <w:r>
+              <w:rPr>
+                <w:szCs w:val="20"/>
+              </w:rPr>
+              <w:t xml:space="preserve"> </w:t>
+            </w:r>
+            <w:r>
+              <w:rPr>
+                <w:rFonts w:hint="eastAsia"/>
+                <w:szCs w:val="20"/>
+              </w:rPr>
+              <w:t xml:space="preserve">마켓 </w:t>
+            </w:r>
+            <w:r>
+              <w:rPr>
+                <w:szCs w:val="20"/>
+              </w:rPr>
+              <w:t>id</w:t>
+            </w:r>
+          </w:p>
+          <w:p>
+            <w:pPr>
+              <w:rPr>
+                <w:szCs w:val="20"/>
+              </w:rPr>
+            </w:pPr>
+            <w:r>
+              <w:rPr>
+                <w:rFonts w:hint="eastAsia"/>
+                <w:szCs w:val="20"/>
+              </w:rPr>
+              <w:t xml:space="preserve">itemIdLIst: 담은 물건 </w:t>
+            </w:r>
+            <w:r>
+              <w:rPr>
+                <w:szCs w:val="20"/>
+              </w:rPr>
+              <w:t xml:space="preserve">id </w:t>
+            </w:r>
+            <w:r>
+              <w:rPr>
+                <w:rFonts w:hint="eastAsia"/>
+                <w:szCs w:val="20"/>
+              </w:rPr>
+              <w:t>배열</w:t>
+            </w:r>
+          </w:p>
+          <w:p>
+            <w:pPr>
+              <w:rPr>
+                <w:rFonts w:hint="eastAsia"/>
+                <w:szCs w:val="20"/>
+              </w:rPr>
+            </w:pPr>
+            <w:r>
+              <w:rPr>
+                <w:rFonts w:hint="eastAsia"/>
+                <w:szCs w:val="20"/>
+              </w:rPr>
+              <w:t>itemNumList</w:t>
+            </w:r>
+            <w:r>
+              <w:rPr>
+                <w:szCs w:val="20"/>
+              </w:rPr>
+              <w:t xml:space="preserve">: </w:t>
+            </w:r>
+            <w:r>
+              <w:rPr>
+                <w:rFonts w:hint="eastAsia"/>
+                <w:szCs w:val="20"/>
+              </w:rPr>
+              <w:t>담은 물건 개수 배열</w:t>
+            </w:r>
           </w:p>
         </w:tc>
         <w:tc>
@@ -2100,7 +2232,6 @@
           <w:p>
             <w:pPr>
               <w:rPr>
-                <w:rFonts w:hint="eastAsia"/>
                 <w:szCs w:val="20"/>
               </w:rPr>
             </w:pPr>
@@ -2115,16 +2246,15 @@
           <w:p>
             <w:pPr>
               <w:rPr>
-                <w:rFonts w:hint="eastAsia"/>
-                <w:szCs w:val="20"/>
-              </w:rPr>
-            </w:pPr>
-            <w:r>
-              <w:rPr>
-                <w:rFonts w:hint="eastAsia"/>
-                <w:szCs w:val="20"/>
-              </w:rPr>
-              <w:t>장바구니 가져오기</w:t>
+                <w:szCs w:val="20"/>
+              </w:rPr>
+            </w:pPr>
+            <w:r>
+              <w:rPr>
+                <w:rFonts w:hint="eastAsia"/>
+                <w:szCs w:val="20"/>
+              </w:rPr>
+              <w:t>장바구니 삭제</w:t>
             </w:r>
           </w:p>
         </w:tc>
@@ -2135,7 +2265,6 @@
           <w:p>
             <w:pPr>
               <w:rPr>
-                <w:rFonts w:hint="eastAsia"/>
                 <w:szCs w:val="20"/>
               </w:rPr>
             </w:pPr>
@@ -2150,7 +2279,7 @@
               <w:rPr>
                 <w:szCs w:val="20"/>
               </w:rPr>
-              <w:t>cart/get</w:t>
+              <w:t>cart/remove</w:t>
             </w:r>
           </w:p>
         </w:tc>
@@ -2165,6 +2294,19 @@
                 <w:szCs w:val="20"/>
               </w:rPr>
             </w:pPr>
+            <w:r>
+              <w:rPr>
+                <w:rFonts w:hint="eastAsia"/>
+                <w:szCs w:val="20"/>
+              </w:rPr>
+              <w:t xml:space="preserve">cartId: 장바구니 </w:t>
+            </w:r>
+            <w:r>
+              <w:rPr>
+                <w:szCs w:val="20"/>
+              </w:rPr>
+              <w:t>id</w:t>
+            </w:r>
           </w:p>
         </w:tc>
         <w:tc>
@@ -2174,7 +2316,6 @@
           <w:p>
             <w:pPr>
               <w:rPr>
-                <w:rFonts w:hint="eastAsia"/>
                 <w:szCs w:val="20"/>
               </w:rPr>
             </w:pPr>
@@ -2189,16 +2330,44 @@
           <w:p>
             <w:pPr>
               <w:rPr>
-                <w:rFonts w:hint="eastAsia"/>
-                <w:szCs w:val="20"/>
-              </w:rPr>
-            </w:pPr>
-            <w:r>
-              <w:rPr>
-                <w:rFonts w:hint="eastAsia"/>
-                <w:szCs w:val="20"/>
-              </w:rPr>
-              <w:t>리뷰 저장</w:t>
+                <w:szCs w:val="20"/>
+              </w:rPr>
+            </w:pPr>
+            <w:r>
+              <w:rPr>
+                <w:rFonts w:hint="eastAsia"/>
+                <w:szCs w:val="20"/>
+              </w:rPr>
+              <w:t>장바구니</w:t>
+            </w:r>
+          </w:p>
+          <w:p>
+            <w:pPr>
+              <w:rPr>
+                <w:rFonts w:hint="eastAsia"/>
+                <w:szCs w:val="20"/>
+              </w:rPr>
+            </w:pPr>
+            <w:r>
+              <w:rPr>
+                <w:rFonts w:hint="eastAsia"/>
+                <w:szCs w:val="20"/>
+              </w:rPr>
+              <w:t>상세정보</w:t>
+            </w:r>
+          </w:p>
+          <w:p>
+            <w:pPr>
+              <w:rPr>
+                <w:szCs w:val="20"/>
+              </w:rPr>
+            </w:pPr>
+            <w:r>
+              <w:rPr>
+                <w:rFonts w:hint="eastAsia"/>
+                <w:szCs w:val="20"/>
+              </w:rPr>
+              <w:t>가져오기</w:t>
             </w:r>
           </w:p>
         </w:tc>
@@ -2209,7 +2378,6 @@
           <w:p>
             <w:pPr>
               <w:rPr>
-                <w:rFonts w:hint="eastAsia"/>
                 <w:szCs w:val="20"/>
               </w:rPr>
             </w:pPr>
@@ -2224,7 +2392,7 @@
               <w:rPr>
                 <w:szCs w:val="20"/>
               </w:rPr>
-              <w:t>review/save</w:t>
+              <w:t>cart/get</w:t>
             </w:r>
           </w:p>
         </w:tc>
@@ -2243,20 +2411,20 @@
                 <w:rFonts w:hint="eastAsia"/>
                 <w:szCs w:val="20"/>
               </w:rPr>
-              <w:t>u</w:t>
-            </w:r>
-            <w:r>
-              <w:rPr>
-                <w:szCs w:val="20"/>
-              </w:rPr>
-              <w:t xml:space="preserve">serId: </w:t>
-            </w:r>
-            <w:r>
-              <w:rPr>
-                <w:rFonts w:hint="eastAsia"/>
-                <w:szCs w:val="20"/>
-              </w:rPr>
-              <w:t xml:space="preserve">사용자 </w:t>
+              <w:t>cartId:</w:t>
+            </w:r>
+            <w:r>
+              <w:rPr>
+                <w:szCs w:val="20"/>
+              </w:rPr>
+              <w:t xml:space="preserve"> </w:t>
+            </w:r>
+            <w:r>
+              <w:rPr>
+                <w:rFonts w:hint="eastAsia"/>
+                <w:szCs w:val="20"/>
+              </w:rPr>
+              <w:t xml:space="preserve">장바구니 </w:t>
             </w:r>
             <w:r>
               <w:rPr>
@@ -2265,95 +2433,6 @@
               <w:t>id</w:t>
             </w:r>
           </w:p>
-          <w:p>
-            <w:pPr>
-              <w:rPr>
-                <w:szCs w:val="20"/>
-              </w:rPr>
-            </w:pPr>
-            <w:r>
-              <w:rPr>
-                <w:rFonts w:hint="eastAsia"/>
-                <w:szCs w:val="20"/>
-              </w:rPr>
-              <w:t>m</w:t>
-            </w:r>
-            <w:r>
-              <w:rPr>
-                <w:szCs w:val="20"/>
-              </w:rPr>
-              <w:t xml:space="preserve">arketId: </w:t>
-            </w:r>
-            <w:r>
-              <w:rPr>
-                <w:rFonts w:hint="eastAsia"/>
-                <w:szCs w:val="20"/>
-              </w:rPr>
-              <w:t xml:space="preserve">마켓 </w:t>
-            </w:r>
-            <w:r>
-              <w:rPr>
-                <w:szCs w:val="20"/>
-              </w:rPr>
-              <w:t>id</w:t>
-            </w:r>
-          </w:p>
-          <w:p>
-            <w:pPr>
-              <w:rPr>
-                <w:rFonts w:hint="eastAsia"/>
-                <w:szCs w:val="20"/>
-              </w:rPr>
-            </w:pPr>
-            <w:r>
-              <w:rPr>
-                <w:rFonts w:hint="eastAsia"/>
-                <w:szCs w:val="20"/>
-              </w:rPr>
-              <w:t>c</w:t>
-            </w:r>
-            <w:r>
-              <w:rPr>
-                <w:szCs w:val="20"/>
-              </w:rPr>
-              <w:t xml:space="preserve">omment: </w:t>
-            </w:r>
-            <w:r>
-              <w:rPr>
-                <w:rFonts w:hint="eastAsia"/>
-                <w:szCs w:val="20"/>
-              </w:rPr>
-              <w:t>코멘트</w:t>
-            </w:r>
-          </w:p>
-          <w:p>
-            <w:pPr>
-              <w:rPr>
-                <w:rFonts w:hint="eastAsia"/>
-                <w:szCs w:val="20"/>
-              </w:rPr>
-            </w:pPr>
-            <w:r>
-              <w:rPr>
-                <w:rFonts w:hint="eastAsia"/>
-                <w:szCs w:val="20"/>
-              </w:rPr>
-              <w:t>s</w:t>
-            </w:r>
-            <w:r>
-              <w:rPr>
-                <w:szCs w:val="20"/>
-              </w:rPr>
-              <w:t xml:space="preserve">core: </w:t>
-            </w:r>
-            <w:r>
-              <w:rPr>
-                <w:rFonts w:hint="eastAsia"/>
-                <w:szCs w:val="20"/>
-              </w:rPr>
-              <w:t>점수</w:t>
-            </w:r>
-          </w:p>
         </w:tc>
         <w:tc>
           <w:tcPr>
@@ -2362,10 +2441,113 @@
           <w:p>
             <w:pPr>
               <w:rPr>
-                <w:rFonts w:hint="eastAsia"/>
-                <w:szCs w:val="20"/>
-              </w:rPr>
-            </w:pPr>
+                <w:szCs w:val="20"/>
+              </w:rPr>
+            </w:pPr>
+            <w:r>
+              <w:rPr>
+                <w:rFonts w:hint="eastAsia"/>
+                <w:szCs w:val="20"/>
+              </w:rPr>
+              <w:t>Get</w:t>
+            </w:r>
+            <w:r>
+              <w:rPr>
+                <w:szCs w:val="20"/>
+              </w:rPr>
+              <w:t>Cart</w:t>
+            </w:r>
+            <w:r>
+              <w:rPr>
+                <w:szCs w:val="20"/>
+              </w:rPr>
+              <w:t>ResponseDto</w:t>
+            </w:r>
+            <w:r>
+              <w:rPr>
+                <w:szCs w:val="20"/>
+              </w:rPr>
+              <w:t xml:space="preserve"> {</w:t>
+            </w:r>
+          </w:p>
+          <w:p>
+            <w:pPr>
+              <w:rPr>
+                <w:szCs w:val="20"/>
+              </w:rPr>
+            </w:pPr>
+            <w:r>
+              <w:rPr>
+                <w:rFonts w:hint="eastAsia"/>
+                <w:szCs w:val="20"/>
+              </w:rPr>
+              <w:t xml:space="preserve">  </w:t>
+            </w:r>
+            <w:r>
+              <w:rPr>
+                <w:szCs w:val="20"/>
+              </w:rPr>
+              <w:t>i</w:t>
+            </w:r>
+            <w:r>
+              <w:rPr>
+                <w:rFonts w:hint="eastAsia"/>
+                <w:szCs w:val="20"/>
+              </w:rPr>
+              <w:t>d:</w:t>
+            </w:r>
+            <w:r>
+              <w:rPr>
+                <w:szCs w:val="20"/>
+              </w:rPr>
+              <w:t xml:space="preserve"> Long,</w:t>
+            </w:r>
+          </w:p>
+          <w:p>
+            <w:pPr>
+              <w:rPr>
+                <w:szCs w:val="20"/>
+              </w:rPr>
+            </w:pPr>
+            <w:r>
+              <w:rPr>
+                <w:rFonts w:hint="eastAsia"/>
+                <w:szCs w:val="20"/>
+              </w:rPr>
+              <w:t xml:space="preserve">  </w:t>
+            </w:r>
+            <w:r>
+              <w:rPr>
+                <w:szCs w:val="20"/>
+              </w:rPr>
+              <w:t>stockList: ArrayList&lt;Stock&gt;</w:t>
+            </w:r>
+          </w:p>
+          <w:p>
+            <w:pPr>
+              <w:rPr>
+                <w:szCs w:val="20"/>
+              </w:rPr>
+            </w:pPr>
+            <w:r>
+              <w:rPr>
+                <w:szCs w:val="20"/>
+              </w:rPr>
+              <w:t xml:space="preserve">  stockCount: ArrayList&lt;Int&gt;</w:t>
+            </w:r>
+          </w:p>
+          <w:p>
+            <w:pPr>
+              <w:rPr>
+                <w:szCs w:val="20"/>
+              </w:rPr>
+            </w:pPr>
+            <w:r>
+              <w:rPr>
+                <w:szCs w:val="20"/>
+              </w:rPr>
+              <w:t>}</w:t>
+            </w:r>
           </w:p>
         </w:tc>
       </w:tr>
@@ -2377,16 +2559,15 @@
           <w:p>
             <w:pPr>
               <w:rPr>
-                <w:rFonts w:hint="eastAsia"/>
-                <w:szCs w:val="20"/>
-              </w:rPr>
-            </w:pPr>
-            <w:r>
-              <w:rPr>
-                <w:rFonts w:hint="eastAsia"/>
-                <w:szCs w:val="20"/>
-              </w:rPr>
-              <w:t>내 리뷰 가져오기</w:t>
+                <w:szCs w:val="20"/>
+              </w:rPr>
+            </w:pPr>
+            <w:r>
+              <w:rPr>
+                <w:rFonts w:hint="eastAsia"/>
+                <w:szCs w:val="20"/>
+              </w:rPr>
+              <w:t>리뷰 저장</w:t>
             </w:r>
           </w:p>
         </w:tc>
@@ -2397,22 +2578,21 @@
           <w:p>
             <w:pPr>
               <w:rPr>
-                <w:rFonts w:hint="eastAsia"/>
-                <w:szCs w:val="20"/>
-              </w:rPr>
-            </w:pPr>
-            <w:r>
-              <w:rPr>
-                <w:rFonts w:hint="eastAsia"/>
-                <w:szCs w:val="20"/>
-              </w:rPr>
-              <w:t>/r</w:t>
-            </w:r>
-            <w:r>
-              <w:rPr>
-                <w:szCs w:val="20"/>
-              </w:rPr>
-              <w:t>eview/mine</w:t>
+                <w:szCs w:val="20"/>
+              </w:rPr>
+            </w:pPr>
+            <w:r>
+              <w:rPr>
+                <w:rFonts w:hint="eastAsia"/>
+                <w:szCs w:val="20"/>
+              </w:rPr>
+              <w:t>/</w:t>
+            </w:r>
+            <w:r>
+              <w:rPr>
+                <w:szCs w:val="20"/>
+              </w:rPr>
+              <w:t>review/save</w:t>
             </w:r>
           </w:p>
         </w:tc>
@@ -2423,7 +2603,6 @@
           <w:p>
             <w:pPr>
               <w:rPr>
-                <w:rFonts w:hint="eastAsia"/>
                 <w:szCs w:val="20"/>
               </w:rPr>
             </w:pPr>
@@ -2454,6 +2633,93 @@
               <w:t>id</w:t>
             </w:r>
           </w:p>
+          <w:p>
+            <w:pPr>
+              <w:rPr>
+                <w:szCs w:val="20"/>
+              </w:rPr>
+            </w:pPr>
+            <w:r>
+              <w:rPr>
+                <w:rFonts w:hint="eastAsia"/>
+                <w:szCs w:val="20"/>
+              </w:rPr>
+              <w:t>m</w:t>
+            </w:r>
+            <w:r>
+              <w:rPr>
+                <w:szCs w:val="20"/>
+              </w:rPr>
+              <w:t xml:space="preserve">arketId: </w:t>
+            </w:r>
+            <w:r>
+              <w:rPr>
+                <w:rFonts w:hint="eastAsia"/>
+                <w:szCs w:val="20"/>
+              </w:rPr>
+              <w:t xml:space="preserve">마켓 </w:t>
+            </w:r>
+            <w:r>
+              <w:rPr>
+                <w:szCs w:val="20"/>
+              </w:rPr>
+              <w:t>id</w:t>
+            </w:r>
+          </w:p>
+          <w:p>
+            <w:pPr>
+              <w:rPr>
+                <w:szCs w:val="20"/>
+              </w:rPr>
+            </w:pPr>
+            <w:r>
+              <w:rPr>
+                <w:rFonts w:hint="eastAsia"/>
+                <w:szCs w:val="20"/>
+              </w:rPr>
+              <w:t>c</w:t>
+            </w:r>
+            <w:r>
+              <w:rPr>
+                <w:szCs w:val="20"/>
+              </w:rPr>
+              <w:t xml:space="preserve">omment: </w:t>
+            </w:r>
+            <w:r>
+              <w:rPr>
+                <w:rFonts w:hint="eastAsia"/>
+                <w:szCs w:val="20"/>
+              </w:rPr>
+              <w:t>코멘트</w:t>
+            </w:r>
+          </w:p>
+          <w:p>
+            <w:pPr>
+              <w:rPr>
+                <w:szCs w:val="20"/>
+              </w:rPr>
+            </w:pPr>
+            <w:r>
+              <w:rPr>
+                <w:rFonts w:hint="eastAsia"/>
+                <w:szCs w:val="20"/>
+              </w:rPr>
+              <w:t>s</w:t>
+            </w:r>
+            <w:r>
+              <w:rPr>
+                <w:szCs w:val="20"/>
+              </w:rPr>
+              <w:t xml:space="preserve">core: </w:t>
+            </w:r>
+            <w:r>
+              <w:rPr>
+                <w:rFonts w:hint="eastAsia"/>
+                <w:szCs w:val="20"/>
+              </w:rPr>
+              <w:t>점수</w:t>
+            </w:r>
+          </w:p>
         </w:tc>
         <w:tc>
           <w:tcPr>
@@ -2462,7 +2728,6 @@
           <w:p>
             <w:pPr>
               <w:rPr>
-                <w:rFonts w:hint="eastAsia"/>
                 <w:szCs w:val="20"/>
               </w:rPr>
             </w:pPr>
@@ -2477,16 +2742,36 @@
           <w:p>
             <w:pPr>
               <w:rPr>
-                <w:rFonts w:hint="eastAsia"/>
-                <w:szCs w:val="20"/>
-              </w:rPr>
-            </w:pPr>
-            <w:r>
-              <w:rPr>
-                <w:rFonts w:hint="eastAsia"/>
-                <w:szCs w:val="20"/>
-              </w:rPr>
-              <w:t>리뷰 가져오기</w:t>
+                <w:szCs w:val="20"/>
+              </w:rPr>
+            </w:pPr>
+            <w:r>
+              <w:rPr>
+                <w:rFonts w:hint="eastAsia"/>
+                <w:szCs w:val="20"/>
+              </w:rPr>
+              <w:t>내 리뷰</w:t>
+            </w:r>
+            <w:r>
+              <w:rPr>
+                <w:rFonts w:hint="eastAsia"/>
+                <w:szCs w:val="20"/>
+              </w:rPr>
+              <w:t>들</w:t>
+            </w:r>
+          </w:p>
+          <w:p>
+            <w:pPr>
+              <w:rPr>
+                <w:szCs w:val="20"/>
+              </w:rPr>
+            </w:pPr>
+            <w:r>
+              <w:rPr>
+                <w:rFonts w:hint="eastAsia"/>
+                <w:szCs w:val="20"/>
+              </w:rPr>
+              <w:t>가져오기</w:t>
             </w:r>
           </w:p>
         </w:tc>
@@ -2497,22 +2782,21 @@
           <w:p>
             <w:pPr>
               <w:rPr>
-                <w:rFonts w:hint="eastAsia"/>
-                <w:szCs w:val="20"/>
-              </w:rPr>
-            </w:pPr>
-            <w:r>
-              <w:rPr>
-                <w:rFonts w:hint="eastAsia"/>
-                <w:szCs w:val="20"/>
-              </w:rPr>
-              <w:t>/</w:t>
-            </w:r>
-            <w:r>
-              <w:rPr>
-                <w:szCs w:val="20"/>
-              </w:rPr>
-              <w:t>review/get</w:t>
+                <w:szCs w:val="20"/>
+              </w:rPr>
+            </w:pPr>
+            <w:r>
+              <w:rPr>
+                <w:rFonts w:hint="eastAsia"/>
+                <w:szCs w:val="20"/>
+              </w:rPr>
+              <w:t>/r</w:t>
+            </w:r>
+            <w:r>
+              <w:rPr>
+                <w:szCs w:val="20"/>
+              </w:rPr>
+              <w:t>eview/mine</w:t>
             </w:r>
           </w:p>
         </w:tc>
@@ -2531,20 +2815,20 @@
                 <w:rFonts w:hint="eastAsia"/>
                 <w:szCs w:val="20"/>
               </w:rPr>
-              <w:t>m</w:t>
-            </w:r>
-            <w:r>
-              <w:rPr>
-                <w:szCs w:val="20"/>
-              </w:rPr>
-              <w:t xml:space="preserve">arektId: </w:t>
-            </w:r>
-            <w:r>
-              <w:rPr>
-                <w:rFonts w:hint="eastAsia"/>
-                <w:szCs w:val="20"/>
-              </w:rPr>
-              <w:t xml:space="preserve">마켓 </w:t>
+              <w:t>u</w:t>
+            </w:r>
+            <w:r>
+              <w:rPr>
+                <w:szCs w:val="20"/>
+              </w:rPr>
+              <w:t xml:space="preserve">serId: </w:t>
+            </w:r>
+            <w:r>
+              <w:rPr>
+                <w:rFonts w:hint="eastAsia"/>
+                <w:szCs w:val="20"/>
+              </w:rPr>
+              <w:t xml:space="preserve">사용자 </w:t>
             </w:r>
             <w:r>
               <w:rPr>
@@ -2553,40 +2837,6 @@
               <w:t>id</w:t>
             </w:r>
           </w:p>
-          <w:p>
-            <w:pPr>
-              <w:rPr>
-                <w:rFonts w:hint="eastAsia"/>
-                <w:szCs w:val="20"/>
-              </w:rPr>
-            </w:pPr>
-            <w:r>
-              <w:rPr>
-                <w:rFonts w:hint="eastAsia"/>
-                <w:szCs w:val="20"/>
-              </w:rPr>
-              <w:t>u</w:t>
-            </w:r>
-            <w:r>
-              <w:rPr>
-                <w:szCs w:val="20"/>
-              </w:rPr>
-              <w:t xml:space="preserve">serId: </w:t>
-            </w:r>
-            <w:r>
-              <w:rPr>
-                <w:rFonts w:hint="eastAsia"/>
-                <w:szCs w:val="20"/>
-              </w:rPr>
-              <w:t xml:space="preserve">사용자 </w:t>
-            </w:r>
-            <w:r>
-              <w:rPr>
-                <w:szCs w:val="20"/>
-              </w:rPr>
-              <w:t>id</w:t>
-            </w:r>
-          </w:p>
         </w:tc>
         <w:tc>
           <w:tcPr>
@@ -2599,6 +2849,118 @@
                 <w:szCs w:val="20"/>
               </w:rPr>
             </w:pPr>
+            <w:r>
+              <w:rPr>
+                <w:rFonts w:hint="eastAsia"/>
+                <w:szCs w:val="20"/>
+              </w:rPr>
+              <w:t>GetMyReviewsResponseDto {</w:t>
+            </w:r>
+          </w:p>
+          <w:p>
+            <w:pPr>
+              <w:rPr>
+                <w:szCs w:val="20"/>
+              </w:rPr>
+            </w:pPr>
+            <w:r>
+              <w:rPr>
+                <w:rFonts w:hint="eastAsia"/>
+                <w:szCs w:val="20"/>
+              </w:rPr>
+              <w:t xml:space="preserve">  </w:t>
+            </w:r>
+            <w:r>
+              <w:rPr>
+                <w:szCs w:val="20"/>
+              </w:rPr>
+              <w:t>id: Long,</w:t>
+            </w:r>
+          </w:p>
+          <w:p>
+            <w:pPr>
+              <w:rPr>
+                <w:szCs w:val="20"/>
+              </w:rPr>
+            </w:pPr>
+            <w:r>
+              <w:rPr>
+                <w:szCs w:val="20"/>
+              </w:rPr>
+              <w:t xml:space="preserve">  marketName: String,</w:t>
+            </w:r>
+          </w:p>
+          <w:p>
+            <w:pPr>
+              <w:rPr>
+                <w:szCs w:val="20"/>
+              </w:rPr>
+            </w:pPr>
+            <w:r>
+              <w:rPr>
+                <w:szCs w:val="20"/>
+              </w:rPr>
+              <w:t xml:space="preserve">  marketId: Long,</w:t>
+            </w:r>
+          </w:p>
+          <w:p>
+            <w:pPr>
+              <w:rPr>
+                <w:szCs w:val="20"/>
+              </w:rPr>
+            </w:pPr>
+            <w:r>
+              <w:rPr>
+                <w:szCs w:val="20"/>
+              </w:rPr>
+              <w:t xml:space="preserve">  comment: String,</w:t>
+            </w:r>
+          </w:p>
+          <w:p>
+            <w:pPr>
+              <w:rPr>
+                <w:szCs w:val="20"/>
+              </w:rPr>
+            </w:pPr>
+            <w:r>
+              <w:rPr>
+                <w:szCs w:val="20"/>
+              </w:rPr>
+              <w:t xml:space="preserve">  score: Float,</w:t>
+            </w:r>
+          </w:p>
+          <w:p>
+            <w:pPr>
+              <w:rPr>
+                <w:szCs w:val="20"/>
+              </w:rPr>
+            </w:pPr>
+            <w:r>
+              <w:rPr>
+                <w:szCs w:val="20"/>
+              </w:rPr>
+              <w:t xml:space="preserve">  date: LocalDateTime</w:t>
+            </w:r>
+          </w:p>
+          <w:p>
+            <w:pPr>
+              <w:rPr>
+                <w:szCs w:val="20"/>
+              </w:rPr>
+            </w:pPr>
+            <w:r>
+              <w:rPr>
+                <w:szCs w:val="20"/>
+              </w:rPr>
+              <w:t xml:space="preserve">} -&gt; </w:t>
+            </w:r>
+            <w:r>
+              <w:rPr>
+                <w:rFonts w:hint="eastAsia"/>
+                <w:szCs w:val="20"/>
+              </w:rPr>
+              <w:t>배열들</w:t>
+            </w:r>
           </w:p>
         </w:tc>
       </w:tr>
@@ -2610,16 +2972,36 @@
           <w:p>
             <w:pPr>
               <w:rPr>
-                <w:rFonts w:hint="eastAsia"/>
-                <w:szCs w:val="20"/>
-              </w:rPr>
-            </w:pPr>
-            <w:r>
-              <w:rPr>
-                <w:rFonts w:hint="eastAsia"/>
-                <w:szCs w:val="20"/>
-              </w:rPr>
-              <w:t>리뷰 삭제</w:t>
+                <w:szCs w:val="20"/>
+              </w:rPr>
+            </w:pPr>
+            <w:r>
+              <w:rPr>
+                <w:rFonts w:hint="eastAsia"/>
+                <w:szCs w:val="20"/>
+              </w:rPr>
+              <w:t xml:space="preserve">마켓 </w:t>
+            </w:r>
+            <w:r>
+              <w:rPr>
+                <w:rFonts w:hint="eastAsia"/>
+                <w:szCs w:val="20"/>
+              </w:rPr>
+              <w:t>리뷰</w:t>
+            </w:r>
+          </w:p>
+          <w:p>
+            <w:pPr>
+              <w:rPr>
+                <w:szCs w:val="20"/>
+              </w:rPr>
+            </w:pPr>
+            <w:r>
+              <w:rPr>
+                <w:rFonts w:hint="eastAsia"/>
+                <w:szCs w:val="20"/>
+              </w:rPr>
+              <w:t>가져오기</w:t>
             </w:r>
           </w:p>
         </w:tc>
@@ -2630,7 +3012,6 @@
           <w:p>
             <w:pPr>
               <w:rPr>
-                <w:rFonts w:hint="eastAsia"/>
                 <w:szCs w:val="20"/>
               </w:rPr>
             </w:pPr>
@@ -2645,7 +3026,7 @@
               <w:rPr>
                 <w:szCs w:val="20"/>
               </w:rPr>
-              <w:t>review/remove</w:t>
+              <w:t>review/get</w:t>
             </w:r>
           </w:p>
         </w:tc>
@@ -2656,29 +3037,28 @@
           <w:p>
             <w:pPr>
               <w:rPr>
-                <w:rFonts w:hint="eastAsia"/>
-                <w:szCs w:val="20"/>
-              </w:rPr>
-            </w:pPr>
-            <w:r>
-              <w:rPr>
-                <w:rFonts w:hint="eastAsia"/>
-                <w:szCs w:val="20"/>
-              </w:rPr>
-              <w:t>id:</w:t>
-            </w:r>
-            <w:r>
-              <w:rPr>
-                <w:szCs w:val="20"/>
-              </w:rPr>
-              <w:t xml:space="preserve"> </w:t>
-            </w:r>
-            <w:r>
-              <w:rPr>
-                <w:rFonts w:hint="eastAsia"/>
-                <w:szCs w:val="20"/>
-              </w:rPr>
-              <w:t xml:space="preserve">리뷰 </w:t>
+                <w:szCs w:val="20"/>
+              </w:rPr>
+            </w:pPr>
+            <w:r>
+              <w:rPr>
+                <w:rFonts w:hint="eastAsia"/>
+                <w:szCs w:val="20"/>
+              </w:rPr>
+              <w:t>m</w:t>
+            </w:r>
+            <w:r>
+              <w:rPr>
+                <w:szCs w:val="20"/>
+              </w:rPr>
+              <w:t xml:space="preserve">arektId: </w:t>
+            </w:r>
+            <w:r>
+              <w:rPr>
+                <w:rFonts w:hint="eastAsia"/>
+                <w:szCs w:val="20"/>
+              </w:rPr>
+              <w:t xml:space="preserve">마켓 </w:t>
             </w:r>
             <w:r>
               <w:rPr>
@@ -2699,6 +3079,119 @@
                 <w:szCs w:val="20"/>
               </w:rPr>
             </w:pPr>
+            <w:r>
+              <w:rPr>
+                <w:rFonts w:hint="eastAsia"/>
+                <w:szCs w:val="20"/>
+              </w:rPr>
+              <w:t>GetReviewsResponseDto {</w:t>
+            </w:r>
+          </w:p>
+          <w:p>
+            <w:pPr>
+              <w:rPr>
+                <w:szCs w:val="20"/>
+              </w:rPr>
+            </w:pPr>
+            <w:r>
+              <w:rPr>
+                <w:rFonts w:hint="eastAsia"/>
+                <w:szCs w:val="20"/>
+              </w:rPr>
+              <w:t xml:space="preserve">  </w:t>
+            </w:r>
+            <w:r>
+              <w:rPr>
+                <w:szCs w:val="20"/>
+              </w:rPr>
+              <w:t>id: Long,</w:t>
+            </w:r>
+          </w:p>
+          <w:p>
+            <w:pPr>
+              <w:rPr>
+                <w:szCs w:val="20"/>
+              </w:rPr>
+            </w:pPr>
+            <w:r>
+              <w:rPr>
+                <w:szCs w:val="20"/>
+              </w:rPr>
+              <w:t xml:space="preserve">  marketName: String,</w:t>
+            </w:r>
+          </w:p>
+          <w:p>
+            <w:pPr>
+              <w:rPr>
+                <w:szCs w:val="20"/>
+              </w:rPr>
+            </w:pPr>
+            <w:r>
+              <w:rPr>
+                <w:szCs w:val="20"/>
+              </w:rPr>
+              <w:t xml:space="preserve">  marketId: Long,</w:t>
+            </w:r>
+          </w:p>
+          <w:p>
+            <w:pPr>
+              <w:rPr>
+                <w:szCs w:val="20"/>
+              </w:rPr>
+            </w:pPr>
+            <w:r>
+              <w:rPr>
+                <w:szCs w:val="20"/>
+              </w:rPr>
+              <w:t xml:space="preserve">  comment: String,</w:t>
+            </w:r>
+          </w:p>
+          <w:p>
+            <w:pPr>
+              <w:rPr>
+                <w:szCs w:val="20"/>
+              </w:rPr>
+            </w:pPr>
+            <w:r>
+              <w:rPr>
+                <w:szCs w:val="20"/>
+              </w:rPr>
+              <w:lastRenderedPageBreak/>
+              <w:t xml:space="preserve">  score: Float,</w:t>
+            </w:r>
+          </w:p>
+          <w:p>
+            <w:pPr>
+              <w:rPr>
+                <w:szCs w:val="20"/>
+              </w:rPr>
+            </w:pPr>
+            <w:r>
+              <w:rPr>
+                <w:szCs w:val="20"/>
+              </w:rPr>
+              <w:t xml:space="preserve">  date: LocalDateTime</w:t>
+            </w:r>
+          </w:p>
+          <w:p>
+            <w:pPr>
+              <w:rPr>
+                <w:szCs w:val="20"/>
+              </w:rPr>
+            </w:pPr>
+            <w:r>
+              <w:rPr>
+                <w:szCs w:val="20"/>
+              </w:rPr>
+              <w:t xml:space="preserve">} -&gt; </w:t>
+            </w:r>
+            <w:r>
+              <w:rPr>
+                <w:rFonts w:hint="eastAsia"/>
+                <w:szCs w:val="20"/>
+              </w:rPr>
+              <w:t>배열들</w:t>
+            </w:r>
           </w:p>
         </w:tc>
       </w:tr>
@@ -2718,29 +3211,15 @@
                 <w:rFonts w:hint="eastAsia"/>
                 <w:szCs w:val="20"/>
               </w:rPr>
-              <w:t>재고</w:t>
-            </w:r>
-            <w:r>
-              <w:rPr>
-                <w:rFonts w:hint="eastAsia"/>
-                <w:szCs w:val="20"/>
-              </w:rPr>
-              <w:t xml:space="preserve"> 정보</w:t>
-            </w:r>
-          </w:p>
-          <w:p>
-            <w:pPr>
-              <w:rPr>
-                <w:rFonts w:hint="eastAsia"/>
-                <w:szCs w:val="20"/>
-              </w:rPr>
-            </w:pPr>
-            <w:r>
-              <w:rPr>
-                <w:rFonts w:hint="eastAsia"/>
-                <w:szCs w:val="20"/>
-              </w:rPr>
-              <w:t xml:space="preserve">가져오기 </w:t>
+              <w:lastRenderedPageBreak/>
+              <w:t xml:space="preserve">내 </w:t>
+            </w:r>
+            <w:r>
+              <w:rPr>
+                <w:rFonts w:hint="eastAsia"/>
+                <w:szCs w:val="20"/>
+              </w:rPr>
+              <w:t>리뷰 삭제</w:t>
             </w:r>
           </w:p>
         </w:tc>
@@ -2751,7 +3230,6 @@
           <w:p>
             <w:pPr>
               <w:rPr>
-                <w:rFonts w:hint="eastAsia"/>
                 <w:szCs w:val="20"/>
               </w:rPr>
             </w:pPr>
@@ -2766,20 +3244,7 @@
               <w:rPr>
                 <w:szCs w:val="20"/>
               </w:rPr>
-              <w:t>stock/</w:t>
-            </w:r>
-            <w:r>
-              <w:rPr>
-                <w:rFonts w:hint="eastAsia"/>
-                <w:szCs w:val="20"/>
-              </w:rPr>
-              <w:t>g</w:t>
-            </w:r>
-            <w:r>
-              <w:rPr>
-                <w:szCs w:val="20"/>
-              </w:rPr>
-              <w:t>et</w:t>
+              <w:t>review/remove</w:t>
             </w:r>
           </w:p>
         </w:tc>
@@ -2790,29 +3255,41 @@
           <w:p>
             <w:pPr>
               <w:rPr>
-                <w:rFonts w:hint="eastAsia"/>
-                <w:szCs w:val="20"/>
-              </w:rPr>
-            </w:pPr>
-            <w:r>
-              <w:rPr>
-                <w:rFonts w:hint="eastAsia"/>
-                <w:szCs w:val="20"/>
-              </w:rPr>
-              <w:t>s</w:t>
-            </w:r>
-            <w:r>
-              <w:rPr>
-                <w:szCs w:val="20"/>
-              </w:rPr>
-              <w:t xml:space="preserve">tockId: </w:t>
-            </w:r>
-            <w:r>
-              <w:rPr>
-                <w:rFonts w:hint="eastAsia"/>
-                <w:szCs w:val="20"/>
-              </w:rPr>
-              <w:t xml:space="preserve">재고 </w:t>
+                <w:szCs w:val="20"/>
+              </w:rPr>
+            </w:pPr>
+            <w:r>
+              <w:rPr>
+                <w:szCs w:val="20"/>
+              </w:rPr>
+              <w:t>review</w:t>
+            </w:r>
+            <w:r>
+              <w:rPr>
+                <w:rFonts w:hint="eastAsia"/>
+                <w:szCs w:val="20"/>
+              </w:rPr>
+              <w:t>I</w:t>
+            </w:r>
+            <w:r>
+              <w:rPr>
+                <w:rFonts w:hint="eastAsia"/>
+                <w:szCs w:val="20"/>
+              </w:rPr>
+              <w:t>d:</w:t>
+            </w:r>
+            <w:r>
+              <w:rPr>
+                <w:szCs w:val="20"/>
+              </w:rPr>
+              <w:t xml:space="preserve"> </w:t>
+            </w:r>
+            <w:r>
+              <w:rPr>
+                <w:rFonts w:hint="eastAsia"/>
+                <w:szCs w:val="20"/>
+              </w:rPr>
+              <w:t xml:space="preserve">리뷰 </w:t>
             </w:r>
             <w:r>
               <w:rPr>
@@ -2829,7 +3306,6 @@
           <w:p>
             <w:pPr>
               <w:rPr>
-                <w:rFonts w:hint="eastAsia"/>
                 <w:szCs w:val="20"/>
               </w:rPr>
             </w:pPr>
@@ -2844,10 +3320,51 @@
           <w:p>
             <w:pPr>
               <w:rPr>
-                <w:rFonts w:hint="eastAsia"/>
-                <w:szCs w:val="20"/>
-              </w:rPr>
-            </w:pPr>
+                <w:szCs w:val="20"/>
+              </w:rPr>
+            </w:pPr>
+            <w:r>
+              <w:rPr>
+                <w:rFonts w:hint="eastAsia"/>
+                <w:szCs w:val="20"/>
+              </w:rPr>
+              <w:t>재고</w:t>
+            </w:r>
+            <w:r>
+              <w:rPr>
+                <w:rFonts w:hint="eastAsia"/>
+                <w:szCs w:val="20"/>
+              </w:rPr>
+              <w:t xml:space="preserve"> </w:t>
+            </w:r>
+            <w:r>
+              <w:rPr>
+                <w:rFonts w:hint="eastAsia"/>
+                <w:szCs w:val="20"/>
+              </w:rPr>
+              <w:t>상세</w:t>
+            </w:r>
+            <w:r>
+              <w:rPr>
+                <w:rFonts w:hint="eastAsia"/>
+                <w:szCs w:val="20"/>
+              </w:rPr>
+              <w:t>정보</w:t>
+            </w:r>
+          </w:p>
+          <w:p>
+            <w:pPr>
+              <w:rPr>
+                <w:szCs w:val="20"/>
+              </w:rPr>
+            </w:pPr>
+            <w:r>
+              <w:rPr>
+                <w:rFonts w:hint="eastAsia"/>
+                <w:szCs w:val="20"/>
+              </w:rPr>
+              <w:t xml:space="preserve">가져오기 </w:t>
+            </w:r>
           </w:p>
         </w:tc>
         <w:tc>
@@ -2857,10 +3374,35 @@
           <w:p>
             <w:pPr>
               <w:rPr>
-                <w:rFonts w:hint="eastAsia"/>
-                <w:szCs w:val="20"/>
-              </w:rPr>
-            </w:pPr>
+                <w:szCs w:val="20"/>
+              </w:rPr>
+            </w:pPr>
+            <w:r>
+              <w:rPr>
+                <w:rFonts w:hint="eastAsia"/>
+                <w:szCs w:val="20"/>
+              </w:rPr>
+              <w:t>/</w:t>
+            </w:r>
+            <w:r>
+              <w:rPr>
+                <w:szCs w:val="20"/>
+              </w:rPr>
+              <w:t>stock/</w:t>
+            </w:r>
+            <w:r>
+              <w:rPr>
+                <w:rFonts w:hint="eastAsia"/>
+                <w:szCs w:val="20"/>
+              </w:rPr>
+              <w:t>g</w:t>
+            </w:r>
+            <w:r>
+              <w:rPr>
+                <w:szCs w:val="20"/>
+              </w:rPr>
+              <w:t>et</w:t>
+            </w:r>
           </w:p>
         </w:tc>
         <w:tc>
@@ -2870,10 +3412,35 @@
           <w:p>
             <w:pPr>
               <w:rPr>
-                <w:rFonts w:hint="eastAsia"/>
-                <w:szCs w:val="20"/>
-              </w:rPr>
-            </w:pPr>
+                <w:szCs w:val="20"/>
+              </w:rPr>
+            </w:pPr>
+            <w:r>
+              <w:rPr>
+                <w:rFonts w:hint="eastAsia"/>
+                <w:szCs w:val="20"/>
+              </w:rPr>
+              <w:t>s</w:t>
+            </w:r>
+            <w:r>
+              <w:rPr>
+                <w:szCs w:val="20"/>
+              </w:rPr>
+              <w:t xml:space="preserve">tockId: </w:t>
+            </w:r>
+            <w:r>
+              <w:rPr>
+                <w:rFonts w:hint="eastAsia"/>
+                <w:szCs w:val="20"/>
+              </w:rPr>
+              <w:t xml:space="preserve">재고 </w:t>
+            </w:r>
+            <w:r>
+              <w:rPr>
+                <w:szCs w:val="20"/>
+              </w:rPr>
+              <w:t>id</w:t>
+            </w:r>
           </w:p>
         </w:tc>
         <w:tc>
@@ -2883,7 +3450,183 @@
           <w:p>
             <w:pPr>
               <w:rPr>
-                <w:rFonts w:hint="eastAsia"/>
+                <w:szCs w:val="20"/>
+              </w:rPr>
+            </w:pPr>
+            <w:r>
+              <w:rPr>
+                <w:rFonts w:hint="eastAsia"/>
+                <w:szCs w:val="20"/>
+              </w:rPr>
+              <w:t>GetStock</w:t>
+            </w:r>
+            <w:r>
+              <w:rPr>
+                <w:szCs w:val="20"/>
+              </w:rPr>
+              <w:t>ResponseDto {</w:t>
+            </w:r>
+          </w:p>
+          <w:p>
+            <w:pPr>
+              <w:rPr>
+                <w:szCs w:val="20"/>
+              </w:rPr>
+            </w:pPr>
+            <w:r>
+              <w:rPr>
+                <w:rFonts w:hint="eastAsia"/>
+                <w:szCs w:val="20"/>
+              </w:rPr>
+              <w:t xml:space="preserve">  </w:t>
+            </w:r>
+            <w:r>
+              <w:rPr>
+                <w:szCs w:val="20"/>
+              </w:rPr>
+              <w:t>i</w:t>
+            </w:r>
+            <w:r>
+              <w:rPr>
+                <w:rFonts w:hint="eastAsia"/>
+                <w:szCs w:val="20"/>
+              </w:rPr>
+              <w:t>d:</w:t>
+            </w:r>
+            <w:r>
+              <w:rPr>
+                <w:szCs w:val="20"/>
+              </w:rPr>
+              <w:t xml:space="preserve"> Long,</w:t>
+            </w:r>
+          </w:p>
+          <w:p>
+            <w:pPr>
+              <w:rPr>
+                <w:szCs w:val="20"/>
+              </w:rPr>
+            </w:pPr>
+            <w:r>
+              <w:rPr>
+                <w:rFonts w:hint="eastAsia"/>
+                <w:szCs w:val="20"/>
+              </w:rPr>
+              <w:t xml:space="preserve">  </w:t>
+            </w:r>
+            <w:r>
+              <w:rPr>
+                <w:szCs w:val="20"/>
+              </w:rPr>
+              <w:t>name: String,</w:t>
+            </w:r>
+          </w:p>
+          <w:p>
+            <w:pPr>
+              <w:rPr>
+                <w:szCs w:val="20"/>
+              </w:rPr>
+            </w:pPr>
+            <w:r>
+              <w:rPr>
+                <w:szCs w:val="20"/>
+              </w:rPr>
+              <w:t xml:space="preserve">  releaseDate: LocalDateTime,</w:t>
+            </w:r>
+          </w:p>
+          <w:p>
+            <w:pPr>
+              <w:rPr>
+                <w:szCs w:val="20"/>
+              </w:rPr>
+            </w:pPr>
+            <w:r>
+              <w:rPr>
+                <w:szCs w:val="20"/>
+              </w:rPr>
+              <w:t xml:space="preserve">  m</w:t>
+            </w:r>
+            <w:bookmarkStart w:id="0" w:name="_GoBack"/>
+            <w:bookmarkEnd w:id="0"/>
+            <w:r>
+              <w:rPr>
+                <w:szCs w:val="20"/>
+              </w:rPr>
+              <w:t>anufacturer: String,</w:t>
+            </w:r>
+          </w:p>
+          <w:p>
+            <w:pPr>
+              <w:rPr>
+                <w:szCs w:val="20"/>
+              </w:rPr>
+            </w:pPr>
+            <w:r>
+              <w:rPr>
+                <w:szCs w:val="20"/>
+              </w:rPr>
+              <w:t xml:space="preserve">  weight: Int</w:t>
+            </w:r>
+          </w:p>
+          <w:p>
+            <w:pPr>
+              <w:rPr>
+                <w:szCs w:val="20"/>
+              </w:rPr>
+            </w:pPr>
+            <w:r>
+              <w:rPr>
+                <w:szCs w:val="20"/>
+              </w:rPr>
+              <w:t>}</w:t>
+            </w:r>
+          </w:p>
+        </w:tc>
+      </w:tr>
+      <w:tr>
+        <w:tc>
+          <w:tcPr>
+            <w:tcW w:w="1986" w:type="dxa"/>
+          </w:tcPr>
+          <w:p>
+            <w:pPr>
+              <w:rPr>
+                <w:rFonts w:hint="eastAsia"/>
+                <w:szCs w:val="20"/>
+              </w:rPr>
+            </w:pPr>
+          </w:p>
+        </w:tc>
+        <w:tc>
+          <w:tcPr>
+            <w:tcW w:w="1701" w:type="dxa"/>
+          </w:tcPr>
+          <w:p>
+            <w:pPr>
+              <w:rPr>
+                <w:szCs w:val="20"/>
+              </w:rPr>
+            </w:pPr>
+          </w:p>
+        </w:tc>
+        <w:tc>
+          <w:tcPr>
+            <w:tcW w:w="3827" w:type="dxa"/>
+          </w:tcPr>
+          <w:p>
+            <w:pPr>
+              <w:rPr>
+                <w:szCs w:val="20"/>
+              </w:rPr>
+            </w:pPr>
+          </w:p>
+        </w:tc>
+        <w:tc>
+          <w:tcPr>
+            <w:tcW w:w="3685" w:type="dxa"/>
+          </w:tcPr>
+          <w:p>
+            <w:pPr>
+              <w:rPr>
                 <w:szCs w:val="20"/>
               </w:rPr>
             </w:pPr>
@@ -2894,7 +3637,6 @@
     <w:p>
       <w:pPr>
         <w:rPr>
-          <w:rFonts w:hint="eastAsia"/>
           <w:b/>
           <w:bCs/>
           <w:sz w:val="40"/>
@@ -2913,7 +3655,7 @@
 </file>
 
 <file path=word/numbering.xml><?xml version="1.0" encoding="utf-8"?>
-<w:numbering xmlns:wpc="http://schemas.microsoft.com/office/word/2010/wordprocessingCanvas" xmlns:cx="http://schemas.microsoft.com/office/drawing/2014/chartex" xmlns:cx1="http://schemas.microsoft.com/office/drawing/2015/9/8/chartex" xmlns:cx2="http://schemas.microsoft.com/office/drawing/2015/10/21/chartex" xmlns:cx3="http://schemas.microsoft.com/office/drawing/2016/5/9/chartex" xmlns:cx4="http://schemas.microsoft.com/office/drawing/2016/5/10/chartex" xmlns:cx5="http://schemas.microsoft.com/office/drawing/2016/5/11/chartex" xmlns:cx6="http://schemas.microsoft.com/office/drawing/2016/5/12/chartex" xmlns:cx7="http://schemas.microsoft.com/office/drawing/2016/5/13/chartex" xmlns:cx8="http://schemas.microsoft.com/office/drawing/2016/5/14/chartex" xmlns:mc="http://schemas.openxmlformats.org/markup-compatibility/2006" xmlns:aink="http://schemas.microsoft.com/office/drawing/2016/ink" xmlns:am3d="http://schemas.microsoft.com/office/drawing/2017/model3d" xmlns:o="urn:schemas-microsoft-com:office:office" xmlns:oel="http://schemas.microsoft.com/office/2019/extlst" xmlns:r="http://schemas.openxmlformats.org/officeDocument/2006/relationships" xmlns:m="http://schemas.openxmlformats.org/officeDocument/2006/math" xmlns:v="urn:schemas-microsoft-com:vml" xmlns:wp14="http://schemas.microsoft.com/office/word/2010/wordprocessingDrawing" xmlns:wp="http://schemas.openxmlformats.org/drawingml/2006/wordprocessingDrawing" xmlns:w10="urn:schemas-microsoft-com:office:word" xmlns:w="http://schemas.openxmlformats.org/wordprocessingml/2006/main" xmlns:w14="http://schemas.microsoft.com/office/word/2010/wordml" xmlns:w15="http://schemas.microsoft.com/office/word/2012/wordml" xmlns:w16cex="http://schemas.microsoft.com/office/word/2018/wordml/cex" xmlns:w16cid="http://schemas.microsoft.com/office/word/2016/wordml/cid" xmlns:w16="http://schemas.microsoft.com/office/word/2018/wordml" xmlns:w16sdtdh="http://schemas.microsoft.com/office/word/2020/wordml/sdtdatahash" xmlns:w16se="http://schemas.microsoft.com/office/word/2015/wordml/symex" xmlns:wpg="http://schemas.microsoft.com/office/word/2010/wordprocessingGroup" xmlns:wpi="http://schemas.microsoft.com/office/word/2010/wordprocessingInk" xmlns:wne="http://schemas.microsoft.com/office/word/2006/wordml" xmlns:wps="http://schemas.microsoft.com/office/word/2010/wordprocessingShape" mc:Ignorable="w14 w15 w16se w16cid w16 w16cex w16sdtdh wp14">
+<w:numbering xmlns:wpc="http://schemas.microsoft.com/office/word/2010/wordprocessingCanvas" xmlns:cx="http://schemas.microsoft.com/office/drawing/2014/chartex" xmlns:mc="http://schemas.openxmlformats.org/markup-compatibility/2006" xmlns:o="urn:schemas-microsoft-com:office:office" xmlns:r="http://schemas.openxmlformats.org/officeDocument/2006/relationships" xmlns:m="http://schemas.openxmlformats.org/officeDocument/2006/math" xmlns:v="urn:schemas-microsoft-com:vml" xmlns:wp14="http://schemas.microsoft.com/office/word/2010/wordprocessingDrawing" xmlns:wp="http://schemas.openxmlformats.org/drawingml/2006/wordprocessingDrawing" xmlns:w10="urn:schemas-microsoft-com:office:word" xmlns:w="http://schemas.openxmlformats.org/wordprocessingml/2006/main" xmlns:w14="http://schemas.microsoft.com/office/word/2010/wordml" xmlns:w15="http://schemas.microsoft.com/office/word/2012/wordml" xmlns:w16se="http://schemas.microsoft.com/office/word/2015/wordml/symex" xmlns:wpg="http://schemas.microsoft.com/office/word/2010/wordprocessingGroup" xmlns:wpi="http://schemas.microsoft.com/office/word/2010/wordprocessingInk" xmlns:wne="http://schemas.microsoft.com/office/word/2006/wordml" xmlns:wps="http://schemas.microsoft.com/office/word/2010/wordprocessingShape" mc:Ignorable="w14 w15 w16se wp14">
   <w:abstractNum w:abstractNumId="0" w15:restartNumberingAfterBreak="0">
     <w:nsid w:val="2C7302D8"/>
     <w:multiLevelType w:val="hybridMultilevel"/>
@@ -3026,14 +3768,14 @@
       </w:rPr>
     </w:lvl>
   </w:abstractNum>
-  <w:num w:numId="1" w16cid:durableId="2053340232">
+  <w:num w:numId="1">
     <w:abstractNumId w:val="0"/>
   </w:num>
 </w:numbering>
 </file>
 
 <file path=word/styles.xml><?xml version="1.0" encoding="utf-8"?>
-<w:styles xmlns:mc="http://schemas.openxmlformats.org/markup-compatibility/2006" xmlns:r="http://schemas.openxmlformats.org/officeDocument/2006/relationships" xmlns:w="http://schemas.openxmlformats.org/wordprocessingml/2006/main" xmlns:w14="http://schemas.microsoft.com/office/word/2010/wordml" xmlns:w15="http://schemas.microsoft.com/office/word/2012/wordml" xmlns:w16cex="http://schemas.microsoft.com/office/word/2018/wordml/cex" xmlns:w16cid="http://schemas.microsoft.com/office/word/2016/wordml/cid" xmlns:w16="http://schemas.microsoft.com/office/word/2018/wordml" xmlns:w16sdtdh="http://schemas.microsoft.com/office/word/2020/wordml/sdtdatahash" xmlns:w16se="http://schemas.microsoft.com/office/word/2015/wordml/symex" mc:Ignorable="w14 w15 w16se w16cid w16 w16cex w16sdtdh">
+<w:styles xmlns:mc="http://schemas.openxmlformats.org/markup-compatibility/2006" xmlns:r="http://schemas.openxmlformats.org/officeDocument/2006/relationships" xmlns:w="http://schemas.openxmlformats.org/wordprocessingml/2006/main" xmlns:w14="http://schemas.microsoft.com/office/word/2010/wordml" xmlns:w15="http://schemas.microsoft.com/office/word/2012/wordml" xmlns:w16se="http://schemas.microsoft.com/office/word/2015/wordml/symex" mc:Ignorable="w14 w15 w16se">
   <w:docDefaults>
     <w:rPrDefault>
       <w:rPr>
@@ -3051,7 +3793,7 @@
       </w:pPr>
     </w:pPrDefault>
   </w:docDefaults>
-  <w:latentStyles w:defLockedState="0" w:defUIPriority="99" w:defSemiHidden="0" w:defUnhideWhenUsed="0" w:defQFormat="0" w:count="376">
+  <w:latentStyles w:defLockedState="0" w:defUIPriority="99" w:defSemiHidden="0" w:defUnhideWhenUsed="0" w:defQFormat="0" w:count="371">
     <w:lsdException w:name="Normal" w:uiPriority="0" w:qFormat="1"/>
     <w:lsdException w:name="heading 1" w:uiPriority="9" w:qFormat="1"/>
     <w:lsdException w:name="heading 2" w:semiHidden="1" w:uiPriority="9" w:unhideWhenUsed="1" w:qFormat="1"/>
@@ -3423,15 +4165,11 @@
     <w:lsdException w:name="List Table 5 Dark Accent 6" w:uiPriority="50"/>
     <w:lsdException w:name="List Table 6 Colorful Accent 6" w:uiPriority="51"/>
     <w:lsdException w:name="List Table 7 Colorful Accent 6" w:uiPriority="52"/>
-    <w:lsdException w:name="Mention" w:semiHidden="1" w:unhideWhenUsed="1"/>
-    <w:lsdException w:name="Smart Hyperlink" w:semiHidden="1" w:unhideWhenUsed="1"/>
-    <w:lsdException w:name="Hashtag" w:semiHidden="1" w:unhideWhenUsed="1"/>
-    <w:lsdException w:name="Unresolved Mention" w:semiHidden="1" w:unhideWhenUsed="1"/>
-    <w:lsdException w:name="Smart Link" w:semiHidden="1" w:unhideWhenUsed="1"/>
   </w:latentStyles>
   <w:style w:type="paragraph" w:default="1" w:styleId="a">
     <w:name w:val="Normal"/>
     <w:qFormat/>
+    <w:rsid w:val="00DC089B"/>
     <w:pPr>
       <w:widowControl w:val="0"/>
       <w:wordWrap w:val="0"/>

--- a/1.설계/API 명세서.docx
+++ b/1.설계/API 명세서.docx
@@ -1,6 +1,6 @@
 
 <file path=word/document.xml><?xml version="1.0" encoding="utf-8"?>
-<w:document xmlns:wpc="http://schemas.microsoft.com/office/word/2010/wordprocessingCanvas" xmlns:cx="http://schemas.microsoft.com/office/drawing/2014/chartex" xmlns:mc="http://schemas.openxmlformats.org/markup-compatibility/2006" xmlns:o="urn:schemas-microsoft-com:office:office" xmlns:r="http://schemas.openxmlformats.org/officeDocument/2006/relationships" xmlns:m="http://schemas.openxmlformats.org/officeDocument/2006/math" xmlns:v="urn:schemas-microsoft-com:vml" xmlns:wp14="http://schemas.microsoft.com/office/word/2010/wordprocessingDrawing" xmlns:wp="http://schemas.openxmlformats.org/drawingml/2006/wordprocessingDrawing" xmlns:w10="urn:schemas-microsoft-com:office:word" xmlns:w="http://schemas.openxmlformats.org/wordprocessingml/2006/main" xmlns:w14="http://schemas.microsoft.com/office/word/2010/wordml" xmlns:w15="http://schemas.microsoft.com/office/word/2012/wordml" xmlns:w16se="http://schemas.microsoft.com/office/word/2015/wordml/symex" xmlns:wpg="http://schemas.microsoft.com/office/word/2010/wordprocessingGroup" xmlns:wpi="http://schemas.microsoft.com/office/word/2010/wordprocessingInk" xmlns:wne="http://schemas.microsoft.com/office/word/2006/wordml" xmlns:wps="http://schemas.microsoft.com/office/word/2010/wordprocessingShape" mc:Ignorable="w14 w15 w16se wp14">
+<w:document xmlns:wpc="http://schemas.microsoft.com/office/word/2010/wordprocessingCanvas" xmlns:cx="http://schemas.microsoft.com/office/drawing/2014/chartex" xmlns:cx1="http://schemas.microsoft.com/office/drawing/2015/9/8/chartex" xmlns:cx2="http://schemas.microsoft.com/office/drawing/2015/10/21/chartex" xmlns:cx3="http://schemas.microsoft.com/office/drawing/2016/5/9/chartex" xmlns:cx4="http://schemas.microsoft.com/office/drawing/2016/5/10/chartex" xmlns:cx5="http://schemas.microsoft.com/office/drawing/2016/5/11/chartex" xmlns:cx6="http://schemas.microsoft.com/office/drawing/2016/5/12/chartex" xmlns:cx7="http://schemas.microsoft.com/office/drawing/2016/5/13/chartex" xmlns:cx8="http://schemas.microsoft.com/office/drawing/2016/5/14/chartex" xmlns:mc="http://schemas.openxmlformats.org/markup-compatibility/2006" xmlns:aink="http://schemas.microsoft.com/office/drawing/2016/ink" xmlns:am3d="http://schemas.microsoft.com/office/drawing/2017/model3d" xmlns:o="urn:schemas-microsoft-com:office:office" xmlns:oel="http://schemas.microsoft.com/office/2019/extlst" xmlns:r="http://schemas.openxmlformats.org/officeDocument/2006/relationships" xmlns:m="http://schemas.openxmlformats.org/officeDocument/2006/math" xmlns:v="urn:schemas-microsoft-com:vml" xmlns:wp14="http://schemas.microsoft.com/office/word/2010/wordprocessingDrawing" xmlns:wp="http://schemas.openxmlformats.org/drawingml/2006/wordprocessingDrawing" xmlns:w10="urn:schemas-microsoft-com:office:word" xmlns:w="http://schemas.openxmlformats.org/wordprocessingml/2006/main" xmlns:w14="http://schemas.microsoft.com/office/word/2010/wordml" xmlns:w15="http://schemas.microsoft.com/office/word/2012/wordml" xmlns:w16cex="http://schemas.microsoft.com/office/word/2018/wordml/cex" xmlns:w16cid="http://schemas.microsoft.com/office/word/2016/wordml/cid" xmlns:w16="http://schemas.microsoft.com/office/word/2018/wordml" xmlns:w16sdtdh="http://schemas.microsoft.com/office/word/2020/wordml/sdtdatahash" xmlns:w16se="http://schemas.microsoft.com/office/word/2015/wordml/symex" xmlns:wpg="http://schemas.microsoft.com/office/word/2010/wordprocessingGroup" xmlns:wpi="http://schemas.microsoft.com/office/word/2010/wordprocessingInk" xmlns:wne="http://schemas.microsoft.com/office/word/2006/wordml" xmlns:wps="http://schemas.microsoft.com/office/word/2010/wordprocessingShape" mc:Ignorable="w14 w15 w16se w16cid w16 w16cex w16sdtdh wp14">
   <w:body>
     <w:p>
       <w:pPr>
@@ -57,7 +57,29 @@
         <w:rPr>
           <w:szCs w:val="20"/>
         </w:rPr>
-        <w:t xml:space="preserve">Base Url : </w:t>
+        <w:t xml:space="preserve">Base </w:t>
+      </w:r>
+      <w:proofErr w:type="spellStart"/>
+      <w:proofErr w:type="gramStart"/>
+      <w:r>
+        <w:rPr>
+          <w:szCs w:val="20"/>
+        </w:rPr>
+        <w:t>Url</w:t>
+      </w:r>
+      <w:proofErr w:type="spellEnd"/>
+      <w:r>
+        <w:rPr>
+          <w:szCs w:val="20"/>
+        </w:rPr>
+        <w:t xml:space="preserve"> :</w:t>
+      </w:r>
+      <w:proofErr w:type="gramEnd"/>
+      <w:r>
+        <w:rPr>
+          <w:szCs w:val="20"/>
+        </w:rPr>
+        <w:t xml:space="preserve"> </w:t>
       </w:r>
       <w:r>
         <w:rPr>
@@ -286,6 +308,7 @@
                 <w:szCs w:val="20"/>
               </w:rPr>
             </w:pPr>
+            <w:proofErr w:type="spellStart"/>
             <w:r>
               <w:rPr>
                 <w:rFonts w:hint="eastAsia"/>
@@ -297,7 +320,14 @@
               <w:rPr>
                 <w:szCs w:val="20"/>
               </w:rPr>
-              <w:t xml:space="preserve">oginId: </w:t>
+              <w:t>oginId</w:t>
+            </w:r>
+            <w:proofErr w:type="spellEnd"/>
+            <w:r>
+              <w:rPr>
+                <w:szCs w:val="20"/>
+              </w:rPr>
+              <w:t xml:space="preserve">: </w:t>
             </w:r>
             <w:r>
               <w:rPr>
@@ -313,6 +343,7 @@
                 <w:szCs w:val="20"/>
               </w:rPr>
             </w:pPr>
+            <w:proofErr w:type="spellStart"/>
             <w:r>
               <w:rPr>
                 <w:rFonts w:hint="eastAsia"/>
@@ -324,7 +355,14 @@
               <w:rPr>
                 <w:szCs w:val="20"/>
               </w:rPr>
-              <w:t xml:space="preserve">oginPwd: </w:t>
+              <w:t>oginPwd</w:t>
+            </w:r>
+            <w:proofErr w:type="spellEnd"/>
+            <w:r>
+              <w:rPr>
+                <w:szCs w:val="20"/>
+              </w:rPr>
+              <w:t xml:space="preserve">: </w:t>
             </w:r>
             <w:r>
               <w:rPr>
@@ -390,6 +428,7 @@
                 <w14:ligatures w14:val="none"/>
               </w:rPr>
             </w:pPr>
+            <w:proofErr w:type="spellStart"/>
             <w:r>
               <w:rPr>
                 <w:rFonts w:eastAsiaTheme="minorHAnsi" w:cs="Courier New"/>
@@ -398,7 +437,18 @@
                 <w:szCs w:val="20"/>
                 <w14:ligatures w14:val="none"/>
               </w:rPr>
-              <w:t>UserResponseDto {</w:t>
+              <w:t>UserResponseDto</w:t>
+            </w:r>
+            <w:proofErr w:type="spellEnd"/>
+            <w:r>
+              <w:rPr>
+                <w:rFonts w:eastAsiaTheme="minorHAnsi" w:cs="Courier New"/>
+                <w:color w:val="000000" w:themeColor="text1"/>
+                <w:kern w:val="0"/>
+                <w:szCs w:val="20"/>
+                <w14:ligatures w14:val="none"/>
+              </w:rPr>
+              <w:t xml:space="preserve"> {</w:t>
             </w:r>
           </w:p>
           <w:p>
@@ -580,6 +630,7 @@
                 <w14:ligatures w14:val="none"/>
               </w:rPr>
             </w:pPr>
+            <w:proofErr w:type="spellStart"/>
             <w:r>
               <w:rPr>
                 <w:rFonts w:eastAsiaTheme="minorHAnsi" w:cs="Courier New" w:hint="eastAsia"/>
@@ -598,7 +649,18 @@
                 <w:szCs w:val="20"/>
                 <w14:ligatures w14:val="none"/>
               </w:rPr>
-              <w:t>oginId: String</w:t>
+              <w:t>oginId</w:t>
+            </w:r>
+            <w:proofErr w:type="spellEnd"/>
+            <w:r>
+              <w:rPr>
+                <w:rFonts w:eastAsiaTheme="minorHAnsi" w:cs="Courier New"/>
+                <w:color w:val="000000" w:themeColor="text1"/>
+                <w:kern w:val="0"/>
+                <w:szCs w:val="20"/>
+                <w14:ligatures w14:val="none"/>
+              </w:rPr>
+              <w:t>: String</w:t>
             </w:r>
           </w:p>
           <w:p>
@@ -635,6 +697,7 @@
                 <w14:ligatures w14:val="none"/>
               </w:rPr>
             </w:pPr>
+            <w:proofErr w:type="spellStart"/>
             <w:r>
               <w:rPr>
                 <w:rFonts w:eastAsiaTheme="minorHAnsi" w:cs="Courier New" w:hint="eastAsia"/>
@@ -653,7 +716,18 @@
                 <w:szCs w:val="20"/>
                 <w14:ligatures w14:val="none"/>
               </w:rPr>
-              <w:t>oginPwd: String</w:t>
+              <w:t>oginPwd</w:t>
+            </w:r>
+            <w:proofErr w:type="spellEnd"/>
+            <w:r>
+              <w:rPr>
+                <w:rFonts w:eastAsiaTheme="minorHAnsi" w:cs="Courier New"/>
+                <w:color w:val="000000" w:themeColor="text1"/>
+                <w:kern w:val="0"/>
+                <w:szCs w:val="20"/>
+                <w14:ligatures w14:val="none"/>
+              </w:rPr>
+              <w:t>: String</w:t>
             </w:r>
           </w:p>
           <w:p>
@@ -690,6 +764,7 @@
                 <w14:ligatures w14:val="none"/>
               </w:rPr>
             </w:pPr>
+            <w:proofErr w:type="spellStart"/>
             <w:r>
               <w:rPr>
                 <w:rFonts w:eastAsiaTheme="minorHAnsi" w:cs="Courier New" w:hint="eastAsia"/>
@@ -708,7 +783,18 @@
                 <w:szCs w:val="20"/>
                 <w14:ligatures w14:val="none"/>
               </w:rPr>
-              <w:t>honeNumber: String</w:t>
+              <w:t>honeNumber</w:t>
+            </w:r>
+            <w:proofErr w:type="spellEnd"/>
+            <w:r>
+              <w:rPr>
+                <w:rFonts w:eastAsiaTheme="minorHAnsi" w:cs="Courier New"/>
+                <w:color w:val="000000" w:themeColor="text1"/>
+                <w:kern w:val="0"/>
+                <w:szCs w:val="20"/>
+                <w14:ligatures w14:val="none"/>
+              </w:rPr>
+              <w:t>: String</w:t>
             </w:r>
           </w:p>
           <w:p>
@@ -976,6 +1062,7 @@
                 <w:szCs w:val="20"/>
               </w:rPr>
             </w:pPr>
+            <w:proofErr w:type="gramStart"/>
             <w:r>
               <w:rPr>
                 <w:rFonts w:hint="eastAsia"/>
@@ -993,7 +1080,14 @@
               <w:rPr>
                 <w:szCs w:val="20"/>
               </w:rPr>
-              <w:t xml:space="preserve"> : </w:t>
+              <w:t xml:space="preserve"> :</w:t>
+            </w:r>
+            <w:proofErr w:type="gramEnd"/>
+            <w:r>
+              <w:rPr>
+                <w:szCs w:val="20"/>
+              </w:rPr>
+              <w:t xml:space="preserve"> </w:t>
             </w:r>
             <w:r>
               <w:rPr>
@@ -1035,12 +1129,14 @@
                 <w:szCs w:val="20"/>
               </w:rPr>
             </w:pPr>
+            <w:proofErr w:type="spellStart"/>
             <w:r>
               <w:rPr>
                 <w:szCs w:val="20"/>
               </w:rPr>
               <w:t>loginId</w:t>
             </w:r>
+            <w:proofErr w:type="spellEnd"/>
             <w:r>
               <w:rPr>
                 <w:szCs w:val="20"/>
@@ -1067,12 +1163,14 @@
                 <w:szCs w:val="20"/>
               </w:rPr>
             </w:pPr>
+            <w:proofErr w:type="spellStart"/>
             <w:r>
               <w:rPr>
                 <w:szCs w:val="20"/>
               </w:rPr>
               <w:t>loginPwd</w:t>
             </w:r>
+            <w:proofErr w:type="spellEnd"/>
             <w:r>
               <w:rPr>
                 <w:szCs w:val="20"/>
@@ -1086,25 +1184,29 @@
               </w:rPr>
               <w:t xml:space="preserve">사용자 로그인 </w:t>
             </w:r>
+            <w:proofErr w:type="spellStart"/>
             <w:r>
               <w:rPr>
                 <w:szCs w:val="20"/>
               </w:rPr>
               <w:t>pwd</w:t>
             </w:r>
-          </w:p>
-          <w:p>
-            <w:pPr>
-              <w:rPr>
-                <w:szCs w:val="20"/>
-              </w:rPr>
-            </w:pPr>
+            <w:proofErr w:type="spellEnd"/>
+          </w:p>
+          <w:p>
+            <w:pPr>
+              <w:rPr>
+                <w:szCs w:val="20"/>
+              </w:rPr>
+            </w:pPr>
+            <w:proofErr w:type="spellStart"/>
             <w:r>
               <w:rPr>
                 <w:szCs w:val="20"/>
               </w:rPr>
               <w:t>phoneNumber</w:t>
             </w:r>
+            <w:proofErr w:type="spellEnd"/>
             <w:r>
               <w:rPr>
                 <w:szCs w:val="20"/>
@@ -1191,12 +1293,14 @@
                 <w:szCs w:val="20"/>
               </w:rPr>
             </w:pPr>
+            <w:proofErr w:type="spellStart"/>
             <w:r>
               <w:rPr>
                 <w:szCs w:val="20"/>
               </w:rPr>
               <w:t>SignUpResponseDto</w:t>
             </w:r>
+            <w:proofErr w:type="spellEnd"/>
             <w:r>
               <w:rPr>
                 <w:szCs w:val="20"/>
@@ -1415,12 +1519,14 @@
                 <w:szCs w:val="20"/>
               </w:rPr>
             </w:pPr>
+            <w:proofErr w:type="spellStart"/>
             <w:r>
               <w:rPr>
                 <w:szCs w:val="20"/>
               </w:rPr>
               <w:t>MarketResponseDto</w:t>
             </w:r>
+            <w:proofErr w:type="spellEnd"/>
             <w:r>
               <w:rPr>
                 <w:szCs w:val="20"/>
@@ -1477,6 +1583,7 @@
                 <w:szCs w:val="20"/>
               </w:rPr>
             </w:pPr>
+            <w:proofErr w:type="spellStart"/>
             <w:r>
               <w:rPr>
                 <w:rFonts w:hint="eastAsia"/>
@@ -1488,7 +1595,14 @@
               <w:rPr>
                 <w:szCs w:val="20"/>
               </w:rPr>
-              <w:t>honeNumber: String</w:t>
+              <w:t>honeNumber</w:t>
+            </w:r>
+            <w:proofErr w:type="spellEnd"/>
+            <w:r>
+              <w:rPr>
+                <w:szCs w:val="20"/>
+              </w:rPr>
+              <w:t>: String</w:t>
             </w:r>
           </w:p>
           <w:p>
@@ -1731,12 +1845,14 @@
                 <w:szCs w:val="20"/>
               </w:rPr>
             </w:pPr>
+            <w:proofErr w:type="spellStart"/>
             <w:r>
               <w:rPr>
                 <w:szCs w:val="20"/>
               </w:rPr>
               <w:t>MarketResponseDto</w:t>
             </w:r>
+            <w:proofErr w:type="spellEnd"/>
             <w:r>
               <w:rPr>
                 <w:szCs w:val="20"/>
@@ -1793,6 +1909,7 @@
                 <w:szCs w:val="20"/>
               </w:rPr>
             </w:pPr>
+            <w:proofErr w:type="spellStart"/>
             <w:r>
               <w:rPr>
                 <w:rFonts w:hint="eastAsia"/>
@@ -1804,7 +1921,14 @@
               <w:rPr>
                 <w:szCs w:val="20"/>
               </w:rPr>
-              <w:t>honeNumber: String</w:t>
+              <w:t>honeNumber</w:t>
+            </w:r>
+            <w:proofErr w:type="spellEnd"/>
+            <w:r>
+              <w:rPr>
+                <w:szCs w:val="20"/>
+              </w:rPr>
+              <w:t>: String</w:t>
             </w:r>
           </w:p>
           <w:p>
@@ -1921,7 +2045,6 @@
           <w:p>
             <w:pPr>
               <w:rPr>
-                <w:rFonts w:hint="eastAsia"/>
                 <w:szCs w:val="20"/>
               </w:rPr>
             </w:pPr>
@@ -1941,7 +2064,6 @@
           <w:p>
             <w:pPr>
               <w:rPr>
-                <w:rFonts w:hint="eastAsia"/>
                 <w:szCs w:val="20"/>
               </w:rPr>
             </w:pPr>
@@ -1956,13 +2078,7 @@
               <w:rPr>
                 <w:szCs w:val="20"/>
               </w:rPr>
-              <w:t>market/</w:t>
-            </w:r>
-            <w:r>
-              <w:rPr>
-                <w:szCs w:val="20"/>
-              </w:rPr>
-              <w:t>items</w:t>
+              <w:t>market/items</w:t>
             </w:r>
           </w:p>
         </w:tc>
@@ -1973,16 +2089,24 @@
           <w:p>
             <w:pPr>
               <w:rPr>
-                <w:rFonts w:hint="eastAsia"/>
-                <w:szCs w:val="20"/>
-              </w:rPr>
-            </w:pPr>
-            <w:r>
-              <w:rPr>
-                <w:rFonts w:hint="eastAsia"/>
-                <w:szCs w:val="20"/>
-              </w:rPr>
-              <w:t>marketId:</w:t>
+                <w:szCs w:val="20"/>
+              </w:rPr>
+            </w:pPr>
+            <w:proofErr w:type="spellStart"/>
+            <w:r>
+              <w:rPr>
+                <w:rFonts w:hint="eastAsia"/>
+                <w:szCs w:val="20"/>
+              </w:rPr>
+              <w:t>marketId</w:t>
+            </w:r>
+            <w:proofErr w:type="spellEnd"/>
+            <w:r>
+              <w:rPr>
+                <w:rFonts w:hint="eastAsia"/>
+                <w:szCs w:val="20"/>
+              </w:rPr>
+              <w:t>:</w:t>
             </w:r>
             <w:r>
               <w:rPr>
@@ -2009,6 +2133,7 @@
                 <w:szCs w:val="20"/>
               </w:rPr>
             </w:pPr>
+            <w:proofErr w:type="spellStart"/>
             <w:r>
               <w:rPr>
                 <w:rFonts w:hint="eastAsia"/>
@@ -2022,6 +2147,7 @@
               </w:rPr>
               <w:t>ResponseDto</w:t>
             </w:r>
+            <w:proofErr w:type="spellEnd"/>
             <w:r>
               <w:rPr>
                 <w:szCs w:val="20"/>
@@ -2033,15 +2159,36 @@
             <w:pPr>
               <w:ind w:firstLine="195"/>
               <w:rPr>
-                <w:rFonts w:hint="eastAsia"/>
-                <w:szCs w:val="20"/>
-              </w:rPr>
-            </w:pPr>
-            <w:r>
-              <w:rPr>
-                <w:szCs w:val="20"/>
-              </w:rPr>
-              <w:t>stockList: ArrayList&lt;Stock&gt;</w:t>
+                <w:szCs w:val="20"/>
+              </w:rPr>
+            </w:pPr>
+            <w:proofErr w:type="spellStart"/>
+            <w:r>
+              <w:rPr>
+                <w:szCs w:val="20"/>
+              </w:rPr>
+              <w:t>stockList</w:t>
+            </w:r>
+            <w:proofErr w:type="spellEnd"/>
+            <w:r>
+              <w:rPr>
+                <w:szCs w:val="20"/>
+              </w:rPr>
+              <w:t xml:space="preserve">: </w:t>
+            </w:r>
+            <w:proofErr w:type="spellStart"/>
+            <w:r>
+              <w:rPr>
+                <w:szCs w:val="20"/>
+              </w:rPr>
+              <w:t>ArrayList</w:t>
+            </w:r>
+            <w:proofErr w:type="spellEnd"/>
+            <w:r>
+              <w:rPr>
+                <w:szCs w:val="20"/>
+              </w:rPr>
+              <w:t>&lt;Stock&gt;</w:t>
             </w:r>
           </w:p>
           <w:p>
@@ -2111,16 +2258,24 @@
           <w:p>
             <w:pPr>
               <w:rPr>
-                <w:rFonts w:hint="eastAsia"/>
-                <w:szCs w:val="20"/>
-              </w:rPr>
-            </w:pPr>
-            <w:r>
-              <w:rPr>
-                <w:rFonts w:hint="eastAsia"/>
-                <w:szCs w:val="20"/>
-              </w:rPr>
-              <w:t>userId:</w:t>
+                <w:szCs w:val="20"/>
+              </w:rPr>
+            </w:pPr>
+            <w:proofErr w:type="spellStart"/>
+            <w:r>
+              <w:rPr>
+                <w:rFonts w:hint="eastAsia"/>
+                <w:szCs w:val="20"/>
+              </w:rPr>
+              <w:t>userId</w:t>
+            </w:r>
+            <w:proofErr w:type="spellEnd"/>
+            <w:r>
+              <w:rPr>
+                <w:rFonts w:hint="eastAsia"/>
+                <w:szCs w:val="20"/>
+              </w:rPr>
+              <w:t>:</w:t>
             </w:r>
             <w:r>
               <w:rPr>
@@ -2142,12 +2297,21 @@
                 <w:szCs w:val="20"/>
               </w:rPr>
             </w:pPr>
-            <w:r>
-              <w:rPr>
-                <w:rFonts w:hint="eastAsia"/>
-                <w:szCs w:val="20"/>
-              </w:rPr>
-              <w:t>marketId:</w:t>
+            <w:proofErr w:type="spellStart"/>
+            <w:r>
+              <w:rPr>
+                <w:rFonts w:hint="eastAsia"/>
+                <w:szCs w:val="20"/>
+              </w:rPr>
+              <w:t>marketId</w:t>
+            </w:r>
+            <w:proofErr w:type="spellEnd"/>
+            <w:r>
+              <w:rPr>
+                <w:rFonts w:hint="eastAsia"/>
+                <w:szCs w:val="20"/>
+              </w:rPr>
+              <w:t>:</w:t>
             </w:r>
             <w:r>
               <w:rPr>
@@ -2175,12 +2339,21 @@
                 <w:szCs w:val="20"/>
               </w:rPr>
             </w:pPr>
-            <w:r>
-              <w:rPr>
-                <w:rFonts w:hint="eastAsia"/>
-                <w:szCs w:val="20"/>
-              </w:rPr>
-              <w:t xml:space="preserve">itemIdLIst: 담은 물건 </w:t>
+            <w:proofErr w:type="spellStart"/>
+            <w:r>
+              <w:rPr>
+                <w:rFonts w:hint="eastAsia"/>
+                <w:szCs w:val="20"/>
+              </w:rPr>
+              <w:t>itemIdLIst</w:t>
+            </w:r>
+            <w:proofErr w:type="spellEnd"/>
+            <w:r>
+              <w:rPr>
+                <w:rFonts w:hint="eastAsia"/>
+                <w:szCs w:val="20"/>
+              </w:rPr>
+              <w:t xml:space="preserve">: 담은 물건 </w:t>
             </w:r>
             <w:r>
               <w:rPr>
@@ -2199,10 +2372,10 @@
           <w:p>
             <w:pPr>
               <w:rPr>
-                <w:rFonts w:hint="eastAsia"/>
-                <w:szCs w:val="20"/>
-              </w:rPr>
-            </w:pPr>
+                <w:szCs w:val="20"/>
+              </w:rPr>
+            </w:pPr>
+            <w:proofErr w:type="spellStart"/>
             <w:r>
               <w:rPr>
                 <w:rFonts w:hint="eastAsia"/>
@@ -2210,6 +2383,7 @@
               </w:rPr>
               <w:t>itemNumList</w:t>
             </w:r>
+            <w:proofErr w:type="spellEnd"/>
             <w:r>
               <w:rPr>
                 <w:szCs w:val="20"/>
@@ -2290,16 +2464,24 @@
           <w:p>
             <w:pPr>
               <w:rPr>
-                <w:rFonts w:hint="eastAsia"/>
-                <w:szCs w:val="20"/>
-              </w:rPr>
-            </w:pPr>
-            <w:r>
-              <w:rPr>
-                <w:rFonts w:hint="eastAsia"/>
-                <w:szCs w:val="20"/>
-              </w:rPr>
-              <w:t xml:space="preserve">cartId: 장바구니 </w:t>
+                <w:szCs w:val="20"/>
+              </w:rPr>
+            </w:pPr>
+            <w:proofErr w:type="spellStart"/>
+            <w:r>
+              <w:rPr>
+                <w:rFonts w:hint="eastAsia"/>
+                <w:szCs w:val="20"/>
+              </w:rPr>
+              <w:t>cartId</w:t>
+            </w:r>
+            <w:proofErr w:type="spellEnd"/>
+            <w:r>
+              <w:rPr>
+                <w:rFonts w:hint="eastAsia"/>
+                <w:szCs w:val="20"/>
+              </w:rPr>
+              <w:t xml:space="preserve">: 장바구니 </w:t>
             </w:r>
             <w:r>
               <w:rPr>
@@ -2344,7 +2526,6 @@
           <w:p>
             <w:pPr>
               <w:rPr>
-                <w:rFonts w:hint="eastAsia"/>
                 <w:szCs w:val="20"/>
               </w:rPr>
             </w:pPr>
@@ -2406,12 +2587,21 @@
                 <w:szCs w:val="20"/>
               </w:rPr>
             </w:pPr>
-            <w:r>
-              <w:rPr>
-                <w:rFonts w:hint="eastAsia"/>
-                <w:szCs w:val="20"/>
-              </w:rPr>
-              <w:t>cartId:</w:t>
+            <w:proofErr w:type="spellStart"/>
+            <w:r>
+              <w:rPr>
+                <w:rFonts w:hint="eastAsia"/>
+                <w:szCs w:val="20"/>
+              </w:rPr>
+              <w:t>cartId</w:t>
+            </w:r>
+            <w:proofErr w:type="spellEnd"/>
+            <w:r>
+              <w:rPr>
+                <w:rFonts w:hint="eastAsia"/>
+                <w:szCs w:val="20"/>
+              </w:rPr>
+              <w:t>:</w:t>
             </w:r>
             <w:r>
               <w:rPr>
@@ -2444,6 +2634,7 @@
                 <w:szCs w:val="20"/>
               </w:rPr>
             </w:pPr>
+            <w:proofErr w:type="spellStart"/>
             <w:r>
               <w:rPr>
                 <w:rFonts w:hint="eastAsia"/>
@@ -2463,6 +2654,7 @@
               </w:rPr>
               <w:t>ResponseDto</w:t>
             </w:r>
+            <w:proofErr w:type="spellEnd"/>
             <w:r>
               <w:rPr>
                 <w:szCs w:val="20"/>
@@ -2516,24 +2708,74 @@
               </w:rPr>
               <w:t xml:space="preserve">  </w:t>
             </w:r>
-            <w:r>
-              <w:rPr>
-                <w:szCs w:val="20"/>
-              </w:rPr>
-              <w:t>stockList: ArrayList&lt;Stock&gt;</w:t>
-            </w:r>
-          </w:p>
-          <w:p>
-            <w:pPr>
-              <w:rPr>
-                <w:szCs w:val="20"/>
-              </w:rPr>
-            </w:pPr>
-            <w:r>
-              <w:rPr>
-                <w:szCs w:val="20"/>
-              </w:rPr>
-              <w:t xml:space="preserve">  stockCount: ArrayList&lt;Int&gt;</w:t>
+            <w:proofErr w:type="spellStart"/>
+            <w:r>
+              <w:rPr>
+                <w:szCs w:val="20"/>
+              </w:rPr>
+              <w:t>stockList</w:t>
+            </w:r>
+            <w:proofErr w:type="spellEnd"/>
+            <w:r>
+              <w:rPr>
+                <w:szCs w:val="20"/>
+              </w:rPr>
+              <w:t xml:space="preserve">: </w:t>
+            </w:r>
+            <w:proofErr w:type="spellStart"/>
+            <w:r>
+              <w:rPr>
+                <w:szCs w:val="20"/>
+              </w:rPr>
+              <w:t>ArrayList</w:t>
+            </w:r>
+            <w:proofErr w:type="spellEnd"/>
+            <w:r>
+              <w:rPr>
+                <w:szCs w:val="20"/>
+              </w:rPr>
+              <w:t>&lt;Stock&gt;</w:t>
+            </w:r>
+          </w:p>
+          <w:p>
+            <w:pPr>
+              <w:rPr>
+                <w:szCs w:val="20"/>
+              </w:rPr>
+            </w:pPr>
+            <w:r>
+              <w:rPr>
+                <w:szCs w:val="20"/>
+              </w:rPr>
+              <w:t xml:space="preserve">  </w:t>
+            </w:r>
+            <w:proofErr w:type="spellStart"/>
+            <w:r>
+              <w:rPr>
+                <w:szCs w:val="20"/>
+              </w:rPr>
+              <w:t>stockCount</w:t>
+            </w:r>
+            <w:proofErr w:type="spellEnd"/>
+            <w:r>
+              <w:rPr>
+                <w:szCs w:val="20"/>
+              </w:rPr>
+              <w:t xml:space="preserve">: </w:t>
+            </w:r>
+            <w:proofErr w:type="spellStart"/>
+            <w:r>
+              <w:rPr>
+                <w:szCs w:val="20"/>
+              </w:rPr>
+              <w:t>ArrayList</w:t>
+            </w:r>
+            <w:proofErr w:type="spellEnd"/>
+            <w:r>
+              <w:rPr>
+                <w:szCs w:val="20"/>
+              </w:rPr>
+              <w:t>&lt;Int&gt;</w:t>
             </w:r>
           </w:p>
           <w:p>
@@ -2606,6 +2848,7 @@
                 <w:szCs w:val="20"/>
               </w:rPr>
             </w:pPr>
+            <w:proofErr w:type="spellStart"/>
             <w:r>
               <w:rPr>
                 <w:rFonts w:hint="eastAsia"/>
@@ -2617,7 +2860,14 @@
               <w:rPr>
                 <w:szCs w:val="20"/>
               </w:rPr>
-              <w:t xml:space="preserve">serId: </w:t>
+              <w:t>serId</w:t>
+            </w:r>
+            <w:proofErr w:type="spellEnd"/>
+            <w:r>
+              <w:rPr>
+                <w:szCs w:val="20"/>
+              </w:rPr>
+              <w:t xml:space="preserve">: </w:t>
             </w:r>
             <w:r>
               <w:rPr>
@@ -2639,6 +2889,7 @@
                 <w:szCs w:val="20"/>
               </w:rPr>
             </w:pPr>
+            <w:proofErr w:type="spellStart"/>
             <w:r>
               <w:rPr>
                 <w:rFonts w:hint="eastAsia"/>
@@ -2650,7 +2901,14 @@
               <w:rPr>
                 <w:szCs w:val="20"/>
               </w:rPr>
-              <w:t xml:space="preserve">arketId: </w:t>
+              <w:t>arketId</w:t>
+            </w:r>
+            <w:proofErr w:type="spellEnd"/>
+            <w:r>
+              <w:rPr>
+                <w:szCs w:val="20"/>
+              </w:rPr>
+              <w:t xml:space="preserve">: </w:t>
             </w:r>
             <w:r>
               <w:rPr>
@@ -2810,6 +3068,7 @@
                 <w:szCs w:val="20"/>
               </w:rPr>
             </w:pPr>
+            <w:proofErr w:type="spellStart"/>
             <w:r>
               <w:rPr>
                 <w:rFonts w:hint="eastAsia"/>
@@ -2821,7 +3080,14 @@
               <w:rPr>
                 <w:szCs w:val="20"/>
               </w:rPr>
-              <w:t xml:space="preserve">serId: </w:t>
+              <w:t>serId</w:t>
+            </w:r>
+            <w:proofErr w:type="spellEnd"/>
+            <w:r>
+              <w:rPr>
+                <w:szCs w:val="20"/>
+              </w:rPr>
+              <w:t xml:space="preserve">: </w:t>
             </w:r>
             <w:r>
               <w:rPr>
@@ -2845,16 +3111,24 @@
           <w:p>
             <w:pPr>
               <w:rPr>
-                <w:rFonts w:hint="eastAsia"/>
-                <w:szCs w:val="20"/>
-              </w:rPr>
-            </w:pPr>
-            <w:r>
-              <w:rPr>
-                <w:rFonts w:hint="eastAsia"/>
-                <w:szCs w:val="20"/>
-              </w:rPr>
-              <w:t>GetMyReviewsResponseDto {</w:t>
+                <w:szCs w:val="20"/>
+              </w:rPr>
+            </w:pPr>
+            <w:proofErr w:type="spellStart"/>
+            <w:r>
+              <w:rPr>
+                <w:rFonts w:hint="eastAsia"/>
+                <w:szCs w:val="20"/>
+              </w:rPr>
+              <w:t>GetMyReviewsResponseDto</w:t>
+            </w:r>
+            <w:proofErr w:type="spellEnd"/>
+            <w:r>
+              <w:rPr>
+                <w:rFonts w:hint="eastAsia"/>
+                <w:szCs w:val="20"/>
+              </w:rPr>
+              <w:t xml:space="preserve"> {</w:t>
             </w:r>
           </w:p>
           <w:p>
@@ -2887,20 +3161,48 @@
               <w:rPr>
                 <w:szCs w:val="20"/>
               </w:rPr>
-              <w:t xml:space="preserve">  marketName: String,</w:t>
-            </w:r>
-          </w:p>
-          <w:p>
-            <w:pPr>
-              <w:rPr>
-                <w:szCs w:val="20"/>
-              </w:rPr>
-            </w:pPr>
-            <w:r>
-              <w:rPr>
-                <w:szCs w:val="20"/>
-              </w:rPr>
-              <w:t xml:space="preserve">  marketId: Long,</w:t>
+              <w:t xml:space="preserve">  </w:t>
+            </w:r>
+            <w:proofErr w:type="spellStart"/>
+            <w:r>
+              <w:rPr>
+                <w:szCs w:val="20"/>
+              </w:rPr>
+              <w:t>marketName</w:t>
+            </w:r>
+            <w:proofErr w:type="spellEnd"/>
+            <w:r>
+              <w:rPr>
+                <w:szCs w:val="20"/>
+              </w:rPr>
+              <w:t>: String,</w:t>
+            </w:r>
+          </w:p>
+          <w:p>
+            <w:pPr>
+              <w:rPr>
+                <w:szCs w:val="20"/>
+              </w:rPr>
+            </w:pPr>
+            <w:r>
+              <w:rPr>
+                <w:szCs w:val="20"/>
+              </w:rPr>
+              <w:t xml:space="preserve">  </w:t>
+            </w:r>
+            <w:proofErr w:type="spellStart"/>
+            <w:r>
+              <w:rPr>
+                <w:szCs w:val="20"/>
+              </w:rPr>
+              <w:t>marketId</w:t>
+            </w:r>
+            <w:proofErr w:type="spellEnd"/>
+            <w:r>
+              <w:rPr>
+                <w:szCs w:val="20"/>
+              </w:rPr>
+              <w:t>: Long,</w:t>
             </w:r>
           </w:p>
           <w:p>
@@ -2939,8 +3241,16 @@
               <w:rPr>
                 <w:szCs w:val="20"/>
               </w:rPr>
-              <w:t xml:space="preserve">  date: LocalDateTime</w:t>
-            </w:r>
+              <w:t xml:space="preserve">  date: </w:t>
+            </w:r>
+            <w:proofErr w:type="spellStart"/>
+            <w:r>
+              <w:rPr>
+                <w:szCs w:val="20"/>
+              </w:rPr>
+              <w:t>LocalDateTime</w:t>
+            </w:r>
+            <w:proofErr w:type="spellEnd"/>
           </w:p>
           <w:p>
             <w:pPr>
@@ -3040,6 +3350,7 @@
                 <w:szCs w:val="20"/>
               </w:rPr>
             </w:pPr>
+            <w:proofErr w:type="spellStart"/>
             <w:r>
               <w:rPr>
                 <w:rFonts w:hint="eastAsia"/>
@@ -3051,7 +3362,14 @@
               <w:rPr>
                 <w:szCs w:val="20"/>
               </w:rPr>
-              <w:t xml:space="preserve">arektId: </w:t>
+              <w:t>arektId</w:t>
+            </w:r>
+            <w:proofErr w:type="spellEnd"/>
+            <w:r>
+              <w:rPr>
+                <w:szCs w:val="20"/>
+              </w:rPr>
+              <w:t xml:space="preserve">: </w:t>
             </w:r>
             <w:r>
               <w:rPr>
@@ -3075,16 +3393,24 @@
           <w:p>
             <w:pPr>
               <w:rPr>
-                <w:rFonts w:hint="eastAsia"/>
-                <w:szCs w:val="20"/>
-              </w:rPr>
-            </w:pPr>
-            <w:r>
-              <w:rPr>
-                <w:rFonts w:hint="eastAsia"/>
-                <w:szCs w:val="20"/>
-              </w:rPr>
-              <w:t>GetReviewsResponseDto {</w:t>
+                <w:szCs w:val="20"/>
+              </w:rPr>
+            </w:pPr>
+            <w:proofErr w:type="spellStart"/>
+            <w:r>
+              <w:rPr>
+                <w:rFonts w:hint="eastAsia"/>
+                <w:szCs w:val="20"/>
+              </w:rPr>
+              <w:t>GetReviewsResponseDto</w:t>
+            </w:r>
+            <w:proofErr w:type="spellEnd"/>
+            <w:r>
+              <w:rPr>
+                <w:rFonts w:hint="eastAsia"/>
+                <w:szCs w:val="20"/>
+              </w:rPr>
+              <w:t xml:space="preserve"> {</w:t>
             </w:r>
           </w:p>
           <w:p>
@@ -3117,20 +3443,48 @@
               <w:rPr>
                 <w:szCs w:val="20"/>
               </w:rPr>
-              <w:t xml:space="preserve">  marketName: String,</w:t>
-            </w:r>
-          </w:p>
-          <w:p>
-            <w:pPr>
-              <w:rPr>
-                <w:szCs w:val="20"/>
-              </w:rPr>
-            </w:pPr>
-            <w:r>
-              <w:rPr>
-                <w:szCs w:val="20"/>
-              </w:rPr>
-              <w:t xml:space="preserve">  marketId: Long,</w:t>
+              <w:t xml:space="preserve">  </w:t>
+            </w:r>
+            <w:proofErr w:type="spellStart"/>
+            <w:r>
+              <w:rPr>
+                <w:szCs w:val="20"/>
+              </w:rPr>
+              <w:t>marketName</w:t>
+            </w:r>
+            <w:proofErr w:type="spellEnd"/>
+            <w:r>
+              <w:rPr>
+                <w:szCs w:val="20"/>
+              </w:rPr>
+              <w:t>: String,</w:t>
+            </w:r>
+          </w:p>
+          <w:p>
+            <w:pPr>
+              <w:rPr>
+                <w:szCs w:val="20"/>
+              </w:rPr>
+            </w:pPr>
+            <w:r>
+              <w:rPr>
+                <w:szCs w:val="20"/>
+              </w:rPr>
+              <w:t xml:space="preserve">  </w:t>
+            </w:r>
+            <w:proofErr w:type="spellStart"/>
+            <w:r>
+              <w:rPr>
+                <w:szCs w:val="20"/>
+              </w:rPr>
+              <w:t>marketId</w:t>
+            </w:r>
+            <w:proofErr w:type="spellEnd"/>
+            <w:r>
+              <w:rPr>
+                <w:szCs w:val="20"/>
+              </w:rPr>
+              <w:t>: Long,</w:t>
             </w:r>
           </w:p>
           <w:p>
@@ -3170,8 +3524,16 @@
               <w:rPr>
                 <w:szCs w:val="20"/>
               </w:rPr>
-              <w:t xml:space="preserve">  date: LocalDateTime</w:t>
-            </w:r>
+              <w:t xml:space="preserve">  date: </w:t>
+            </w:r>
+            <w:proofErr w:type="spellStart"/>
+            <w:r>
+              <w:rPr>
+                <w:szCs w:val="20"/>
+              </w:rPr>
+              <w:t>LocalDateTime</w:t>
+            </w:r>
+            <w:proofErr w:type="spellEnd"/>
           </w:p>
           <w:p>
             <w:pPr>
@@ -3258,6 +3620,7 @@
                 <w:szCs w:val="20"/>
               </w:rPr>
             </w:pPr>
+            <w:proofErr w:type="spellStart"/>
             <w:r>
               <w:rPr>
                 <w:szCs w:val="20"/>
@@ -3276,7 +3639,15 @@
                 <w:rFonts w:hint="eastAsia"/>
                 <w:szCs w:val="20"/>
               </w:rPr>
-              <w:t>d:</w:t>
+              <w:t>d</w:t>
+            </w:r>
+            <w:proofErr w:type="spellEnd"/>
+            <w:r>
+              <w:rPr>
+                <w:rFonts w:hint="eastAsia"/>
+                <w:szCs w:val="20"/>
+              </w:rPr>
+              <w:t>:</w:t>
             </w:r>
             <w:r>
               <w:rPr>
@@ -3415,6 +3786,7 @@
                 <w:szCs w:val="20"/>
               </w:rPr>
             </w:pPr>
+            <w:proofErr w:type="spellStart"/>
             <w:r>
               <w:rPr>
                 <w:rFonts w:hint="eastAsia"/>
@@ -3426,7 +3798,14 @@
               <w:rPr>
                 <w:szCs w:val="20"/>
               </w:rPr>
-              <w:t xml:space="preserve">tockId: </w:t>
+              <w:t>tockId</w:t>
+            </w:r>
+            <w:proofErr w:type="spellEnd"/>
+            <w:r>
+              <w:rPr>
+                <w:szCs w:val="20"/>
+              </w:rPr>
+              <w:t xml:space="preserve">: </w:t>
             </w:r>
             <w:r>
               <w:rPr>
@@ -3453,6 +3832,7 @@
                 <w:szCs w:val="20"/>
               </w:rPr>
             </w:pPr>
+            <w:proofErr w:type="spellStart"/>
             <w:r>
               <w:rPr>
                 <w:rFonts w:hint="eastAsia"/>
@@ -3464,7 +3844,14 @@
               <w:rPr>
                 <w:szCs w:val="20"/>
               </w:rPr>
-              <w:t>ResponseDto {</w:t>
+              <w:t>ResponseDto</w:t>
+            </w:r>
+            <w:proofErr w:type="spellEnd"/>
+            <w:r>
+              <w:rPr>
+                <w:szCs w:val="20"/>
+              </w:rPr>
+              <w:t xml:space="preserve"> {</w:t>
             </w:r>
           </w:p>
           <w:p>
@@ -3530,28 +3917,48 @@
               <w:rPr>
                 <w:szCs w:val="20"/>
               </w:rPr>
-              <w:t xml:space="preserve">  releaseDate: LocalDateTime,</w:t>
-            </w:r>
-          </w:p>
-          <w:p>
-            <w:pPr>
-              <w:rPr>
-                <w:szCs w:val="20"/>
-              </w:rPr>
-            </w:pPr>
-            <w:r>
-              <w:rPr>
-                <w:szCs w:val="20"/>
-              </w:rPr>
-              <w:t xml:space="preserve">  m</w:t>
-            </w:r>
-            <w:bookmarkStart w:id="0" w:name="_GoBack"/>
-            <w:bookmarkEnd w:id="0"/>
-            <w:r>
-              <w:rPr>
-                <w:szCs w:val="20"/>
-              </w:rPr>
-              <w:t>anufacturer: String,</w:t>
+              <w:t xml:space="preserve">  </w:t>
+            </w:r>
+            <w:proofErr w:type="spellStart"/>
+            <w:r>
+              <w:rPr>
+                <w:szCs w:val="20"/>
+              </w:rPr>
+              <w:t>releaseDate</w:t>
+            </w:r>
+            <w:proofErr w:type="spellEnd"/>
+            <w:r>
+              <w:rPr>
+                <w:szCs w:val="20"/>
+              </w:rPr>
+              <w:t xml:space="preserve">: </w:t>
+            </w:r>
+            <w:proofErr w:type="spellStart"/>
+            <w:r>
+              <w:rPr>
+                <w:szCs w:val="20"/>
+              </w:rPr>
+              <w:t>LocalDateTime</w:t>
+            </w:r>
+            <w:proofErr w:type="spellEnd"/>
+            <w:r>
+              <w:rPr>
+                <w:szCs w:val="20"/>
+              </w:rPr>
+              <w:t>,</w:t>
+            </w:r>
+          </w:p>
+          <w:p>
+            <w:pPr>
+              <w:rPr>
+                <w:szCs w:val="20"/>
+              </w:rPr>
+            </w:pPr>
+            <w:r>
+              <w:rPr>
+                <w:szCs w:val="20"/>
+              </w:rPr>
+              <w:t xml:space="preserve">  manufacturer: String,</w:t>
             </w:r>
           </w:p>
           <w:p>
@@ -3590,10 +3997,31 @@
           <w:p>
             <w:pPr>
               <w:rPr>
-                <w:rFonts w:hint="eastAsia"/>
-                <w:szCs w:val="20"/>
-              </w:rPr>
-            </w:pPr>
+                <w:szCs w:val="20"/>
+              </w:rPr>
+            </w:pPr>
+            <w:r>
+              <w:rPr>
+                <w:rFonts w:hint="eastAsia"/>
+                <w:szCs w:val="20"/>
+              </w:rPr>
+              <w:t>내 주문내역</w:t>
+            </w:r>
+          </w:p>
+          <w:p>
+            <w:pPr>
+              <w:rPr>
+                <w:rFonts w:hint="eastAsia"/>
+                <w:szCs w:val="20"/>
+              </w:rPr>
+            </w:pPr>
+            <w:r>
+              <w:rPr>
+                <w:rFonts w:hint="eastAsia"/>
+                <w:szCs w:val="20"/>
+              </w:rPr>
+              <w:t>가져오기</w:t>
+            </w:r>
           </w:p>
         </w:tc>
         <w:tc>
@@ -3606,6 +4034,19 @@
                 <w:szCs w:val="20"/>
               </w:rPr>
             </w:pPr>
+            <w:r>
+              <w:rPr>
+                <w:rFonts w:hint="eastAsia"/>
+                <w:szCs w:val="20"/>
+              </w:rPr>
+              <w:t>/</w:t>
+            </w:r>
+            <w:r>
+              <w:rPr>
+                <w:szCs w:val="20"/>
+              </w:rPr>
+              <w:t>order/get</w:t>
+            </w:r>
           </w:p>
         </w:tc>
         <w:tc>
@@ -3618,6 +4059,40 @@
                 <w:szCs w:val="20"/>
               </w:rPr>
             </w:pPr>
+            <w:proofErr w:type="spellStart"/>
+            <w:r>
+              <w:rPr>
+                <w:rFonts w:hint="eastAsia"/>
+                <w:szCs w:val="20"/>
+              </w:rPr>
+              <w:t>u</w:t>
+            </w:r>
+            <w:r>
+              <w:rPr>
+                <w:szCs w:val="20"/>
+              </w:rPr>
+              <w:t>serId</w:t>
+            </w:r>
+            <w:proofErr w:type="spellEnd"/>
+            <w:r>
+              <w:rPr>
+                <w:szCs w:val="20"/>
+              </w:rPr>
+              <w:t xml:space="preserve">: </w:t>
+            </w:r>
+            <w:r>
+              <w:rPr>
+                <w:rFonts w:hint="eastAsia"/>
+                <w:szCs w:val="20"/>
+              </w:rPr>
+              <w:t xml:space="preserve">사용자 </w:t>
+            </w:r>
+            <w:r>
+              <w:rPr>
+                <w:szCs w:val="20"/>
+              </w:rPr>
+              <w:t>id</w:t>
+            </w:r>
           </w:p>
         </w:tc>
         <w:tc>
@@ -3630,6 +4105,335 @@
                 <w:szCs w:val="20"/>
               </w:rPr>
             </w:pPr>
+            <w:proofErr w:type="spellStart"/>
+            <w:r>
+              <w:rPr>
+                <w:rFonts w:hint="eastAsia"/>
+                <w:szCs w:val="20"/>
+              </w:rPr>
+              <w:t>G</w:t>
+            </w:r>
+            <w:r>
+              <w:rPr>
+                <w:szCs w:val="20"/>
+              </w:rPr>
+              <w:t>etOrderResponseDto</w:t>
+            </w:r>
+            <w:proofErr w:type="spellEnd"/>
+            <w:r>
+              <w:rPr>
+                <w:szCs w:val="20"/>
+              </w:rPr>
+              <w:t xml:space="preserve"> {</w:t>
+            </w:r>
+          </w:p>
+          <w:p>
+            <w:pPr>
+              <w:ind w:firstLine="195"/>
+              <w:rPr>
+                <w:szCs w:val="20"/>
+              </w:rPr>
+            </w:pPr>
+            <w:proofErr w:type="spellStart"/>
+            <w:r>
+              <w:rPr>
+                <w:szCs w:val="20"/>
+              </w:rPr>
+              <w:t>cartId</w:t>
+            </w:r>
+            <w:proofErr w:type="spellEnd"/>
+            <w:r>
+              <w:rPr>
+                <w:szCs w:val="20"/>
+              </w:rPr>
+              <w:t>: Long,</w:t>
+            </w:r>
+          </w:p>
+          <w:p>
+            <w:pPr>
+              <w:ind w:firstLine="195"/>
+              <w:rPr>
+                <w:rFonts w:hint="eastAsia"/>
+                <w:szCs w:val="20"/>
+              </w:rPr>
+            </w:pPr>
+            <w:r>
+              <w:rPr>
+                <w:rFonts w:hint="eastAsia"/>
+                <w:szCs w:val="20"/>
+              </w:rPr>
+              <w:t>c</w:t>
+            </w:r>
+            <w:r>
+              <w:rPr>
+                <w:szCs w:val="20"/>
+              </w:rPr>
+              <w:t>ost: Int,</w:t>
+            </w:r>
+          </w:p>
+          <w:p>
+            <w:pPr>
+              <w:ind w:firstLine="195"/>
+              <w:rPr>
+                <w:rFonts w:hint="eastAsia"/>
+                <w:szCs w:val="20"/>
+              </w:rPr>
+            </w:pPr>
+            <w:r>
+              <w:rPr>
+                <w:szCs w:val="20"/>
+              </w:rPr>
+              <w:t xml:space="preserve">date: </w:t>
+            </w:r>
+            <w:proofErr w:type="spellStart"/>
+            <w:r>
+              <w:rPr>
+                <w:szCs w:val="20"/>
+              </w:rPr>
+              <w:t>LocalDateTime</w:t>
+            </w:r>
+            <w:proofErr w:type="spellEnd"/>
+            <w:r>
+              <w:rPr>
+                <w:szCs w:val="20"/>
+              </w:rPr>
+              <w:t>,</w:t>
+            </w:r>
+          </w:p>
+          <w:p>
+            <w:pPr>
+              <w:rPr>
+                <w:szCs w:val="20"/>
+              </w:rPr>
+            </w:pPr>
+            <w:r>
+              <w:rPr>
+                <w:szCs w:val="20"/>
+              </w:rPr>
+              <w:t xml:space="preserve">} -&gt; </w:t>
+            </w:r>
+            <w:r>
+              <w:rPr>
+                <w:rFonts w:hint="eastAsia"/>
+                <w:szCs w:val="20"/>
+              </w:rPr>
+              <w:t>배열로</w:t>
+            </w:r>
+          </w:p>
+        </w:tc>
+      </w:tr>
+      <w:tr>
+        <w:tc>
+          <w:tcPr>
+            <w:tcW w:w="1986" w:type="dxa"/>
+          </w:tcPr>
+          <w:p>
+            <w:pPr>
+              <w:rPr>
+                <w:szCs w:val="20"/>
+              </w:rPr>
+            </w:pPr>
+            <w:r>
+              <w:rPr>
+                <w:rFonts w:hint="eastAsia"/>
+                <w:szCs w:val="20"/>
+              </w:rPr>
+              <w:t>주문 상세정보</w:t>
+            </w:r>
+          </w:p>
+          <w:p>
+            <w:pPr>
+              <w:rPr>
+                <w:rFonts w:hint="eastAsia"/>
+                <w:szCs w:val="20"/>
+              </w:rPr>
+            </w:pPr>
+            <w:r>
+              <w:rPr>
+                <w:rFonts w:hint="eastAsia"/>
+                <w:szCs w:val="20"/>
+              </w:rPr>
+              <w:t>가져오기</w:t>
+            </w:r>
+          </w:p>
+        </w:tc>
+        <w:tc>
+          <w:tcPr>
+            <w:tcW w:w="1701" w:type="dxa"/>
+          </w:tcPr>
+          <w:p>
+            <w:pPr>
+              <w:rPr>
+                <w:rFonts w:hint="eastAsia"/>
+                <w:szCs w:val="20"/>
+              </w:rPr>
+            </w:pPr>
+            <w:r>
+              <w:rPr>
+                <w:rFonts w:hint="eastAsia"/>
+                <w:szCs w:val="20"/>
+              </w:rPr>
+              <w:t>/</w:t>
+            </w:r>
+            <w:r>
+              <w:rPr>
+                <w:szCs w:val="20"/>
+              </w:rPr>
+              <w:t>order/detail</w:t>
+            </w:r>
+          </w:p>
+        </w:tc>
+        <w:tc>
+          <w:tcPr>
+            <w:tcW w:w="3827" w:type="dxa"/>
+          </w:tcPr>
+          <w:p>
+            <w:pPr>
+              <w:rPr>
+                <w:szCs w:val="20"/>
+              </w:rPr>
+            </w:pPr>
+            <w:proofErr w:type="spellStart"/>
+            <w:r>
+              <w:rPr>
+                <w:rFonts w:hint="eastAsia"/>
+                <w:szCs w:val="20"/>
+              </w:rPr>
+              <w:t>u</w:t>
+            </w:r>
+            <w:r>
+              <w:rPr>
+                <w:szCs w:val="20"/>
+              </w:rPr>
+              <w:t>serId</w:t>
+            </w:r>
+            <w:proofErr w:type="spellEnd"/>
+            <w:r>
+              <w:rPr>
+                <w:szCs w:val="20"/>
+              </w:rPr>
+              <w:t xml:space="preserve">: </w:t>
+            </w:r>
+            <w:r>
+              <w:rPr>
+                <w:rFonts w:hint="eastAsia"/>
+                <w:szCs w:val="20"/>
+              </w:rPr>
+              <w:t xml:space="preserve">사용자 </w:t>
+            </w:r>
+            <w:r>
+              <w:rPr>
+                <w:szCs w:val="20"/>
+              </w:rPr>
+              <w:t>id</w:t>
+            </w:r>
+          </w:p>
+          <w:p>
+            <w:pPr>
+              <w:rPr>
+                <w:szCs w:val="20"/>
+              </w:rPr>
+            </w:pPr>
+            <w:proofErr w:type="spellStart"/>
+            <w:r>
+              <w:rPr>
+                <w:rFonts w:hint="eastAsia"/>
+                <w:szCs w:val="20"/>
+              </w:rPr>
+              <w:t>c</w:t>
+            </w:r>
+            <w:r>
+              <w:rPr>
+                <w:szCs w:val="20"/>
+              </w:rPr>
+              <w:t>artId</w:t>
+            </w:r>
+            <w:proofErr w:type="spellEnd"/>
+            <w:r>
+              <w:rPr>
+                <w:szCs w:val="20"/>
+              </w:rPr>
+              <w:t xml:space="preserve">: </w:t>
+            </w:r>
+            <w:r>
+              <w:rPr>
+                <w:rFonts w:hint="eastAsia"/>
+                <w:szCs w:val="20"/>
+              </w:rPr>
+              <w:t xml:space="preserve">해당 장바구니 </w:t>
+            </w:r>
+            <w:r>
+              <w:rPr>
+                <w:szCs w:val="20"/>
+              </w:rPr>
+              <w:t>id</w:t>
+            </w:r>
+          </w:p>
+        </w:tc>
+        <w:tc>
+          <w:tcPr>
+            <w:tcW w:w="3685" w:type="dxa"/>
+          </w:tcPr>
+          <w:p>
+            <w:pPr>
+              <w:rPr>
+                <w:szCs w:val="20"/>
+              </w:rPr>
+            </w:pPr>
+            <w:proofErr w:type="spellStart"/>
+            <w:r>
+              <w:rPr>
+                <w:rFonts w:hint="eastAsia"/>
+                <w:szCs w:val="20"/>
+              </w:rPr>
+              <w:t>G</w:t>
+            </w:r>
+            <w:r>
+              <w:rPr>
+                <w:szCs w:val="20"/>
+              </w:rPr>
+              <w:t>etOrderDetailResponseDto</w:t>
+            </w:r>
+            <w:proofErr w:type="spellEnd"/>
+            <w:r>
+              <w:rPr>
+                <w:szCs w:val="20"/>
+              </w:rPr>
+              <w:t xml:space="preserve"> {</w:t>
+            </w:r>
+          </w:p>
+          <w:p>
+            <w:pPr>
+              <w:rPr>
+                <w:szCs w:val="20"/>
+              </w:rPr>
+            </w:pPr>
+            <w:r>
+              <w:rPr>
+                <w:rFonts w:hint="eastAsia"/>
+                <w:szCs w:val="20"/>
+              </w:rPr>
+              <w:t xml:space="preserve"> </w:t>
+            </w:r>
+            <w:r>
+              <w:rPr>
+                <w:szCs w:val="20"/>
+              </w:rPr>
+              <w:t xml:space="preserve"> </w:t>
+            </w:r>
+          </w:p>
+          <w:p>
+            <w:pPr>
+              <w:rPr>
+                <w:szCs w:val="20"/>
+              </w:rPr>
+            </w:pPr>
+            <w:r>
+              <w:rPr>
+                <w:szCs w:val="20"/>
+              </w:rPr>
+              <w:t>}</w:t>
+            </w:r>
           </w:p>
         </w:tc>
       </w:tr>
@@ -3637,6 +4441,7 @@
     <w:p>
       <w:pPr>
         <w:rPr>
+          <w:rFonts w:hint="eastAsia"/>
           <w:b/>
           <w:bCs/>
           <w:sz w:val="40"/>
@@ -3655,7 +4460,7 @@
 </file>
 
 <file path=word/numbering.xml><?xml version="1.0" encoding="utf-8"?>
-<w:numbering xmlns:wpc="http://schemas.microsoft.com/office/word/2010/wordprocessingCanvas" xmlns:cx="http://schemas.microsoft.com/office/drawing/2014/chartex" xmlns:mc="http://schemas.openxmlformats.org/markup-compatibility/2006" xmlns:o="urn:schemas-microsoft-com:office:office" xmlns:r="http://schemas.openxmlformats.org/officeDocument/2006/relationships" xmlns:m="http://schemas.openxmlformats.org/officeDocument/2006/math" xmlns:v="urn:schemas-microsoft-com:vml" xmlns:wp14="http://schemas.microsoft.com/office/word/2010/wordprocessingDrawing" xmlns:wp="http://schemas.openxmlformats.org/drawingml/2006/wordprocessingDrawing" xmlns:w10="urn:schemas-microsoft-com:office:word" xmlns:w="http://schemas.openxmlformats.org/wordprocessingml/2006/main" xmlns:w14="http://schemas.microsoft.com/office/word/2010/wordml" xmlns:w15="http://schemas.microsoft.com/office/word/2012/wordml" xmlns:w16se="http://schemas.microsoft.com/office/word/2015/wordml/symex" xmlns:wpg="http://schemas.microsoft.com/office/word/2010/wordprocessingGroup" xmlns:wpi="http://schemas.microsoft.com/office/word/2010/wordprocessingInk" xmlns:wne="http://schemas.microsoft.com/office/word/2006/wordml" xmlns:wps="http://schemas.microsoft.com/office/word/2010/wordprocessingShape" mc:Ignorable="w14 w15 w16se wp14">
+<w:numbering xmlns:wpc="http://schemas.microsoft.com/office/word/2010/wordprocessingCanvas" xmlns:cx="http://schemas.microsoft.com/office/drawing/2014/chartex" xmlns:cx1="http://schemas.microsoft.com/office/drawing/2015/9/8/chartex" xmlns:cx2="http://schemas.microsoft.com/office/drawing/2015/10/21/chartex" xmlns:cx3="http://schemas.microsoft.com/office/drawing/2016/5/9/chartex" xmlns:cx4="http://schemas.microsoft.com/office/drawing/2016/5/10/chartex" xmlns:cx5="http://schemas.microsoft.com/office/drawing/2016/5/11/chartex" xmlns:cx6="http://schemas.microsoft.com/office/drawing/2016/5/12/chartex" xmlns:cx7="http://schemas.microsoft.com/office/drawing/2016/5/13/chartex" xmlns:cx8="http://schemas.microsoft.com/office/drawing/2016/5/14/chartex" xmlns:mc="http://schemas.openxmlformats.org/markup-compatibility/2006" xmlns:aink="http://schemas.microsoft.com/office/drawing/2016/ink" xmlns:am3d="http://schemas.microsoft.com/office/drawing/2017/model3d" xmlns:o="urn:schemas-microsoft-com:office:office" xmlns:oel="http://schemas.microsoft.com/office/2019/extlst" xmlns:r="http://schemas.openxmlformats.org/officeDocument/2006/relationships" xmlns:m="http://schemas.openxmlformats.org/officeDocument/2006/math" xmlns:v="urn:schemas-microsoft-com:vml" xmlns:wp14="http://schemas.microsoft.com/office/word/2010/wordprocessingDrawing" xmlns:wp="http://schemas.openxmlformats.org/drawingml/2006/wordprocessingDrawing" xmlns:w10="urn:schemas-microsoft-com:office:word" xmlns:w="http://schemas.openxmlformats.org/wordprocessingml/2006/main" xmlns:w14="http://schemas.microsoft.com/office/word/2010/wordml" xmlns:w15="http://schemas.microsoft.com/office/word/2012/wordml" xmlns:w16cex="http://schemas.microsoft.com/office/word/2018/wordml/cex" xmlns:w16cid="http://schemas.microsoft.com/office/word/2016/wordml/cid" xmlns:w16="http://schemas.microsoft.com/office/word/2018/wordml" xmlns:w16sdtdh="http://schemas.microsoft.com/office/word/2020/wordml/sdtdatahash" xmlns:w16se="http://schemas.microsoft.com/office/word/2015/wordml/symex" xmlns:wpg="http://schemas.microsoft.com/office/word/2010/wordprocessingGroup" xmlns:wpi="http://schemas.microsoft.com/office/word/2010/wordprocessingInk" xmlns:wne="http://schemas.microsoft.com/office/word/2006/wordml" xmlns:wps="http://schemas.microsoft.com/office/word/2010/wordprocessingShape" mc:Ignorable="w14 w15 w16se w16cid w16 w16cex w16sdtdh wp14">
   <w:abstractNum w:abstractNumId="0" w15:restartNumberingAfterBreak="0">
     <w:nsid w:val="2C7302D8"/>
     <w:multiLevelType w:val="hybridMultilevel"/>
@@ -3768,14 +4573,14 @@
       </w:rPr>
     </w:lvl>
   </w:abstractNum>
-  <w:num w:numId="1">
+  <w:num w:numId="1" w16cid:durableId="170603606">
     <w:abstractNumId w:val="0"/>
   </w:num>
 </w:numbering>
 </file>
 
 <file path=word/styles.xml><?xml version="1.0" encoding="utf-8"?>
-<w:styles xmlns:mc="http://schemas.openxmlformats.org/markup-compatibility/2006" xmlns:r="http://schemas.openxmlformats.org/officeDocument/2006/relationships" xmlns:w="http://schemas.openxmlformats.org/wordprocessingml/2006/main" xmlns:w14="http://schemas.microsoft.com/office/word/2010/wordml" xmlns:w15="http://schemas.microsoft.com/office/word/2012/wordml" xmlns:w16se="http://schemas.microsoft.com/office/word/2015/wordml/symex" mc:Ignorable="w14 w15 w16se">
+<w:styles xmlns:mc="http://schemas.openxmlformats.org/markup-compatibility/2006" xmlns:r="http://schemas.openxmlformats.org/officeDocument/2006/relationships" xmlns:w="http://schemas.openxmlformats.org/wordprocessingml/2006/main" xmlns:w14="http://schemas.microsoft.com/office/word/2010/wordml" xmlns:w15="http://schemas.microsoft.com/office/word/2012/wordml" xmlns:w16cex="http://schemas.microsoft.com/office/word/2018/wordml/cex" xmlns:w16cid="http://schemas.microsoft.com/office/word/2016/wordml/cid" xmlns:w16="http://schemas.microsoft.com/office/word/2018/wordml" xmlns:w16sdtdh="http://schemas.microsoft.com/office/word/2020/wordml/sdtdatahash" xmlns:w16se="http://schemas.microsoft.com/office/word/2015/wordml/symex" mc:Ignorable="w14 w15 w16se w16cid w16 w16cex w16sdtdh">
   <w:docDefaults>
     <w:rPrDefault>
       <w:rPr>
@@ -3793,7 +4598,7 @@
       </w:pPr>
     </w:pPrDefault>
   </w:docDefaults>
-  <w:latentStyles w:defLockedState="0" w:defUIPriority="99" w:defSemiHidden="0" w:defUnhideWhenUsed="0" w:defQFormat="0" w:count="371">
+  <w:latentStyles w:defLockedState="0" w:defUIPriority="99" w:defSemiHidden="0" w:defUnhideWhenUsed="0" w:defQFormat="0" w:count="376">
     <w:lsdException w:name="Normal" w:uiPriority="0" w:qFormat="1"/>
     <w:lsdException w:name="heading 1" w:uiPriority="9" w:qFormat="1"/>
     <w:lsdException w:name="heading 2" w:semiHidden="1" w:uiPriority="9" w:unhideWhenUsed="1" w:qFormat="1"/>
@@ -4165,6 +4970,11 @@
     <w:lsdException w:name="List Table 5 Dark Accent 6" w:uiPriority="50"/>
     <w:lsdException w:name="List Table 6 Colorful Accent 6" w:uiPriority="51"/>
     <w:lsdException w:name="List Table 7 Colorful Accent 6" w:uiPriority="52"/>
+    <w:lsdException w:name="Mention" w:semiHidden="1" w:unhideWhenUsed="1"/>
+    <w:lsdException w:name="Smart Hyperlink" w:semiHidden="1" w:unhideWhenUsed="1"/>
+    <w:lsdException w:name="Hashtag" w:semiHidden="1" w:unhideWhenUsed="1"/>
+    <w:lsdException w:name="Unresolved Mention" w:semiHidden="1" w:unhideWhenUsed="1"/>
+    <w:lsdException w:name="Smart Link" w:semiHidden="1" w:unhideWhenUsed="1"/>
   </w:latentStyles>
   <w:style w:type="paragraph" w:default="1" w:styleId="a">
     <w:name w:val="Normal"/>

--- a/1.설계/API 명세서.docx
+++ b/1.설계/API 명세서.docx
@@ -2573,7 +2573,13 @@
               <w:rPr>
                 <w:szCs w:val="20"/>
               </w:rPr>
-              <w:t>cart/get</w:t>
+              <w:t>cart/</w:t>
+            </w:r>
+            <w:r>
+              <w:rPr>
+                <w:szCs w:val="20"/>
+              </w:rPr>
+              <w:t>detail</w:t>
             </w:r>
           </w:p>
         </w:tc>
@@ -2647,6 +2653,12 @@
                 <w:szCs w:val="20"/>
               </w:rPr>
               <w:t>Cart</w:t>
+            </w:r>
+            <w:r>
+              <w:rPr>
+                <w:szCs w:val="20"/>
+              </w:rPr>
+              <w:t>Detail</w:t>
             </w:r>
             <w:r>
               <w:rPr>
@@ -2809,7 +2821,29 @@
                 <w:rFonts w:hint="eastAsia"/>
                 <w:szCs w:val="20"/>
               </w:rPr>
-              <w:t>리뷰 저장</w:t>
+              <w:t>장바구니</w:t>
+            </w:r>
+            <w:r>
+              <w:rPr>
+                <w:rFonts w:hint="eastAsia"/>
+                <w:szCs w:val="20"/>
+              </w:rPr>
+              <w:t>들</w:t>
+            </w:r>
+          </w:p>
+          <w:p>
+            <w:pPr>
+              <w:rPr>
+                <w:rFonts w:hint="eastAsia"/>
+                <w:szCs w:val="20"/>
+              </w:rPr>
+            </w:pPr>
+            <w:r>
+              <w:rPr>
+                <w:rFonts w:hint="eastAsia"/>
+                <w:szCs w:val="20"/>
+              </w:rPr>
+              <w:t>가져오기</w:t>
             </w:r>
           </w:p>
         </w:tc>
@@ -2820,6 +2854,7 @@
           <w:p>
             <w:pPr>
               <w:rPr>
+                <w:rFonts w:hint="eastAsia"/>
                 <w:szCs w:val="20"/>
               </w:rPr>
             </w:pPr>
@@ -2834,7 +2869,20 @@
               <w:rPr>
                 <w:szCs w:val="20"/>
               </w:rPr>
-              <w:t>review/save</w:t>
+              <w:t>cart/</w:t>
+            </w:r>
+            <w:r>
+              <w:rPr>
+                <w:rFonts w:hint="eastAsia"/>
+                <w:szCs w:val="20"/>
+              </w:rPr>
+              <w:t>g</w:t>
+            </w:r>
+            <w:r>
+              <w:rPr>
+                <w:szCs w:val="20"/>
+              </w:rPr>
+              <w:t>et</w:t>
             </w:r>
           </w:p>
         </w:tc>
@@ -2845,6 +2893,7 @@
           <w:p>
             <w:pPr>
               <w:rPr>
+                <w:rFonts w:hint="eastAsia"/>
                 <w:szCs w:val="20"/>
               </w:rPr>
             </w:pPr>
@@ -2883,6 +2932,11 @@
               <w:t>id</w:t>
             </w:r>
           </w:p>
+        </w:tc>
+        <w:tc>
+          <w:tcPr>
+            <w:tcW w:w="3685" w:type="dxa"/>
+          </w:tcPr>
           <w:p>
             <w:pPr>
               <w:rPr>
@@ -2895,38 +2949,95 @@
                 <w:rFonts w:hint="eastAsia"/>
                 <w:szCs w:val="20"/>
               </w:rPr>
+              <w:t>Get</w:t>
+            </w:r>
+            <w:r>
+              <w:rPr>
+                <w:szCs w:val="20"/>
+              </w:rPr>
+              <w:t>Cart</w:t>
+            </w:r>
+            <w:r>
+              <w:rPr>
+                <w:szCs w:val="20"/>
+              </w:rPr>
+              <w:t>s</w:t>
+            </w:r>
+            <w:r>
+              <w:rPr>
+                <w:szCs w:val="20"/>
+              </w:rPr>
+              <w:t>ResponseDto</w:t>
+            </w:r>
+            <w:proofErr w:type="spellEnd"/>
+            <w:r>
+              <w:rPr>
+                <w:szCs w:val="20"/>
+              </w:rPr>
+              <w:t xml:space="preserve"> {</w:t>
+            </w:r>
+          </w:p>
+          <w:p>
+            <w:pPr>
+              <w:ind w:firstLine="195"/>
+              <w:rPr>
+                <w:szCs w:val="20"/>
+              </w:rPr>
+            </w:pPr>
+            <w:r>
+              <w:rPr>
+                <w:szCs w:val="20"/>
+              </w:rPr>
+              <w:t>i</w:t>
+            </w:r>
+            <w:r>
+              <w:rPr>
+                <w:rFonts w:hint="eastAsia"/>
+                <w:szCs w:val="20"/>
+              </w:rPr>
+              <w:t>d:</w:t>
+            </w:r>
+            <w:r>
+              <w:rPr>
+                <w:szCs w:val="20"/>
+              </w:rPr>
+              <w:t xml:space="preserve"> Long,</w:t>
+            </w:r>
+          </w:p>
+          <w:p>
+            <w:pPr>
+              <w:ind w:firstLine="195"/>
+              <w:rPr>
+                <w:szCs w:val="20"/>
+              </w:rPr>
+            </w:pPr>
+            <w:proofErr w:type="spellStart"/>
+            <w:r>
+              <w:rPr>
+                <w:rFonts w:hint="eastAsia"/>
+                <w:szCs w:val="20"/>
+              </w:rPr>
               <w:t>m</w:t>
             </w:r>
             <w:r>
               <w:rPr>
                 <w:szCs w:val="20"/>
               </w:rPr>
-              <w:t>arketId</w:t>
+              <w:t>arketName</w:t>
             </w:r>
             <w:proofErr w:type="spellEnd"/>
             <w:r>
               <w:rPr>
                 <w:szCs w:val="20"/>
               </w:rPr>
-              <w:t xml:space="preserve">: </w:t>
-            </w:r>
-            <w:r>
-              <w:rPr>
-                <w:rFonts w:hint="eastAsia"/>
-                <w:szCs w:val="20"/>
-              </w:rPr>
-              <w:t xml:space="preserve">마켓 </w:t>
-            </w:r>
-            <w:r>
-              <w:rPr>
-                <w:szCs w:val="20"/>
-              </w:rPr>
-              <w:t>id</w:t>
-            </w:r>
-          </w:p>
-          <w:p>
-            <w:pPr>
-              <w:rPr>
+              <w:t>: String,</w:t>
+            </w:r>
+          </w:p>
+          <w:p>
+            <w:pPr>
+              <w:ind w:firstLine="195"/>
+              <w:rPr>
+                <w:rFonts w:hint="eastAsia"/>
                 <w:szCs w:val="20"/>
               </w:rPr>
             </w:pPr>
@@ -2941,54 +3052,22 @@
               <w:rPr>
                 <w:szCs w:val="20"/>
               </w:rPr>
-              <w:t xml:space="preserve">omment: </w:t>
-            </w:r>
-            <w:r>
-              <w:rPr>
-                <w:rFonts w:hint="eastAsia"/>
-                <w:szCs w:val="20"/>
-              </w:rPr>
-              <w:t>코멘트</w:t>
-            </w:r>
-          </w:p>
-          <w:p>
-            <w:pPr>
-              <w:rPr>
-                <w:szCs w:val="20"/>
-              </w:rPr>
-            </w:pPr>
-            <w:r>
-              <w:rPr>
-                <w:rFonts w:hint="eastAsia"/>
-                <w:szCs w:val="20"/>
-              </w:rPr>
-              <w:t>s</w:t>
-            </w:r>
-            <w:r>
-              <w:rPr>
-                <w:szCs w:val="20"/>
-              </w:rPr>
-              <w:t xml:space="preserve">core: </w:t>
-            </w:r>
-            <w:r>
-              <w:rPr>
-                <w:rFonts w:hint="eastAsia"/>
-                <w:szCs w:val="20"/>
-              </w:rPr>
-              <w:t>점수</w:t>
-            </w:r>
-          </w:p>
-        </w:tc>
-        <w:tc>
-          <w:tcPr>
-            <w:tcW w:w="3685" w:type="dxa"/>
-          </w:tcPr>
-          <w:p>
-            <w:pPr>
-              <w:rPr>
-                <w:szCs w:val="20"/>
-              </w:rPr>
-            </w:pPr>
+              <w:t>ost: Int,</w:t>
+            </w:r>
+          </w:p>
+          <w:p>
+            <w:pPr>
+              <w:rPr>
+                <w:rFonts w:hint="eastAsia"/>
+                <w:szCs w:val="20"/>
+              </w:rPr>
+            </w:pPr>
+            <w:r>
+              <w:rPr>
+                <w:szCs w:val="20"/>
+              </w:rPr>
+              <w:t>}</w:t>
+            </w:r>
           </w:p>
         </w:tc>
       </w:tr>
@@ -3008,28 +3087,7 @@
                 <w:rFonts w:hint="eastAsia"/>
                 <w:szCs w:val="20"/>
               </w:rPr>
-              <w:t>내 리뷰</w:t>
-            </w:r>
-            <w:r>
-              <w:rPr>
-                <w:rFonts w:hint="eastAsia"/>
-                <w:szCs w:val="20"/>
-              </w:rPr>
-              <w:t>들</w:t>
-            </w:r>
-          </w:p>
-          <w:p>
-            <w:pPr>
-              <w:rPr>
-                <w:szCs w:val="20"/>
-              </w:rPr>
-            </w:pPr>
-            <w:r>
-              <w:rPr>
-                <w:rFonts w:hint="eastAsia"/>
-                <w:szCs w:val="20"/>
-              </w:rPr>
-              <w:t>가져오기</w:t>
+              <w:t>리뷰 저장</w:t>
             </w:r>
           </w:p>
         </w:tc>
@@ -3048,13 +3106,13 @@
                 <w:rFonts w:hint="eastAsia"/>
                 <w:szCs w:val="20"/>
               </w:rPr>
-              <w:t>/r</w:t>
-            </w:r>
-            <w:r>
-              <w:rPr>
-                <w:szCs w:val="20"/>
-              </w:rPr>
-              <w:t>eview/mine</w:t>
+              <w:t>/</w:t>
+            </w:r>
+            <w:r>
+              <w:rPr>
+                <w:szCs w:val="20"/>
+              </w:rPr>
+              <w:t>review/save</w:t>
             </w:r>
           </w:p>
         </w:tc>
@@ -3103,6 +3161,101 @@
               <w:t>id</w:t>
             </w:r>
           </w:p>
+          <w:p>
+            <w:pPr>
+              <w:rPr>
+                <w:szCs w:val="20"/>
+              </w:rPr>
+            </w:pPr>
+            <w:proofErr w:type="spellStart"/>
+            <w:r>
+              <w:rPr>
+                <w:rFonts w:hint="eastAsia"/>
+                <w:szCs w:val="20"/>
+              </w:rPr>
+              <w:t>m</w:t>
+            </w:r>
+            <w:r>
+              <w:rPr>
+                <w:szCs w:val="20"/>
+              </w:rPr>
+              <w:t>arketId</w:t>
+            </w:r>
+            <w:proofErr w:type="spellEnd"/>
+            <w:r>
+              <w:rPr>
+                <w:szCs w:val="20"/>
+              </w:rPr>
+              <w:t xml:space="preserve">: </w:t>
+            </w:r>
+            <w:r>
+              <w:rPr>
+                <w:rFonts w:hint="eastAsia"/>
+                <w:szCs w:val="20"/>
+              </w:rPr>
+              <w:t xml:space="preserve">마켓 </w:t>
+            </w:r>
+            <w:r>
+              <w:rPr>
+                <w:szCs w:val="20"/>
+              </w:rPr>
+              <w:t>id</w:t>
+            </w:r>
+          </w:p>
+          <w:p>
+            <w:pPr>
+              <w:rPr>
+                <w:szCs w:val="20"/>
+              </w:rPr>
+            </w:pPr>
+            <w:r>
+              <w:rPr>
+                <w:rFonts w:hint="eastAsia"/>
+                <w:szCs w:val="20"/>
+              </w:rPr>
+              <w:t>c</w:t>
+            </w:r>
+            <w:r>
+              <w:rPr>
+                <w:szCs w:val="20"/>
+              </w:rPr>
+              <w:t xml:space="preserve">omment: </w:t>
+            </w:r>
+            <w:r>
+              <w:rPr>
+                <w:rFonts w:hint="eastAsia"/>
+                <w:szCs w:val="20"/>
+              </w:rPr>
+              <w:t>코멘트</w:t>
+            </w:r>
+          </w:p>
+          <w:p>
+            <w:pPr>
+              <w:rPr>
+                <w:szCs w:val="20"/>
+              </w:rPr>
+            </w:pPr>
+            <w:r>
+              <w:rPr>
+                <w:rFonts w:hint="eastAsia"/>
+                <w:szCs w:val="20"/>
+              </w:rPr>
+              <w:t>s</w:t>
+            </w:r>
+            <w:r>
+              <w:rPr>
+                <w:szCs w:val="20"/>
+              </w:rPr>
+              <w:t xml:space="preserve">core: </w:t>
+            </w:r>
+            <w:r>
+              <w:rPr>
+                <w:rFonts w:hint="eastAsia"/>
+                <w:szCs w:val="20"/>
+              </w:rPr>
+              <w:t>점수</w:t>
+            </w:r>
+          </w:p>
         </w:tc>
         <w:tc>
           <w:tcPr>
@@ -3114,163 +3267,6 @@
                 <w:szCs w:val="20"/>
               </w:rPr>
             </w:pPr>
-            <w:proofErr w:type="spellStart"/>
-            <w:r>
-              <w:rPr>
-                <w:rFonts w:hint="eastAsia"/>
-                <w:szCs w:val="20"/>
-              </w:rPr>
-              <w:t>GetMyReviewsResponseDto</w:t>
-            </w:r>
-            <w:proofErr w:type="spellEnd"/>
-            <w:r>
-              <w:rPr>
-                <w:rFonts w:hint="eastAsia"/>
-                <w:szCs w:val="20"/>
-              </w:rPr>
-              <w:t xml:space="preserve"> {</w:t>
-            </w:r>
-          </w:p>
-          <w:p>
-            <w:pPr>
-              <w:rPr>
-                <w:szCs w:val="20"/>
-              </w:rPr>
-            </w:pPr>
-            <w:r>
-              <w:rPr>
-                <w:rFonts w:hint="eastAsia"/>
-                <w:szCs w:val="20"/>
-              </w:rPr>
-              <w:t xml:space="preserve">  </w:t>
-            </w:r>
-            <w:r>
-              <w:rPr>
-                <w:szCs w:val="20"/>
-              </w:rPr>
-              <w:t>id: Long,</w:t>
-            </w:r>
-          </w:p>
-          <w:p>
-            <w:pPr>
-              <w:rPr>
-                <w:szCs w:val="20"/>
-              </w:rPr>
-            </w:pPr>
-            <w:r>
-              <w:rPr>
-                <w:szCs w:val="20"/>
-              </w:rPr>
-              <w:t xml:space="preserve">  </w:t>
-            </w:r>
-            <w:proofErr w:type="spellStart"/>
-            <w:r>
-              <w:rPr>
-                <w:szCs w:val="20"/>
-              </w:rPr>
-              <w:t>marketName</w:t>
-            </w:r>
-            <w:proofErr w:type="spellEnd"/>
-            <w:r>
-              <w:rPr>
-                <w:szCs w:val="20"/>
-              </w:rPr>
-              <w:t>: String,</w:t>
-            </w:r>
-          </w:p>
-          <w:p>
-            <w:pPr>
-              <w:rPr>
-                <w:szCs w:val="20"/>
-              </w:rPr>
-            </w:pPr>
-            <w:r>
-              <w:rPr>
-                <w:szCs w:val="20"/>
-              </w:rPr>
-              <w:t xml:space="preserve">  </w:t>
-            </w:r>
-            <w:proofErr w:type="spellStart"/>
-            <w:r>
-              <w:rPr>
-                <w:szCs w:val="20"/>
-              </w:rPr>
-              <w:t>marketId</w:t>
-            </w:r>
-            <w:proofErr w:type="spellEnd"/>
-            <w:r>
-              <w:rPr>
-                <w:szCs w:val="20"/>
-              </w:rPr>
-              <w:t>: Long,</w:t>
-            </w:r>
-          </w:p>
-          <w:p>
-            <w:pPr>
-              <w:rPr>
-                <w:szCs w:val="20"/>
-              </w:rPr>
-            </w:pPr>
-            <w:r>
-              <w:rPr>
-                <w:szCs w:val="20"/>
-              </w:rPr>
-              <w:t xml:space="preserve">  comment: String,</w:t>
-            </w:r>
-          </w:p>
-          <w:p>
-            <w:pPr>
-              <w:rPr>
-                <w:szCs w:val="20"/>
-              </w:rPr>
-            </w:pPr>
-            <w:r>
-              <w:rPr>
-                <w:szCs w:val="20"/>
-              </w:rPr>
-              <w:t xml:space="preserve">  score: Float,</w:t>
-            </w:r>
-          </w:p>
-          <w:p>
-            <w:pPr>
-              <w:rPr>
-                <w:szCs w:val="20"/>
-              </w:rPr>
-            </w:pPr>
-            <w:r>
-              <w:rPr>
-                <w:szCs w:val="20"/>
-              </w:rPr>
-              <w:t xml:space="preserve">  date: </w:t>
-            </w:r>
-            <w:proofErr w:type="spellStart"/>
-            <w:r>
-              <w:rPr>
-                <w:szCs w:val="20"/>
-              </w:rPr>
-              <w:t>LocalDateTime</w:t>
-            </w:r>
-            <w:proofErr w:type="spellEnd"/>
-          </w:p>
-          <w:p>
-            <w:pPr>
-              <w:rPr>
-                <w:szCs w:val="20"/>
-              </w:rPr>
-            </w:pPr>
-            <w:r>
-              <w:rPr>
-                <w:szCs w:val="20"/>
-              </w:rPr>
-              <w:t xml:space="preserve">} -&gt; </w:t>
-            </w:r>
-            <w:r>
-              <w:rPr>
-                <w:rFonts w:hint="eastAsia"/>
-                <w:szCs w:val="20"/>
-              </w:rPr>
-              <w:t>배열들</w:t>
-            </w:r>
           </w:p>
         </w:tc>
       </w:tr>
@@ -3290,14 +3286,14 @@
                 <w:rFonts w:hint="eastAsia"/>
                 <w:szCs w:val="20"/>
               </w:rPr>
-              <w:t xml:space="preserve">마켓 </w:t>
-            </w:r>
-            <w:r>
-              <w:rPr>
-                <w:rFonts w:hint="eastAsia"/>
-                <w:szCs w:val="20"/>
-              </w:rPr>
-              <w:t>리뷰</w:t>
+              <w:t>내 리뷰</w:t>
+            </w:r>
+            <w:r>
+              <w:rPr>
+                <w:rFonts w:hint="eastAsia"/>
+                <w:szCs w:val="20"/>
+              </w:rPr>
+              <w:t>들</w:t>
             </w:r>
           </w:p>
           <w:p>
@@ -3330,13 +3326,13 @@
                 <w:rFonts w:hint="eastAsia"/>
                 <w:szCs w:val="20"/>
               </w:rPr>
-              <w:t>/</w:t>
-            </w:r>
-            <w:r>
-              <w:rPr>
-                <w:szCs w:val="20"/>
-              </w:rPr>
-              <w:t>review/get</w:t>
+              <w:t>/r</w:t>
+            </w:r>
+            <w:r>
+              <w:rPr>
+                <w:szCs w:val="20"/>
+              </w:rPr>
+              <w:t>eview/mine</w:t>
             </w:r>
           </w:p>
         </w:tc>
@@ -3356,13 +3352,13 @@
                 <w:rFonts w:hint="eastAsia"/>
                 <w:szCs w:val="20"/>
               </w:rPr>
-              <w:t>m</w:t>
-            </w:r>
-            <w:r>
-              <w:rPr>
-                <w:szCs w:val="20"/>
-              </w:rPr>
-              <w:t>arektId</w:t>
+              <w:t>u</w:t>
+            </w:r>
+            <w:r>
+              <w:rPr>
+                <w:szCs w:val="20"/>
+              </w:rPr>
+              <w:t>serId</w:t>
             </w:r>
             <w:proofErr w:type="spellEnd"/>
             <w:r>
@@ -3376,7 +3372,7 @@
                 <w:rFonts w:hint="eastAsia"/>
                 <w:szCs w:val="20"/>
               </w:rPr>
-              <w:t xml:space="preserve">마켓 </w:t>
+              <w:t xml:space="preserve">사용자 </w:t>
             </w:r>
             <w:r>
               <w:rPr>
@@ -3402,7 +3398,7 @@
                 <w:rFonts w:hint="eastAsia"/>
                 <w:szCs w:val="20"/>
               </w:rPr>
-              <w:t>GetReviewsResponseDto</w:t>
+              <w:t>GetMyReviewsResponseDto</w:t>
             </w:r>
             <w:proofErr w:type="spellEnd"/>
             <w:r>
@@ -3510,7 +3506,6 @@
               <w:rPr>
                 <w:szCs w:val="20"/>
               </w:rPr>
-              <w:lastRenderedPageBreak/>
               <w:t xml:space="preserve">  score: Float,</w:t>
             </w:r>
           </w:p>
@@ -3574,14 +3569,28 @@
                 <w:szCs w:val="20"/>
               </w:rPr>
               <w:lastRenderedPageBreak/>
-              <w:t xml:space="preserve">내 </w:t>
-            </w:r>
-            <w:r>
-              <w:rPr>
-                <w:rFonts w:hint="eastAsia"/>
-                <w:szCs w:val="20"/>
-              </w:rPr>
-              <w:t>리뷰 삭제</w:t>
+              <w:t xml:space="preserve">마켓 </w:t>
+            </w:r>
+            <w:r>
+              <w:rPr>
+                <w:rFonts w:hint="eastAsia"/>
+                <w:szCs w:val="20"/>
+              </w:rPr>
+              <w:t>리뷰</w:t>
+            </w:r>
+          </w:p>
+          <w:p>
+            <w:pPr>
+              <w:rPr>
+                <w:szCs w:val="20"/>
+              </w:rPr>
+            </w:pPr>
+            <w:r>
+              <w:rPr>
+                <w:rFonts w:hint="eastAsia"/>
+                <w:szCs w:val="20"/>
+              </w:rPr>
+              <w:t>가져오기</w:t>
             </w:r>
           </w:p>
         </w:tc>
@@ -3606,7 +3615,7 @@
               <w:rPr>
                 <w:szCs w:val="20"/>
               </w:rPr>
-              <w:t>review/remove</w:t>
+              <w:t>review/get</w:t>
             </w:r>
           </w:p>
         </w:tc>
@@ -3623,44 +3632,30 @@
             <w:proofErr w:type="spellStart"/>
             <w:r>
               <w:rPr>
-                <w:szCs w:val="20"/>
-              </w:rPr>
-              <w:t>review</w:t>
-            </w:r>
-            <w:r>
-              <w:rPr>
-                <w:rFonts w:hint="eastAsia"/>
-                <w:szCs w:val="20"/>
-              </w:rPr>
-              <w:t>I</w:t>
-            </w:r>
-            <w:r>
-              <w:rPr>
-                <w:rFonts w:hint="eastAsia"/>
-                <w:szCs w:val="20"/>
-              </w:rPr>
-              <w:t>d</w:t>
+                <w:rFonts w:hint="eastAsia"/>
+                <w:szCs w:val="20"/>
+              </w:rPr>
+              <w:t>m</w:t>
+            </w:r>
+            <w:r>
+              <w:rPr>
+                <w:szCs w:val="20"/>
+              </w:rPr>
+              <w:t>arektId</w:t>
             </w:r>
             <w:proofErr w:type="spellEnd"/>
             <w:r>
               <w:rPr>
-                <w:rFonts w:hint="eastAsia"/>
-                <w:szCs w:val="20"/>
-              </w:rPr>
-              <w:t>:</w:t>
-            </w:r>
-            <w:r>
-              <w:rPr>
-                <w:szCs w:val="20"/>
-              </w:rPr>
-              <w:t xml:space="preserve"> </w:t>
-            </w:r>
-            <w:r>
-              <w:rPr>
-                <w:rFonts w:hint="eastAsia"/>
-                <w:szCs w:val="20"/>
-              </w:rPr>
-              <w:t xml:space="preserve">리뷰 </w:t>
+                <w:szCs w:val="20"/>
+              </w:rPr>
+              <w:t xml:space="preserve">: </w:t>
+            </w:r>
+            <w:r>
+              <w:rPr>
+                <w:rFonts w:hint="eastAsia"/>
+                <w:szCs w:val="20"/>
+              </w:rPr>
+              <w:t xml:space="preserve">마켓 </w:t>
             </w:r>
             <w:r>
               <w:rPr>
@@ -3680,6 +3675,163 @@
                 <w:szCs w:val="20"/>
               </w:rPr>
             </w:pPr>
+            <w:proofErr w:type="spellStart"/>
+            <w:r>
+              <w:rPr>
+                <w:rFonts w:hint="eastAsia"/>
+                <w:szCs w:val="20"/>
+              </w:rPr>
+              <w:t>GetReviewsResponseDto</w:t>
+            </w:r>
+            <w:proofErr w:type="spellEnd"/>
+            <w:r>
+              <w:rPr>
+                <w:rFonts w:hint="eastAsia"/>
+                <w:szCs w:val="20"/>
+              </w:rPr>
+              <w:t xml:space="preserve"> {</w:t>
+            </w:r>
+          </w:p>
+          <w:p>
+            <w:pPr>
+              <w:rPr>
+                <w:szCs w:val="20"/>
+              </w:rPr>
+            </w:pPr>
+            <w:r>
+              <w:rPr>
+                <w:rFonts w:hint="eastAsia"/>
+                <w:szCs w:val="20"/>
+              </w:rPr>
+              <w:t xml:space="preserve">  </w:t>
+            </w:r>
+            <w:r>
+              <w:rPr>
+                <w:szCs w:val="20"/>
+              </w:rPr>
+              <w:t>id: Long,</w:t>
+            </w:r>
+          </w:p>
+          <w:p>
+            <w:pPr>
+              <w:rPr>
+                <w:szCs w:val="20"/>
+              </w:rPr>
+            </w:pPr>
+            <w:r>
+              <w:rPr>
+                <w:szCs w:val="20"/>
+              </w:rPr>
+              <w:t xml:space="preserve">  </w:t>
+            </w:r>
+            <w:proofErr w:type="spellStart"/>
+            <w:r>
+              <w:rPr>
+                <w:szCs w:val="20"/>
+              </w:rPr>
+              <w:t>marketName</w:t>
+            </w:r>
+            <w:proofErr w:type="spellEnd"/>
+            <w:r>
+              <w:rPr>
+                <w:szCs w:val="20"/>
+              </w:rPr>
+              <w:t>: String,</w:t>
+            </w:r>
+          </w:p>
+          <w:p>
+            <w:pPr>
+              <w:rPr>
+                <w:szCs w:val="20"/>
+              </w:rPr>
+            </w:pPr>
+            <w:r>
+              <w:rPr>
+                <w:szCs w:val="20"/>
+              </w:rPr>
+              <w:t xml:space="preserve">  </w:t>
+            </w:r>
+            <w:proofErr w:type="spellStart"/>
+            <w:r>
+              <w:rPr>
+                <w:szCs w:val="20"/>
+              </w:rPr>
+              <w:t>marketId</w:t>
+            </w:r>
+            <w:proofErr w:type="spellEnd"/>
+            <w:r>
+              <w:rPr>
+                <w:szCs w:val="20"/>
+              </w:rPr>
+              <w:t>: Long,</w:t>
+            </w:r>
+          </w:p>
+          <w:p>
+            <w:pPr>
+              <w:rPr>
+                <w:szCs w:val="20"/>
+              </w:rPr>
+            </w:pPr>
+            <w:r>
+              <w:rPr>
+                <w:szCs w:val="20"/>
+              </w:rPr>
+              <w:t xml:space="preserve">  comment: String,</w:t>
+            </w:r>
+          </w:p>
+          <w:p>
+            <w:pPr>
+              <w:rPr>
+                <w:szCs w:val="20"/>
+              </w:rPr>
+            </w:pPr>
+            <w:r>
+              <w:rPr>
+                <w:szCs w:val="20"/>
+              </w:rPr>
+              <w:t xml:space="preserve">  score: Float,</w:t>
+            </w:r>
+          </w:p>
+          <w:p>
+            <w:pPr>
+              <w:rPr>
+                <w:szCs w:val="20"/>
+              </w:rPr>
+            </w:pPr>
+            <w:r>
+              <w:rPr>
+                <w:szCs w:val="20"/>
+              </w:rPr>
+              <w:t xml:space="preserve">  date: </w:t>
+            </w:r>
+            <w:proofErr w:type="spellStart"/>
+            <w:r>
+              <w:rPr>
+                <w:szCs w:val="20"/>
+              </w:rPr>
+              <w:t>LocalDateTime</w:t>
+            </w:r>
+            <w:proofErr w:type="spellEnd"/>
+          </w:p>
+          <w:p>
+            <w:pPr>
+              <w:rPr>
+                <w:szCs w:val="20"/>
+              </w:rPr>
+            </w:pPr>
+            <w:r>
+              <w:rPr>
+                <w:szCs w:val="20"/>
+              </w:rPr>
+              <w:t xml:space="preserve">} -&gt; </w:t>
+            </w:r>
+            <w:r>
+              <w:rPr>
+                <w:rFonts w:hint="eastAsia"/>
+                <w:szCs w:val="20"/>
+              </w:rPr>
+              <w:t>배열들</w:t>
+            </w:r>
           </w:p>
         </w:tc>
       </w:tr>
@@ -3699,11 +3851,83 @@
                 <w:rFonts w:hint="eastAsia"/>
                 <w:szCs w:val="20"/>
               </w:rPr>
-              <w:t>재고</w:t>
-            </w:r>
-            <w:r>
-              <w:rPr>
-                <w:rFonts w:hint="eastAsia"/>
+              <w:t xml:space="preserve">내 </w:t>
+            </w:r>
+            <w:r>
+              <w:rPr>
+                <w:rFonts w:hint="eastAsia"/>
+                <w:szCs w:val="20"/>
+              </w:rPr>
+              <w:t>리뷰 삭제</w:t>
+            </w:r>
+          </w:p>
+        </w:tc>
+        <w:tc>
+          <w:tcPr>
+            <w:tcW w:w="1701" w:type="dxa"/>
+          </w:tcPr>
+          <w:p>
+            <w:pPr>
+              <w:rPr>
+                <w:szCs w:val="20"/>
+              </w:rPr>
+            </w:pPr>
+            <w:r>
+              <w:rPr>
+                <w:rFonts w:hint="eastAsia"/>
+                <w:szCs w:val="20"/>
+              </w:rPr>
+              <w:t>/</w:t>
+            </w:r>
+            <w:r>
+              <w:rPr>
+                <w:szCs w:val="20"/>
+              </w:rPr>
+              <w:t>review/remove</w:t>
+            </w:r>
+          </w:p>
+        </w:tc>
+        <w:tc>
+          <w:tcPr>
+            <w:tcW w:w="3827" w:type="dxa"/>
+          </w:tcPr>
+          <w:p>
+            <w:pPr>
+              <w:rPr>
+                <w:szCs w:val="20"/>
+              </w:rPr>
+            </w:pPr>
+            <w:proofErr w:type="spellStart"/>
+            <w:r>
+              <w:rPr>
+                <w:szCs w:val="20"/>
+              </w:rPr>
+              <w:t>review</w:t>
+            </w:r>
+            <w:r>
+              <w:rPr>
+                <w:rFonts w:hint="eastAsia"/>
+                <w:szCs w:val="20"/>
+              </w:rPr>
+              <w:t>I</w:t>
+            </w:r>
+            <w:r>
+              <w:rPr>
+                <w:rFonts w:hint="eastAsia"/>
+                <w:szCs w:val="20"/>
+              </w:rPr>
+              <w:t>d</w:t>
+            </w:r>
+            <w:proofErr w:type="spellEnd"/>
+            <w:r>
+              <w:rPr>
+                <w:rFonts w:hint="eastAsia"/>
+                <w:szCs w:val="20"/>
+              </w:rPr>
+              <w:t>:</w:t>
+            </w:r>
+            <w:r>
+              <w:rPr>
                 <w:szCs w:val="20"/>
               </w:rPr>
               <w:t xml:space="preserve"> </w:t>
@@ -3713,106 +3937,7 @@
                 <w:rFonts w:hint="eastAsia"/>
                 <w:szCs w:val="20"/>
               </w:rPr>
-              <w:t>상세</w:t>
-            </w:r>
-            <w:r>
-              <w:rPr>
-                <w:rFonts w:hint="eastAsia"/>
-                <w:szCs w:val="20"/>
-              </w:rPr>
-              <w:t>정보</w:t>
-            </w:r>
-          </w:p>
-          <w:p>
-            <w:pPr>
-              <w:rPr>
-                <w:szCs w:val="20"/>
-              </w:rPr>
-            </w:pPr>
-            <w:r>
-              <w:rPr>
-                <w:rFonts w:hint="eastAsia"/>
-                <w:szCs w:val="20"/>
-              </w:rPr>
-              <w:t xml:space="preserve">가져오기 </w:t>
-            </w:r>
-          </w:p>
-        </w:tc>
-        <w:tc>
-          <w:tcPr>
-            <w:tcW w:w="1701" w:type="dxa"/>
-          </w:tcPr>
-          <w:p>
-            <w:pPr>
-              <w:rPr>
-                <w:szCs w:val="20"/>
-              </w:rPr>
-            </w:pPr>
-            <w:r>
-              <w:rPr>
-                <w:rFonts w:hint="eastAsia"/>
-                <w:szCs w:val="20"/>
-              </w:rPr>
-              <w:t>/</w:t>
-            </w:r>
-            <w:r>
-              <w:rPr>
-                <w:szCs w:val="20"/>
-              </w:rPr>
-              <w:t>stock/</w:t>
-            </w:r>
-            <w:r>
-              <w:rPr>
-                <w:rFonts w:hint="eastAsia"/>
-                <w:szCs w:val="20"/>
-              </w:rPr>
-              <w:t>g</w:t>
-            </w:r>
-            <w:r>
-              <w:rPr>
-                <w:szCs w:val="20"/>
-              </w:rPr>
-              <w:t>et</w:t>
-            </w:r>
-          </w:p>
-        </w:tc>
-        <w:tc>
-          <w:tcPr>
-            <w:tcW w:w="3827" w:type="dxa"/>
-          </w:tcPr>
-          <w:p>
-            <w:pPr>
-              <w:rPr>
-                <w:szCs w:val="20"/>
-              </w:rPr>
-            </w:pPr>
-            <w:proofErr w:type="spellStart"/>
-            <w:r>
-              <w:rPr>
-                <w:rFonts w:hint="eastAsia"/>
-                <w:szCs w:val="20"/>
-              </w:rPr>
-              <w:t>s</w:t>
-            </w:r>
-            <w:r>
-              <w:rPr>
-                <w:szCs w:val="20"/>
-              </w:rPr>
-              <w:t>tockId</w:t>
-            </w:r>
-            <w:proofErr w:type="spellEnd"/>
-            <w:r>
-              <w:rPr>
-                <w:szCs w:val="20"/>
-              </w:rPr>
-              <w:t xml:space="preserve">: </w:t>
-            </w:r>
-            <w:r>
-              <w:rPr>
-                <w:rFonts w:hint="eastAsia"/>
-                <w:szCs w:val="20"/>
-              </w:rPr>
-              <w:t xml:space="preserve">재고 </w:t>
+              <w:t xml:space="preserve">리뷰 </w:t>
             </w:r>
             <w:r>
               <w:rPr>
@@ -3832,160 +3957,6 @@
                 <w:szCs w:val="20"/>
               </w:rPr>
             </w:pPr>
-            <w:proofErr w:type="spellStart"/>
-            <w:r>
-              <w:rPr>
-                <w:rFonts w:hint="eastAsia"/>
-                <w:szCs w:val="20"/>
-              </w:rPr>
-              <w:t>GetStock</w:t>
-            </w:r>
-            <w:r>
-              <w:rPr>
-                <w:szCs w:val="20"/>
-              </w:rPr>
-              <w:t>ResponseDto</w:t>
-            </w:r>
-            <w:proofErr w:type="spellEnd"/>
-            <w:r>
-              <w:rPr>
-                <w:szCs w:val="20"/>
-              </w:rPr>
-              <w:t xml:space="preserve"> {</w:t>
-            </w:r>
-          </w:p>
-          <w:p>
-            <w:pPr>
-              <w:rPr>
-                <w:szCs w:val="20"/>
-              </w:rPr>
-            </w:pPr>
-            <w:r>
-              <w:rPr>
-                <w:rFonts w:hint="eastAsia"/>
-                <w:szCs w:val="20"/>
-              </w:rPr>
-              <w:t xml:space="preserve">  </w:t>
-            </w:r>
-            <w:r>
-              <w:rPr>
-                <w:szCs w:val="20"/>
-              </w:rPr>
-              <w:t>i</w:t>
-            </w:r>
-            <w:r>
-              <w:rPr>
-                <w:rFonts w:hint="eastAsia"/>
-                <w:szCs w:val="20"/>
-              </w:rPr>
-              <w:t>d:</w:t>
-            </w:r>
-            <w:r>
-              <w:rPr>
-                <w:szCs w:val="20"/>
-              </w:rPr>
-              <w:t xml:space="preserve"> Long,</w:t>
-            </w:r>
-          </w:p>
-          <w:p>
-            <w:pPr>
-              <w:rPr>
-                <w:szCs w:val="20"/>
-              </w:rPr>
-            </w:pPr>
-            <w:r>
-              <w:rPr>
-                <w:rFonts w:hint="eastAsia"/>
-                <w:szCs w:val="20"/>
-              </w:rPr>
-              <w:t xml:space="preserve">  </w:t>
-            </w:r>
-            <w:r>
-              <w:rPr>
-                <w:szCs w:val="20"/>
-              </w:rPr>
-              <w:t>name: String,</w:t>
-            </w:r>
-          </w:p>
-          <w:p>
-            <w:pPr>
-              <w:rPr>
-                <w:szCs w:val="20"/>
-              </w:rPr>
-            </w:pPr>
-            <w:r>
-              <w:rPr>
-                <w:szCs w:val="20"/>
-              </w:rPr>
-              <w:t xml:space="preserve">  </w:t>
-            </w:r>
-            <w:proofErr w:type="spellStart"/>
-            <w:r>
-              <w:rPr>
-                <w:szCs w:val="20"/>
-              </w:rPr>
-              <w:t>releaseDate</w:t>
-            </w:r>
-            <w:proofErr w:type="spellEnd"/>
-            <w:r>
-              <w:rPr>
-                <w:szCs w:val="20"/>
-              </w:rPr>
-              <w:t xml:space="preserve">: </w:t>
-            </w:r>
-            <w:proofErr w:type="spellStart"/>
-            <w:r>
-              <w:rPr>
-                <w:szCs w:val="20"/>
-              </w:rPr>
-              <w:t>LocalDateTime</w:t>
-            </w:r>
-            <w:proofErr w:type="spellEnd"/>
-            <w:r>
-              <w:rPr>
-                <w:szCs w:val="20"/>
-              </w:rPr>
-              <w:t>,</w:t>
-            </w:r>
-          </w:p>
-          <w:p>
-            <w:pPr>
-              <w:rPr>
-                <w:szCs w:val="20"/>
-              </w:rPr>
-            </w:pPr>
-            <w:r>
-              <w:rPr>
-                <w:szCs w:val="20"/>
-              </w:rPr>
-              <w:t xml:space="preserve">  manufacturer: String,</w:t>
-            </w:r>
-          </w:p>
-          <w:p>
-            <w:pPr>
-              <w:rPr>
-                <w:szCs w:val="20"/>
-              </w:rPr>
-            </w:pPr>
-            <w:r>
-              <w:rPr>
-                <w:szCs w:val="20"/>
-              </w:rPr>
-              <w:t xml:space="preserve">  weight: Int</w:t>
-            </w:r>
-          </w:p>
-          <w:p>
-            <w:pPr>
-              <w:rPr>
-                <w:szCs w:val="20"/>
-              </w:rPr>
-            </w:pPr>
-            <w:r>
-              <w:rPr>
-                <w:szCs w:val="20"/>
-              </w:rPr>
-              <w:t>}</w:t>
-            </w:r>
           </w:p>
         </w:tc>
       </w:tr>
@@ -4005,22 +3976,42 @@
                 <w:rFonts w:hint="eastAsia"/>
                 <w:szCs w:val="20"/>
               </w:rPr>
-              <w:t>내 주문내역</w:t>
-            </w:r>
-          </w:p>
-          <w:p>
-            <w:pPr>
-              <w:rPr>
-                <w:rFonts w:hint="eastAsia"/>
-                <w:szCs w:val="20"/>
-              </w:rPr>
-            </w:pPr>
-            <w:r>
-              <w:rPr>
-                <w:rFonts w:hint="eastAsia"/>
-                <w:szCs w:val="20"/>
-              </w:rPr>
-              <w:t>가져오기</w:t>
+              <w:t>재고</w:t>
+            </w:r>
+            <w:r>
+              <w:rPr>
+                <w:rFonts w:hint="eastAsia"/>
+                <w:szCs w:val="20"/>
+              </w:rPr>
+              <w:t xml:space="preserve"> </w:t>
+            </w:r>
+            <w:r>
+              <w:rPr>
+                <w:rFonts w:hint="eastAsia"/>
+                <w:szCs w:val="20"/>
+              </w:rPr>
+              <w:t>상세</w:t>
+            </w:r>
+            <w:r>
+              <w:rPr>
+                <w:rFonts w:hint="eastAsia"/>
+                <w:szCs w:val="20"/>
+              </w:rPr>
+              <w:t>정보</w:t>
+            </w:r>
+          </w:p>
+          <w:p>
+            <w:pPr>
+              <w:rPr>
+                <w:szCs w:val="20"/>
+              </w:rPr>
+            </w:pPr>
+            <w:r>
+              <w:rPr>
+                <w:rFonts w:hint="eastAsia"/>
+                <w:szCs w:val="20"/>
+              </w:rPr>
+              <w:t xml:space="preserve">가져오기 </w:t>
             </w:r>
           </w:p>
         </w:tc>
@@ -4045,7 +4036,20 @@
               <w:rPr>
                 <w:szCs w:val="20"/>
               </w:rPr>
-              <w:t>order/get</w:t>
+              <w:t>stock/</w:t>
+            </w:r>
+            <w:r>
+              <w:rPr>
+                <w:rFonts w:hint="eastAsia"/>
+                <w:szCs w:val="20"/>
+              </w:rPr>
+              <w:t>g</w:t>
+            </w:r>
+            <w:r>
+              <w:rPr>
+                <w:szCs w:val="20"/>
+              </w:rPr>
+              <w:t>et</w:t>
             </w:r>
           </w:p>
         </w:tc>
@@ -4065,13 +4069,13 @@
                 <w:rFonts w:hint="eastAsia"/>
                 <w:szCs w:val="20"/>
               </w:rPr>
-              <w:t>u</w:t>
-            </w:r>
-            <w:r>
-              <w:rPr>
-                <w:szCs w:val="20"/>
-              </w:rPr>
-              <w:t>serId</w:t>
+              <w:t>s</w:t>
+            </w:r>
+            <w:r>
+              <w:rPr>
+                <w:szCs w:val="20"/>
+              </w:rPr>
+              <w:t>tockId</w:t>
             </w:r>
             <w:proofErr w:type="spellEnd"/>
             <w:r>
@@ -4085,7 +4089,7 @@
                 <w:rFonts w:hint="eastAsia"/>
                 <w:szCs w:val="20"/>
               </w:rPr>
-              <w:t xml:space="preserve">사용자 </w:t>
+              <w:t xml:space="preserve">재고 </w:t>
             </w:r>
             <w:r>
               <w:rPr>
@@ -4111,13 +4115,13 @@
                 <w:rFonts w:hint="eastAsia"/>
                 <w:szCs w:val="20"/>
               </w:rPr>
-              <w:t>G</w:t>
-            </w:r>
-            <w:r>
-              <w:rPr>
-                <w:szCs w:val="20"/>
-              </w:rPr>
-              <w:t>etOrderResponseDto</w:t>
+              <w:t>GetStock</w:t>
+            </w:r>
+            <w:r>
+              <w:rPr>
+                <w:szCs w:val="20"/>
+              </w:rPr>
+              <w:t>ResponseDto</w:t>
             </w:r>
             <w:proofErr w:type="spellEnd"/>
             <w:r>
@@ -4129,61 +4133,82 @@
           </w:p>
           <w:p>
             <w:pPr>
-              <w:ind w:firstLine="195"/>
-              <w:rPr>
-                <w:szCs w:val="20"/>
-              </w:rPr>
-            </w:pPr>
+              <w:rPr>
+                <w:szCs w:val="20"/>
+              </w:rPr>
+            </w:pPr>
+            <w:r>
+              <w:rPr>
+                <w:rFonts w:hint="eastAsia"/>
+                <w:szCs w:val="20"/>
+              </w:rPr>
+              <w:t xml:space="preserve">  </w:t>
+            </w:r>
+            <w:r>
+              <w:rPr>
+                <w:szCs w:val="20"/>
+              </w:rPr>
+              <w:t>i</w:t>
+            </w:r>
+            <w:r>
+              <w:rPr>
+                <w:rFonts w:hint="eastAsia"/>
+                <w:szCs w:val="20"/>
+              </w:rPr>
+              <w:t>d:</w:t>
+            </w:r>
+            <w:r>
+              <w:rPr>
+                <w:szCs w:val="20"/>
+              </w:rPr>
+              <w:t xml:space="preserve"> Long,</w:t>
+            </w:r>
+          </w:p>
+          <w:p>
+            <w:pPr>
+              <w:rPr>
+                <w:szCs w:val="20"/>
+              </w:rPr>
+            </w:pPr>
+            <w:r>
+              <w:rPr>
+                <w:rFonts w:hint="eastAsia"/>
+                <w:szCs w:val="20"/>
+              </w:rPr>
+              <w:t xml:space="preserve">  </w:t>
+            </w:r>
+            <w:r>
+              <w:rPr>
+                <w:szCs w:val="20"/>
+              </w:rPr>
+              <w:t>name: String,</w:t>
+            </w:r>
+          </w:p>
+          <w:p>
+            <w:pPr>
+              <w:rPr>
+                <w:szCs w:val="20"/>
+              </w:rPr>
+            </w:pPr>
+            <w:r>
+              <w:rPr>
+                <w:szCs w:val="20"/>
+              </w:rPr>
+              <w:t xml:space="preserve">  </w:t>
+            </w:r>
             <w:proofErr w:type="spellStart"/>
             <w:r>
               <w:rPr>
                 <w:szCs w:val="20"/>
               </w:rPr>
-              <w:t>cartId</w:t>
+              <w:t>releaseDate</w:t>
             </w:r>
             <w:proofErr w:type="spellEnd"/>
             <w:r>
               <w:rPr>
                 <w:szCs w:val="20"/>
               </w:rPr>
-              <w:t>: Long,</w:t>
-            </w:r>
-          </w:p>
-          <w:p>
-            <w:pPr>
-              <w:ind w:firstLine="195"/>
-              <w:rPr>
-                <w:rFonts w:hint="eastAsia"/>
-                <w:szCs w:val="20"/>
-              </w:rPr>
-            </w:pPr>
-            <w:r>
-              <w:rPr>
-                <w:rFonts w:hint="eastAsia"/>
-                <w:szCs w:val="20"/>
-              </w:rPr>
-              <w:t>c</w:t>
-            </w:r>
-            <w:r>
-              <w:rPr>
-                <w:szCs w:val="20"/>
-              </w:rPr>
-              <w:t>ost: Int,</w:t>
-            </w:r>
-          </w:p>
-          <w:p>
-            <w:pPr>
-              <w:ind w:firstLine="195"/>
-              <w:rPr>
-                <w:rFonts w:hint="eastAsia"/>
-                <w:szCs w:val="20"/>
-              </w:rPr>
-            </w:pPr>
-            <w:r>
-              <w:rPr>
-                <w:szCs w:val="20"/>
-              </w:rPr>
-              <w:t xml:space="preserve">date: </w:t>
+              <w:t xml:space="preserve">: </w:t>
             </w:r>
             <w:proofErr w:type="spellStart"/>
             <w:r>
@@ -4210,14 +4235,33 @@
               <w:rPr>
                 <w:szCs w:val="20"/>
               </w:rPr>
-              <w:t xml:space="preserve">} -&gt; </w:t>
-            </w:r>
-            <w:r>
-              <w:rPr>
-                <w:rFonts w:hint="eastAsia"/>
-                <w:szCs w:val="20"/>
-              </w:rPr>
-              <w:t>배열로</w:t>
+              <w:t xml:space="preserve">  manufacturer: String,</w:t>
+            </w:r>
+          </w:p>
+          <w:p>
+            <w:pPr>
+              <w:rPr>
+                <w:szCs w:val="20"/>
+              </w:rPr>
+            </w:pPr>
+            <w:r>
+              <w:rPr>
+                <w:szCs w:val="20"/>
+              </w:rPr>
+              <w:t xml:space="preserve">  weight: Int</w:t>
+            </w:r>
+          </w:p>
+          <w:p>
+            <w:pPr>
+              <w:rPr>
+                <w:szCs w:val="20"/>
+              </w:rPr>
+            </w:pPr>
+            <w:r>
+              <w:rPr>
+                <w:szCs w:val="20"/>
+              </w:rPr>
+              <w:t>}</w:t>
             </w:r>
           </w:p>
         </w:tc>
@@ -4238,13 +4282,272 @@
                 <w:rFonts w:hint="eastAsia"/>
                 <w:szCs w:val="20"/>
               </w:rPr>
+              <w:t>내 주문내역</w:t>
+            </w:r>
+          </w:p>
+          <w:p>
+            <w:pPr>
+              <w:rPr>
+                <w:szCs w:val="20"/>
+              </w:rPr>
+            </w:pPr>
+            <w:r>
+              <w:rPr>
+                <w:rFonts w:hint="eastAsia"/>
+                <w:szCs w:val="20"/>
+              </w:rPr>
+              <w:t>가져오기</w:t>
+            </w:r>
+          </w:p>
+        </w:tc>
+        <w:tc>
+          <w:tcPr>
+            <w:tcW w:w="1701" w:type="dxa"/>
+          </w:tcPr>
+          <w:p>
+            <w:pPr>
+              <w:rPr>
+                <w:szCs w:val="20"/>
+              </w:rPr>
+            </w:pPr>
+            <w:r>
+              <w:rPr>
+                <w:rFonts w:hint="eastAsia"/>
+                <w:szCs w:val="20"/>
+              </w:rPr>
+              <w:t>/</w:t>
+            </w:r>
+            <w:r>
+              <w:rPr>
+                <w:szCs w:val="20"/>
+              </w:rPr>
+              <w:t>order/get</w:t>
+            </w:r>
+          </w:p>
+        </w:tc>
+        <w:tc>
+          <w:tcPr>
+            <w:tcW w:w="3827" w:type="dxa"/>
+          </w:tcPr>
+          <w:p>
+            <w:pPr>
+              <w:rPr>
+                <w:szCs w:val="20"/>
+              </w:rPr>
+            </w:pPr>
+            <w:proofErr w:type="spellStart"/>
+            <w:r>
+              <w:rPr>
+                <w:rFonts w:hint="eastAsia"/>
+                <w:szCs w:val="20"/>
+              </w:rPr>
+              <w:t>u</w:t>
+            </w:r>
+            <w:r>
+              <w:rPr>
+                <w:szCs w:val="20"/>
+              </w:rPr>
+              <w:t>serId</w:t>
+            </w:r>
+            <w:proofErr w:type="spellEnd"/>
+            <w:r>
+              <w:rPr>
+                <w:szCs w:val="20"/>
+              </w:rPr>
+              <w:t xml:space="preserve">: </w:t>
+            </w:r>
+            <w:r>
+              <w:rPr>
+                <w:rFonts w:hint="eastAsia"/>
+                <w:szCs w:val="20"/>
+              </w:rPr>
+              <w:t xml:space="preserve">사용자 </w:t>
+            </w:r>
+            <w:r>
+              <w:rPr>
+                <w:szCs w:val="20"/>
+              </w:rPr>
+              <w:t>id</w:t>
+            </w:r>
+          </w:p>
+        </w:tc>
+        <w:tc>
+          <w:tcPr>
+            <w:tcW w:w="3685" w:type="dxa"/>
+          </w:tcPr>
+          <w:p>
+            <w:pPr>
+              <w:rPr>
+                <w:szCs w:val="20"/>
+              </w:rPr>
+            </w:pPr>
+            <w:proofErr w:type="spellStart"/>
+            <w:r>
+              <w:rPr>
+                <w:rFonts w:hint="eastAsia"/>
+                <w:szCs w:val="20"/>
+              </w:rPr>
+              <w:t>G</w:t>
+            </w:r>
+            <w:r>
+              <w:rPr>
+                <w:szCs w:val="20"/>
+              </w:rPr>
+              <w:t>etOrderResponseDto</w:t>
+            </w:r>
+            <w:proofErr w:type="spellEnd"/>
+            <w:r>
+              <w:rPr>
+                <w:szCs w:val="20"/>
+              </w:rPr>
+              <w:t xml:space="preserve"> {</w:t>
+            </w:r>
+          </w:p>
+          <w:p>
+            <w:pPr>
+              <w:ind w:firstLine="195"/>
+              <w:rPr>
+                <w:szCs w:val="20"/>
+              </w:rPr>
+            </w:pPr>
+            <w:proofErr w:type="spellStart"/>
+            <w:r>
+              <w:rPr>
+                <w:szCs w:val="20"/>
+              </w:rPr>
+              <w:t>cartId</w:t>
+            </w:r>
+            <w:proofErr w:type="spellEnd"/>
+            <w:r>
+              <w:rPr>
+                <w:szCs w:val="20"/>
+              </w:rPr>
+              <w:t>: Long,</w:t>
+            </w:r>
+          </w:p>
+          <w:p>
+            <w:pPr>
+              <w:ind w:firstLine="195"/>
+              <w:rPr>
+                <w:rFonts w:hint="eastAsia"/>
+                <w:szCs w:val="20"/>
+              </w:rPr>
+            </w:pPr>
+            <w:proofErr w:type="spellStart"/>
+            <w:r>
+              <w:rPr>
+                <w:rFonts w:hint="eastAsia"/>
+                <w:szCs w:val="20"/>
+              </w:rPr>
+              <w:t>m</w:t>
+            </w:r>
+            <w:r>
+              <w:rPr>
+                <w:szCs w:val="20"/>
+              </w:rPr>
+              <w:t>arketName</w:t>
+            </w:r>
+            <w:proofErr w:type="spellEnd"/>
+            <w:r>
+              <w:rPr>
+                <w:szCs w:val="20"/>
+              </w:rPr>
+              <w:t>: String,</w:t>
+            </w:r>
+          </w:p>
+          <w:p>
+            <w:pPr>
+              <w:ind w:firstLine="195"/>
+              <w:rPr>
+                <w:szCs w:val="20"/>
+              </w:rPr>
+            </w:pPr>
+            <w:r>
+              <w:rPr>
+                <w:rFonts w:hint="eastAsia"/>
+                <w:szCs w:val="20"/>
+              </w:rPr>
+              <w:t>c</w:t>
+            </w:r>
+            <w:r>
+              <w:rPr>
+                <w:szCs w:val="20"/>
+              </w:rPr>
+              <w:t>ost: Int,</w:t>
+            </w:r>
+          </w:p>
+          <w:p>
+            <w:pPr>
+              <w:ind w:firstLine="195"/>
+              <w:rPr>
+                <w:szCs w:val="20"/>
+              </w:rPr>
+            </w:pPr>
+            <w:r>
+              <w:rPr>
+                <w:szCs w:val="20"/>
+              </w:rPr>
+              <w:t xml:space="preserve">date: </w:t>
+            </w:r>
+            <w:proofErr w:type="spellStart"/>
+            <w:r>
+              <w:rPr>
+                <w:szCs w:val="20"/>
+              </w:rPr>
+              <w:t>LocalDateTime</w:t>
+            </w:r>
+            <w:proofErr w:type="spellEnd"/>
+            <w:r>
+              <w:rPr>
+                <w:szCs w:val="20"/>
+              </w:rPr>
+              <w:t>,</w:t>
+            </w:r>
+          </w:p>
+          <w:p>
+            <w:pPr>
+              <w:rPr>
+                <w:szCs w:val="20"/>
+              </w:rPr>
+            </w:pPr>
+            <w:r>
+              <w:rPr>
+                <w:szCs w:val="20"/>
+              </w:rPr>
+              <w:t xml:space="preserve">} -&gt; </w:t>
+            </w:r>
+            <w:r>
+              <w:rPr>
+                <w:rFonts w:hint="eastAsia"/>
+                <w:szCs w:val="20"/>
+              </w:rPr>
+              <w:t>배열로</w:t>
+            </w:r>
+          </w:p>
+        </w:tc>
+      </w:tr>
+      <w:tr>
+        <w:tc>
+          <w:tcPr>
+            <w:tcW w:w="1986" w:type="dxa"/>
+          </w:tcPr>
+          <w:p>
+            <w:pPr>
+              <w:rPr>
+                <w:szCs w:val="20"/>
+              </w:rPr>
+            </w:pPr>
+            <w:r>
+              <w:rPr>
+                <w:rFonts w:hint="eastAsia"/>
+                <w:szCs w:val="20"/>
+              </w:rPr>
               <w:t>주문 상세정보</w:t>
             </w:r>
           </w:p>
           <w:p>
             <w:pPr>
               <w:rPr>
-                <w:rFonts w:hint="eastAsia"/>
                 <w:szCs w:val="20"/>
               </w:rPr>
             </w:pPr>
@@ -4264,7 +4567,6 @@
           <w:p>
             <w:pPr>
               <w:rPr>
-                <w:rFonts w:hint="eastAsia"/>
                 <w:szCs w:val="20"/>
               </w:rPr>
             </w:pPr>
@@ -4441,7 +4743,6 @@
     <w:p>
       <w:pPr>
         <w:rPr>
-          <w:rFonts w:hint="eastAsia"/>
           <w:b/>
           <w:bCs/>
           <w:sz w:val="40"/>

--- a/1.설계/API 명세서.docx
+++ b/1.설계/API 명세서.docx
@@ -1,6 +1,6 @@
 
 <file path=word/document.xml><?xml version="1.0" encoding="utf-8"?>
-<w:document xmlns:wpc="http://schemas.microsoft.com/office/word/2010/wordprocessingCanvas" xmlns:cx="http://schemas.microsoft.com/office/drawing/2014/chartex" xmlns:cx1="http://schemas.microsoft.com/office/drawing/2015/9/8/chartex" xmlns:cx2="http://schemas.microsoft.com/office/drawing/2015/10/21/chartex" xmlns:cx3="http://schemas.microsoft.com/office/drawing/2016/5/9/chartex" xmlns:cx4="http://schemas.microsoft.com/office/drawing/2016/5/10/chartex" xmlns:cx5="http://schemas.microsoft.com/office/drawing/2016/5/11/chartex" xmlns:cx6="http://schemas.microsoft.com/office/drawing/2016/5/12/chartex" xmlns:cx7="http://schemas.microsoft.com/office/drawing/2016/5/13/chartex" xmlns:cx8="http://schemas.microsoft.com/office/drawing/2016/5/14/chartex" xmlns:mc="http://schemas.openxmlformats.org/markup-compatibility/2006" xmlns:aink="http://schemas.microsoft.com/office/drawing/2016/ink" xmlns:am3d="http://schemas.microsoft.com/office/drawing/2017/model3d" xmlns:o="urn:schemas-microsoft-com:office:office" xmlns:oel="http://schemas.microsoft.com/office/2019/extlst" xmlns:r="http://schemas.openxmlformats.org/officeDocument/2006/relationships" xmlns:m="http://schemas.openxmlformats.org/officeDocument/2006/math" xmlns:v="urn:schemas-microsoft-com:vml" xmlns:wp14="http://schemas.microsoft.com/office/word/2010/wordprocessingDrawing" xmlns:wp="http://schemas.openxmlformats.org/drawingml/2006/wordprocessingDrawing" xmlns:w10="urn:schemas-microsoft-com:office:word" xmlns:w="http://schemas.openxmlformats.org/wordprocessingml/2006/main" xmlns:w14="http://schemas.microsoft.com/office/word/2010/wordml" xmlns:w15="http://schemas.microsoft.com/office/word/2012/wordml" xmlns:w16cex="http://schemas.microsoft.com/office/word/2018/wordml/cex" xmlns:w16cid="http://schemas.microsoft.com/office/word/2016/wordml/cid" xmlns:w16="http://schemas.microsoft.com/office/word/2018/wordml" xmlns:w16sdtdh="http://schemas.microsoft.com/office/word/2020/wordml/sdtdatahash" xmlns:w16se="http://schemas.microsoft.com/office/word/2015/wordml/symex" xmlns:wpg="http://schemas.microsoft.com/office/word/2010/wordprocessingGroup" xmlns:wpi="http://schemas.microsoft.com/office/word/2010/wordprocessingInk" xmlns:wne="http://schemas.microsoft.com/office/word/2006/wordml" xmlns:wps="http://schemas.microsoft.com/office/word/2010/wordprocessingShape" mc:Ignorable="w14 w15 w16se w16cid w16 w16cex w16sdtdh wp14">
+<w:document xmlns:wpc="http://schemas.microsoft.com/office/word/2010/wordprocessingCanvas" xmlns:cx="http://schemas.microsoft.com/office/drawing/2014/chartex" xmlns:mc="http://schemas.openxmlformats.org/markup-compatibility/2006" xmlns:o="urn:schemas-microsoft-com:office:office" xmlns:r="http://schemas.openxmlformats.org/officeDocument/2006/relationships" xmlns:m="http://schemas.openxmlformats.org/officeDocument/2006/math" xmlns:v="urn:schemas-microsoft-com:vml" xmlns:wp14="http://schemas.microsoft.com/office/word/2010/wordprocessingDrawing" xmlns:wp="http://schemas.openxmlformats.org/drawingml/2006/wordprocessingDrawing" xmlns:w10="urn:schemas-microsoft-com:office:word" xmlns:w="http://schemas.openxmlformats.org/wordprocessingml/2006/main" xmlns:w14="http://schemas.microsoft.com/office/word/2010/wordml" xmlns:w15="http://schemas.microsoft.com/office/word/2012/wordml" xmlns:w16se="http://schemas.microsoft.com/office/word/2015/wordml/symex" xmlns:wpg="http://schemas.microsoft.com/office/word/2010/wordprocessingGroup" xmlns:wpi="http://schemas.microsoft.com/office/word/2010/wordprocessingInk" xmlns:wne="http://schemas.microsoft.com/office/word/2006/wordml" xmlns:wps="http://schemas.microsoft.com/office/word/2010/wordprocessingShape" mc:Ignorable="w14 w15 w16se wp14">
   <w:body>
     <w:p>
       <w:pPr>
@@ -2092,35 +2092,68 @@
                 <w:szCs w:val="20"/>
               </w:rPr>
             </w:pPr>
-            <w:proofErr w:type="spellStart"/>
-            <w:r>
-              <w:rPr>
-                <w:rFonts w:hint="eastAsia"/>
-                <w:szCs w:val="20"/>
-              </w:rPr>
-              <w:t>marketId</w:t>
-            </w:r>
-            <w:proofErr w:type="spellEnd"/>
-            <w:r>
-              <w:rPr>
-                <w:rFonts w:hint="eastAsia"/>
-                <w:szCs w:val="20"/>
-              </w:rPr>
-              <w:t>:</w:t>
-            </w:r>
-            <w:r>
-              <w:rPr>
-                <w:szCs w:val="20"/>
-              </w:rPr>
-              <w:t xml:space="preserve"> </w:t>
-            </w:r>
-            <w:r>
-              <w:rPr>
-                <w:rFonts w:hint="eastAsia"/>
-                <w:szCs w:val="20"/>
-              </w:rPr>
-              <w:t>마켓 id</w:t>
-            </w:r>
+            <w:r>
+              <w:rPr>
+                <w:rFonts w:hint="eastAsia"/>
+                <w:szCs w:val="20"/>
+              </w:rPr>
+              <w:t>n</w:t>
+            </w:r>
+            <w:r>
+              <w:rPr>
+                <w:szCs w:val="20"/>
+              </w:rPr>
+              <w:t xml:space="preserve">ame: </w:t>
+            </w:r>
+            <w:r>
+              <w:rPr>
+                <w:rFonts w:hint="eastAsia"/>
+                <w:szCs w:val="20"/>
+              </w:rPr>
+              <w:t>마켓 이름</w:t>
+            </w:r>
+          </w:p>
+          <w:p>
+            <w:pPr>
+              <w:rPr>
+                <w:szCs w:val="20"/>
+              </w:rPr>
+            </w:pPr>
+            <w:r>
+              <w:rPr>
+                <w:rFonts w:hint="eastAsia"/>
+                <w:szCs w:val="20"/>
+              </w:rPr>
+              <w:t>i</w:t>
+            </w:r>
+            <w:r>
+              <w:rPr>
+                <w:szCs w:val="20"/>
+              </w:rPr>
+              <w:t xml:space="preserve">d: </w:t>
+            </w:r>
+            <w:r>
+              <w:rPr>
+                <w:rFonts w:hint="eastAsia"/>
+                <w:szCs w:val="20"/>
+              </w:rPr>
+              <w:t xml:space="preserve">마켓 </w:t>
+            </w:r>
+            <w:r>
+              <w:rPr>
+                <w:szCs w:val="20"/>
+              </w:rPr>
+              <w:t>id</w:t>
+            </w:r>
+          </w:p>
+          <w:p>
+            <w:pPr>
+              <w:rPr>
+                <w:szCs w:val="20"/>
+              </w:rPr>
+            </w:pPr>
+            <w:bookmarkStart w:id="0" w:name="_GoBack"/>
+            <w:bookmarkEnd w:id="0"/>
           </w:p>
         </w:tc>
         <w:tc>
@@ -2821,20 +2854,12 @@
                 <w:rFonts w:hint="eastAsia"/>
                 <w:szCs w:val="20"/>
               </w:rPr>
-              <w:t>장바구니</w:t>
-            </w:r>
-            <w:r>
-              <w:rPr>
-                <w:rFonts w:hint="eastAsia"/>
-                <w:szCs w:val="20"/>
-              </w:rPr>
-              <w:t>들</w:t>
-            </w:r>
-          </w:p>
-          <w:p>
-            <w:pPr>
-              <w:rPr>
-                <w:rFonts w:hint="eastAsia"/>
+              <w:t>장바구니들</w:t>
+            </w:r>
+          </w:p>
+          <w:p>
+            <w:pPr>
+              <w:rPr>
                 <w:szCs w:val="20"/>
               </w:rPr>
             </w:pPr>
@@ -2854,7 +2879,6 @@
           <w:p>
             <w:pPr>
               <w:rPr>
-                <w:rFonts w:hint="eastAsia"/>
                 <w:szCs w:val="20"/>
               </w:rPr>
             </w:pPr>
@@ -2893,7 +2917,6 @@
           <w:p>
             <w:pPr>
               <w:rPr>
-                <w:rFonts w:hint="eastAsia"/>
                 <w:szCs w:val="20"/>
               </w:rPr>
             </w:pPr>
@@ -2955,13 +2978,7 @@
               <w:rPr>
                 <w:szCs w:val="20"/>
               </w:rPr>
-              <w:t>Cart</w:t>
-            </w:r>
-            <w:r>
-              <w:rPr>
-                <w:szCs w:val="20"/>
-              </w:rPr>
-              <w:t>s</w:t>
+              <w:t>Carts</w:t>
             </w:r>
             <w:r>
               <w:rPr>
@@ -3037,7 +3054,6 @@
             <w:pPr>
               <w:ind w:firstLine="195"/>
               <w:rPr>
-                <w:rFonts w:hint="eastAsia"/>
                 <w:szCs w:val="20"/>
               </w:rPr>
             </w:pPr>
@@ -3058,7 +3074,6 @@
           <w:p>
             <w:pPr>
               <w:rPr>
-                <w:rFonts w:hint="eastAsia"/>
                 <w:szCs w:val="20"/>
               </w:rPr>
             </w:pPr>
@@ -4429,7 +4444,6 @@
             <w:pPr>
               <w:ind w:firstLine="195"/>
               <w:rPr>
-                <w:rFonts w:hint="eastAsia"/>
                 <w:szCs w:val="20"/>
               </w:rPr>
             </w:pPr>
@@ -4761,7 +4775,7 @@
 </file>
 
 <file path=word/numbering.xml><?xml version="1.0" encoding="utf-8"?>
-<w:numbering xmlns:wpc="http://schemas.microsoft.com/office/word/2010/wordprocessingCanvas" xmlns:cx="http://schemas.microsoft.com/office/drawing/2014/chartex" xmlns:cx1="http://schemas.microsoft.com/office/drawing/2015/9/8/chartex" xmlns:cx2="http://schemas.microsoft.com/office/drawing/2015/10/21/chartex" xmlns:cx3="http://schemas.microsoft.com/office/drawing/2016/5/9/chartex" xmlns:cx4="http://schemas.microsoft.com/office/drawing/2016/5/10/chartex" xmlns:cx5="http://schemas.microsoft.com/office/drawing/2016/5/11/chartex" xmlns:cx6="http://schemas.microsoft.com/office/drawing/2016/5/12/chartex" xmlns:cx7="http://schemas.microsoft.com/office/drawing/2016/5/13/chartex" xmlns:cx8="http://schemas.microsoft.com/office/drawing/2016/5/14/chartex" xmlns:mc="http://schemas.openxmlformats.org/markup-compatibility/2006" xmlns:aink="http://schemas.microsoft.com/office/drawing/2016/ink" xmlns:am3d="http://schemas.microsoft.com/office/drawing/2017/model3d" xmlns:o="urn:schemas-microsoft-com:office:office" xmlns:oel="http://schemas.microsoft.com/office/2019/extlst" xmlns:r="http://schemas.openxmlformats.org/officeDocument/2006/relationships" xmlns:m="http://schemas.openxmlformats.org/officeDocument/2006/math" xmlns:v="urn:schemas-microsoft-com:vml" xmlns:wp14="http://schemas.microsoft.com/office/word/2010/wordprocessingDrawing" xmlns:wp="http://schemas.openxmlformats.org/drawingml/2006/wordprocessingDrawing" xmlns:w10="urn:schemas-microsoft-com:office:word" xmlns:w="http://schemas.openxmlformats.org/wordprocessingml/2006/main" xmlns:w14="http://schemas.microsoft.com/office/word/2010/wordml" xmlns:w15="http://schemas.microsoft.com/office/word/2012/wordml" xmlns:w16cex="http://schemas.microsoft.com/office/word/2018/wordml/cex" xmlns:w16cid="http://schemas.microsoft.com/office/word/2016/wordml/cid" xmlns:w16="http://schemas.microsoft.com/office/word/2018/wordml" xmlns:w16sdtdh="http://schemas.microsoft.com/office/word/2020/wordml/sdtdatahash" xmlns:w16se="http://schemas.microsoft.com/office/word/2015/wordml/symex" xmlns:wpg="http://schemas.microsoft.com/office/word/2010/wordprocessingGroup" xmlns:wpi="http://schemas.microsoft.com/office/word/2010/wordprocessingInk" xmlns:wne="http://schemas.microsoft.com/office/word/2006/wordml" xmlns:wps="http://schemas.microsoft.com/office/word/2010/wordprocessingShape" mc:Ignorable="w14 w15 w16se w16cid w16 w16cex w16sdtdh wp14">
+<w:numbering xmlns:wpc="http://schemas.microsoft.com/office/word/2010/wordprocessingCanvas" xmlns:cx="http://schemas.microsoft.com/office/drawing/2014/chartex" xmlns:mc="http://schemas.openxmlformats.org/markup-compatibility/2006" xmlns:o="urn:schemas-microsoft-com:office:office" xmlns:r="http://schemas.openxmlformats.org/officeDocument/2006/relationships" xmlns:m="http://schemas.openxmlformats.org/officeDocument/2006/math" xmlns:v="urn:schemas-microsoft-com:vml" xmlns:wp14="http://schemas.microsoft.com/office/word/2010/wordprocessingDrawing" xmlns:wp="http://schemas.openxmlformats.org/drawingml/2006/wordprocessingDrawing" xmlns:w10="urn:schemas-microsoft-com:office:word" xmlns:w="http://schemas.openxmlformats.org/wordprocessingml/2006/main" xmlns:w14="http://schemas.microsoft.com/office/word/2010/wordml" xmlns:w15="http://schemas.microsoft.com/office/word/2012/wordml" xmlns:w16se="http://schemas.microsoft.com/office/word/2015/wordml/symex" xmlns:wpg="http://schemas.microsoft.com/office/word/2010/wordprocessingGroup" xmlns:wpi="http://schemas.microsoft.com/office/word/2010/wordprocessingInk" xmlns:wne="http://schemas.microsoft.com/office/word/2006/wordml" xmlns:wps="http://schemas.microsoft.com/office/word/2010/wordprocessingShape" mc:Ignorable="w14 w15 w16se wp14">
   <w:abstractNum w:abstractNumId="0" w15:restartNumberingAfterBreak="0">
     <w:nsid w:val="2C7302D8"/>
     <w:multiLevelType w:val="hybridMultilevel"/>
@@ -4874,14 +4888,14 @@
       </w:rPr>
     </w:lvl>
   </w:abstractNum>
-  <w:num w:numId="1" w16cid:durableId="170603606">
+  <w:num w:numId="1">
     <w:abstractNumId w:val="0"/>
   </w:num>
 </w:numbering>
 </file>
 
 <file path=word/styles.xml><?xml version="1.0" encoding="utf-8"?>
-<w:styles xmlns:mc="http://schemas.openxmlformats.org/markup-compatibility/2006" xmlns:r="http://schemas.openxmlformats.org/officeDocument/2006/relationships" xmlns:w="http://schemas.openxmlformats.org/wordprocessingml/2006/main" xmlns:w14="http://schemas.microsoft.com/office/word/2010/wordml" xmlns:w15="http://schemas.microsoft.com/office/word/2012/wordml" xmlns:w16cex="http://schemas.microsoft.com/office/word/2018/wordml/cex" xmlns:w16cid="http://schemas.microsoft.com/office/word/2016/wordml/cid" xmlns:w16="http://schemas.microsoft.com/office/word/2018/wordml" xmlns:w16sdtdh="http://schemas.microsoft.com/office/word/2020/wordml/sdtdatahash" xmlns:w16se="http://schemas.microsoft.com/office/word/2015/wordml/symex" mc:Ignorable="w14 w15 w16se w16cid w16 w16cex w16sdtdh">
+<w:styles xmlns:mc="http://schemas.openxmlformats.org/markup-compatibility/2006" xmlns:r="http://schemas.openxmlformats.org/officeDocument/2006/relationships" xmlns:w="http://schemas.openxmlformats.org/wordprocessingml/2006/main" xmlns:w14="http://schemas.microsoft.com/office/word/2010/wordml" xmlns:w15="http://schemas.microsoft.com/office/word/2012/wordml" xmlns:w16se="http://schemas.microsoft.com/office/word/2015/wordml/symex" mc:Ignorable="w14 w15 w16se">
   <w:docDefaults>
     <w:rPrDefault>
       <w:rPr>
@@ -4899,7 +4913,7 @@
       </w:pPr>
     </w:pPrDefault>
   </w:docDefaults>
-  <w:latentStyles w:defLockedState="0" w:defUIPriority="99" w:defSemiHidden="0" w:defUnhideWhenUsed="0" w:defQFormat="0" w:count="376">
+  <w:latentStyles w:defLockedState="0" w:defUIPriority="99" w:defSemiHidden="0" w:defUnhideWhenUsed="0" w:defQFormat="0" w:count="371">
     <w:lsdException w:name="Normal" w:uiPriority="0" w:qFormat="1"/>
     <w:lsdException w:name="heading 1" w:uiPriority="9" w:qFormat="1"/>
     <w:lsdException w:name="heading 2" w:semiHidden="1" w:uiPriority="9" w:unhideWhenUsed="1" w:qFormat="1"/>
@@ -5271,16 +5285,11 @@
     <w:lsdException w:name="List Table 5 Dark Accent 6" w:uiPriority="50"/>
     <w:lsdException w:name="List Table 6 Colorful Accent 6" w:uiPriority="51"/>
     <w:lsdException w:name="List Table 7 Colorful Accent 6" w:uiPriority="52"/>
-    <w:lsdException w:name="Mention" w:semiHidden="1" w:unhideWhenUsed="1"/>
-    <w:lsdException w:name="Smart Hyperlink" w:semiHidden="1" w:unhideWhenUsed="1"/>
-    <w:lsdException w:name="Hashtag" w:semiHidden="1" w:unhideWhenUsed="1"/>
-    <w:lsdException w:name="Unresolved Mention" w:semiHidden="1" w:unhideWhenUsed="1"/>
-    <w:lsdException w:name="Smart Link" w:semiHidden="1" w:unhideWhenUsed="1"/>
   </w:latentStyles>
   <w:style w:type="paragraph" w:default="1" w:styleId="a">
     <w:name w:val="Normal"/>
     <w:qFormat/>
-    <w:rsid w:val="00DC089B"/>
+    <w:rsid w:val="00237429"/>
     <w:pPr>
       <w:widowControl w:val="0"/>
       <w:wordWrap w:val="0"/>

--- a/1.설계/API 명세서.docx
+++ b/1.설계/API 명세서.docx
@@ -2152,6 +2152,320 @@
                 <w:szCs w:val="20"/>
               </w:rPr>
             </w:pPr>
+          </w:p>
+        </w:tc>
+        <w:tc>
+          <w:tcPr>
+            <w:tcW w:w="3685" w:type="dxa"/>
+          </w:tcPr>
+          <w:p>
+            <w:pPr>
+              <w:rPr>
+                <w:szCs w:val="20"/>
+              </w:rPr>
+            </w:pPr>
+            <w:proofErr w:type="spellStart"/>
+            <w:r>
+              <w:rPr>
+                <w:rFonts w:hint="eastAsia"/>
+                <w:szCs w:val="20"/>
+              </w:rPr>
+              <w:t>GetItems</w:t>
+            </w:r>
+            <w:r>
+              <w:rPr>
+                <w:szCs w:val="20"/>
+              </w:rPr>
+              <w:t>ResponseDto</w:t>
+            </w:r>
+            <w:proofErr w:type="spellEnd"/>
+            <w:r>
+              <w:rPr>
+                <w:szCs w:val="20"/>
+              </w:rPr>
+              <w:t xml:space="preserve"> {</w:t>
+            </w:r>
+          </w:p>
+          <w:p>
+            <w:pPr>
+              <w:ind w:firstLine="195"/>
+              <w:rPr>
+                <w:szCs w:val="20"/>
+              </w:rPr>
+            </w:pPr>
+            <w:proofErr w:type="spellStart"/>
+            <w:r>
+              <w:rPr>
+                <w:szCs w:val="20"/>
+              </w:rPr>
+              <w:t>stockList</w:t>
+            </w:r>
+            <w:proofErr w:type="spellEnd"/>
+            <w:r>
+              <w:rPr>
+                <w:szCs w:val="20"/>
+              </w:rPr>
+              <w:t xml:space="preserve">: </w:t>
+            </w:r>
+            <w:proofErr w:type="spellStart"/>
+            <w:r>
+              <w:rPr>
+                <w:szCs w:val="20"/>
+              </w:rPr>
+              <w:t>ArrayList</w:t>
+            </w:r>
+            <w:proofErr w:type="spellEnd"/>
+            <w:r>
+              <w:rPr>
+                <w:szCs w:val="20"/>
+              </w:rPr>
+              <w:t>&lt;Stock&gt;</w:t>
+            </w:r>
+          </w:p>
+          <w:p>
+            <w:pPr>
+              <w:rPr>
+                <w:szCs w:val="20"/>
+              </w:rPr>
+            </w:pPr>
+            <w:r>
+              <w:rPr>
+                <w:szCs w:val="20"/>
+              </w:rPr>
+              <w:t xml:space="preserve">} </w:t>
+            </w:r>
+          </w:p>
+        </w:tc>
+      </w:tr>
+      <w:tr>
+        <w:tc>
+          <w:tcPr>
+            <w:tcW w:w="1986" w:type="dxa"/>
+          </w:tcPr>
+          <w:p>
+            <w:pPr>
+              <w:rPr>
+                <w:szCs w:val="20"/>
+              </w:rPr>
+            </w:pPr>
+            <w:r>
+              <w:rPr>
+                <w:rFonts w:hint="eastAsia"/>
+                <w:szCs w:val="20"/>
+              </w:rPr>
+              <w:t>장바구니 저장</w:t>
+            </w:r>
+          </w:p>
+        </w:tc>
+        <w:tc>
+          <w:tcPr>
+            <w:tcW w:w="1701" w:type="dxa"/>
+          </w:tcPr>
+          <w:p>
+            <w:pPr>
+              <w:rPr>
+                <w:szCs w:val="20"/>
+              </w:rPr>
+            </w:pPr>
+            <w:r>
+              <w:rPr>
+                <w:rFonts w:hint="eastAsia"/>
+                <w:szCs w:val="20"/>
+              </w:rPr>
+              <w:t>/</w:t>
+            </w:r>
+            <w:r>
+              <w:rPr>
+                <w:szCs w:val="20"/>
+              </w:rPr>
+              <w:t>cart/save</w:t>
+            </w:r>
+          </w:p>
+        </w:tc>
+        <w:tc>
+          <w:tcPr>
+            <w:tcW w:w="3827" w:type="dxa"/>
+          </w:tcPr>
+          <w:p>
+            <w:pPr>
+              <w:rPr>
+                <w:szCs w:val="20"/>
+              </w:rPr>
+            </w:pPr>
+            <w:proofErr w:type="spellStart"/>
+            <w:r>
+              <w:rPr>
+                <w:rFonts w:hint="eastAsia"/>
+                <w:szCs w:val="20"/>
+              </w:rPr>
+              <w:t>userId</w:t>
+            </w:r>
+            <w:proofErr w:type="spellEnd"/>
+            <w:r>
+              <w:rPr>
+                <w:rFonts w:hint="eastAsia"/>
+                <w:szCs w:val="20"/>
+              </w:rPr>
+              <w:t>:</w:t>
+            </w:r>
+            <w:r>
+              <w:rPr>
+                <w:szCs w:val="20"/>
+              </w:rPr>
+              <w:t xml:space="preserve"> </w:t>
+            </w:r>
+            <w:r>
+              <w:rPr>
+                <w:rFonts w:hint="eastAsia"/>
+                <w:szCs w:val="20"/>
+              </w:rPr>
+              <w:t>사용자 id</w:t>
+            </w:r>
+          </w:p>
+          <w:p>
+            <w:pPr>
+              <w:rPr>
+                <w:szCs w:val="20"/>
+              </w:rPr>
+            </w:pPr>
+            <w:proofErr w:type="spellStart"/>
+            <w:r>
+              <w:rPr>
+                <w:rFonts w:hint="eastAsia"/>
+                <w:szCs w:val="20"/>
+              </w:rPr>
+              <w:t>marketId</w:t>
+            </w:r>
+            <w:proofErr w:type="spellEnd"/>
+            <w:r>
+              <w:rPr>
+                <w:rFonts w:hint="eastAsia"/>
+                <w:szCs w:val="20"/>
+              </w:rPr>
+              <w:t>:</w:t>
+            </w:r>
+            <w:r>
+              <w:rPr>
+                <w:szCs w:val="20"/>
+              </w:rPr>
+              <w:t xml:space="preserve"> </w:t>
+            </w:r>
+            <w:r>
+              <w:rPr>
+                <w:rFonts w:hint="eastAsia"/>
+                <w:szCs w:val="20"/>
+              </w:rPr>
+              <w:t xml:space="preserve">마켓 </w:t>
+            </w:r>
+            <w:r>
+              <w:rPr>
+                <w:szCs w:val="20"/>
+              </w:rPr>
+              <w:t>id</w:t>
+            </w:r>
+          </w:p>
+          <w:p>
+            <w:pPr>
+              <w:rPr>
+                <w:szCs w:val="20"/>
+              </w:rPr>
+            </w:pPr>
+            <w:proofErr w:type="spellStart"/>
+            <w:r>
+              <w:rPr>
+                <w:rFonts w:hint="eastAsia"/>
+                <w:szCs w:val="20"/>
+              </w:rPr>
+              <w:t>itemIdLIst</w:t>
+            </w:r>
+            <w:proofErr w:type="spellEnd"/>
+            <w:r>
+              <w:rPr>
+                <w:rFonts w:hint="eastAsia"/>
+                <w:szCs w:val="20"/>
+              </w:rPr>
+              <w:t xml:space="preserve">: 담은 물건 </w:t>
+            </w:r>
+            <w:r>
+              <w:rPr>
+                <w:szCs w:val="20"/>
+              </w:rPr>
+              <w:t xml:space="preserve">id </w:t>
+            </w:r>
+            <w:r>
+              <w:rPr>
+                <w:rFonts w:hint="eastAsia"/>
+                <w:szCs w:val="20"/>
+              </w:rPr>
+              <w:t>배열</w:t>
+            </w:r>
+          </w:p>
+          <w:p>
+            <w:pPr>
+              <w:rPr>
+                <w:szCs w:val="20"/>
+              </w:rPr>
+            </w:pPr>
+            <w:proofErr w:type="spellStart"/>
+            <w:r>
+              <w:rPr>
+                <w:rFonts w:hint="eastAsia"/>
+                <w:szCs w:val="20"/>
+              </w:rPr>
+              <w:t>itemNumList</w:t>
+            </w:r>
+            <w:proofErr w:type="spellEnd"/>
+            <w:r>
+              <w:rPr>
+                <w:szCs w:val="20"/>
+              </w:rPr>
+              <w:t xml:space="preserve">: </w:t>
+            </w:r>
+            <w:r>
+              <w:rPr>
+                <w:rFonts w:hint="eastAsia"/>
+                <w:szCs w:val="20"/>
+              </w:rPr>
+              <w:t>담은 물건 개수 배열</w:t>
+            </w:r>
+          </w:p>
+          <w:p>
+            <w:pPr>
+              <w:rPr>
+                <w:szCs w:val="20"/>
+              </w:rPr>
+            </w:pPr>
+            <w:r>
+              <w:rPr>
+                <w:rFonts w:hint="eastAsia"/>
+                <w:szCs w:val="20"/>
+              </w:rPr>
+              <w:t>cost: 총 금액</w:t>
+            </w:r>
+          </w:p>
+          <w:p>
+            <w:pPr>
+              <w:rPr>
+                <w:rFonts w:hint="eastAsia"/>
+                <w:szCs w:val="20"/>
+              </w:rPr>
+            </w:pPr>
+            <w:proofErr w:type="spellStart"/>
+            <w:r>
+              <w:rPr>
+                <w:rFonts w:hint="eastAsia"/>
+                <w:szCs w:val="20"/>
+              </w:rPr>
+              <w:t>marketName</w:t>
+            </w:r>
+            <w:proofErr w:type="spellEnd"/>
+            <w:r>
+              <w:rPr>
+                <w:rFonts w:hint="eastAsia"/>
+                <w:szCs w:val="20"/>
+              </w:rPr>
+              <w:t>: 마켓 이름</w:t>
+            </w:r>
             <w:bookmarkStart w:id="0" w:name="_GoBack"/>
             <w:bookmarkEnd w:id="0"/>
           </w:p>
@@ -2166,76 +2480,6 @@
                 <w:szCs w:val="20"/>
               </w:rPr>
             </w:pPr>
-            <w:proofErr w:type="spellStart"/>
-            <w:r>
-              <w:rPr>
-                <w:rFonts w:hint="eastAsia"/>
-                <w:szCs w:val="20"/>
-              </w:rPr>
-              <w:t>GetItems</w:t>
-            </w:r>
-            <w:r>
-              <w:rPr>
-                <w:szCs w:val="20"/>
-              </w:rPr>
-              <w:t>ResponseDto</w:t>
-            </w:r>
-            <w:proofErr w:type="spellEnd"/>
-            <w:r>
-              <w:rPr>
-                <w:szCs w:val="20"/>
-              </w:rPr>
-              <w:t xml:space="preserve"> {</w:t>
-            </w:r>
-          </w:p>
-          <w:p>
-            <w:pPr>
-              <w:ind w:firstLine="195"/>
-              <w:rPr>
-                <w:szCs w:val="20"/>
-              </w:rPr>
-            </w:pPr>
-            <w:proofErr w:type="spellStart"/>
-            <w:r>
-              <w:rPr>
-                <w:szCs w:val="20"/>
-              </w:rPr>
-              <w:t>stockList</w:t>
-            </w:r>
-            <w:proofErr w:type="spellEnd"/>
-            <w:r>
-              <w:rPr>
-                <w:szCs w:val="20"/>
-              </w:rPr>
-              <w:t xml:space="preserve">: </w:t>
-            </w:r>
-            <w:proofErr w:type="spellStart"/>
-            <w:r>
-              <w:rPr>
-                <w:szCs w:val="20"/>
-              </w:rPr>
-              <w:t>ArrayList</w:t>
-            </w:r>
-            <w:proofErr w:type="spellEnd"/>
-            <w:r>
-              <w:rPr>
-                <w:szCs w:val="20"/>
-              </w:rPr>
-              <w:t>&lt;Stock&gt;</w:t>
-            </w:r>
-          </w:p>
-          <w:p>
-            <w:pPr>
-              <w:rPr>
-                <w:szCs w:val="20"/>
-              </w:rPr>
-            </w:pPr>
-            <w:r>
-              <w:rPr>
-                <w:szCs w:val="20"/>
-              </w:rPr>
-              <w:t xml:space="preserve">} </w:t>
-            </w:r>
           </w:p>
         </w:tc>
       </w:tr>
@@ -2255,7 +2499,7 @@
                 <w:rFonts w:hint="eastAsia"/>
                 <w:szCs w:val="20"/>
               </w:rPr>
-              <w:t>장바구니 저장</w:t>
+              <w:t>장바구니 삭제</w:t>
             </w:r>
           </w:p>
         </w:tc>
@@ -2280,7 +2524,7 @@
               <w:rPr>
                 <w:szCs w:val="20"/>
               </w:rPr>
-              <w:t>cart/save</w:t>
+              <w:t>cart/remove</w:t>
             </w:r>
           </w:p>
         </w:tc>
@@ -2300,7 +2544,7 @@
                 <w:rFonts w:hint="eastAsia"/>
                 <w:szCs w:val="20"/>
               </w:rPr>
-              <w:t>userId</w:t>
+              <w:t>cartId</w:t>
             </w:r>
             <w:proofErr w:type="spellEnd"/>
             <w:r>
@@ -2308,127 +2552,13 @@
                 <w:rFonts w:hint="eastAsia"/>
                 <w:szCs w:val="20"/>
               </w:rPr>
-              <w:t>:</w:t>
-            </w:r>
-            <w:r>
-              <w:rPr>
-                <w:szCs w:val="20"/>
-              </w:rPr>
-              <w:t xml:space="preserve"> </w:t>
-            </w:r>
-            <w:r>
-              <w:rPr>
-                <w:rFonts w:hint="eastAsia"/>
-                <w:szCs w:val="20"/>
-              </w:rPr>
-              <w:t>사용자 id</w:t>
-            </w:r>
-          </w:p>
-          <w:p>
-            <w:pPr>
-              <w:rPr>
-                <w:szCs w:val="20"/>
-              </w:rPr>
-            </w:pPr>
-            <w:proofErr w:type="spellStart"/>
-            <w:r>
-              <w:rPr>
-                <w:rFonts w:hint="eastAsia"/>
-                <w:szCs w:val="20"/>
-              </w:rPr>
-              <w:t>marketId</w:t>
-            </w:r>
-            <w:proofErr w:type="spellEnd"/>
-            <w:r>
-              <w:rPr>
-                <w:rFonts w:hint="eastAsia"/>
-                <w:szCs w:val="20"/>
-              </w:rPr>
-              <w:t>:</w:t>
-            </w:r>
-            <w:r>
-              <w:rPr>
-                <w:szCs w:val="20"/>
-              </w:rPr>
-              <w:t xml:space="preserve"> </w:t>
-            </w:r>
-            <w:r>
-              <w:rPr>
-                <w:rFonts w:hint="eastAsia"/>
-                <w:szCs w:val="20"/>
-              </w:rPr>
-              <w:t xml:space="preserve">마켓 </w:t>
+              <w:t xml:space="preserve">: 장바구니 </w:t>
             </w:r>
             <w:r>
               <w:rPr>
                 <w:szCs w:val="20"/>
               </w:rPr>
               <w:t>id</w:t>
-            </w:r>
-          </w:p>
-          <w:p>
-            <w:pPr>
-              <w:rPr>
-                <w:szCs w:val="20"/>
-              </w:rPr>
-            </w:pPr>
-            <w:proofErr w:type="spellStart"/>
-            <w:r>
-              <w:rPr>
-                <w:rFonts w:hint="eastAsia"/>
-                <w:szCs w:val="20"/>
-              </w:rPr>
-              <w:t>itemIdLIst</w:t>
-            </w:r>
-            <w:proofErr w:type="spellEnd"/>
-            <w:r>
-              <w:rPr>
-                <w:rFonts w:hint="eastAsia"/>
-                <w:szCs w:val="20"/>
-              </w:rPr>
-              <w:t xml:space="preserve">: 담은 물건 </w:t>
-            </w:r>
-            <w:r>
-              <w:rPr>
-                <w:szCs w:val="20"/>
-              </w:rPr>
-              <w:t xml:space="preserve">id </w:t>
-            </w:r>
-            <w:r>
-              <w:rPr>
-                <w:rFonts w:hint="eastAsia"/>
-                <w:szCs w:val="20"/>
-              </w:rPr>
-              <w:t>배열</w:t>
-            </w:r>
-          </w:p>
-          <w:p>
-            <w:pPr>
-              <w:rPr>
-                <w:szCs w:val="20"/>
-              </w:rPr>
-            </w:pPr>
-            <w:proofErr w:type="spellStart"/>
-            <w:r>
-              <w:rPr>
-                <w:rFonts w:hint="eastAsia"/>
-                <w:szCs w:val="20"/>
-              </w:rPr>
-              <w:t>itemNumList</w:t>
-            </w:r>
-            <w:proofErr w:type="spellEnd"/>
-            <w:r>
-              <w:rPr>
-                <w:szCs w:val="20"/>
-              </w:rPr>
-              <w:t xml:space="preserve">: </w:t>
-            </w:r>
-            <w:r>
-              <w:rPr>
-                <w:rFonts w:hint="eastAsia"/>
-                <w:szCs w:val="20"/>
-              </w:rPr>
-              <w:t>담은 물건 개수 배열</w:t>
             </w:r>
           </w:p>
         </w:tc>
@@ -2461,7 +2591,35 @@
                 <w:rFonts w:hint="eastAsia"/>
                 <w:szCs w:val="20"/>
               </w:rPr>
-              <w:t>장바구니 삭제</w:t>
+              <w:t>장바구니</w:t>
+            </w:r>
+          </w:p>
+          <w:p>
+            <w:pPr>
+              <w:rPr>
+                <w:szCs w:val="20"/>
+              </w:rPr>
+            </w:pPr>
+            <w:r>
+              <w:rPr>
+                <w:rFonts w:hint="eastAsia"/>
+                <w:szCs w:val="20"/>
+              </w:rPr>
+              <w:t>상세정보</w:t>
+            </w:r>
+          </w:p>
+          <w:p>
+            <w:pPr>
+              <w:rPr>
+                <w:szCs w:val="20"/>
+              </w:rPr>
+            </w:pPr>
+            <w:r>
+              <w:rPr>
+                <w:rFonts w:hint="eastAsia"/>
+                <w:szCs w:val="20"/>
+              </w:rPr>
+              <w:t>가져오기</w:t>
             </w:r>
           </w:p>
         </w:tc>
@@ -2486,7 +2644,13 @@
               <w:rPr>
                 <w:szCs w:val="20"/>
               </w:rPr>
-              <w:t>cart/remove</w:t>
+              <w:t>cart/</w:t>
+            </w:r>
+            <w:r>
+              <w:rPr>
+                <w:szCs w:val="20"/>
+              </w:rPr>
+              <w:t>detail</w:t>
             </w:r>
           </w:p>
         </w:tc>
@@ -2514,7 +2678,20 @@
                 <w:rFonts w:hint="eastAsia"/>
                 <w:szCs w:val="20"/>
               </w:rPr>
-              <w:t xml:space="preserve">: 장바구니 </w:t>
+              <w:t>:</w:t>
+            </w:r>
+            <w:r>
+              <w:rPr>
+                <w:szCs w:val="20"/>
+              </w:rPr>
+              <w:t xml:space="preserve"> </w:t>
+            </w:r>
+            <w:r>
+              <w:rPr>
+                <w:rFonts w:hint="eastAsia"/>
+                <w:szCs w:val="20"/>
+              </w:rPr>
+              <w:t xml:space="preserve">장바구니 </w:t>
             </w:r>
             <w:r>
               <w:rPr>
@@ -2534,6 +2711,168 @@
                 <w:szCs w:val="20"/>
               </w:rPr>
             </w:pPr>
+            <w:proofErr w:type="spellStart"/>
+            <w:r>
+              <w:rPr>
+                <w:rFonts w:hint="eastAsia"/>
+                <w:szCs w:val="20"/>
+              </w:rPr>
+              <w:t>Get</w:t>
+            </w:r>
+            <w:r>
+              <w:rPr>
+                <w:szCs w:val="20"/>
+              </w:rPr>
+              <w:t>Cart</w:t>
+            </w:r>
+            <w:r>
+              <w:rPr>
+                <w:szCs w:val="20"/>
+              </w:rPr>
+              <w:t>Detail</w:t>
+            </w:r>
+            <w:r>
+              <w:rPr>
+                <w:szCs w:val="20"/>
+              </w:rPr>
+              <w:t>ResponseDto</w:t>
+            </w:r>
+            <w:proofErr w:type="spellEnd"/>
+            <w:r>
+              <w:rPr>
+                <w:szCs w:val="20"/>
+              </w:rPr>
+              <w:t xml:space="preserve"> {</w:t>
+            </w:r>
+          </w:p>
+          <w:p>
+            <w:pPr>
+              <w:rPr>
+                <w:szCs w:val="20"/>
+              </w:rPr>
+            </w:pPr>
+            <w:r>
+              <w:rPr>
+                <w:rFonts w:hint="eastAsia"/>
+                <w:szCs w:val="20"/>
+              </w:rPr>
+              <w:t xml:space="preserve">  </w:t>
+            </w:r>
+            <w:r>
+              <w:rPr>
+                <w:szCs w:val="20"/>
+              </w:rPr>
+              <w:t>i</w:t>
+            </w:r>
+            <w:r>
+              <w:rPr>
+                <w:rFonts w:hint="eastAsia"/>
+                <w:szCs w:val="20"/>
+              </w:rPr>
+              <w:t>d:</w:t>
+            </w:r>
+            <w:r>
+              <w:rPr>
+                <w:szCs w:val="20"/>
+              </w:rPr>
+              <w:t xml:space="preserve"> Long,</w:t>
+            </w:r>
+          </w:p>
+          <w:p>
+            <w:pPr>
+              <w:rPr>
+                <w:szCs w:val="20"/>
+              </w:rPr>
+            </w:pPr>
+            <w:r>
+              <w:rPr>
+                <w:rFonts w:hint="eastAsia"/>
+                <w:szCs w:val="20"/>
+              </w:rPr>
+              <w:t xml:space="preserve">  </w:t>
+            </w:r>
+            <w:proofErr w:type="spellStart"/>
+            <w:r>
+              <w:rPr>
+                <w:szCs w:val="20"/>
+              </w:rPr>
+              <w:t>stockList</w:t>
+            </w:r>
+            <w:proofErr w:type="spellEnd"/>
+            <w:r>
+              <w:rPr>
+                <w:szCs w:val="20"/>
+              </w:rPr>
+              <w:t xml:space="preserve">: </w:t>
+            </w:r>
+            <w:proofErr w:type="spellStart"/>
+            <w:r>
+              <w:rPr>
+                <w:szCs w:val="20"/>
+              </w:rPr>
+              <w:t>ArrayList</w:t>
+            </w:r>
+            <w:proofErr w:type="spellEnd"/>
+            <w:r>
+              <w:rPr>
+                <w:szCs w:val="20"/>
+              </w:rPr>
+              <w:t>&lt;Stock&gt;</w:t>
+            </w:r>
+          </w:p>
+          <w:p>
+            <w:pPr>
+              <w:rPr>
+                <w:szCs w:val="20"/>
+              </w:rPr>
+            </w:pPr>
+            <w:r>
+              <w:rPr>
+                <w:szCs w:val="20"/>
+              </w:rPr>
+              <w:t xml:space="preserve">  </w:t>
+            </w:r>
+            <w:proofErr w:type="spellStart"/>
+            <w:r>
+              <w:rPr>
+                <w:szCs w:val="20"/>
+              </w:rPr>
+              <w:t>stockCount</w:t>
+            </w:r>
+            <w:proofErr w:type="spellEnd"/>
+            <w:r>
+              <w:rPr>
+                <w:szCs w:val="20"/>
+              </w:rPr>
+              <w:t xml:space="preserve">: </w:t>
+            </w:r>
+            <w:proofErr w:type="spellStart"/>
+            <w:r>
+              <w:rPr>
+                <w:szCs w:val="20"/>
+              </w:rPr>
+              <w:t>ArrayList</w:t>
+            </w:r>
+            <w:proofErr w:type="spellEnd"/>
+            <w:r>
+              <w:rPr>
+                <w:szCs w:val="20"/>
+              </w:rPr>
+              <w:t>&lt;Int&gt;</w:t>
+            </w:r>
+          </w:p>
+          <w:p>
+            <w:pPr>
+              <w:rPr>
+                <w:szCs w:val="20"/>
+              </w:rPr>
+            </w:pPr>
+            <w:r>
+              <w:rPr>
+                <w:szCs w:val="20"/>
+              </w:rPr>
+              <w:t>}</w:t>
+            </w:r>
           </w:p>
         </w:tc>
       </w:tr>
@@ -2553,21 +2892,7 @@
                 <w:rFonts w:hint="eastAsia"/>
                 <w:szCs w:val="20"/>
               </w:rPr>
-              <w:t>장바구니</w:t>
-            </w:r>
-          </w:p>
-          <w:p>
-            <w:pPr>
-              <w:rPr>
-                <w:szCs w:val="20"/>
-              </w:rPr>
-            </w:pPr>
-            <w:r>
-              <w:rPr>
-                <w:rFonts w:hint="eastAsia"/>
-                <w:szCs w:val="20"/>
-              </w:rPr>
-              <w:t>상세정보</w:t>
+              <w:t>장바구니들</w:t>
             </w:r>
           </w:p>
           <w:p>
@@ -2610,9 +2935,16 @@
             </w:r>
             <w:r>
               <w:rPr>
-                <w:szCs w:val="20"/>
-              </w:rPr>
-              <w:t>detail</w:t>
+                <w:rFonts w:hint="eastAsia"/>
+                <w:szCs w:val="20"/>
+              </w:rPr>
+              <w:t>g</w:t>
+            </w:r>
+            <w:r>
+              <w:rPr>
+                <w:szCs w:val="20"/>
+              </w:rPr>
+              <w:t>et</w:t>
             </w:r>
           </w:p>
         </w:tc>
@@ -2632,28 +2964,27 @@
                 <w:rFonts w:hint="eastAsia"/>
                 <w:szCs w:val="20"/>
               </w:rPr>
-              <w:t>cartId</w:t>
+              <w:t>u</w:t>
+            </w:r>
+            <w:r>
+              <w:rPr>
+                <w:szCs w:val="20"/>
+              </w:rPr>
+              <w:t>serId</w:t>
             </w:r>
             <w:proofErr w:type="spellEnd"/>
             <w:r>
               <w:rPr>
-                <w:rFonts w:hint="eastAsia"/>
-                <w:szCs w:val="20"/>
-              </w:rPr>
-              <w:t>:</w:t>
-            </w:r>
-            <w:r>
-              <w:rPr>
-                <w:szCs w:val="20"/>
-              </w:rPr>
-              <w:t xml:space="preserve"> </w:t>
-            </w:r>
-            <w:r>
-              <w:rPr>
-                <w:rFonts w:hint="eastAsia"/>
-                <w:szCs w:val="20"/>
-              </w:rPr>
-              <w:t xml:space="preserve">장바구니 </w:t>
+                <w:szCs w:val="20"/>
+              </w:rPr>
+              <w:t xml:space="preserve">: </w:t>
+            </w:r>
+            <w:r>
+              <w:rPr>
+                <w:rFonts w:hint="eastAsia"/>
+                <w:szCs w:val="20"/>
+              </w:rPr>
+              <w:t xml:space="preserve">사용자 </w:t>
             </w:r>
             <w:r>
               <w:rPr>
@@ -2685,13 +3016,7 @@
               <w:rPr>
                 <w:szCs w:val="20"/>
               </w:rPr>
-              <w:t>Cart</w:t>
-            </w:r>
-            <w:r>
-              <w:rPr>
-                <w:szCs w:val="20"/>
-              </w:rPr>
-              <w:t>Detail</w:t>
+              <w:t>Carts</w:t>
             </w:r>
             <w:r>
               <w:rPr>
@@ -2709,17 +3034,11 @@
           </w:p>
           <w:p>
             <w:pPr>
-              <w:rPr>
-                <w:szCs w:val="20"/>
-              </w:rPr>
-            </w:pPr>
-            <w:r>
-              <w:rPr>
-                <w:rFonts w:hint="eastAsia"/>
-                <w:szCs w:val="20"/>
-              </w:rPr>
-              <w:t xml:space="preserve">  </w:t>
-            </w:r>
+              <w:ind w:firstLine="195"/>
+              <w:rPr>
+                <w:szCs w:val="20"/>
+              </w:rPr>
+            </w:pPr>
             <w:r>
               <w:rPr>
                 <w:szCs w:val="20"/>
@@ -2742,85 +3061,52 @@
           </w:p>
           <w:p>
             <w:pPr>
-              <w:rPr>
-                <w:szCs w:val="20"/>
-              </w:rPr>
-            </w:pPr>
-            <w:r>
-              <w:rPr>
-                <w:rFonts w:hint="eastAsia"/>
-                <w:szCs w:val="20"/>
-              </w:rPr>
-              <w:t xml:space="preserve">  </w:t>
-            </w:r>
+              <w:ind w:firstLine="195"/>
+              <w:rPr>
+                <w:szCs w:val="20"/>
+              </w:rPr>
+            </w:pPr>
             <w:proofErr w:type="spellStart"/>
             <w:r>
               <w:rPr>
-                <w:szCs w:val="20"/>
-              </w:rPr>
-              <w:t>stockList</w:t>
+                <w:rFonts w:hint="eastAsia"/>
+                <w:szCs w:val="20"/>
+              </w:rPr>
+              <w:t>m</w:t>
+            </w:r>
+            <w:r>
+              <w:rPr>
+                <w:szCs w:val="20"/>
+              </w:rPr>
+              <w:t>arketName</w:t>
             </w:r>
             <w:proofErr w:type="spellEnd"/>
             <w:r>
               <w:rPr>
                 <w:szCs w:val="20"/>
               </w:rPr>
-              <w:t xml:space="preserve">: </w:t>
-            </w:r>
-            <w:proofErr w:type="spellStart"/>
-            <w:r>
-              <w:rPr>
-                <w:szCs w:val="20"/>
-              </w:rPr>
-              <w:t>ArrayList</w:t>
-            </w:r>
-            <w:proofErr w:type="spellEnd"/>
-            <w:r>
-              <w:rPr>
-                <w:szCs w:val="20"/>
-              </w:rPr>
-              <w:t>&lt;Stock&gt;</w:t>
-            </w:r>
-          </w:p>
-          <w:p>
-            <w:pPr>
-              <w:rPr>
-                <w:szCs w:val="20"/>
-              </w:rPr>
-            </w:pPr>
-            <w:r>
-              <w:rPr>
-                <w:szCs w:val="20"/>
-              </w:rPr>
-              <w:t xml:space="preserve">  </w:t>
-            </w:r>
-            <w:proofErr w:type="spellStart"/>
-            <w:r>
-              <w:rPr>
-                <w:szCs w:val="20"/>
-              </w:rPr>
-              <w:t>stockCount</w:t>
-            </w:r>
-            <w:proofErr w:type="spellEnd"/>
-            <w:r>
-              <w:rPr>
-                <w:szCs w:val="20"/>
-              </w:rPr>
-              <w:t xml:space="preserve">: </w:t>
-            </w:r>
-            <w:proofErr w:type="spellStart"/>
-            <w:r>
-              <w:rPr>
-                <w:szCs w:val="20"/>
-              </w:rPr>
-              <w:t>ArrayList</w:t>
-            </w:r>
-            <w:proofErr w:type="spellEnd"/>
-            <w:r>
-              <w:rPr>
-                <w:szCs w:val="20"/>
-              </w:rPr>
-              <w:t>&lt;Int&gt;</w:t>
+              <w:t>: String,</w:t>
+            </w:r>
+          </w:p>
+          <w:p>
+            <w:pPr>
+              <w:ind w:firstLine="195"/>
+              <w:rPr>
+                <w:szCs w:val="20"/>
+              </w:rPr>
+            </w:pPr>
+            <w:r>
+              <w:rPr>
+                <w:rFonts w:hint="eastAsia"/>
+                <w:szCs w:val="20"/>
+              </w:rPr>
+              <w:t>c</w:t>
+            </w:r>
+            <w:r>
+              <w:rPr>
+                <w:szCs w:val="20"/>
+              </w:rPr>
+              <w:t>ost: Int,</w:t>
             </w:r>
           </w:p>
           <w:p>
@@ -2854,21 +3140,7 @@
                 <w:rFonts w:hint="eastAsia"/>
                 <w:szCs w:val="20"/>
               </w:rPr>
-              <w:t>장바구니들</w:t>
-            </w:r>
-          </w:p>
-          <w:p>
-            <w:pPr>
-              <w:rPr>
-                <w:szCs w:val="20"/>
-              </w:rPr>
-            </w:pPr>
-            <w:r>
-              <w:rPr>
-                <w:rFonts w:hint="eastAsia"/>
-                <w:szCs w:val="20"/>
-              </w:rPr>
-              <w:t>가져오기</w:t>
+              <w:t>리뷰 저장</w:t>
             </w:r>
           </w:p>
         </w:tc>
@@ -2893,20 +3165,7 @@
               <w:rPr>
                 <w:szCs w:val="20"/>
               </w:rPr>
-              <w:t>cart/</w:t>
-            </w:r>
-            <w:r>
-              <w:rPr>
-                <w:rFonts w:hint="eastAsia"/>
-                <w:szCs w:val="20"/>
-              </w:rPr>
-              <w:t>g</w:t>
-            </w:r>
-            <w:r>
-              <w:rPr>
-                <w:szCs w:val="20"/>
-              </w:rPr>
-              <w:t>et</w:t>
+              <w:t>review/save</w:t>
             </w:r>
           </w:p>
         </w:tc>
@@ -2955,6 +3214,101 @@
               <w:t>id</w:t>
             </w:r>
           </w:p>
+          <w:p>
+            <w:pPr>
+              <w:rPr>
+                <w:szCs w:val="20"/>
+              </w:rPr>
+            </w:pPr>
+            <w:proofErr w:type="spellStart"/>
+            <w:r>
+              <w:rPr>
+                <w:rFonts w:hint="eastAsia"/>
+                <w:szCs w:val="20"/>
+              </w:rPr>
+              <w:t>m</w:t>
+            </w:r>
+            <w:r>
+              <w:rPr>
+                <w:szCs w:val="20"/>
+              </w:rPr>
+              <w:t>arketId</w:t>
+            </w:r>
+            <w:proofErr w:type="spellEnd"/>
+            <w:r>
+              <w:rPr>
+                <w:szCs w:val="20"/>
+              </w:rPr>
+              <w:t xml:space="preserve">: </w:t>
+            </w:r>
+            <w:r>
+              <w:rPr>
+                <w:rFonts w:hint="eastAsia"/>
+                <w:szCs w:val="20"/>
+              </w:rPr>
+              <w:t xml:space="preserve">마켓 </w:t>
+            </w:r>
+            <w:r>
+              <w:rPr>
+                <w:szCs w:val="20"/>
+              </w:rPr>
+              <w:t>id</w:t>
+            </w:r>
+          </w:p>
+          <w:p>
+            <w:pPr>
+              <w:rPr>
+                <w:szCs w:val="20"/>
+              </w:rPr>
+            </w:pPr>
+            <w:r>
+              <w:rPr>
+                <w:rFonts w:hint="eastAsia"/>
+                <w:szCs w:val="20"/>
+              </w:rPr>
+              <w:t>c</w:t>
+            </w:r>
+            <w:r>
+              <w:rPr>
+                <w:szCs w:val="20"/>
+              </w:rPr>
+              <w:t xml:space="preserve">omment: </w:t>
+            </w:r>
+            <w:r>
+              <w:rPr>
+                <w:rFonts w:hint="eastAsia"/>
+                <w:szCs w:val="20"/>
+              </w:rPr>
+              <w:t>코멘트</w:t>
+            </w:r>
+          </w:p>
+          <w:p>
+            <w:pPr>
+              <w:rPr>
+                <w:szCs w:val="20"/>
+              </w:rPr>
+            </w:pPr>
+            <w:r>
+              <w:rPr>
+                <w:rFonts w:hint="eastAsia"/>
+                <w:szCs w:val="20"/>
+              </w:rPr>
+              <w:t>s</w:t>
+            </w:r>
+            <w:r>
+              <w:rPr>
+                <w:szCs w:val="20"/>
+              </w:rPr>
+              <w:t xml:space="preserve">core: </w:t>
+            </w:r>
+            <w:r>
+              <w:rPr>
+                <w:rFonts w:hint="eastAsia"/>
+                <w:szCs w:val="20"/>
+              </w:rPr>
+              <w:t>점수</w:t>
+            </w:r>
+          </w:p>
         </w:tc>
         <w:tc>
           <w:tcPr>
@@ -2966,123 +3320,6 @@
                 <w:szCs w:val="20"/>
               </w:rPr>
             </w:pPr>
-            <w:proofErr w:type="spellStart"/>
-            <w:r>
-              <w:rPr>
-                <w:rFonts w:hint="eastAsia"/>
-                <w:szCs w:val="20"/>
-              </w:rPr>
-              <w:t>Get</w:t>
-            </w:r>
-            <w:r>
-              <w:rPr>
-                <w:szCs w:val="20"/>
-              </w:rPr>
-              <w:t>Carts</w:t>
-            </w:r>
-            <w:r>
-              <w:rPr>
-                <w:szCs w:val="20"/>
-              </w:rPr>
-              <w:t>ResponseDto</w:t>
-            </w:r>
-            <w:proofErr w:type="spellEnd"/>
-            <w:r>
-              <w:rPr>
-                <w:szCs w:val="20"/>
-              </w:rPr>
-              <w:t xml:space="preserve"> {</w:t>
-            </w:r>
-          </w:p>
-          <w:p>
-            <w:pPr>
-              <w:ind w:firstLine="195"/>
-              <w:rPr>
-                <w:szCs w:val="20"/>
-              </w:rPr>
-            </w:pPr>
-            <w:r>
-              <w:rPr>
-                <w:szCs w:val="20"/>
-              </w:rPr>
-              <w:t>i</w:t>
-            </w:r>
-            <w:r>
-              <w:rPr>
-                <w:rFonts w:hint="eastAsia"/>
-                <w:szCs w:val="20"/>
-              </w:rPr>
-              <w:t>d:</w:t>
-            </w:r>
-            <w:r>
-              <w:rPr>
-                <w:szCs w:val="20"/>
-              </w:rPr>
-              <w:t xml:space="preserve"> Long,</w:t>
-            </w:r>
-          </w:p>
-          <w:p>
-            <w:pPr>
-              <w:ind w:firstLine="195"/>
-              <w:rPr>
-                <w:szCs w:val="20"/>
-              </w:rPr>
-            </w:pPr>
-            <w:proofErr w:type="spellStart"/>
-            <w:r>
-              <w:rPr>
-                <w:rFonts w:hint="eastAsia"/>
-                <w:szCs w:val="20"/>
-              </w:rPr>
-              <w:t>m</w:t>
-            </w:r>
-            <w:r>
-              <w:rPr>
-                <w:szCs w:val="20"/>
-              </w:rPr>
-              <w:t>arketName</w:t>
-            </w:r>
-            <w:proofErr w:type="spellEnd"/>
-            <w:r>
-              <w:rPr>
-                <w:szCs w:val="20"/>
-              </w:rPr>
-              <w:t>: String,</w:t>
-            </w:r>
-          </w:p>
-          <w:p>
-            <w:pPr>
-              <w:ind w:firstLine="195"/>
-              <w:rPr>
-                <w:szCs w:val="20"/>
-              </w:rPr>
-            </w:pPr>
-            <w:r>
-              <w:rPr>
-                <w:rFonts w:hint="eastAsia"/>
-                <w:szCs w:val="20"/>
-              </w:rPr>
-              <w:t>c</w:t>
-            </w:r>
-            <w:r>
-              <w:rPr>
-                <w:szCs w:val="20"/>
-              </w:rPr>
-              <w:t>ost: Int,</w:t>
-            </w:r>
-          </w:p>
-          <w:p>
-            <w:pPr>
-              <w:rPr>
-                <w:szCs w:val="20"/>
-              </w:rPr>
-            </w:pPr>
-            <w:r>
-              <w:rPr>
-                <w:szCs w:val="20"/>
-              </w:rPr>
-              <w:t>}</w:t>
-            </w:r>
           </w:p>
         </w:tc>
       </w:tr>
@@ -3102,7 +3339,28 @@
                 <w:rFonts w:hint="eastAsia"/>
                 <w:szCs w:val="20"/>
               </w:rPr>
-              <w:t>리뷰 저장</w:t>
+              <w:t>내 리뷰</w:t>
+            </w:r>
+            <w:r>
+              <w:rPr>
+                <w:rFonts w:hint="eastAsia"/>
+                <w:szCs w:val="20"/>
+              </w:rPr>
+              <w:t>들</w:t>
+            </w:r>
+          </w:p>
+          <w:p>
+            <w:pPr>
+              <w:rPr>
+                <w:szCs w:val="20"/>
+              </w:rPr>
+            </w:pPr>
+            <w:r>
+              <w:rPr>
+                <w:rFonts w:hint="eastAsia"/>
+                <w:szCs w:val="20"/>
+              </w:rPr>
+              <w:t>가져오기</w:t>
             </w:r>
           </w:p>
         </w:tc>
@@ -3121,13 +3379,13 @@
                 <w:rFonts w:hint="eastAsia"/>
                 <w:szCs w:val="20"/>
               </w:rPr>
-              <w:t>/</w:t>
-            </w:r>
-            <w:r>
-              <w:rPr>
-                <w:szCs w:val="20"/>
-              </w:rPr>
-              <w:t>review/save</w:t>
+              <w:t>/r</w:t>
+            </w:r>
+            <w:r>
+              <w:rPr>
+                <w:szCs w:val="20"/>
+              </w:rPr>
+              <w:t>eview/mine</w:t>
             </w:r>
           </w:p>
         </w:tc>
@@ -3176,6 +3434,11 @@
               <w:t>id</w:t>
             </w:r>
           </w:p>
+        </w:tc>
+        <w:tc>
+          <w:tcPr>
+            <w:tcW w:w="3685" w:type="dxa"/>
+          </w:tcPr>
           <w:p>
             <w:pPr>
               <w:rPr>
@@ -3188,311 +3451,86 @@
                 <w:rFonts w:hint="eastAsia"/>
                 <w:szCs w:val="20"/>
               </w:rPr>
-              <w:t>m</w:t>
-            </w:r>
-            <w:r>
-              <w:rPr>
-                <w:szCs w:val="20"/>
-              </w:rPr>
-              <w:t>arketId</w:t>
+              <w:t>GetMyReviewsResponseDto</w:t>
             </w:r>
             <w:proofErr w:type="spellEnd"/>
             <w:r>
               <w:rPr>
-                <w:szCs w:val="20"/>
-              </w:rPr>
-              <w:t xml:space="preserve">: </w:t>
-            </w:r>
-            <w:r>
-              <w:rPr>
-                <w:rFonts w:hint="eastAsia"/>
-                <w:szCs w:val="20"/>
-              </w:rPr>
-              <w:t xml:space="preserve">마켓 </w:t>
-            </w:r>
-            <w:r>
-              <w:rPr>
-                <w:szCs w:val="20"/>
-              </w:rPr>
-              <w:t>id</w:t>
-            </w:r>
-          </w:p>
-          <w:p>
-            <w:pPr>
-              <w:rPr>
-                <w:szCs w:val="20"/>
-              </w:rPr>
-            </w:pPr>
-            <w:r>
-              <w:rPr>
-                <w:rFonts w:hint="eastAsia"/>
-                <w:szCs w:val="20"/>
-              </w:rPr>
-              <w:t>c</w:t>
-            </w:r>
-            <w:r>
-              <w:rPr>
-                <w:szCs w:val="20"/>
-              </w:rPr>
-              <w:t xml:space="preserve">omment: </w:t>
-            </w:r>
-            <w:r>
-              <w:rPr>
-                <w:rFonts w:hint="eastAsia"/>
-                <w:szCs w:val="20"/>
-              </w:rPr>
-              <w:t>코멘트</w:t>
-            </w:r>
-          </w:p>
-          <w:p>
-            <w:pPr>
-              <w:rPr>
-                <w:szCs w:val="20"/>
-              </w:rPr>
-            </w:pPr>
-            <w:r>
-              <w:rPr>
-                <w:rFonts w:hint="eastAsia"/>
-                <w:szCs w:val="20"/>
-              </w:rPr>
-              <w:t>s</w:t>
-            </w:r>
-            <w:r>
-              <w:rPr>
-                <w:szCs w:val="20"/>
-              </w:rPr>
-              <w:t xml:space="preserve">core: </w:t>
-            </w:r>
-            <w:r>
-              <w:rPr>
-                <w:rFonts w:hint="eastAsia"/>
-                <w:szCs w:val="20"/>
-              </w:rPr>
-              <w:t>점수</w:t>
-            </w:r>
-          </w:p>
-        </w:tc>
-        <w:tc>
-          <w:tcPr>
-            <w:tcW w:w="3685" w:type="dxa"/>
-          </w:tcPr>
-          <w:p>
-            <w:pPr>
-              <w:rPr>
-                <w:szCs w:val="20"/>
-              </w:rPr>
-            </w:pPr>
-          </w:p>
-        </w:tc>
-      </w:tr>
-      <w:tr>
-        <w:tc>
-          <w:tcPr>
-            <w:tcW w:w="1986" w:type="dxa"/>
-          </w:tcPr>
-          <w:p>
-            <w:pPr>
-              <w:rPr>
-                <w:szCs w:val="20"/>
-              </w:rPr>
-            </w:pPr>
-            <w:r>
-              <w:rPr>
-                <w:rFonts w:hint="eastAsia"/>
-                <w:szCs w:val="20"/>
-              </w:rPr>
-              <w:t>내 리뷰</w:t>
-            </w:r>
-            <w:r>
-              <w:rPr>
-                <w:rFonts w:hint="eastAsia"/>
-                <w:szCs w:val="20"/>
-              </w:rPr>
-              <w:t>들</w:t>
-            </w:r>
-          </w:p>
-          <w:p>
-            <w:pPr>
-              <w:rPr>
-                <w:szCs w:val="20"/>
-              </w:rPr>
-            </w:pPr>
-            <w:r>
-              <w:rPr>
-                <w:rFonts w:hint="eastAsia"/>
-                <w:szCs w:val="20"/>
-              </w:rPr>
-              <w:t>가져오기</w:t>
-            </w:r>
-          </w:p>
-        </w:tc>
-        <w:tc>
-          <w:tcPr>
-            <w:tcW w:w="1701" w:type="dxa"/>
-          </w:tcPr>
-          <w:p>
-            <w:pPr>
-              <w:rPr>
-                <w:szCs w:val="20"/>
-              </w:rPr>
-            </w:pPr>
-            <w:r>
-              <w:rPr>
-                <w:rFonts w:hint="eastAsia"/>
-                <w:szCs w:val="20"/>
-              </w:rPr>
-              <w:t>/r</w:t>
-            </w:r>
-            <w:r>
-              <w:rPr>
-                <w:szCs w:val="20"/>
-              </w:rPr>
-              <w:t>eview/mine</w:t>
-            </w:r>
-          </w:p>
-        </w:tc>
-        <w:tc>
-          <w:tcPr>
-            <w:tcW w:w="3827" w:type="dxa"/>
-          </w:tcPr>
-          <w:p>
-            <w:pPr>
-              <w:rPr>
-                <w:szCs w:val="20"/>
-              </w:rPr>
-            </w:pPr>
+                <w:rFonts w:hint="eastAsia"/>
+                <w:szCs w:val="20"/>
+              </w:rPr>
+              <w:t xml:space="preserve"> {</w:t>
+            </w:r>
+          </w:p>
+          <w:p>
+            <w:pPr>
+              <w:rPr>
+                <w:szCs w:val="20"/>
+              </w:rPr>
+            </w:pPr>
+            <w:r>
+              <w:rPr>
+                <w:rFonts w:hint="eastAsia"/>
+                <w:szCs w:val="20"/>
+              </w:rPr>
+              <w:t xml:space="preserve">  </w:t>
+            </w:r>
+            <w:r>
+              <w:rPr>
+                <w:szCs w:val="20"/>
+              </w:rPr>
+              <w:t>id: Long,</w:t>
+            </w:r>
+          </w:p>
+          <w:p>
+            <w:pPr>
+              <w:rPr>
+                <w:szCs w:val="20"/>
+              </w:rPr>
+            </w:pPr>
+            <w:r>
+              <w:rPr>
+                <w:szCs w:val="20"/>
+              </w:rPr>
+              <w:t xml:space="preserve">  </w:t>
+            </w:r>
             <w:proofErr w:type="spellStart"/>
             <w:r>
               <w:rPr>
-                <w:rFonts w:hint="eastAsia"/>
-                <w:szCs w:val="20"/>
-              </w:rPr>
-              <w:t>u</w:t>
-            </w:r>
-            <w:r>
-              <w:rPr>
-                <w:szCs w:val="20"/>
-              </w:rPr>
-              <w:t>serId</w:t>
+                <w:szCs w:val="20"/>
+              </w:rPr>
+              <w:t>marketName</w:t>
             </w:r>
             <w:proofErr w:type="spellEnd"/>
             <w:r>
               <w:rPr>
                 <w:szCs w:val="20"/>
               </w:rPr>
-              <w:t xml:space="preserve">: </w:t>
-            </w:r>
-            <w:r>
-              <w:rPr>
-                <w:rFonts w:hint="eastAsia"/>
-                <w:szCs w:val="20"/>
-              </w:rPr>
-              <w:t xml:space="preserve">사용자 </w:t>
-            </w:r>
-            <w:r>
-              <w:rPr>
-                <w:szCs w:val="20"/>
-              </w:rPr>
-              <w:t>id</w:t>
-            </w:r>
-          </w:p>
-        </w:tc>
-        <w:tc>
-          <w:tcPr>
-            <w:tcW w:w="3685" w:type="dxa"/>
-          </w:tcPr>
-          <w:p>
-            <w:pPr>
-              <w:rPr>
-                <w:szCs w:val="20"/>
-              </w:rPr>
-            </w:pPr>
+              <w:t>: String,</w:t>
+            </w:r>
+          </w:p>
+          <w:p>
+            <w:pPr>
+              <w:rPr>
+                <w:szCs w:val="20"/>
+              </w:rPr>
+            </w:pPr>
+            <w:r>
+              <w:rPr>
+                <w:szCs w:val="20"/>
+              </w:rPr>
+              <w:t xml:space="preserve">  </w:t>
+            </w:r>
             <w:proofErr w:type="spellStart"/>
             <w:r>
               <w:rPr>
-                <w:rFonts w:hint="eastAsia"/>
-                <w:szCs w:val="20"/>
-              </w:rPr>
-              <w:t>GetMyReviewsResponseDto</w:t>
+                <w:szCs w:val="20"/>
+              </w:rPr>
+              <w:t>marketId</w:t>
             </w:r>
             <w:proofErr w:type="spellEnd"/>
             <w:r>
               <w:rPr>
-                <w:rFonts w:hint="eastAsia"/>
-                <w:szCs w:val="20"/>
-              </w:rPr>
-              <w:t xml:space="preserve"> {</w:t>
-            </w:r>
-          </w:p>
-          <w:p>
-            <w:pPr>
-              <w:rPr>
-                <w:szCs w:val="20"/>
-              </w:rPr>
-            </w:pPr>
-            <w:r>
-              <w:rPr>
-                <w:rFonts w:hint="eastAsia"/>
-                <w:szCs w:val="20"/>
-              </w:rPr>
-              <w:t xml:space="preserve">  </w:t>
-            </w:r>
-            <w:r>
-              <w:rPr>
-                <w:szCs w:val="20"/>
-              </w:rPr>
-              <w:t>id: Long,</w:t>
-            </w:r>
-          </w:p>
-          <w:p>
-            <w:pPr>
-              <w:rPr>
-                <w:szCs w:val="20"/>
-              </w:rPr>
-            </w:pPr>
-            <w:r>
-              <w:rPr>
-                <w:szCs w:val="20"/>
-              </w:rPr>
-              <w:t xml:space="preserve">  </w:t>
-            </w:r>
-            <w:proofErr w:type="spellStart"/>
-            <w:r>
-              <w:rPr>
-                <w:szCs w:val="20"/>
-              </w:rPr>
-              <w:t>marketName</w:t>
-            </w:r>
-            <w:proofErr w:type="spellEnd"/>
-            <w:r>
-              <w:rPr>
-                <w:szCs w:val="20"/>
-              </w:rPr>
-              <w:t>: String,</w:t>
-            </w:r>
-          </w:p>
-          <w:p>
-            <w:pPr>
-              <w:rPr>
-                <w:szCs w:val="20"/>
-              </w:rPr>
-            </w:pPr>
-            <w:r>
-              <w:rPr>
-                <w:szCs w:val="20"/>
-              </w:rPr>
-              <w:t xml:space="preserve">  </w:t>
-            </w:r>
-            <w:proofErr w:type="spellStart"/>
-            <w:r>
-              <w:rPr>
-                <w:szCs w:val="20"/>
-              </w:rPr>
-              <w:t>marketId</w:t>
-            </w:r>
-            <w:proofErr w:type="spellEnd"/>
-            <w:r>
-              <w:rPr>
                 <w:szCs w:val="20"/>
               </w:rPr>
               <w:t>: Long,</w:t>
@@ -3534,6 +3572,7 @@
               <w:rPr>
                 <w:szCs w:val="20"/>
               </w:rPr>
+              <w:lastRenderedPageBreak/>
               <w:t xml:space="preserve">  date: </w:t>
             </w:r>
             <w:proofErr w:type="spellStart"/>

--- a/1.설계/API 명세서.docx
+++ b/1.설계/API 명세서.docx
@@ -57,29 +57,7 @@
         <w:rPr>
           <w:szCs w:val="20"/>
         </w:rPr>
-        <w:t xml:space="preserve">Base </w:t>
-      </w:r>
-      <w:proofErr w:type="spellStart"/>
-      <w:proofErr w:type="gramStart"/>
-      <w:r>
-        <w:rPr>
-          <w:szCs w:val="20"/>
-        </w:rPr>
-        <w:t>Url</w:t>
-      </w:r>
-      <w:proofErr w:type="spellEnd"/>
-      <w:r>
-        <w:rPr>
-          <w:szCs w:val="20"/>
-        </w:rPr>
-        <w:t xml:space="preserve"> :</w:t>
-      </w:r>
-      <w:proofErr w:type="gramEnd"/>
-      <w:r>
-        <w:rPr>
-          <w:szCs w:val="20"/>
-        </w:rPr>
-        <w:t xml:space="preserve"> </w:t>
+        <w:t xml:space="preserve">Base Url : </w:t>
       </w:r>
       <w:r>
         <w:rPr>
@@ -308,7 +286,6 @@
                 <w:szCs w:val="20"/>
               </w:rPr>
             </w:pPr>
-            <w:proofErr w:type="spellStart"/>
             <w:r>
               <w:rPr>
                 <w:rFonts w:hint="eastAsia"/>
@@ -320,14 +297,7 @@
               <w:rPr>
                 <w:szCs w:val="20"/>
               </w:rPr>
-              <w:t>oginId</w:t>
-            </w:r>
-            <w:proofErr w:type="spellEnd"/>
-            <w:r>
-              <w:rPr>
-                <w:szCs w:val="20"/>
-              </w:rPr>
-              <w:t xml:space="preserve">: </w:t>
+              <w:t xml:space="preserve">oginId: </w:t>
             </w:r>
             <w:r>
               <w:rPr>
@@ -343,7 +313,6 @@
                 <w:szCs w:val="20"/>
               </w:rPr>
             </w:pPr>
-            <w:proofErr w:type="spellStart"/>
             <w:r>
               <w:rPr>
                 <w:rFonts w:hint="eastAsia"/>
@@ -355,14 +324,7 @@
               <w:rPr>
                 <w:szCs w:val="20"/>
               </w:rPr>
-              <w:t>oginPwd</w:t>
-            </w:r>
-            <w:proofErr w:type="spellEnd"/>
-            <w:r>
-              <w:rPr>
-                <w:szCs w:val="20"/>
-              </w:rPr>
-              <w:t xml:space="preserve">: </w:t>
+              <w:t xml:space="preserve">oginPwd: </w:t>
             </w:r>
             <w:r>
               <w:rPr>
@@ -428,7 +390,6 @@
                 <w14:ligatures w14:val="none"/>
               </w:rPr>
             </w:pPr>
-            <w:proofErr w:type="spellStart"/>
             <w:r>
               <w:rPr>
                 <w:rFonts w:eastAsiaTheme="minorHAnsi" w:cs="Courier New"/>
@@ -437,18 +398,7 @@
                 <w:szCs w:val="20"/>
                 <w14:ligatures w14:val="none"/>
               </w:rPr>
-              <w:t>UserResponseDto</w:t>
-            </w:r>
-            <w:proofErr w:type="spellEnd"/>
-            <w:r>
-              <w:rPr>
-                <w:rFonts w:eastAsiaTheme="minorHAnsi" w:cs="Courier New"/>
-                <w:color w:val="000000" w:themeColor="text1"/>
-                <w:kern w:val="0"/>
-                <w:szCs w:val="20"/>
-                <w14:ligatures w14:val="none"/>
-              </w:rPr>
-              <w:t xml:space="preserve"> {</w:t>
+              <w:t>UserResponseDto {</w:t>
             </w:r>
           </w:p>
           <w:p>
@@ -630,7 +580,6 @@
                 <w14:ligatures w14:val="none"/>
               </w:rPr>
             </w:pPr>
-            <w:proofErr w:type="spellStart"/>
             <w:r>
               <w:rPr>
                 <w:rFonts w:eastAsiaTheme="minorHAnsi" w:cs="Courier New" w:hint="eastAsia"/>
@@ -649,18 +598,7 @@
                 <w:szCs w:val="20"/>
                 <w14:ligatures w14:val="none"/>
               </w:rPr>
-              <w:t>oginId</w:t>
-            </w:r>
-            <w:proofErr w:type="spellEnd"/>
-            <w:r>
-              <w:rPr>
-                <w:rFonts w:eastAsiaTheme="minorHAnsi" w:cs="Courier New"/>
-                <w:color w:val="000000" w:themeColor="text1"/>
-                <w:kern w:val="0"/>
-                <w:szCs w:val="20"/>
-                <w14:ligatures w14:val="none"/>
-              </w:rPr>
-              <w:t>: String</w:t>
+              <w:t>oginId: String</w:t>
             </w:r>
           </w:p>
           <w:p>
@@ -697,7 +635,6 @@
                 <w14:ligatures w14:val="none"/>
               </w:rPr>
             </w:pPr>
-            <w:proofErr w:type="spellStart"/>
             <w:r>
               <w:rPr>
                 <w:rFonts w:eastAsiaTheme="minorHAnsi" w:cs="Courier New" w:hint="eastAsia"/>
@@ -716,18 +653,7 @@
                 <w:szCs w:val="20"/>
                 <w14:ligatures w14:val="none"/>
               </w:rPr>
-              <w:t>oginPwd</w:t>
-            </w:r>
-            <w:proofErr w:type="spellEnd"/>
-            <w:r>
-              <w:rPr>
-                <w:rFonts w:eastAsiaTheme="minorHAnsi" w:cs="Courier New"/>
-                <w:color w:val="000000" w:themeColor="text1"/>
-                <w:kern w:val="0"/>
-                <w:szCs w:val="20"/>
-                <w14:ligatures w14:val="none"/>
-              </w:rPr>
-              <w:t>: String</w:t>
+              <w:t>oginPwd: String</w:t>
             </w:r>
           </w:p>
           <w:p>
@@ -764,7 +690,6 @@
                 <w14:ligatures w14:val="none"/>
               </w:rPr>
             </w:pPr>
-            <w:proofErr w:type="spellStart"/>
             <w:r>
               <w:rPr>
                 <w:rFonts w:eastAsiaTheme="minorHAnsi" w:cs="Courier New" w:hint="eastAsia"/>
@@ -783,18 +708,7 @@
                 <w:szCs w:val="20"/>
                 <w14:ligatures w14:val="none"/>
               </w:rPr>
-              <w:t>honeNumber</w:t>
-            </w:r>
-            <w:proofErr w:type="spellEnd"/>
-            <w:r>
-              <w:rPr>
-                <w:rFonts w:eastAsiaTheme="minorHAnsi" w:cs="Courier New"/>
-                <w:color w:val="000000" w:themeColor="text1"/>
-                <w:kern w:val="0"/>
-                <w:szCs w:val="20"/>
-                <w14:ligatures w14:val="none"/>
-              </w:rPr>
-              <w:t>: String</w:t>
+              <w:t>honeNumber: String</w:t>
             </w:r>
           </w:p>
           <w:p>
@@ -1062,7 +976,6 @@
                 <w:szCs w:val="20"/>
               </w:rPr>
             </w:pPr>
-            <w:proofErr w:type="gramStart"/>
             <w:r>
               <w:rPr>
                 <w:rFonts w:hint="eastAsia"/>
@@ -1080,14 +993,7 @@
               <w:rPr>
                 <w:szCs w:val="20"/>
               </w:rPr>
-              <w:t xml:space="preserve"> :</w:t>
-            </w:r>
-            <w:proofErr w:type="gramEnd"/>
-            <w:r>
-              <w:rPr>
-                <w:szCs w:val="20"/>
-              </w:rPr>
-              <w:t xml:space="preserve"> </w:t>
+              <w:t xml:space="preserve"> : </w:t>
             </w:r>
             <w:r>
               <w:rPr>
@@ -1129,14 +1035,12 @@
                 <w:szCs w:val="20"/>
               </w:rPr>
             </w:pPr>
-            <w:proofErr w:type="spellStart"/>
             <w:r>
               <w:rPr>
                 <w:szCs w:val="20"/>
               </w:rPr>
               <w:t>loginId</w:t>
             </w:r>
-            <w:proofErr w:type="spellEnd"/>
             <w:r>
               <w:rPr>
                 <w:szCs w:val="20"/>
@@ -1163,14 +1067,12 @@
                 <w:szCs w:val="20"/>
               </w:rPr>
             </w:pPr>
-            <w:proofErr w:type="spellStart"/>
             <w:r>
               <w:rPr>
                 <w:szCs w:val="20"/>
               </w:rPr>
               <w:t>loginPwd</w:t>
             </w:r>
-            <w:proofErr w:type="spellEnd"/>
             <w:r>
               <w:rPr>
                 <w:szCs w:val="20"/>
@@ -1184,29 +1086,25 @@
               </w:rPr>
               <w:t xml:space="preserve">사용자 로그인 </w:t>
             </w:r>
-            <w:proofErr w:type="spellStart"/>
             <w:r>
               <w:rPr>
                 <w:szCs w:val="20"/>
               </w:rPr>
               <w:t>pwd</w:t>
             </w:r>
-            <w:proofErr w:type="spellEnd"/>
-          </w:p>
-          <w:p>
-            <w:pPr>
-              <w:rPr>
-                <w:szCs w:val="20"/>
-              </w:rPr>
-            </w:pPr>
-            <w:proofErr w:type="spellStart"/>
+          </w:p>
+          <w:p>
+            <w:pPr>
+              <w:rPr>
+                <w:szCs w:val="20"/>
+              </w:rPr>
+            </w:pPr>
             <w:r>
               <w:rPr>
                 <w:szCs w:val="20"/>
               </w:rPr>
               <w:t>phoneNumber</w:t>
             </w:r>
-            <w:proofErr w:type="spellEnd"/>
             <w:r>
               <w:rPr>
                 <w:szCs w:val="20"/>
@@ -1293,14 +1191,12 @@
                 <w:szCs w:val="20"/>
               </w:rPr>
             </w:pPr>
-            <w:proofErr w:type="spellStart"/>
             <w:r>
               <w:rPr>
                 <w:szCs w:val="20"/>
               </w:rPr>
               <w:t>SignUpResponseDto</w:t>
             </w:r>
-            <w:proofErr w:type="spellEnd"/>
             <w:r>
               <w:rPr>
                 <w:szCs w:val="20"/>
@@ -1519,14 +1415,12 @@
                 <w:szCs w:val="20"/>
               </w:rPr>
             </w:pPr>
-            <w:proofErr w:type="spellStart"/>
             <w:r>
               <w:rPr>
                 <w:szCs w:val="20"/>
               </w:rPr>
               <w:t>MarketResponseDto</w:t>
             </w:r>
-            <w:proofErr w:type="spellEnd"/>
             <w:r>
               <w:rPr>
                 <w:szCs w:val="20"/>
@@ -1583,7 +1477,6 @@
                 <w:szCs w:val="20"/>
               </w:rPr>
             </w:pPr>
-            <w:proofErr w:type="spellStart"/>
             <w:r>
               <w:rPr>
                 <w:rFonts w:hint="eastAsia"/>
@@ -1595,14 +1488,7 @@
               <w:rPr>
                 <w:szCs w:val="20"/>
               </w:rPr>
-              <w:t>honeNumber</w:t>
-            </w:r>
-            <w:proofErr w:type="spellEnd"/>
-            <w:r>
-              <w:rPr>
-                <w:szCs w:val="20"/>
-              </w:rPr>
-              <w:t>: String</w:t>
+              <w:t>honeNumber: String</w:t>
             </w:r>
           </w:p>
           <w:p>
@@ -1845,14 +1731,12 @@
                 <w:szCs w:val="20"/>
               </w:rPr>
             </w:pPr>
-            <w:proofErr w:type="spellStart"/>
             <w:r>
               <w:rPr>
                 <w:szCs w:val="20"/>
               </w:rPr>
               <w:t>MarketResponseDto</w:t>
             </w:r>
-            <w:proofErr w:type="spellEnd"/>
             <w:r>
               <w:rPr>
                 <w:szCs w:val="20"/>
@@ -1909,7 +1793,6 @@
                 <w:szCs w:val="20"/>
               </w:rPr>
             </w:pPr>
-            <w:proofErr w:type="spellStart"/>
             <w:r>
               <w:rPr>
                 <w:rFonts w:hint="eastAsia"/>
@@ -1921,14 +1804,7 @@
               <w:rPr>
                 <w:szCs w:val="20"/>
               </w:rPr>
-              <w:t>honeNumber</w:t>
-            </w:r>
-            <w:proofErr w:type="spellEnd"/>
-            <w:r>
-              <w:rPr>
-                <w:szCs w:val="20"/>
-              </w:rPr>
-              <w:t>: String</w:t>
+              <w:t>honeNumber: String</w:t>
             </w:r>
           </w:p>
           <w:p>
@@ -2164,7 +2040,6 @@
                 <w:szCs w:val="20"/>
               </w:rPr>
             </w:pPr>
-            <w:proofErr w:type="spellStart"/>
             <w:r>
               <w:rPr>
                 <w:rFonts w:hint="eastAsia"/>
@@ -2178,7 +2053,6 @@
               </w:rPr>
               <w:t>ResponseDto</w:t>
             </w:r>
-            <w:proofErr w:type="spellEnd"/>
             <w:r>
               <w:rPr>
                 <w:szCs w:val="20"/>
@@ -2193,33 +2067,11 @@
                 <w:szCs w:val="20"/>
               </w:rPr>
             </w:pPr>
-            <w:proofErr w:type="spellStart"/>
-            <w:r>
-              <w:rPr>
-                <w:szCs w:val="20"/>
-              </w:rPr>
-              <w:t>stockList</w:t>
-            </w:r>
-            <w:proofErr w:type="spellEnd"/>
-            <w:r>
-              <w:rPr>
-                <w:szCs w:val="20"/>
-              </w:rPr>
-              <w:t xml:space="preserve">: </w:t>
-            </w:r>
-            <w:proofErr w:type="spellStart"/>
-            <w:r>
-              <w:rPr>
-                <w:szCs w:val="20"/>
-              </w:rPr>
-              <w:t>ArrayList</w:t>
-            </w:r>
-            <w:proofErr w:type="spellEnd"/>
-            <w:r>
-              <w:rPr>
-                <w:szCs w:val="20"/>
-              </w:rPr>
-              <w:t>&lt;Stock&gt;</w:t>
+            <w:r>
+              <w:rPr>
+                <w:szCs w:val="20"/>
+              </w:rPr>
+              <w:t>stockList: ArrayList&lt;Stock&gt;</w:t>
             </w:r>
           </w:p>
           <w:p>
@@ -2292,21 +2144,12 @@
                 <w:szCs w:val="20"/>
               </w:rPr>
             </w:pPr>
-            <w:proofErr w:type="spellStart"/>
-            <w:r>
-              <w:rPr>
-                <w:rFonts w:hint="eastAsia"/>
-                <w:szCs w:val="20"/>
-              </w:rPr>
-              <w:t>userId</w:t>
-            </w:r>
-            <w:proofErr w:type="spellEnd"/>
-            <w:r>
-              <w:rPr>
-                <w:rFonts w:hint="eastAsia"/>
-                <w:szCs w:val="20"/>
-              </w:rPr>
-              <w:t>:</w:t>
+            <w:r>
+              <w:rPr>
+                <w:rFonts w:hint="eastAsia"/>
+                <w:szCs w:val="20"/>
+              </w:rPr>
+              <w:t>userId:</w:t>
             </w:r>
             <w:r>
               <w:rPr>
@@ -2328,21 +2171,12 @@
                 <w:szCs w:val="20"/>
               </w:rPr>
             </w:pPr>
-            <w:proofErr w:type="spellStart"/>
-            <w:r>
-              <w:rPr>
-                <w:rFonts w:hint="eastAsia"/>
-                <w:szCs w:val="20"/>
-              </w:rPr>
-              <w:t>marketId</w:t>
-            </w:r>
-            <w:proofErr w:type="spellEnd"/>
-            <w:r>
-              <w:rPr>
-                <w:rFonts w:hint="eastAsia"/>
-                <w:szCs w:val="20"/>
-              </w:rPr>
-              <w:t>:</w:t>
+            <w:r>
+              <w:rPr>
+                <w:rFonts w:hint="eastAsia"/>
+                <w:szCs w:val="20"/>
+              </w:rPr>
+              <w:t>marketId:</w:t>
             </w:r>
             <w:r>
               <w:rPr>
@@ -2370,21 +2204,12 @@
                 <w:szCs w:val="20"/>
               </w:rPr>
             </w:pPr>
-            <w:proofErr w:type="spellStart"/>
-            <w:r>
-              <w:rPr>
-                <w:rFonts w:hint="eastAsia"/>
-                <w:szCs w:val="20"/>
-              </w:rPr>
-              <w:t>itemIdLIst</w:t>
-            </w:r>
-            <w:proofErr w:type="spellEnd"/>
-            <w:r>
-              <w:rPr>
-                <w:rFonts w:hint="eastAsia"/>
-                <w:szCs w:val="20"/>
-              </w:rPr>
-              <w:t xml:space="preserve">: 담은 물건 </w:t>
+            <w:r>
+              <w:rPr>
+                <w:rFonts w:hint="eastAsia"/>
+                <w:szCs w:val="20"/>
+              </w:rPr>
+              <w:t xml:space="preserve">itemIdLIst: 담은 물건 </w:t>
             </w:r>
             <w:r>
               <w:rPr>
@@ -2406,7 +2231,6 @@
                 <w:szCs w:val="20"/>
               </w:rPr>
             </w:pPr>
-            <w:proofErr w:type="spellStart"/>
             <w:r>
               <w:rPr>
                 <w:rFonts w:hint="eastAsia"/>
@@ -2414,7 +2238,6 @@
               </w:rPr>
               <w:t>itemNumList</w:t>
             </w:r>
-            <w:proofErr w:type="spellEnd"/>
             <w:r>
               <w:rPr>
                 <w:szCs w:val="20"/>
@@ -2446,40 +2269,1613 @@
           <w:p>
             <w:pPr>
               <w:rPr>
-                <w:rFonts w:hint="eastAsia"/>
-                <w:szCs w:val="20"/>
-              </w:rPr>
-            </w:pPr>
-            <w:proofErr w:type="spellStart"/>
-            <w:r>
-              <w:rPr>
-                <w:rFonts w:hint="eastAsia"/>
-                <w:szCs w:val="20"/>
-              </w:rPr>
-              <w:t>marketName</w:t>
-            </w:r>
-            <w:proofErr w:type="spellEnd"/>
-            <w:r>
-              <w:rPr>
-                <w:rFonts w:hint="eastAsia"/>
-                <w:szCs w:val="20"/>
-              </w:rPr>
-              <w:t>: 마켓 이름</w:t>
+                <w:szCs w:val="20"/>
+              </w:rPr>
+            </w:pPr>
+            <w:r>
+              <w:rPr>
+                <w:rFonts w:hint="eastAsia"/>
+                <w:szCs w:val="20"/>
+              </w:rPr>
+              <w:t>marketName: 마켓 이름</w:t>
+            </w:r>
+          </w:p>
+        </w:tc>
+        <w:tc>
+          <w:tcPr>
+            <w:tcW w:w="3685" w:type="dxa"/>
+          </w:tcPr>
+          <w:p>
+            <w:pPr>
+              <w:rPr>
+                <w:szCs w:val="20"/>
+              </w:rPr>
+            </w:pPr>
+          </w:p>
+        </w:tc>
+      </w:tr>
+      <w:tr>
+        <w:tc>
+          <w:tcPr>
+            <w:tcW w:w="1986" w:type="dxa"/>
+          </w:tcPr>
+          <w:p>
+            <w:pPr>
+              <w:rPr>
+                <w:szCs w:val="20"/>
+              </w:rPr>
+            </w:pPr>
+            <w:r>
+              <w:rPr>
+                <w:rFonts w:hint="eastAsia"/>
+                <w:szCs w:val="20"/>
+              </w:rPr>
+              <w:t>장바구니 삭제</w:t>
+            </w:r>
+          </w:p>
+        </w:tc>
+        <w:tc>
+          <w:tcPr>
+            <w:tcW w:w="1701" w:type="dxa"/>
+          </w:tcPr>
+          <w:p>
+            <w:pPr>
+              <w:rPr>
+                <w:szCs w:val="20"/>
+              </w:rPr>
+            </w:pPr>
+            <w:r>
+              <w:rPr>
+                <w:rFonts w:hint="eastAsia"/>
+                <w:szCs w:val="20"/>
+              </w:rPr>
+              <w:t>/</w:t>
+            </w:r>
+            <w:r>
+              <w:rPr>
+                <w:szCs w:val="20"/>
+              </w:rPr>
+              <w:t>cart/remove</w:t>
+            </w:r>
+          </w:p>
+        </w:tc>
+        <w:tc>
+          <w:tcPr>
+            <w:tcW w:w="3827" w:type="dxa"/>
+          </w:tcPr>
+          <w:p>
+            <w:pPr>
+              <w:rPr>
+                <w:szCs w:val="20"/>
+              </w:rPr>
+            </w:pPr>
+            <w:r>
+              <w:rPr>
+                <w:rFonts w:hint="eastAsia"/>
+                <w:szCs w:val="20"/>
+              </w:rPr>
+              <w:t xml:space="preserve">cartId: 장바구니 </w:t>
+            </w:r>
+            <w:r>
+              <w:rPr>
+                <w:szCs w:val="20"/>
+              </w:rPr>
+              <w:t>id</w:t>
+            </w:r>
+          </w:p>
+        </w:tc>
+        <w:tc>
+          <w:tcPr>
+            <w:tcW w:w="3685" w:type="dxa"/>
+          </w:tcPr>
+          <w:p>
+            <w:pPr>
+              <w:rPr>
+                <w:szCs w:val="20"/>
+              </w:rPr>
+            </w:pPr>
+          </w:p>
+        </w:tc>
+      </w:tr>
+      <w:tr>
+        <w:tc>
+          <w:tcPr>
+            <w:tcW w:w="1986" w:type="dxa"/>
+          </w:tcPr>
+          <w:p>
+            <w:pPr>
+              <w:rPr>
+                <w:szCs w:val="20"/>
+              </w:rPr>
+            </w:pPr>
+            <w:r>
+              <w:rPr>
+                <w:rFonts w:hint="eastAsia"/>
+                <w:szCs w:val="20"/>
+              </w:rPr>
+              <w:t>장바구니</w:t>
+            </w:r>
+          </w:p>
+          <w:p>
+            <w:pPr>
+              <w:rPr>
+                <w:szCs w:val="20"/>
+              </w:rPr>
+            </w:pPr>
+            <w:r>
+              <w:rPr>
+                <w:rFonts w:hint="eastAsia"/>
+                <w:szCs w:val="20"/>
+              </w:rPr>
+              <w:t>상세정보</w:t>
+            </w:r>
+          </w:p>
+          <w:p>
+            <w:pPr>
+              <w:rPr>
+                <w:szCs w:val="20"/>
+              </w:rPr>
+            </w:pPr>
+            <w:r>
+              <w:rPr>
+                <w:rFonts w:hint="eastAsia"/>
+                <w:szCs w:val="20"/>
+              </w:rPr>
+              <w:t>가져오기</w:t>
+            </w:r>
+          </w:p>
+        </w:tc>
+        <w:tc>
+          <w:tcPr>
+            <w:tcW w:w="1701" w:type="dxa"/>
+          </w:tcPr>
+          <w:p>
+            <w:pPr>
+              <w:rPr>
+                <w:szCs w:val="20"/>
+              </w:rPr>
+            </w:pPr>
+            <w:r>
+              <w:rPr>
+                <w:rFonts w:hint="eastAsia"/>
+                <w:szCs w:val="20"/>
+              </w:rPr>
+              <w:t>/</w:t>
+            </w:r>
+            <w:r>
+              <w:rPr>
+                <w:szCs w:val="20"/>
+              </w:rPr>
+              <w:t>cart/</w:t>
+            </w:r>
+            <w:r>
+              <w:rPr>
+                <w:szCs w:val="20"/>
+              </w:rPr>
+              <w:t>detail</w:t>
+            </w:r>
+          </w:p>
+        </w:tc>
+        <w:tc>
+          <w:tcPr>
+            <w:tcW w:w="3827" w:type="dxa"/>
+          </w:tcPr>
+          <w:p>
+            <w:pPr>
+              <w:rPr>
+                <w:szCs w:val="20"/>
+              </w:rPr>
+            </w:pPr>
+            <w:r>
+              <w:rPr>
+                <w:rFonts w:hint="eastAsia"/>
+                <w:szCs w:val="20"/>
+              </w:rPr>
+              <w:t>cartId:</w:t>
+            </w:r>
+            <w:r>
+              <w:rPr>
+                <w:szCs w:val="20"/>
+              </w:rPr>
+              <w:t xml:space="preserve"> </w:t>
+            </w:r>
+            <w:r>
+              <w:rPr>
+                <w:rFonts w:hint="eastAsia"/>
+                <w:szCs w:val="20"/>
+              </w:rPr>
+              <w:t xml:space="preserve">장바구니 </w:t>
+            </w:r>
+            <w:r>
+              <w:rPr>
+                <w:szCs w:val="20"/>
+              </w:rPr>
+              <w:t>id</w:t>
+            </w:r>
+          </w:p>
+        </w:tc>
+        <w:tc>
+          <w:tcPr>
+            <w:tcW w:w="3685" w:type="dxa"/>
+          </w:tcPr>
+          <w:p>
+            <w:pPr>
+              <w:rPr>
+                <w:szCs w:val="20"/>
+              </w:rPr>
+            </w:pPr>
+            <w:r>
+              <w:rPr>
+                <w:rFonts w:hint="eastAsia"/>
+                <w:szCs w:val="20"/>
+              </w:rPr>
+              <w:t>Get</w:t>
+            </w:r>
+            <w:r>
+              <w:rPr>
+                <w:szCs w:val="20"/>
+              </w:rPr>
+              <w:t>Cart</w:t>
+            </w:r>
+            <w:r>
+              <w:rPr>
+                <w:szCs w:val="20"/>
+              </w:rPr>
+              <w:t>Detail</w:t>
+            </w:r>
+            <w:r>
+              <w:rPr>
+                <w:szCs w:val="20"/>
+              </w:rPr>
+              <w:t>ResponseDto</w:t>
+            </w:r>
+            <w:r>
+              <w:rPr>
+                <w:szCs w:val="20"/>
+              </w:rPr>
+              <w:t xml:space="preserve"> {</w:t>
+            </w:r>
+          </w:p>
+          <w:p>
+            <w:pPr>
+              <w:rPr>
+                <w:szCs w:val="20"/>
+              </w:rPr>
+            </w:pPr>
+            <w:r>
+              <w:rPr>
+                <w:rFonts w:hint="eastAsia"/>
+                <w:szCs w:val="20"/>
+              </w:rPr>
+              <w:t xml:space="preserve">  </w:t>
+            </w:r>
+            <w:r>
+              <w:rPr>
+                <w:szCs w:val="20"/>
+              </w:rPr>
+              <w:t>i</w:t>
+            </w:r>
+            <w:r>
+              <w:rPr>
+                <w:rFonts w:hint="eastAsia"/>
+                <w:szCs w:val="20"/>
+              </w:rPr>
+              <w:t>d:</w:t>
+            </w:r>
+            <w:r>
+              <w:rPr>
+                <w:szCs w:val="20"/>
+              </w:rPr>
+              <w:t xml:space="preserve"> Long,</w:t>
+            </w:r>
+          </w:p>
+          <w:p>
+            <w:pPr>
+              <w:rPr>
+                <w:szCs w:val="20"/>
+              </w:rPr>
+            </w:pPr>
+            <w:r>
+              <w:rPr>
+                <w:rFonts w:hint="eastAsia"/>
+                <w:szCs w:val="20"/>
+              </w:rPr>
+              <w:t xml:space="preserve">  </w:t>
+            </w:r>
+            <w:r>
+              <w:rPr>
+                <w:szCs w:val="20"/>
+              </w:rPr>
+              <w:t>stockList: ArrayList&lt;Stock&gt;</w:t>
+            </w:r>
+          </w:p>
+          <w:p>
+            <w:pPr>
+              <w:rPr>
+                <w:szCs w:val="20"/>
+              </w:rPr>
+            </w:pPr>
+            <w:r>
+              <w:rPr>
+                <w:szCs w:val="20"/>
+              </w:rPr>
+              <w:t xml:space="preserve">  stockCount: ArrayList&lt;Int&gt;</w:t>
+            </w:r>
+          </w:p>
+          <w:p>
+            <w:pPr>
+              <w:rPr>
+                <w:szCs w:val="20"/>
+              </w:rPr>
+            </w:pPr>
+            <w:r>
+              <w:rPr>
+                <w:szCs w:val="20"/>
+              </w:rPr>
+              <w:t>}</w:t>
+            </w:r>
+          </w:p>
+        </w:tc>
+      </w:tr>
+      <w:tr>
+        <w:tc>
+          <w:tcPr>
+            <w:tcW w:w="1986" w:type="dxa"/>
+          </w:tcPr>
+          <w:p>
+            <w:pPr>
+              <w:rPr>
+                <w:szCs w:val="20"/>
+              </w:rPr>
+            </w:pPr>
+            <w:r>
+              <w:rPr>
+                <w:rFonts w:hint="eastAsia"/>
+                <w:szCs w:val="20"/>
+              </w:rPr>
+              <w:t>장바구니들</w:t>
+            </w:r>
+          </w:p>
+          <w:p>
+            <w:pPr>
+              <w:rPr>
+                <w:szCs w:val="20"/>
+              </w:rPr>
+            </w:pPr>
+            <w:r>
+              <w:rPr>
+                <w:rFonts w:hint="eastAsia"/>
+                <w:szCs w:val="20"/>
+              </w:rPr>
+              <w:t>가져오기</w:t>
+            </w:r>
+          </w:p>
+        </w:tc>
+        <w:tc>
+          <w:tcPr>
+            <w:tcW w:w="1701" w:type="dxa"/>
+          </w:tcPr>
+          <w:p>
+            <w:pPr>
+              <w:rPr>
+                <w:szCs w:val="20"/>
+              </w:rPr>
+            </w:pPr>
+            <w:r>
+              <w:rPr>
+                <w:rFonts w:hint="eastAsia"/>
+                <w:szCs w:val="20"/>
+              </w:rPr>
+              <w:t>/</w:t>
+            </w:r>
+            <w:r>
+              <w:rPr>
+                <w:szCs w:val="20"/>
+              </w:rPr>
+              <w:t>cart/</w:t>
+            </w:r>
+            <w:r>
+              <w:rPr>
+                <w:rFonts w:hint="eastAsia"/>
+                <w:szCs w:val="20"/>
+              </w:rPr>
+              <w:t>g</w:t>
+            </w:r>
+            <w:r>
+              <w:rPr>
+                <w:szCs w:val="20"/>
+              </w:rPr>
+              <w:t>et</w:t>
+            </w:r>
+          </w:p>
+        </w:tc>
+        <w:tc>
+          <w:tcPr>
+            <w:tcW w:w="3827" w:type="dxa"/>
+          </w:tcPr>
+          <w:p>
+            <w:pPr>
+              <w:rPr>
+                <w:szCs w:val="20"/>
+              </w:rPr>
+            </w:pPr>
+            <w:r>
+              <w:rPr>
+                <w:rFonts w:hint="eastAsia"/>
+                <w:szCs w:val="20"/>
+              </w:rPr>
+              <w:t>u</w:t>
+            </w:r>
+            <w:r>
+              <w:rPr>
+                <w:szCs w:val="20"/>
+              </w:rPr>
+              <w:t xml:space="preserve">serId: </w:t>
+            </w:r>
+            <w:r>
+              <w:rPr>
+                <w:rFonts w:hint="eastAsia"/>
+                <w:szCs w:val="20"/>
+              </w:rPr>
+              <w:t xml:space="preserve">사용자 </w:t>
+            </w:r>
+            <w:r>
+              <w:rPr>
+                <w:szCs w:val="20"/>
+              </w:rPr>
+              <w:t>id</w:t>
+            </w:r>
+          </w:p>
+        </w:tc>
+        <w:tc>
+          <w:tcPr>
+            <w:tcW w:w="3685" w:type="dxa"/>
+          </w:tcPr>
+          <w:p>
+            <w:pPr>
+              <w:rPr>
+                <w:szCs w:val="20"/>
+              </w:rPr>
+            </w:pPr>
+            <w:r>
+              <w:rPr>
+                <w:rFonts w:hint="eastAsia"/>
+                <w:szCs w:val="20"/>
+              </w:rPr>
+              <w:t>Get</w:t>
+            </w:r>
+            <w:r>
+              <w:rPr>
+                <w:szCs w:val="20"/>
+              </w:rPr>
+              <w:t>Carts</w:t>
+            </w:r>
+            <w:r>
+              <w:rPr>
+                <w:szCs w:val="20"/>
+              </w:rPr>
+              <w:t>ResponseDto</w:t>
+            </w:r>
+            <w:r>
+              <w:rPr>
+                <w:szCs w:val="20"/>
+              </w:rPr>
+              <w:t xml:space="preserve"> {</w:t>
+            </w:r>
+          </w:p>
+          <w:p>
+            <w:pPr>
+              <w:ind w:firstLine="195"/>
+              <w:rPr>
+                <w:szCs w:val="20"/>
+              </w:rPr>
+            </w:pPr>
+            <w:r>
+              <w:rPr>
+                <w:szCs w:val="20"/>
+              </w:rPr>
+              <w:t>i</w:t>
+            </w:r>
+            <w:r>
+              <w:rPr>
+                <w:rFonts w:hint="eastAsia"/>
+                <w:szCs w:val="20"/>
+              </w:rPr>
+              <w:t>d:</w:t>
+            </w:r>
+            <w:r>
+              <w:rPr>
+                <w:szCs w:val="20"/>
+              </w:rPr>
+              <w:t xml:space="preserve"> Long,</w:t>
+            </w:r>
+          </w:p>
+          <w:p>
+            <w:pPr>
+              <w:ind w:firstLine="195"/>
+              <w:rPr>
+                <w:szCs w:val="20"/>
+              </w:rPr>
+            </w:pPr>
+            <w:r>
+              <w:rPr>
+                <w:rFonts w:hint="eastAsia"/>
+                <w:szCs w:val="20"/>
+              </w:rPr>
+              <w:t>m</w:t>
+            </w:r>
+            <w:r>
+              <w:rPr>
+                <w:szCs w:val="20"/>
+              </w:rPr>
+              <w:t>arketName: String,</w:t>
+            </w:r>
+          </w:p>
+          <w:p>
+            <w:pPr>
+              <w:ind w:firstLine="195"/>
+              <w:rPr>
+                <w:szCs w:val="20"/>
+              </w:rPr>
+            </w:pPr>
+            <w:r>
+              <w:rPr>
+                <w:rFonts w:hint="eastAsia"/>
+                <w:szCs w:val="20"/>
+              </w:rPr>
+              <w:t>c</w:t>
+            </w:r>
+            <w:r>
+              <w:rPr>
+                <w:szCs w:val="20"/>
+              </w:rPr>
+              <w:t>ost: Int,</w:t>
+            </w:r>
+          </w:p>
+          <w:p>
+            <w:pPr>
+              <w:rPr>
+                <w:szCs w:val="20"/>
+              </w:rPr>
+            </w:pPr>
+            <w:r>
+              <w:rPr>
+                <w:szCs w:val="20"/>
+              </w:rPr>
+              <w:t>}</w:t>
+            </w:r>
+          </w:p>
+        </w:tc>
+      </w:tr>
+      <w:tr>
+        <w:tc>
+          <w:tcPr>
+            <w:tcW w:w="1986" w:type="dxa"/>
+          </w:tcPr>
+          <w:p>
+            <w:pPr>
+              <w:rPr>
+                <w:szCs w:val="20"/>
+              </w:rPr>
+            </w:pPr>
+            <w:r>
+              <w:rPr>
+                <w:rFonts w:hint="eastAsia"/>
+                <w:szCs w:val="20"/>
+              </w:rPr>
+              <w:t>리뷰 저장</w:t>
+            </w:r>
+          </w:p>
+        </w:tc>
+        <w:tc>
+          <w:tcPr>
+            <w:tcW w:w="1701" w:type="dxa"/>
+          </w:tcPr>
+          <w:p>
+            <w:pPr>
+              <w:rPr>
+                <w:szCs w:val="20"/>
+              </w:rPr>
+            </w:pPr>
+            <w:r>
+              <w:rPr>
+                <w:rFonts w:hint="eastAsia"/>
+                <w:szCs w:val="20"/>
+              </w:rPr>
+              <w:t>/</w:t>
+            </w:r>
+            <w:r>
+              <w:rPr>
+                <w:szCs w:val="20"/>
+              </w:rPr>
+              <w:t>review/save</w:t>
+            </w:r>
+          </w:p>
+        </w:tc>
+        <w:tc>
+          <w:tcPr>
+            <w:tcW w:w="3827" w:type="dxa"/>
+          </w:tcPr>
+          <w:p>
+            <w:pPr>
+              <w:rPr>
+                <w:szCs w:val="20"/>
+              </w:rPr>
+            </w:pPr>
+            <w:r>
+              <w:rPr>
+                <w:rFonts w:hint="eastAsia"/>
+                <w:szCs w:val="20"/>
+              </w:rPr>
+              <w:t>u</w:t>
+            </w:r>
+            <w:r>
+              <w:rPr>
+                <w:szCs w:val="20"/>
+              </w:rPr>
+              <w:t xml:space="preserve">serId: </w:t>
+            </w:r>
+            <w:r>
+              <w:rPr>
+                <w:rFonts w:hint="eastAsia"/>
+                <w:szCs w:val="20"/>
+              </w:rPr>
+              <w:t xml:space="preserve">사용자 </w:t>
+            </w:r>
+            <w:r>
+              <w:rPr>
+                <w:szCs w:val="20"/>
+              </w:rPr>
+              <w:t>id</w:t>
+            </w:r>
+          </w:p>
+          <w:p>
+            <w:pPr>
+              <w:rPr>
+                <w:szCs w:val="20"/>
+              </w:rPr>
+            </w:pPr>
+            <w:r>
+              <w:rPr>
+                <w:rFonts w:hint="eastAsia"/>
+                <w:szCs w:val="20"/>
+              </w:rPr>
+              <w:t>m</w:t>
+            </w:r>
+            <w:r>
+              <w:rPr>
+                <w:szCs w:val="20"/>
+              </w:rPr>
+              <w:t xml:space="preserve">arketId: </w:t>
+            </w:r>
+            <w:r>
+              <w:rPr>
+                <w:rFonts w:hint="eastAsia"/>
+                <w:szCs w:val="20"/>
+              </w:rPr>
+              <w:t xml:space="preserve">마켓 </w:t>
+            </w:r>
+            <w:r>
+              <w:rPr>
+                <w:szCs w:val="20"/>
+              </w:rPr>
+              <w:t>id</w:t>
+            </w:r>
+          </w:p>
+          <w:p>
+            <w:pPr>
+              <w:rPr>
+                <w:szCs w:val="20"/>
+              </w:rPr>
+            </w:pPr>
+            <w:r>
+              <w:rPr>
+                <w:rFonts w:hint="eastAsia"/>
+                <w:szCs w:val="20"/>
+              </w:rPr>
+              <w:t>c</w:t>
+            </w:r>
+            <w:r>
+              <w:rPr>
+                <w:szCs w:val="20"/>
+              </w:rPr>
+              <w:t xml:space="preserve">omment: </w:t>
+            </w:r>
+            <w:r>
+              <w:rPr>
+                <w:rFonts w:hint="eastAsia"/>
+                <w:szCs w:val="20"/>
+              </w:rPr>
+              <w:t>코멘트</w:t>
+            </w:r>
+          </w:p>
+          <w:p>
+            <w:pPr>
+              <w:rPr>
+                <w:szCs w:val="20"/>
+              </w:rPr>
+            </w:pPr>
+            <w:r>
+              <w:rPr>
+                <w:rFonts w:hint="eastAsia"/>
+                <w:szCs w:val="20"/>
+              </w:rPr>
+              <w:t>s</w:t>
+            </w:r>
+            <w:r>
+              <w:rPr>
+                <w:szCs w:val="20"/>
+              </w:rPr>
+              <w:t xml:space="preserve">core: </w:t>
+            </w:r>
+            <w:r>
+              <w:rPr>
+                <w:rFonts w:hint="eastAsia"/>
+                <w:szCs w:val="20"/>
+              </w:rPr>
+              <w:t>점수</w:t>
+            </w:r>
+          </w:p>
+          <w:p>
+            <w:pPr>
+              <w:rPr>
+                <w:szCs w:val="20"/>
+              </w:rPr>
+            </w:pPr>
+            <w:r>
+              <w:rPr>
+                <w:rFonts w:hint="eastAsia"/>
+                <w:szCs w:val="20"/>
+              </w:rPr>
+              <w:t>marketName: 마켓 이름</w:t>
+            </w:r>
+          </w:p>
+        </w:tc>
+        <w:tc>
+          <w:tcPr>
+            <w:tcW w:w="3685" w:type="dxa"/>
+          </w:tcPr>
+          <w:p>
+            <w:pPr>
+              <w:rPr>
+                <w:szCs w:val="20"/>
+              </w:rPr>
+            </w:pPr>
+          </w:p>
+        </w:tc>
+      </w:tr>
+      <w:tr>
+        <w:tc>
+          <w:tcPr>
+            <w:tcW w:w="1986" w:type="dxa"/>
+          </w:tcPr>
+          <w:p>
+            <w:pPr>
+              <w:rPr>
+                <w:szCs w:val="20"/>
+              </w:rPr>
+            </w:pPr>
+            <w:r>
+              <w:rPr>
+                <w:rFonts w:hint="eastAsia"/>
+                <w:szCs w:val="20"/>
+              </w:rPr>
+              <w:t>내 리뷰</w:t>
+            </w:r>
+            <w:r>
+              <w:rPr>
+                <w:rFonts w:hint="eastAsia"/>
+                <w:szCs w:val="20"/>
+              </w:rPr>
+              <w:t>들</w:t>
+            </w:r>
+          </w:p>
+          <w:p>
+            <w:pPr>
+              <w:rPr>
+                <w:szCs w:val="20"/>
+              </w:rPr>
+            </w:pPr>
+            <w:r>
+              <w:rPr>
+                <w:rFonts w:hint="eastAsia"/>
+                <w:szCs w:val="20"/>
+              </w:rPr>
+              <w:t>가져오기</w:t>
+            </w:r>
+          </w:p>
+        </w:tc>
+        <w:tc>
+          <w:tcPr>
+            <w:tcW w:w="1701" w:type="dxa"/>
+          </w:tcPr>
+          <w:p>
+            <w:pPr>
+              <w:rPr>
+                <w:szCs w:val="20"/>
+              </w:rPr>
+            </w:pPr>
+            <w:r>
+              <w:rPr>
+                <w:rFonts w:hint="eastAsia"/>
+                <w:szCs w:val="20"/>
+              </w:rPr>
+              <w:t>/r</w:t>
+            </w:r>
+            <w:r>
+              <w:rPr>
+                <w:szCs w:val="20"/>
+              </w:rPr>
+              <w:t>eview/mine</w:t>
+            </w:r>
+          </w:p>
+        </w:tc>
+        <w:tc>
+          <w:tcPr>
+            <w:tcW w:w="3827" w:type="dxa"/>
+          </w:tcPr>
+          <w:p>
+            <w:pPr>
+              <w:rPr>
+                <w:szCs w:val="20"/>
+              </w:rPr>
+            </w:pPr>
+            <w:r>
+              <w:rPr>
+                <w:rFonts w:hint="eastAsia"/>
+                <w:szCs w:val="20"/>
+              </w:rPr>
+              <w:t>u</w:t>
+            </w:r>
+            <w:r>
+              <w:rPr>
+                <w:szCs w:val="20"/>
+              </w:rPr>
+              <w:t xml:space="preserve">serId: </w:t>
+            </w:r>
+            <w:r>
+              <w:rPr>
+                <w:rFonts w:hint="eastAsia"/>
+                <w:szCs w:val="20"/>
+              </w:rPr>
+              <w:t xml:space="preserve">사용자 </w:t>
+            </w:r>
+            <w:r>
+              <w:rPr>
+                <w:szCs w:val="20"/>
+              </w:rPr>
+              <w:t>id</w:t>
+            </w:r>
+          </w:p>
+        </w:tc>
+        <w:tc>
+          <w:tcPr>
+            <w:tcW w:w="3685" w:type="dxa"/>
+          </w:tcPr>
+          <w:p>
+            <w:pPr>
+              <w:rPr>
+                <w:szCs w:val="20"/>
+              </w:rPr>
+            </w:pPr>
+            <w:r>
+              <w:rPr>
+                <w:rFonts w:hint="eastAsia"/>
+                <w:szCs w:val="20"/>
+              </w:rPr>
+              <w:t>GetMyReviewsResponseDto {</w:t>
+            </w:r>
+          </w:p>
+          <w:p>
+            <w:pPr>
+              <w:rPr>
+                <w:szCs w:val="20"/>
+              </w:rPr>
+            </w:pPr>
+            <w:r>
+              <w:rPr>
+                <w:rFonts w:hint="eastAsia"/>
+                <w:szCs w:val="20"/>
+              </w:rPr>
+              <w:t xml:space="preserve">  </w:t>
+            </w:r>
+            <w:r>
+              <w:rPr>
+                <w:szCs w:val="20"/>
+              </w:rPr>
+              <w:t>id: Long,</w:t>
+            </w:r>
+          </w:p>
+          <w:p>
+            <w:pPr>
+              <w:rPr>
+                <w:szCs w:val="20"/>
+              </w:rPr>
+            </w:pPr>
+            <w:r>
+              <w:rPr>
+                <w:szCs w:val="20"/>
+              </w:rPr>
+              <w:t xml:space="preserve">  </w:t>
+            </w:r>
+            <w:r>
+              <w:rPr>
+                <w:szCs w:val="20"/>
+              </w:rPr>
+              <w:t>marketId: Long,</w:t>
+            </w:r>
+          </w:p>
+          <w:p>
+            <w:pPr>
+              <w:rPr>
+                <w:szCs w:val="20"/>
+              </w:rPr>
+            </w:pPr>
+            <w:r>
+              <w:rPr>
+                <w:szCs w:val="20"/>
+              </w:rPr>
+              <w:t xml:space="preserve">  marketName: String,</w:t>
+            </w:r>
+          </w:p>
+          <w:p>
+            <w:pPr>
+              <w:rPr>
+                <w:szCs w:val="20"/>
+              </w:rPr>
+            </w:pPr>
+            <w:r>
+              <w:rPr>
+                <w:szCs w:val="20"/>
+              </w:rPr>
+              <w:t xml:space="preserve">  comment: String,</w:t>
+            </w:r>
+          </w:p>
+          <w:p>
+            <w:pPr>
+              <w:rPr>
+                <w:szCs w:val="20"/>
+              </w:rPr>
+            </w:pPr>
+            <w:r>
+              <w:rPr>
+                <w:szCs w:val="20"/>
+              </w:rPr>
+              <w:lastRenderedPageBreak/>
+              <w:t xml:space="preserve">  score: Float,</w:t>
+            </w:r>
+          </w:p>
+          <w:p>
+            <w:pPr>
+              <w:rPr>
+                <w:szCs w:val="20"/>
+              </w:rPr>
+            </w:pPr>
+            <w:r>
+              <w:rPr>
+                <w:szCs w:val="20"/>
+              </w:rPr>
+              <w:t xml:space="preserve">  date: LocalDateTime</w:t>
+            </w:r>
+          </w:p>
+          <w:p>
+            <w:pPr>
+              <w:rPr>
+                <w:szCs w:val="20"/>
+              </w:rPr>
+            </w:pPr>
+            <w:r>
+              <w:rPr>
+                <w:szCs w:val="20"/>
+              </w:rPr>
+              <w:t xml:space="preserve">} -&gt; </w:t>
+            </w:r>
+            <w:r>
+              <w:rPr>
+                <w:rFonts w:hint="eastAsia"/>
+                <w:szCs w:val="20"/>
+              </w:rPr>
+              <w:t>배열들</w:t>
+            </w:r>
+          </w:p>
+        </w:tc>
+      </w:tr>
+      <w:tr>
+        <w:tc>
+          <w:tcPr>
+            <w:tcW w:w="1986" w:type="dxa"/>
+          </w:tcPr>
+          <w:p>
+            <w:pPr>
+              <w:rPr>
+                <w:szCs w:val="20"/>
+              </w:rPr>
+            </w:pPr>
+            <w:r>
+              <w:rPr>
+                <w:rFonts w:hint="eastAsia"/>
+                <w:szCs w:val="20"/>
+              </w:rPr>
+              <w:lastRenderedPageBreak/>
+              <w:t xml:space="preserve">마켓 </w:t>
+            </w:r>
+            <w:r>
+              <w:rPr>
+                <w:rFonts w:hint="eastAsia"/>
+                <w:szCs w:val="20"/>
+              </w:rPr>
+              <w:t>리뷰</w:t>
+            </w:r>
+          </w:p>
+          <w:p>
+            <w:pPr>
+              <w:rPr>
+                <w:szCs w:val="20"/>
+              </w:rPr>
+            </w:pPr>
+            <w:r>
+              <w:rPr>
+                <w:rFonts w:hint="eastAsia"/>
+                <w:szCs w:val="20"/>
+              </w:rPr>
+              <w:t>가져오기</w:t>
+            </w:r>
+          </w:p>
+        </w:tc>
+        <w:tc>
+          <w:tcPr>
+            <w:tcW w:w="1701" w:type="dxa"/>
+          </w:tcPr>
+          <w:p>
+            <w:pPr>
+              <w:rPr>
+                <w:szCs w:val="20"/>
+              </w:rPr>
+            </w:pPr>
+            <w:r>
+              <w:rPr>
+                <w:rFonts w:hint="eastAsia"/>
+                <w:szCs w:val="20"/>
+              </w:rPr>
+              <w:t>/</w:t>
+            </w:r>
+            <w:r>
+              <w:rPr>
+                <w:szCs w:val="20"/>
+              </w:rPr>
+              <w:t>review/get</w:t>
+            </w:r>
+          </w:p>
+        </w:tc>
+        <w:tc>
+          <w:tcPr>
+            <w:tcW w:w="3827" w:type="dxa"/>
+          </w:tcPr>
+          <w:p>
+            <w:pPr>
+              <w:rPr>
+                <w:szCs w:val="20"/>
+              </w:rPr>
+            </w:pPr>
+            <w:r>
+              <w:rPr>
+                <w:rFonts w:hint="eastAsia"/>
+                <w:szCs w:val="20"/>
+              </w:rPr>
+              <w:t>m</w:t>
+            </w:r>
+            <w:r>
+              <w:rPr>
+                <w:szCs w:val="20"/>
+              </w:rPr>
+              <w:t xml:space="preserve">arektId: </w:t>
+            </w:r>
+            <w:r>
+              <w:rPr>
+                <w:rFonts w:hint="eastAsia"/>
+                <w:szCs w:val="20"/>
+              </w:rPr>
+              <w:t xml:space="preserve">마켓 </w:t>
+            </w:r>
+            <w:r>
+              <w:rPr>
+                <w:szCs w:val="20"/>
+              </w:rPr>
+              <w:t>id</w:t>
+            </w:r>
+          </w:p>
+        </w:tc>
+        <w:tc>
+          <w:tcPr>
+            <w:tcW w:w="3685" w:type="dxa"/>
+          </w:tcPr>
+          <w:p>
+            <w:pPr>
+              <w:rPr>
+                <w:szCs w:val="20"/>
+              </w:rPr>
+            </w:pPr>
+            <w:r>
+              <w:rPr>
+                <w:rFonts w:hint="eastAsia"/>
+                <w:szCs w:val="20"/>
+              </w:rPr>
+              <w:t>GetReviewsResponseDto {</w:t>
+            </w:r>
+          </w:p>
+          <w:p>
+            <w:pPr>
+              <w:rPr>
+                <w:szCs w:val="20"/>
+              </w:rPr>
+            </w:pPr>
+            <w:r>
+              <w:rPr>
+                <w:rFonts w:hint="eastAsia"/>
+                <w:szCs w:val="20"/>
+              </w:rPr>
+              <w:t xml:space="preserve">  </w:t>
+            </w:r>
+            <w:r>
+              <w:rPr>
+                <w:szCs w:val="20"/>
+              </w:rPr>
+              <w:t xml:space="preserve">id: Long, </w:t>
+            </w:r>
+          </w:p>
+          <w:p>
+            <w:pPr>
+              <w:rPr>
+                <w:szCs w:val="20"/>
+              </w:rPr>
+            </w:pPr>
+            <w:r>
+              <w:rPr>
+                <w:szCs w:val="20"/>
+              </w:rPr>
+              <w:t xml:space="preserve">  comment: String,</w:t>
+            </w:r>
+          </w:p>
+          <w:p>
+            <w:pPr>
+              <w:rPr>
+                <w:szCs w:val="20"/>
+              </w:rPr>
+            </w:pPr>
+            <w:r>
+              <w:rPr>
+                <w:szCs w:val="20"/>
+              </w:rPr>
+              <w:t xml:space="preserve">  score: Float,</w:t>
+            </w:r>
+          </w:p>
+          <w:p>
+            <w:pPr>
+              <w:rPr>
+                <w:szCs w:val="20"/>
+              </w:rPr>
+            </w:pPr>
+            <w:r>
+              <w:rPr>
+                <w:szCs w:val="20"/>
+              </w:rPr>
+              <w:t xml:space="preserve">  date: LocalDateTime</w:t>
+            </w:r>
+          </w:p>
+          <w:p>
+            <w:pPr>
+              <w:rPr>
+                <w:szCs w:val="20"/>
+              </w:rPr>
+            </w:pPr>
+            <w:r>
+              <w:rPr>
+                <w:szCs w:val="20"/>
+              </w:rPr>
+              <w:t xml:space="preserve">} -&gt; </w:t>
+            </w:r>
+            <w:r>
+              <w:rPr>
+                <w:rFonts w:hint="eastAsia"/>
+                <w:szCs w:val="20"/>
+              </w:rPr>
+              <w:t>배열들</w:t>
+            </w:r>
+          </w:p>
+        </w:tc>
+      </w:tr>
+      <w:tr>
+        <w:tc>
+          <w:tcPr>
+            <w:tcW w:w="1986" w:type="dxa"/>
+          </w:tcPr>
+          <w:p>
+            <w:pPr>
+              <w:rPr>
+                <w:szCs w:val="20"/>
+              </w:rPr>
+            </w:pPr>
+            <w:r>
+              <w:rPr>
+                <w:rFonts w:hint="eastAsia"/>
+                <w:szCs w:val="20"/>
+              </w:rPr>
+              <w:t xml:space="preserve">내 </w:t>
+            </w:r>
+            <w:r>
+              <w:rPr>
+                <w:rFonts w:hint="eastAsia"/>
+                <w:szCs w:val="20"/>
+              </w:rPr>
+              <w:t>리뷰 삭제</w:t>
+            </w:r>
+          </w:p>
+        </w:tc>
+        <w:tc>
+          <w:tcPr>
+            <w:tcW w:w="1701" w:type="dxa"/>
+          </w:tcPr>
+          <w:p>
+            <w:pPr>
+              <w:rPr>
+                <w:szCs w:val="20"/>
+              </w:rPr>
+            </w:pPr>
+            <w:r>
+              <w:rPr>
+                <w:rFonts w:hint="eastAsia"/>
+                <w:szCs w:val="20"/>
+              </w:rPr>
+              <w:t>/</w:t>
+            </w:r>
+            <w:r>
+              <w:rPr>
+                <w:szCs w:val="20"/>
+              </w:rPr>
+              <w:t>review/remove</w:t>
+            </w:r>
+          </w:p>
+        </w:tc>
+        <w:tc>
+          <w:tcPr>
+            <w:tcW w:w="3827" w:type="dxa"/>
+          </w:tcPr>
+          <w:p>
+            <w:pPr>
+              <w:rPr>
+                <w:szCs w:val="20"/>
+              </w:rPr>
+            </w:pPr>
+            <w:r>
+              <w:rPr>
+                <w:szCs w:val="20"/>
+              </w:rPr>
+              <w:t>review</w:t>
+            </w:r>
+            <w:r>
+              <w:rPr>
+                <w:rFonts w:hint="eastAsia"/>
+                <w:szCs w:val="20"/>
+              </w:rPr>
+              <w:t>I</w:t>
+            </w:r>
+            <w:r>
+              <w:rPr>
+                <w:rFonts w:hint="eastAsia"/>
+                <w:szCs w:val="20"/>
+              </w:rPr>
+              <w:t>d:</w:t>
+            </w:r>
+            <w:r>
+              <w:rPr>
+                <w:szCs w:val="20"/>
+              </w:rPr>
+              <w:t xml:space="preserve"> </w:t>
+            </w:r>
+            <w:r>
+              <w:rPr>
+                <w:rFonts w:hint="eastAsia"/>
+                <w:szCs w:val="20"/>
+              </w:rPr>
+              <w:t xml:space="preserve">리뷰 </w:t>
+            </w:r>
+            <w:r>
+              <w:rPr>
+                <w:szCs w:val="20"/>
+              </w:rPr>
+              <w:t>id</w:t>
+            </w:r>
+          </w:p>
+        </w:tc>
+        <w:tc>
+          <w:tcPr>
+            <w:tcW w:w="3685" w:type="dxa"/>
+          </w:tcPr>
+          <w:p>
+            <w:pPr>
+              <w:rPr>
+                <w:szCs w:val="20"/>
+              </w:rPr>
+            </w:pPr>
+          </w:p>
+        </w:tc>
+      </w:tr>
+      <w:tr>
+        <w:tc>
+          <w:tcPr>
+            <w:tcW w:w="1986" w:type="dxa"/>
+          </w:tcPr>
+          <w:p>
+            <w:pPr>
+              <w:rPr>
+                <w:szCs w:val="20"/>
+              </w:rPr>
+            </w:pPr>
+            <w:r>
+              <w:rPr>
+                <w:rFonts w:hint="eastAsia"/>
+                <w:szCs w:val="20"/>
+              </w:rPr>
+              <w:t>재고</w:t>
+            </w:r>
+            <w:r>
+              <w:rPr>
+                <w:rFonts w:hint="eastAsia"/>
+                <w:szCs w:val="20"/>
+              </w:rPr>
+              <w:t xml:space="preserve"> </w:t>
+            </w:r>
+            <w:r>
+              <w:rPr>
+                <w:rFonts w:hint="eastAsia"/>
+                <w:szCs w:val="20"/>
+              </w:rPr>
+              <w:t>상세</w:t>
+            </w:r>
+            <w:r>
+              <w:rPr>
+                <w:rFonts w:hint="eastAsia"/>
+                <w:szCs w:val="20"/>
+              </w:rPr>
+              <w:t>정보</w:t>
+            </w:r>
+          </w:p>
+          <w:p>
+            <w:pPr>
+              <w:rPr>
+                <w:szCs w:val="20"/>
+              </w:rPr>
+            </w:pPr>
+            <w:r>
+              <w:rPr>
+                <w:rFonts w:hint="eastAsia"/>
+                <w:szCs w:val="20"/>
+              </w:rPr>
+              <w:t xml:space="preserve">가져오기 </w:t>
+            </w:r>
+          </w:p>
+        </w:tc>
+        <w:tc>
+          <w:tcPr>
+            <w:tcW w:w="1701" w:type="dxa"/>
+          </w:tcPr>
+          <w:p>
+            <w:pPr>
+              <w:rPr>
+                <w:szCs w:val="20"/>
+              </w:rPr>
+            </w:pPr>
+            <w:r>
+              <w:rPr>
+                <w:rFonts w:hint="eastAsia"/>
+                <w:szCs w:val="20"/>
+              </w:rPr>
+              <w:t>/</w:t>
+            </w:r>
+            <w:r>
+              <w:rPr>
+                <w:szCs w:val="20"/>
+              </w:rPr>
+              <w:t>stock/</w:t>
+            </w:r>
+            <w:r>
+              <w:rPr>
+                <w:rFonts w:hint="eastAsia"/>
+                <w:szCs w:val="20"/>
+              </w:rPr>
+              <w:t>g</w:t>
+            </w:r>
+            <w:r>
+              <w:rPr>
+                <w:szCs w:val="20"/>
+              </w:rPr>
+              <w:t>et</w:t>
+            </w:r>
+          </w:p>
+        </w:tc>
+        <w:tc>
+          <w:tcPr>
+            <w:tcW w:w="3827" w:type="dxa"/>
+          </w:tcPr>
+          <w:p>
+            <w:pPr>
+              <w:rPr>
+                <w:szCs w:val="20"/>
+              </w:rPr>
+            </w:pPr>
+            <w:r>
+              <w:rPr>
+                <w:rFonts w:hint="eastAsia"/>
+                <w:szCs w:val="20"/>
+              </w:rPr>
+              <w:t>s</w:t>
+            </w:r>
+            <w:r>
+              <w:rPr>
+                <w:szCs w:val="20"/>
+              </w:rPr>
+              <w:t xml:space="preserve">tockId: </w:t>
+            </w:r>
+            <w:r>
+              <w:rPr>
+                <w:rFonts w:hint="eastAsia"/>
+                <w:szCs w:val="20"/>
+              </w:rPr>
+              <w:t xml:space="preserve">재고 </w:t>
+            </w:r>
+            <w:r>
+              <w:rPr>
+                <w:szCs w:val="20"/>
+              </w:rPr>
+              <w:t>id</w:t>
+            </w:r>
+          </w:p>
+        </w:tc>
+        <w:tc>
+          <w:tcPr>
+            <w:tcW w:w="3685" w:type="dxa"/>
+          </w:tcPr>
+          <w:p>
+            <w:pPr>
+              <w:rPr>
+                <w:szCs w:val="20"/>
+              </w:rPr>
+            </w:pPr>
+            <w:r>
+              <w:rPr>
+                <w:rFonts w:hint="eastAsia"/>
+                <w:szCs w:val="20"/>
+              </w:rPr>
+              <w:t>GetStock</w:t>
+            </w:r>
+            <w:r>
+              <w:rPr>
+                <w:szCs w:val="20"/>
+              </w:rPr>
+              <w:t>ResponseDto {</w:t>
+            </w:r>
+          </w:p>
+          <w:p>
+            <w:pPr>
+              <w:rPr>
+                <w:szCs w:val="20"/>
+              </w:rPr>
+            </w:pPr>
+            <w:r>
+              <w:rPr>
+                <w:rFonts w:hint="eastAsia"/>
+                <w:szCs w:val="20"/>
+              </w:rPr>
+              <w:t xml:space="preserve">  </w:t>
+            </w:r>
+            <w:r>
+              <w:rPr>
+                <w:szCs w:val="20"/>
+              </w:rPr>
+              <w:t>i</w:t>
+            </w:r>
+            <w:r>
+              <w:rPr>
+                <w:rFonts w:hint="eastAsia"/>
+                <w:szCs w:val="20"/>
+              </w:rPr>
+              <w:t>d:</w:t>
+            </w:r>
+            <w:r>
+              <w:rPr>
+                <w:szCs w:val="20"/>
+              </w:rPr>
+              <w:t xml:space="preserve"> Long,</w:t>
+            </w:r>
+          </w:p>
+          <w:p>
+            <w:pPr>
+              <w:rPr>
+                <w:szCs w:val="20"/>
+              </w:rPr>
+            </w:pPr>
+            <w:r>
+              <w:rPr>
+                <w:rFonts w:hint="eastAsia"/>
+                <w:szCs w:val="20"/>
+              </w:rPr>
+              <w:t xml:space="preserve">  </w:t>
+            </w:r>
+            <w:r>
+              <w:rPr>
+                <w:szCs w:val="20"/>
+              </w:rPr>
+              <w:t>name: String,</w:t>
+            </w:r>
+          </w:p>
+          <w:p>
+            <w:pPr>
+              <w:rPr>
+                <w:rFonts w:hint="eastAsia"/>
+                <w:szCs w:val="20"/>
+              </w:rPr>
+            </w:pPr>
+            <w:r>
+              <w:rPr>
+                <w:rFonts w:hint="eastAsia"/>
+                <w:szCs w:val="20"/>
+              </w:rPr>
+              <w:t xml:space="preserve">  price: int</w:t>
             </w:r>
             <w:bookmarkStart w:id="0" w:name="_GoBack"/>
             <w:bookmarkEnd w:id="0"/>
           </w:p>
-        </w:tc>
-        <w:tc>
-          <w:tcPr>
-            <w:tcW w:w="3685" w:type="dxa"/>
-          </w:tcPr>
-          <w:p>
-            <w:pPr>
-              <w:rPr>
-                <w:szCs w:val="20"/>
-              </w:rPr>
-            </w:pPr>
+          <w:p>
+            <w:pPr>
+              <w:rPr>
+                <w:szCs w:val="20"/>
+              </w:rPr>
+            </w:pPr>
+            <w:r>
+              <w:rPr>
+                <w:szCs w:val="20"/>
+              </w:rPr>
+              <w:t xml:space="preserve">  releaseDate: LocalDateTime,</w:t>
+            </w:r>
+          </w:p>
+          <w:p>
+            <w:pPr>
+              <w:rPr>
+                <w:szCs w:val="20"/>
+              </w:rPr>
+            </w:pPr>
+            <w:r>
+              <w:rPr>
+                <w:szCs w:val="20"/>
+              </w:rPr>
+              <w:t xml:space="preserve">  manufacturer: String,</w:t>
+            </w:r>
+          </w:p>
+          <w:p>
+            <w:pPr>
+              <w:rPr>
+                <w:szCs w:val="20"/>
+              </w:rPr>
+            </w:pPr>
+            <w:r>
+              <w:rPr>
+                <w:szCs w:val="20"/>
+              </w:rPr>
+              <w:t xml:space="preserve">  weight: Int</w:t>
+            </w:r>
+          </w:p>
+          <w:p>
+            <w:pPr>
+              <w:rPr>
+                <w:szCs w:val="20"/>
+              </w:rPr>
+            </w:pPr>
+            <w:r>
+              <w:rPr>
+                <w:szCs w:val="20"/>
+              </w:rPr>
+              <w:t>}</w:t>
+            </w:r>
           </w:p>
         </w:tc>
       </w:tr>
@@ -2499,7 +3895,21 @@
                 <w:rFonts w:hint="eastAsia"/>
                 <w:szCs w:val="20"/>
               </w:rPr>
-              <w:t>장바구니 삭제</w:t>
+              <w:t>내 주문내역</w:t>
+            </w:r>
+          </w:p>
+          <w:p>
+            <w:pPr>
+              <w:rPr>
+                <w:szCs w:val="20"/>
+              </w:rPr>
+            </w:pPr>
+            <w:r>
+              <w:rPr>
+                <w:rFonts w:hint="eastAsia"/>
+                <w:szCs w:val="20"/>
+              </w:rPr>
+              <w:t>가져오기</w:t>
             </w:r>
           </w:p>
         </w:tc>
@@ -2524,7 +3934,7 @@
               <w:rPr>
                 <w:szCs w:val="20"/>
               </w:rPr>
-              <w:t>cart/remove</w:t>
+              <w:t>order/get</w:t>
             </w:r>
           </w:p>
         </w:tc>
@@ -2538,21 +3948,25 @@
                 <w:szCs w:val="20"/>
               </w:rPr>
             </w:pPr>
-            <w:proofErr w:type="spellStart"/>
-            <w:r>
-              <w:rPr>
-                <w:rFonts w:hint="eastAsia"/>
-                <w:szCs w:val="20"/>
-              </w:rPr>
-              <w:t>cartId</w:t>
-            </w:r>
-            <w:proofErr w:type="spellEnd"/>
-            <w:r>
-              <w:rPr>
-                <w:rFonts w:hint="eastAsia"/>
-                <w:szCs w:val="20"/>
-              </w:rPr>
-              <w:t xml:space="preserve">: 장바구니 </w:t>
+            <w:r>
+              <w:rPr>
+                <w:rFonts w:hint="eastAsia"/>
+                <w:szCs w:val="20"/>
+              </w:rPr>
+              <w:t>u</w:t>
+            </w:r>
+            <w:r>
+              <w:rPr>
+                <w:szCs w:val="20"/>
+              </w:rPr>
+              <w:t xml:space="preserve">serId: </w:t>
+            </w:r>
+            <w:r>
+              <w:rPr>
+                <w:rFonts w:hint="eastAsia"/>
+                <w:szCs w:val="20"/>
+              </w:rPr>
+              <w:t xml:space="preserve">사용자 </w:t>
             </w:r>
             <w:r>
               <w:rPr>
@@ -2572,6 +3986,109 @@
                 <w:szCs w:val="20"/>
               </w:rPr>
             </w:pPr>
+            <w:r>
+              <w:rPr>
+                <w:rFonts w:hint="eastAsia"/>
+                <w:szCs w:val="20"/>
+              </w:rPr>
+              <w:t>G</w:t>
+            </w:r>
+            <w:r>
+              <w:rPr>
+                <w:szCs w:val="20"/>
+              </w:rPr>
+              <w:t>etOrderResponseDto {</w:t>
+            </w:r>
+          </w:p>
+          <w:p>
+            <w:pPr>
+              <w:ind w:firstLine="195"/>
+              <w:rPr>
+                <w:szCs w:val="20"/>
+              </w:rPr>
+            </w:pPr>
+            <w:r>
+              <w:rPr>
+                <w:szCs w:val="20"/>
+              </w:rPr>
+              <w:t>cartId: Long,</w:t>
+            </w:r>
+          </w:p>
+          <w:p>
+            <w:pPr>
+              <w:ind w:firstLine="195"/>
+              <w:rPr>
+                <w:szCs w:val="20"/>
+              </w:rPr>
+            </w:pPr>
+            <w:r>
+              <w:rPr>
+                <w:rFonts w:hint="eastAsia"/>
+                <w:szCs w:val="20"/>
+              </w:rPr>
+              <w:t>m</w:t>
+            </w:r>
+            <w:r>
+              <w:rPr>
+                <w:szCs w:val="20"/>
+              </w:rPr>
+              <w:t>arketName: String,</w:t>
+            </w:r>
+          </w:p>
+          <w:p>
+            <w:pPr>
+              <w:ind w:firstLine="195"/>
+              <w:rPr>
+                <w:szCs w:val="20"/>
+              </w:rPr>
+            </w:pPr>
+            <w:r>
+              <w:rPr>
+                <w:rFonts w:hint="eastAsia"/>
+                <w:szCs w:val="20"/>
+              </w:rPr>
+              <w:t>c</w:t>
+            </w:r>
+            <w:r>
+              <w:rPr>
+                <w:szCs w:val="20"/>
+              </w:rPr>
+              <w:t>ost: Int,</w:t>
+            </w:r>
+          </w:p>
+          <w:p>
+            <w:pPr>
+              <w:ind w:firstLine="195"/>
+              <w:rPr>
+                <w:szCs w:val="20"/>
+              </w:rPr>
+            </w:pPr>
+            <w:r>
+              <w:rPr>
+                <w:szCs w:val="20"/>
+              </w:rPr>
+              <w:t>date: LocalDateTime,</w:t>
+            </w:r>
+          </w:p>
+          <w:p>
+            <w:pPr>
+              <w:rPr>
+                <w:szCs w:val="20"/>
+              </w:rPr>
+            </w:pPr>
+            <w:r>
+              <w:rPr>
+                <w:szCs w:val="20"/>
+              </w:rPr>
+              <w:t xml:space="preserve">} -&gt; </w:t>
+            </w:r>
+            <w:r>
+              <w:rPr>
+                <w:rFonts w:hint="eastAsia"/>
+                <w:szCs w:val="20"/>
+              </w:rPr>
+              <w:t>배열로</w:t>
+            </w:r>
           </w:p>
         </w:tc>
       </w:tr>
@@ -2591,21 +4108,7 @@
                 <w:rFonts w:hint="eastAsia"/>
                 <w:szCs w:val="20"/>
               </w:rPr>
-              <w:t>장바구니</w:t>
-            </w:r>
-          </w:p>
-          <w:p>
-            <w:pPr>
-              <w:rPr>
-                <w:szCs w:val="20"/>
-              </w:rPr>
-            </w:pPr>
-            <w:r>
-              <w:rPr>
-                <w:rFonts w:hint="eastAsia"/>
-                <w:szCs w:val="20"/>
-              </w:rPr>
-              <w:t>상세정보</w:t>
+              <w:t>주문 상세정보</w:t>
             </w:r>
           </w:p>
           <w:p>
@@ -2644,13 +4147,7 @@
               <w:rPr>
                 <w:szCs w:val="20"/>
               </w:rPr>
-              <w:t>cart/</w:t>
-            </w:r>
-            <w:r>
-              <w:rPr>
-                <w:szCs w:val="20"/>
-              </w:rPr>
-              <w:t>detail</w:t>
+              <w:t>order/detail</w:t>
             </w:r>
           </w:p>
         </w:tc>
@@ -2664,201 +4161,109 @@
                 <w:szCs w:val="20"/>
               </w:rPr>
             </w:pPr>
-            <w:proofErr w:type="spellStart"/>
-            <w:r>
-              <w:rPr>
-                <w:rFonts w:hint="eastAsia"/>
-                <w:szCs w:val="20"/>
-              </w:rPr>
-              <w:t>cartId</w:t>
-            </w:r>
-            <w:proofErr w:type="spellEnd"/>
-            <w:r>
-              <w:rPr>
-                <w:rFonts w:hint="eastAsia"/>
-                <w:szCs w:val="20"/>
-              </w:rPr>
-              <w:t>:</w:t>
-            </w:r>
-            <w:r>
-              <w:rPr>
+            <w:r>
+              <w:rPr>
+                <w:rFonts w:hint="eastAsia"/>
+                <w:szCs w:val="20"/>
+              </w:rPr>
+              <w:t>u</w:t>
+            </w:r>
+            <w:r>
+              <w:rPr>
+                <w:szCs w:val="20"/>
+              </w:rPr>
+              <w:t xml:space="preserve">serId: </w:t>
+            </w:r>
+            <w:r>
+              <w:rPr>
+                <w:rFonts w:hint="eastAsia"/>
+                <w:szCs w:val="20"/>
+              </w:rPr>
+              <w:t xml:space="preserve">사용자 </w:t>
+            </w:r>
+            <w:r>
+              <w:rPr>
+                <w:szCs w:val="20"/>
+              </w:rPr>
+              <w:t>id</w:t>
+            </w:r>
+          </w:p>
+          <w:p>
+            <w:pPr>
+              <w:rPr>
+                <w:szCs w:val="20"/>
+              </w:rPr>
+            </w:pPr>
+            <w:r>
+              <w:rPr>
+                <w:rFonts w:hint="eastAsia"/>
+                <w:szCs w:val="20"/>
+              </w:rPr>
+              <w:t>c</w:t>
+            </w:r>
+            <w:r>
+              <w:rPr>
+                <w:szCs w:val="20"/>
+              </w:rPr>
+              <w:t xml:space="preserve">artId: </w:t>
+            </w:r>
+            <w:r>
+              <w:rPr>
+                <w:rFonts w:hint="eastAsia"/>
+                <w:szCs w:val="20"/>
+              </w:rPr>
+              <w:t xml:space="preserve">해당 장바구니 </w:t>
+            </w:r>
+            <w:r>
+              <w:rPr>
+                <w:szCs w:val="20"/>
+              </w:rPr>
+              <w:t>id</w:t>
+            </w:r>
+          </w:p>
+        </w:tc>
+        <w:tc>
+          <w:tcPr>
+            <w:tcW w:w="3685" w:type="dxa"/>
+          </w:tcPr>
+          <w:p>
+            <w:pPr>
+              <w:rPr>
+                <w:szCs w:val="20"/>
+              </w:rPr>
+            </w:pPr>
+            <w:r>
+              <w:rPr>
+                <w:rFonts w:hint="eastAsia"/>
+                <w:szCs w:val="20"/>
+              </w:rPr>
+              <w:t>G</w:t>
+            </w:r>
+            <w:r>
+              <w:rPr>
+                <w:szCs w:val="20"/>
+              </w:rPr>
+              <w:t>etOrderDetailResponseDto {</w:t>
+            </w:r>
+          </w:p>
+          <w:p>
+            <w:pPr>
+              <w:rPr>
+                <w:szCs w:val="20"/>
+              </w:rPr>
+            </w:pPr>
+            <w:r>
+              <w:rPr>
+                <w:rFonts w:hint="eastAsia"/>
                 <w:szCs w:val="20"/>
               </w:rPr>
               <w:t xml:space="preserve"> </w:t>
             </w:r>
             <w:r>
               <w:rPr>
-                <w:rFonts w:hint="eastAsia"/>
-                <w:szCs w:val="20"/>
-              </w:rPr>
-              <w:t xml:space="preserve">장바구니 </w:t>
-            </w:r>
-            <w:r>
-              <w:rPr>
-                <w:szCs w:val="20"/>
-              </w:rPr>
-              <w:t>id</w:t>
-            </w:r>
-          </w:p>
-        </w:tc>
-        <w:tc>
-          <w:tcPr>
-            <w:tcW w:w="3685" w:type="dxa"/>
-          </w:tcPr>
-          <w:p>
-            <w:pPr>
-              <w:rPr>
-                <w:szCs w:val="20"/>
-              </w:rPr>
-            </w:pPr>
-            <w:proofErr w:type="spellStart"/>
-            <w:r>
-              <w:rPr>
-                <w:rFonts w:hint="eastAsia"/>
-                <w:szCs w:val="20"/>
-              </w:rPr>
-              <w:t>Get</w:t>
-            </w:r>
-            <w:r>
-              <w:rPr>
-                <w:szCs w:val="20"/>
-              </w:rPr>
-              <w:t>Cart</w:t>
-            </w:r>
-            <w:r>
-              <w:rPr>
-                <w:szCs w:val="20"/>
-              </w:rPr>
-              <w:t>Detail</w:t>
-            </w:r>
-            <w:r>
-              <w:rPr>
-                <w:szCs w:val="20"/>
-              </w:rPr>
-              <w:t>ResponseDto</w:t>
-            </w:r>
-            <w:proofErr w:type="spellEnd"/>
-            <w:r>
-              <w:rPr>
-                <w:szCs w:val="20"/>
-              </w:rPr>
-              <w:t xml:space="preserve"> {</w:t>
-            </w:r>
-          </w:p>
-          <w:p>
-            <w:pPr>
-              <w:rPr>
-                <w:szCs w:val="20"/>
-              </w:rPr>
-            </w:pPr>
-            <w:r>
-              <w:rPr>
-                <w:rFonts w:hint="eastAsia"/>
-                <w:szCs w:val="20"/>
-              </w:rPr>
-              <w:t xml:space="preserve">  </w:t>
-            </w:r>
-            <w:r>
-              <w:rPr>
-                <w:szCs w:val="20"/>
-              </w:rPr>
-              <w:t>i</w:t>
-            </w:r>
-            <w:r>
-              <w:rPr>
-                <w:rFonts w:hint="eastAsia"/>
-                <w:szCs w:val="20"/>
-              </w:rPr>
-              <w:t>d:</w:t>
-            </w:r>
-            <w:r>
-              <w:rPr>
-                <w:szCs w:val="20"/>
-              </w:rPr>
-              <w:t xml:space="preserve"> Long,</w:t>
-            </w:r>
-          </w:p>
-          <w:p>
-            <w:pPr>
-              <w:rPr>
-                <w:szCs w:val="20"/>
-              </w:rPr>
-            </w:pPr>
-            <w:r>
-              <w:rPr>
-                <w:rFonts w:hint="eastAsia"/>
-                <w:szCs w:val="20"/>
-              </w:rPr>
-              <w:t xml:space="preserve">  </w:t>
-            </w:r>
-            <w:proofErr w:type="spellStart"/>
-            <w:r>
-              <w:rPr>
-                <w:szCs w:val="20"/>
-              </w:rPr>
-              <w:t>stockList</w:t>
-            </w:r>
-            <w:proofErr w:type="spellEnd"/>
-            <w:r>
-              <w:rPr>
-                <w:szCs w:val="20"/>
-              </w:rPr>
-              <w:t xml:space="preserve">: </w:t>
-            </w:r>
-            <w:proofErr w:type="spellStart"/>
-            <w:r>
-              <w:rPr>
-                <w:szCs w:val="20"/>
-              </w:rPr>
-              <w:t>ArrayList</w:t>
-            </w:r>
-            <w:proofErr w:type="spellEnd"/>
-            <w:r>
-              <w:rPr>
-                <w:szCs w:val="20"/>
-              </w:rPr>
-              <w:t>&lt;Stock&gt;</w:t>
-            </w:r>
-          </w:p>
-          <w:p>
-            <w:pPr>
-              <w:rPr>
-                <w:szCs w:val="20"/>
-              </w:rPr>
-            </w:pPr>
-            <w:r>
-              <w:rPr>
-                <w:szCs w:val="20"/>
-              </w:rPr>
-              <w:t xml:space="preserve">  </w:t>
-            </w:r>
-            <w:proofErr w:type="spellStart"/>
-            <w:r>
-              <w:rPr>
-                <w:szCs w:val="20"/>
-              </w:rPr>
-              <w:t>stockCount</w:t>
-            </w:r>
-            <w:proofErr w:type="spellEnd"/>
-            <w:r>
-              <w:rPr>
-                <w:szCs w:val="20"/>
-              </w:rPr>
-              <w:t xml:space="preserve">: </w:t>
-            </w:r>
-            <w:proofErr w:type="spellStart"/>
-            <w:r>
-              <w:rPr>
-                <w:szCs w:val="20"/>
-              </w:rPr>
-              <w:t>ArrayList</w:t>
-            </w:r>
-            <w:proofErr w:type="spellEnd"/>
-            <w:r>
-              <w:rPr>
-                <w:szCs w:val="20"/>
-              </w:rPr>
-              <w:t>&lt;Int&gt;</w:t>
+                <w:szCs w:val="20"/>
+              </w:rPr>
+              <w:t xml:space="preserve"> </w:t>
             </w:r>
           </w:p>
           <w:p>
@@ -2892,21 +4297,7 @@
                 <w:rFonts w:hint="eastAsia"/>
                 <w:szCs w:val="20"/>
               </w:rPr>
-              <w:t>장바구니들</w:t>
-            </w:r>
-          </w:p>
-          <w:p>
-            <w:pPr>
-              <w:rPr>
-                <w:szCs w:val="20"/>
-              </w:rPr>
-            </w:pPr>
-            <w:r>
-              <w:rPr>
-                <w:rFonts w:hint="eastAsia"/>
-                <w:szCs w:val="20"/>
-              </w:rPr>
-              <w:t>가져오기</w:t>
+              <w:t>주문하기</w:t>
             </w:r>
           </w:p>
         </w:tc>
@@ -2931,20 +4322,7 @@
               <w:rPr>
                 <w:szCs w:val="20"/>
               </w:rPr>
-              <w:t>cart/</w:t>
-            </w:r>
-            <w:r>
-              <w:rPr>
-                <w:rFonts w:hint="eastAsia"/>
-                <w:szCs w:val="20"/>
-              </w:rPr>
-              <w:t>g</w:t>
-            </w:r>
-            <w:r>
-              <w:rPr>
-                <w:szCs w:val="20"/>
-              </w:rPr>
-              <w:t>et</w:t>
+              <w:t>order/give-order</w:t>
             </w:r>
           </w:p>
         </w:tc>
@@ -2958,33 +4336,12 @@
                 <w:szCs w:val="20"/>
               </w:rPr>
             </w:pPr>
-            <w:proofErr w:type="spellStart"/>
-            <w:r>
-              <w:rPr>
-                <w:rFonts w:hint="eastAsia"/>
-                <w:szCs w:val="20"/>
-              </w:rPr>
-              <w:t>u</w:t>
-            </w:r>
-            <w:r>
-              <w:rPr>
-                <w:szCs w:val="20"/>
-              </w:rPr>
-              <w:t>serId</w:t>
-            </w:r>
-            <w:proofErr w:type="spellEnd"/>
-            <w:r>
-              <w:rPr>
-                <w:szCs w:val="20"/>
-              </w:rPr>
-              <w:t xml:space="preserve">: </w:t>
-            </w:r>
-            <w:r>
-              <w:rPr>
-                <w:rFonts w:hint="eastAsia"/>
-                <w:szCs w:val="20"/>
-              </w:rPr>
-              <w:t xml:space="preserve">사용자 </w:t>
+            <w:r>
+              <w:rPr>
+                <w:rFonts w:hint="eastAsia"/>
+                <w:szCs w:val="20"/>
+              </w:rPr>
+              <w:t xml:space="preserve">cartId: 장바구니 </w:t>
             </w:r>
             <w:r>
               <w:rPr>
@@ -2993,6 +4350,26 @@
               <w:t>id</w:t>
             </w:r>
           </w:p>
+          <w:p>
+            <w:pPr>
+              <w:rPr>
+                <w:szCs w:val="20"/>
+              </w:rPr>
+            </w:pPr>
+            <w:r>
+              <w:rPr>
+                <w:rFonts w:hint="eastAsia"/>
+                <w:szCs w:val="20"/>
+              </w:rPr>
+              <w:t xml:space="preserve">userId: 사용자 </w:t>
+            </w:r>
+            <w:r>
+              <w:rPr>
+                <w:szCs w:val="20"/>
+              </w:rPr>
+              <w:t>id</w:t>
+            </w:r>
+          </w:p>
         </w:tc>
         <w:tc>
           <w:tcPr>
@@ -3004,1791 +4381,6 @@
                 <w:szCs w:val="20"/>
               </w:rPr>
             </w:pPr>
-            <w:proofErr w:type="spellStart"/>
-            <w:r>
-              <w:rPr>
-                <w:rFonts w:hint="eastAsia"/>
-                <w:szCs w:val="20"/>
-              </w:rPr>
-              <w:t>Get</w:t>
-            </w:r>
-            <w:r>
-              <w:rPr>
-                <w:szCs w:val="20"/>
-              </w:rPr>
-              <w:t>Carts</w:t>
-            </w:r>
-            <w:r>
-              <w:rPr>
-                <w:szCs w:val="20"/>
-              </w:rPr>
-              <w:t>ResponseDto</w:t>
-            </w:r>
-            <w:proofErr w:type="spellEnd"/>
-            <w:r>
-              <w:rPr>
-                <w:szCs w:val="20"/>
-              </w:rPr>
-              <w:t xml:space="preserve"> {</w:t>
-            </w:r>
-          </w:p>
-          <w:p>
-            <w:pPr>
-              <w:ind w:firstLine="195"/>
-              <w:rPr>
-                <w:szCs w:val="20"/>
-              </w:rPr>
-            </w:pPr>
-            <w:r>
-              <w:rPr>
-                <w:szCs w:val="20"/>
-              </w:rPr>
-              <w:t>i</w:t>
-            </w:r>
-            <w:r>
-              <w:rPr>
-                <w:rFonts w:hint="eastAsia"/>
-                <w:szCs w:val="20"/>
-              </w:rPr>
-              <w:t>d:</w:t>
-            </w:r>
-            <w:r>
-              <w:rPr>
-                <w:szCs w:val="20"/>
-              </w:rPr>
-              <w:t xml:space="preserve"> Long,</w:t>
-            </w:r>
-          </w:p>
-          <w:p>
-            <w:pPr>
-              <w:ind w:firstLine="195"/>
-              <w:rPr>
-                <w:szCs w:val="20"/>
-              </w:rPr>
-            </w:pPr>
-            <w:proofErr w:type="spellStart"/>
-            <w:r>
-              <w:rPr>
-                <w:rFonts w:hint="eastAsia"/>
-                <w:szCs w:val="20"/>
-              </w:rPr>
-              <w:t>m</w:t>
-            </w:r>
-            <w:r>
-              <w:rPr>
-                <w:szCs w:val="20"/>
-              </w:rPr>
-              <w:t>arketName</w:t>
-            </w:r>
-            <w:proofErr w:type="spellEnd"/>
-            <w:r>
-              <w:rPr>
-                <w:szCs w:val="20"/>
-              </w:rPr>
-              <w:t>: String,</w:t>
-            </w:r>
-          </w:p>
-          <w:p>
-            <w:pPr>
-              <w:ind w:firstLine="195"/>
-              <w:rPr>
-                <w:szCs w:val="20"/>
-              </w:rPr>
-            </w:pPr>
-            <w:r>
-              <w:rPr>
-                <w:rFonts w:hint="eastAsia"/>
-                <w:szCs w:val="20"/>
-              </w:rPr>
-              <w:t>c</w:t>
-            </w:r>
-            <w:r>
-              <w:rPr>
-                <w:szCs w:val="20"/>
-              </w:rPr>
-              <w:t>ost: Int,</w:t>
-            </w:r>
-          </w:p>
-          <w:p>
-            <w:pPr>
-              <w:rPr>
-                <w:szCs w:val="20"/>
-              </w:rPr>
-            </w:pPr>
-            <w:r>
-              <w:rPr>
-                <w:szCs w:val="20"/>
-              </w:rPr>
-              <w:t>}</w:t>
-            </w:r>
-          </w:p>
-        </w:tc>
-      </w:tr>
-      <w:tr>
-        <w:tc>
-          <w:tcPr>
-            <w:tcW w:w="1986" w:type="dxa"/>
-          </w:tcPr>
-          <w:p>
-            <w:pPr>
-              <w:rPr>
-                <w:szCs w:val="20"/>
-              </w:rPr>
-            </w:pPr>
-            <w:r>
-              <w:rPr>
-                <w:rFonts w:hint="eastAsia"/>
-                <w:szCs w:val="20"/>
-              </w:rPr>
-              <w:t>리뷰 저장</w:t>
-            </w:r>
-          </w:p>
-        </w:tc>
-        <w:tc>
-          <w:tcPr>
-            <w:tcW w:w="1701" w:type="dxa"/>
-          </w:tcPr>
-          <w:p>
-            <w:pPr>
-              <w:rPr>
-                <w:szCs w:val="20"/>
-              </w:rPr>
-            </w:pPr>
-            <w:r>
-              <w:rPr>
-                <w:rFonts w:hint="eastAsia"/>
-                <w:szCs w:val="20"/>
-              </w:rPr>
-              <w:t>/</w:t>
-            </w:r>
-            <w:r>
-              <w:rPr>
-                <w:szCs w:val="20"/>
-              </w:rPr>
-              <w:t>review/save</w:t>
-            </w:r>
-          </w:p>
-        </w:tc>
-        <w:tc>
-          <w:tcPr>
-            <w:tcW w:w="3827" w:type="dxa"/>
-          </w:tcPr>
-          <w:p>
-            <w:pPr>
-              <w:rPr>
-                <w:szCs w:val="20"/>
-              </w:rPr>
-            </w:pPr>
-            <w:proofErr w:type="spellStart"/>
-            <w:r>
-              <w:rPr>
-                <w:rFonts w:hint="eastAsia"/>
-                <w:szCs w:val="20"/>
-              </w:rPr>
-              <w:t>u</w:t>
-            </w:r>
-            <w:r>
-              <w:rPr>
-                <w:szCs w:val="20"/>
-              </w:rPr>
-              <w:t>serId</w:t>
-            </w:r>
-            <w:proofErr w:type="spellEnd"/>
-            <w:r>
-              <w:rPr>
-                <w:szCs w:val="20"/>
-              </w:rPr>
-              <w:t xml:space="preserve">: </w:t>
-            </w:r>
-            <w:r>
-              <w:rPr>
-                <w:rFonts w:hint="eastAsia"/>
-                <w:szCs w:val="20"/>
-              </w:rPr>
-              <w:t xml:space="preserve">사용자 </w:t>
-            </w:r>
-            <w:r>
-              <w:rPr>
-                <w:szCs w:val="20"/>
-              </w:rPr>
-              <w:t>id</w:t>
-            </w:r>
-          </w:p>
-          <w:p>
-            <w:pPr>
-              <w:rPr>
-                <w:szCs w:val="20"/>
-              </w:rPr>
-            </w:pPr>
-            <w:proofErr w:type="spellStart"/>
-            <w:r>
-              <w:rPr>
-                <w:rFonts w:hint="eastAsia"/>
-                <w:szCs w:val="20"/>
-              </w:rPr>
-              <w:t>m</w:t>
-            </w:r>
-            <w:r>
-              <w:rPr>
-                <w:szCs w:val="20"/>
-              </w:rPr>
-              <w:t>arketId</w:t>
-            </w:r>
-            <w:proofErr w:type="spellEnd"/>
-            <w:r>
-              <w:rPr>
-                <w:szCs w:val="20"/>
-              </w:rPr>
-              <w:t xml:space="preserve">: </w:t>
-            </w:r>
-            <w:r>
-              <w:rPr>
-                <w:rFonts w:hint="eastAsia"/>
-                <w:szCs w:val="20"/>
-              </w:rPr>
-              <w:t xml:space="preserve">마켓 </w:t>
-            </w:r>
-            <w:r>
-              <w:rPr>
-                <w:szCs w:val="20"/>
-              </w:rPr>
-              <w:t>id</w:t>
-            </w:r>
-          </w:p>
-          <w:p>
-            <w:pPr>
-              <w:rPr>
-                <w:szCs w:val="20"/>
-              </w:rPr>
-            </w:pPr>
-            <w:r>
-              <w:rPr>
-                <w:rFonts w:hint="eastAsia"/>
-                <w:szCs w:val="20"/>
-              </w:rPr>
-              <w:t>c</w:t>
-            </w:r>
-            <w:r>
-              <w:rPr>
-                <w:szCs w:val="20"/>
-              </w:rPr>
-              <w:t xml:space="preserve">omment: </w:t>
-            </w:r>
-            <w:r>
-              <w:rPr>
-                <w:rFonts w:hint="eastAsia"/>
-                <w:szCs w:val="20"/>
-              </w:rPr>
-              <w:t>코멘트</w:t>
-            </w:r>
-          </w:p>
-          <w:p>
-            <w:pPr>
-              <w:rPr>
-                <w:szCs w:val="20"/>
-              </w:rPr>
-            </w:pPr>
-            <w:r>
-              <w:rPr>
-                <w:rFonts w:hint="eastAsia"/>
-                <w:szCs w:val="20"/>
-              </w:rPr>
-              <w:t>s</w:t>
-            </w:r>
-            <w:r>
-              <w:rPr>
-                <w:szCs w:val="20"/>
-              </w:rPr>
-              <w:t xml:space="preserve">core: </w:t>
-            </w:r>
-            <w:r>
-              <w:rPr>
-                <w:rFonts w:hint="eastAsia"/>
-                <w:szCs w:val="20"/>
-              </w:rPr>
-              <w:t>점수</w:t>
-            </w:r>
-          </w:p>
-        </w:tc>
-        <w:tc>
-          <w:tcPr>
-            <w:tcW w:w="3685" w:type="dxa"/>
-          </w:tcPr>
-          <w:p>
-            <w:pPr>
-              <w:rPr>
-                <w:szCs w:val="20"/>
-              </w:rPr>
-            </w:pPr>
-          </w:p>
-        </w:tc>
-      </w:tr>
-      <w:tr>
-        <w:tc>
-          <w:tcPr>
-            <w:tcW w:w="1986" w:type="dxa"/>
-          </w:tcPr>
-          <w:p>
-            <w:pPr>
-              <w:rPr>
-                <w:szCs w:val="20"/>
-              </w:rPr>
-            </w:pPr>
-            <w:r>
-              <w:rPr>
-                <w:rFonts w:hint="eastAsia"/>
-                <w:szCs w:val="20"/>
-              </w:rPr>
-              <w:t>내 리뷰</w:t>
-            </w:r>
-            <w:r>
-              <w:rPr>
-                <w:rFonts w:hint="eastAsia"/>
-                <w:szCs w:val="20"/>
-              </w:rPr>
-              <w:t>들</w:t>
-            </w:r>
-          </w:p>
-          <w:p>
-            <w:pPr>
-              <w:rPr>
-                <w:szCs w:val="20"/>
-              </w:rPr>
-            </w:pPr>
-            <w:r>
-              <w:rPr>
-                <w:rFonts w:hint="eastAsia"/>
-                <w:szCs w:val="20"/>
-              </w:rPr>
-              <w:t>가져오기</w:t>
-            </w:r>
-          </w:p>
-        </w:tc>
-        <w:tc>
-          <w:tcPr>
-            <w:tcW w:w="1701" w:type="dxa"/>
-          </w:tcPr>
-          <w:p>
-            <w:pPr>
-              <w:rPr>
-                <w:szCs w:val="20"/>
-              </w:rPr>
-            </w:pPr>
-            <w:r>
-              <w:rPr>
-                <w:rFonts w:hint="eastAsia"/>
-                <w:szCs w:val="20"/>
-              </w:rPr>
-              <w:t>/r</w:t>
-            </w:r>
-            <w:r>
-              <w:rPr>
-                <w:szCs w:val="20"/>
-              </w:rPr>
-              <w:t>eview/mine</w:t>
-            </w:r>
-          </w:p>
-        </w:tc>
-        <w:tc>
-          <w:tcPr>
-            <w:tcW w:w="3827" w:type="dxa"/>
-          </w:tcPr>
-          <w:p>
-            <w:pPr>
-              <w:rPr>
-                <w:szCs w:val="20"/>
-              </w:rPr>
-            </w:pPr>
-            <w:proofErr w:type="spellStart"/>
-            <w:r>
-              <w:rPr>
-                <w:rFonts w:hint="eastAsia"/>
-                <w:szCs w:val="20"/>
-              </w:rPr>
-              <w:t>u</w:t>
-            </w:r>
-            <w:r>
-              <w:rPr>
-                <w:szCs w:val="20"/>
-              </w:rPr>
-              <w:t>serId</w:t>
-            </w:r>
-            <w:proofErr w:type="spellEnd"/>
-            <w:r>
-              <w:rPr>
-                <w:szCs w:val="20"/>
-              </w:rPr>
-              <w:t xml:space="preserve">: </w:t>
-            </w:r>
-            <w:r>
-              <w:rPr>
-                <w:rFonts w:hint="eastAsia"/>
-                <w:szCs w:val="20"/>
-              </w:rPr>
-              <w:t xml:space="preserve">사용자 </w:t>
-            </w:r>
-            <w:r>
-              <w:rPr>
-                <w:szCs w:val="20"/>
-              </w:rPr>
-              <w:t>id</w:t>
-            </w:r>
-          </w:p>
-        </w:tc>
-        <w:tc>
-          <w:tcPr>
-            <w:tcW w:w="3685" w:type="dxa"/>
-          </w:tcPr>
-          <w:p>
-            <w:pPr>
-              <w:rPr>
-                <w:szCs w:val="20"/>
-              </w:rPr>
-            </w:pPr>
-            <w:proofErr w:type="spellStart"/>
-            <w:r>
-              <w:rPr>
-                <w:rFonts w:hint="eastAsia"/>
-                <w:szCs w:val="20"/>
-              </w:rPr>
-              <w:t>GetMyReviewsResponseDto</w:t>
-            </w:r>
-            <w:proofErr w:type="spellEnd"/>
-            <w:r>
-              <w:rPr>
-                <w:rFonts w:hint="eastAsia"/>
-                <w:szCs w:val="20"/>
-              </w:rPr>
-              <w:t xml:space="preserve"> {</w:t>
-            </w:r>
-          </w:p>
-          <w:p>
-            <w:pPr>
-              <w:rPr>
-                <w:szCs w:val="20"/>
-              </w:rPr>
-            </w:pPr>
-            <w:r>
-              <w:rPr>
-                <w:rFonts w:hint="eastAsia"/>
-                <w:szCs w:val="20"/>
-              </w:rPr>
-              <w:t xml:space="preserve">  </w:t>
-            </w:r>
-            <w:r>
-              <w:rPr>
-                <w:szCs w:val="20"/>
-              </w:rPr>
-              <w:t>id: Long,</w:t>
-            </w:r>
-          </w:p>
-          <w:p>
-            <w:pPr>
-              <w:rPr>
-                <w:szCs w:val="20"/>
-              </w:rPr>
-            </w:pPr>
-            <w:r>
-              <w:rPr>
-                <w:szCs w:val="20"/>
-              </w:rPr>
-              <w:t xml:space="preserve">  </w:t>
-            </w:r>
-            <w:proofErr w:type="spellStart"/>
-            <w:r>
-              <w:rPr>
-                <w:szCs w:val="20"/>
-              </w:rPr>
-              <w:t>marketName</w:t>
-            </w:r>
-            <w:proofErr w:type="spellEnd"/>
-            <w:r>
-              <w:rPr>
-                <w:szCs w:val="20"/>
-              </w:rPr>
-              <w:t>: String,</w:t>
-            </w:r>
-          </w:p>
-          <w:p>
-            <w:pPr>
-              <w:rPr>
-                <w:szCs w:val="20"/>
-              </w:rPr>
-            </w:pPr>
-            <w:r>
-              <w:rPr>
-                <w:szCs w:val="20"/>
-              </w:rPr>
-              <w:t xml:space="preserve">  </w:t>
-            </w:r>
-            <w:proofErr w:type="spellStart"/>
-            <w:r>
-              <w:rPr>
-                <w:szCs w:val="20"/>
-              </w:rPr>
-              <w:t>marketId</w:t>
-            </w:r>
-            <w:proofErr w:type="spellEnd"/>
-            <w:r>
-              <w:rPr>
-                <w:szCs w:val="20"/>
-              </w:rPr>
-              <w:t>: Long,</w:t>
-            </w:r>
-          </w:p>
-          <w:p>
-            <w:pPr>
-              <w:rPr>
-                <w:szCs w:val="20"/>
-              </w:rPr>
-            </w:pPr>
-            <w:r>
-              <w:rPr>
-                <w:szCs w:val="20"/>
-              </w:rPr>
-              <w:t xml:space="preserve">  comment: String,</w:t>
-            </w:r>
-          </w:p>
-          <w:p>
-            <w:pPr>
-              <w:rPr>
-                <w:szCs w:val="20"/>
-              </w:rPr>
-            </w:pPr>
-            <w:r>
-              <w:rPr>
-                <w:szCs w:val="20"/>
-              </w:rPr>
-              <w:t xml:space="preserve">  score: Float,</w:t>
-            </w:r>
-          </w:p>
-          <w:p>
-            <w:pPr>
-              <w:rPr>
-                <w:szCs w:val="20"/>
-              </w:rPr>
-            </w:pPr>
-            <w:r>
-              <w:rPr>
-                <w:szCs w:val="20"/>
-              </w:rPr>
-              <w:lastRenderedPageBreak/>
-              <w:t xml:space="preserve">  date: </w:t>
-            </w:r>
-            <w:proofErr w:type="spellStart"/>
-            <w:r>
-              <w:rPr>
-                <w:szCs w:val="20"/>
-              </w:rPr>
-              <w:t>LocalDateTime</w:t>
-            </w:r>
-            <w:proofErr w:type="spellEnd"/>
-          </w:p>
-          <w:p>
-            <w:pPr>
-              <w:rPr>
-                <w:szCs w:val="20"/>
-              </w:rPr>
-            </w:pPr>
-            <w:r>
-              <w:rPr>
-                <w:szCs w:val="20"/>
-              </w:rPr>
-              <w:t xml:space="preserve">} -&gt; </w:t>
-            </w:r>
-            <w:r>
-              <w:rPr>
-                <w:rFonts w:hint="eastAsia"/>
-                <w:szCs w:val="20"/>
-              </w:rPr>
-              <w:t>배열들</w:t>
-            </w:r>
-          </w:p>
-        </w:tc>
-      </w:tr>
-      <w:tr>
-        <w:tc>
-          <w:tcPr>
-            <w:tcW w:w="1986" w:type="dxa"/>
-          </w:tcPr>
-          <w:p>
-            <w:pPr>
-              <w:rPr>
-                <w:szCs w:val="20"/>
-              </w:rPr>
-            </w:pPr>
-            <w:r>
-              <w:rPr>
-                <w:rFonts w:hint="eastAsia"/>
-                <w:szCs w:val="20"/>
-              </w:rPr>
-              <w:lastRenderedPageBreak/>
-              <w:t xml:space="preserve">마켓 </w:t>
-            </w:r>
-            <w:r>
-              <w:rPr>
-                <w:rFonts w:hint="eastAsia"/>
-                <w:szCs w:val="20"/>
-              </w:rPr>
-              <w:t>리뷰</w:t>
-            </w:r>
-          </w:p>
-          <w:p>
-            <w:pPr>
-              <w:rPr>
-                <w:szCs w:val="20"/>
-              </w:rPr>
-            </w:pPr>
-            <w:r>
-              <w:rPr>
-                <w:rFonts w:hint="eastAsia"/>
-                <w:szCs w:val="20"/>
-              </w:rPr>
-              <w:t>가져오기</w:t>
-            </w:r>
-          </w:p>
-        </w:tc>
-        <w:tc>
-          <w:tcPr>
-            <w:tcW w:w="1701" w:type="dxa"/>
-          </w:tcPr>
-          <w:p>
-            <w:pPr>
-              <w:rPr>
-                <w:szCs w:val="20"/>
-              </w:rPr>
-            </w:pPr>
-            <w:r>
-              <w:rPr>
-                <w:rFonts w:hint="eastAsia"/>
-                <w:szCs w:val="20"/>
-              </w:rPr>
-              <w:t>/</w:t>
-            </w:r>
-            <w:r>
-              <w:rPr>
-                <w:szCs w:val="20"/>
-              </w:rPr>
-              <w:t>review/get</w:t>
-            </w:r>
-          </w:p>
-        </w:tc>
-        <w:tc>
-          <w:tcPr>
-            <w:tcW w:w="3827" w:type="dxa"/>
-          </w:tcPr>
-          <w:p>
-            <w:pPr>
-              <w:rPr>
-                <w:szCs w:val="20"/>
-              </w:rPr>
-            </w:pPr>
-            <w:proofErr w:type="spellStart"/>
-            <w:r>
-              <w:rPr>
-                <w:rFonts w:hint="eastAsia"/>
-                <w:szCs w:val="20"/>
-              </w:rPr>
-              <w:t>m</w:t>
-            </w:r>
-            <w:r>
-              <w:rPr>
-                <w:szCs w:val="20"/>
-              </w:rPr>
-              <w:t>arektId</w:t>
-            </w:r>
-            <w:proofErr w:type="spellEnd"/>
-            <w:r>
-              <w:rPr>
-                <w:szCs w:val="20"/>
-              </w:rPr>
-              <w:t xml:space="preserve">: </w:t>
-            </w:r>
-            <w:r>
-              <w:rPr>
-                <w:rFonts w:hint="eastAsia"/>
-                <w:szCs w:val="20"/>
-              </w:rPr>
-              <w:t xml:space="preserve">마켓 </w:t>
-            </w:r>
-            <w:r>
-              <w:rPr>
-                <w:szCs w:val="20"/>
-              </w:rPr>
-              <w:t>id</w:t>
-            </w:r>
-          </w:p>
-        </w:tc>
-        <w:tc>
-          <w:tcPr>
-            <w:tcW w:w="3685" w:type="dxa"/>
-          </w:tcPr>
-          <w:p>
-            <w:pPr>
-              <w:rPr>
-                <w:szCs w:val="20"/>
-              </w:rPr>
-            </w:pPr>
-            <w:proofErr w:type="spellStart"/>
-            <w:r>
-              <w:rPr>
-                <w:rFonts w:hint="eastAsia"/>
-                <w:szCs w:val="20"/>
-              </w:rPr>
-              <w:t>GetReviewsResponseDto</w:t>
-            </w:r>
-            <w:proofErr w:type="spellEnd"/>
-            <w:r>
-              <w:rPr>
-                <w:rFonts w:hint="eastAsia"/>
-                <w:szCs w:val="20"/>
-              </w:rPr>
-              <w:t xml:space="preserve"> {</w:t>
-            </w:r>
-          </w:p>
-          <w:p>
-            <w:pPr>
-              <w:rPr>
-                <w:szCs w:val="20"/>
-              </w:rPr>
-            </w:pPr>
-            <w:r>
-              <w:rPr>
-                <w:rFonts w:hint="eastAsia"/>
-                <w:szCs w:val="20"/>
-              </w:rPr>
-              <w:t xml:space="preserve">  </w:t>
-            </w:r>
-            <w:r>
-              <w:rPr>
-                <w:szCs w:val="20"/>
-              </w:rPr>
-              <w:t>id: Long,</w:t>
-            </w:r>
-          </w:p>
-          <w:p>
-            <w:pPr>
-              <w:rPr>
-                <w:szCs w:val="20"/>
-              </w:rPr>
-            </w:pPr>
-            <w:r>
-              <w:rPr>
-                <w:szCs w:val="20"/>
-              </w:rPr>
-              <w:t xml:space="preserve">  </w:t>
-            </w:r>
-            <w:proofErr w:type="spellStart"/>
-            <w:r>
-              <w:rPr>
-                <w:szCs w:val="20"/>
-              </w:rPr>
-              <w:t>marketName</w:t>
-            </w:r>
-            <w:proofErr w:type="spellEnd"/>
-            <w:r>
-              <w:rPr>
-                <w:szCs w:val="20"/>
-              </w:rPr>
-              <w:t>: String,</w:t>
-            </w:r>
-          </w:p>
-          <w:p>
-            <w:pPr>
-              <w:rPr>
-                <w:szCs w:val="20"/>
-              </w:rPr>
-            </w:pPr>
-            <w:r>
-              <w:rPr>
-                <w:szCs w:val="20"/>
-              </w:rPr>
-              <w:t xml:space="preserve">  </w:t>
-            </w:r>
-            <w:proofErr w:type="spellStart"/>
-            <w:r>
-              <w:rPr>
-                <w:szCs w:val="20"/>
-              </w:rPr>
-              <w:t>marketId</w:t>
-            </w:r>
-            <w:proofErr w:type="spellEnd"/>
-            <w:r>
-              <w:rPr>
-                <w:szCs w:val="20"/>
-              </w:rPr>
-              <w:t>: Long,</w:t>
-            </w:r>
-          </w:p>
-          <w:p>
-            <w:pPr>
-              <w:rPr>
-                <w:szCs w:val="20"/>
-              </w:rPr>
-            </w:pPr>
-            <w:r>
-              <w:rPr>
-                <w:szCs w:val="20"/>
-              </w:rPr>
-              <w:t xml:space="preserve">  comment: String,</w:t>
-            </w:r>
-          </w:p>
-          <w:p>
-            <w:pPr>
-              <w:rPr>
-                <w:szCs w:val="20"/>
-              </w:rPr>
-            </w:pPr>
-            <w:r>
-              <w:rPr>
-                <w:szCs w:val="20"/>
-              </w:rPr>
-              <w:t xml:space="preserve">  score: Float,</w:t>
-            </w:r>
-          </w:p>
-          <w:p>
-            <w:pPr>
-              <w:rPr>
-                <w:szCs w:val="20"/>
-              </w:rPr>
-            </w:pPr>
-            <w:r>
-              <w:rPr>
-                <w:szCs w:val="20"/>
-              </w:rPr>
-              <w:t xml:space="preserve">  date: </w:t>
-            </w:r>
-            <w:proofErr w:type="spellStart"/>
-            <w:r>
-              <w:rPr>
-                <w:szCs w:val="20"/>
-              </w:rPr>
-              <w:t>LocalDateTime</w:t>
-            </w:r>
-            <w:proofErr w:type="spellEnd"/>
-          </w:p>
-          <w:p>
-            <w:pPr>
-              <w:rPr>
-                <w:szCs w:val="20"/>
-              </w:rPr>
-            </w:pPr>
-            <w:r>
-              <w:rPr>
-                <w:szCs w:val="20"/>
-              </w:rPr>
-              <w:t xml:space="preserve">} -&gt; </w:t>
-            </w:r>
-            <w:r>
-              <w:rPr>
-                <w:rFonts w:hint="eastAsia"/>
-                <w:szCs w:val="20"/>
-              </w:rPr>
-              <w:t>배열들</w:t>
-            </w:r>
-          </w:p>
-        </w:tc>
-      </w:tr>
-      <w:tr>
-        <w:tc>
-          <w:tcPr>
-            <w:tcW w:w="1986" w:type="dxa"/>
-          </w:tcPr>
-          <w:p>
-            <w:pPr>
-              <w:rPr>
-                <w:szCs w:val="20"/>
-              </w:rPr>
-            </w:pPr>
-            <w:r>
-              <w:rPr>
-                <w:rFonts w:hint="eastAsia"/>
-                <w:szCs w:val="20"/>
-              </w:rPr>
-              <w:t xml:space="preserve">내 </w:t>
-            </w:r>
-            <w:r>
-              <w:rPr>
-                <w:rFonts w:hint="eastAsia"/>
-                <w:szCs w:val="20"/>
-              </w:rPr>
-              <w:t>리뷰 삭제</w:t>
-            </w:r>
-          </w:p>
-        </w:tc>
-        <w:tc>
-          <w:tcPr>
-            <w:tcW w:w="1701" w:type="dxa"/>
-          </w:tcPr>
-          <w:p>
-            <w:pPr>
-              <w:rPr>
-                <w:szCs w:val="20"/>
-              </w:rPr>
-            </w:pPr>
-            <w:r>
-              <w:rPr>
-                <w:rFonts w:hint="eastAsia"/>
-                <w:szCs w:val="20"/>
-              </w:rPr>
-              <w:t>/</w:t>
-            </w:r>
-            <w:r>
-              <w:rPr>
-                <w:szCs w:val="20"/>
-              </w:rPr>
-              <w:t>review/remove</w:t>
-            </w:r>
-          </w:p>
-        </w:tc>
-        <w:tc>
-          <w:tcPr>
-            <w:tcW w:w="3827" w:type="dxa"/>
-          </w:tcPr>
-          <w:p>
-            <w:pPr>
-              <w:rPr>
-                <w:szCs w:val="20"/>
-              </w:rPr>
-            </w:pPr>
-            <w:proofErr w:type="spellStart"/>
-            <w:r>
-              <w:rPr>
-                <w:szCs w:val="20"/>
-              </w:rPr>
-              <w:t>review</w:t>
-            </w:r>
-            <w:r>
-              <w:rPr>
-                <w:rFonts w:hint="eastAsia"/>
-                <w:szCs w:val="20"/>
-              </w:rPr>
-              <w:t>I</w:t>
-            </w:r>
-            <w:r>
-              <w:rPr>
-                <w:rFonts w:hint="eastAsia"/>
-                <w:szCs w:val="20"/>
-              </w:rPr>
-              <w:t>d</w:t>
-            </w:r>
-            <w:proofErr w:type="spellEnd"/>
-            <w:r>
-              <w:rPr>
-                <w:rFonts w:hint="eastAsia"/>
-                <w:szCs w:val="20"/>
-              </w:rPr>
-              <w:t>:</w:t>
-            </w:r>
-            <w:r>
-              <w:rPr>
-                <w:szCs w:val="20"/>
-              </w:rPr>
-              <w:t xml:space="preserve"> </w:t>
-            </w:r>
-            <w:r>
-              <w:rPr>
-                <w:rFonts w:hint="eastAsia"/>
-                <w:szCs w:val="20"/>
-              </w:rPr>
-              <w:t xml:space="preserve">리뷰 </w:t>
-            </w:r>
-            <w:r>
-              <w:rPr>
-                <w:szCs w:val="20"/>
-              </w:rPr>
-              <w:t>id</w:t>
-            </w:r>
-          </w:p>
-        </w:tc>
-        <w:tc>
-          <w:tcPr>
-            <w:tcW w:w="3685" w:type="dxa"/>
-          </w:tcPr>
-          <w:p>
-            <w:pPr>
-              <w:rPr>
-                <w:szCs w:val="20"/>
-              </w:rPr>
-            </w:pPr>
-          </w:p>
-        </w:tc>
-      </w:tr>
-      <w:tr>
-        <w:tc>
-          <w:tcPr>
-            <w:tcW w:w="1986" w:type="dxa"/>
-          </w:tcPr>
-          <w:p>
-            <w:pPr>
-              <w:rPr>
-                <w:szCs w:val="20"/>
-              </w:rPr>
-            </w:pPr>
-            <w:r>
-              <w:rPr>
-                <w:rFonts w:hint="eastAsia"/>
-                <w:szCs w:val="20"/>
-              </w:rPr>
-              <w:t>재고</w:t>
-            </w:r>
-            <w:r>
-              <w:rPr>
-                <w:rFonts w:hint="eastAsia"/>
-                <w:szCs w:val="20"/>
-              </w:rPr>
-              <w:t xml:space="preserve"> </w:t>
-            </w:r>
-            <w:r>
-              <w:rPr>
-                <w:rFonts w:hint="eastAsia"/>
-                <w:szCs w:val="20"/>
-              </w:rPr>
-              <w:t>상세</w:t>
-            </w:r>
-            <w:r>
-              <w:rPr>
-                <w:rFonts w:hint="eastAsia"/>
-                <w:szCs w:val="20"/>
-              </w:rPr>
-              <w:t>정보</w:t>
-            </w:r>
-          </w:p>
-          <w:p>
-            <w:pPr>
-              <w:rPr>
-                <w:szCs w:val="20"/>
-              </w:rPr>
-            </w:pPr>
-            <w:r>
-              <w:rPr>
-                <w:rFonts w:hint="eastAsia"/>
-                <w:szCs w:val="20"/>
-              </w:rPr>
-              <w:t xml:space="preserve">가져오기 </w:t>
-            </w:r>
-          </w:p>
-        </w:tc>
-        <w:tc>
-          <w:tcPr>
-            <w:tcW w:w="1701" w:type="dxa"/>
-          </w:tcPr>
-          <w:p>
-            <w:pPr>
-              <w:rPr>
-                <w:szCs w:val="20"/>
-              </w:rPr>
-            </w:pPr>
-            <w:r>
-              <w:rPr>
-                <w:rFonts w:hint="eastAsia"/>
-                <w:szCs w:val="20"/>
-              </w:rPr>
-              <w:t>/</w:t>
-            </w:r>
-            <w:r>
-              <w:rPr>
-                <w:szCs w:val="20"/>
-              </w:rPr>
-              <w:t>stock/</w:t>
-            </w:r>
-            <w:r>
-              <w:rPr>
-                <w:rFonts w:hint="eastAsia"/>
-                <w:szCs w:val="20"/>
-              </w:rPr>
-              <w:t>g</w:t>
-            </w:r>
-            <w:r>
-              <w:rPr>
-                <w:szCs w:val="20"/>
-              </w:rPr>
-              <w:t>et</w:t>
-            </w:r>
-          </w:p>
-        </w:tc>
-        <w:tc>
-          <w:tcPr>
-            <w:tcW w:w="3827" w:type="dxa"/>
-          </w:tcPr>
-          <w:p>
-            <w:pPr>
-              <w:rPr>
-                <w:szCs w:val="20"/>
-              </w:rPr>
-            </w:pPr>
-            <w:proofErr w:type="spellStart"/>
-            <w:r>
-              <w:rPr>
-                <w:rFonts w:hint="eastAsia"/>
-                <w:szCs w:val="20"/>
-              </w:rPr>
-              <w:t>s</w:t>
-            </w:r>
-            <w:r>
-              <w:rPr>
-                <w:szCs w:val="20"/>
-              </w:rPr>
-              <w:t>tockId</w:t>
-            </w:r>
-            <w:proofErr w:type="spellEnd"/>
-            <w:r>
-              <w:rPr>
-                <w:szCs w:val="20"/>
-              </w:rPr>
-              <w:t xml:space="preserve">: </w:t>
-            </w:r>
-            <w:r>
-              <w:rPr>
-                <w:rFonts w:hint="eastAsia"/>
-                <w:szCs w:val="20"/>
-              </w:rPr>
-              <w:t xml:space="preserve">재고 </w:t>
-            </w:r>
-            <w:r>
-              <w:rPr>
-                <w:szCs w:val="20"/>
-              </w:rPr>
-              <w:t>id</w:t>
-            </w:r>
-          </w:p>
-        </w:tc>
-        <w:tc>
-          <w:tcPr>
-            <w:tcW w:w="3685" w:type="dxa"/>
-          </w:tcPr>
-          <w:p>
-            <w:pPr>
-              <w:rPr>
-                <w:szCs w:val="20"/>
-              </w:rPr>
-            </w:pPr>
-            <w:proofErr w:type="spellStart"/>
-            <w:r>
-              <w:rPr>
-                <w:rFonts w:hint="eastAsia"/>
-                <w:szCs w:val="20"/>
-              </w:rPr>
-              <w:t>GetStock</w:t>
-            </w:r>
-            <w:r>
-              <w:rPr>
-                <w:szCs w:val="20"/>
-              </w:rPr>
-              <w:t>ResponseDto</w:t>
-            </w:r>
-            <w:proofErr w:type="spellEnd"/>
-            <w:r>
-              <w:rPr>
-                <w:szCs w:val="20"/>
-              </w:rPr>
-              <w:t xml:space="preserve"> {</w:t>
-            </w:r>
-          </w:p>
-          <w:p>
-            <w:pPr>
-              <w:rPr>
-                <w:szCs w:val="20"/>
-              </w:rPr>
-            </w:pPr>
-            <w:r>
-              <w:rPr>
-                <w:rFonts w:hint="eastAsia"/>
-                <w:szCs w:val="20"/>
-              </w:rPr>
-              <w:t xml:space="preserve">  </w:t>
-            </w:r>
-            <w:r>
-              <w:rPr>
-                <w:szCs w:val="20"/>
-              </w:rPr>
-              <w:t>i</w:t>
-            </w:r>
-            <w:r>
-              <w:rPr>
-                <w:rFonts w:hint="eastAsia"/>
-                <w:szCs w:val="20"/>
-              </w:rPr>
-              <w:t>d:</w:t>
-            </w:r>
-            <w:r>
-              <w:rPr>
-                <w:szCs w:val="20"/>
-              </w:rPr>
-              <w:t xml:space="preserve"> Long,</w:t>
-            </w:r>
-          </w:p>
-          <w:p>
-            <w:pPr>
-              <w:rPr>
-                <w:szCs w:val="20"/>
-              </w:rPr>
-            </w:pPr>
-            <w:r>
-              <w:rPr>
-                <w:rFonts w:hint="eastAsia"/>
-                <w:szCs w:val="20"/>
-              </w:rPr>
-              <w:t xml:space="preserve">  </w:t>
-            </w:r>
-            <w:r>
-              <w:rPr>
-                <w:szCs w:val="20"/>
-              </w:rPr>
-              <w:t>name: String,</w:t>
-            </w:r>
-          </w:p>
-          <w:p>
-            <w:pPr>
-              <w:rPr>
-                <w:szCs w:val="20"/>
-              </w:rPr>
-            </w:pPr>
-            <w:r>
-              <w:rPr>
-                <w:szCs w:val="20"/>
-              </w:rPr>
-              <w:t xml:space="preserve">  </w:t>
-            </w:r>
-            <w:proofErr w:type="spellStart"/>
-            <w:r>
-              <w:rPr>
-                <w:szCs w:val="20"/>
-              </w:rPr>
-              <w:t>releaseDate</w:t>
-            </w:r>
-            <w:proofErr w:type="spellEnd"/>
-            <w:r>
-              <w:rPr>
-                <w:szCs w:val="20"/>
-              </w:rPr>
-              <w:t xml:space="preserve">: </w:t>
-            </w:r>
-            <w:proofErr w:type="spellStart"/>
-            <w:r>
-              <w:rPr>
-                <w:szCs w:val="20"/>
-              </w:rPr>
-              <w:t>LocalDateTime</w:t>
-            </w:r>
-            <w:proofErr w:type="spellEnd"/>
-            <w:r>
-              <w:rPr>
-                <w:szCs w:val="20"/>
-              </w:rPr>
-              <w:t>,</w:t>
-            </w:r>
-          </w:p>
-          <w:p>
-            <w:pPr>
-              <w:rPr>
-                <w:szCs w:val="20"/>
-              </w:rPr>
-            </w:pPr>
-            <w:r>
-              <w:rPr>
-                <w:szCs w:val="20"/>
-              </w:rPr>
-              <w:t xml:space="preserve">  manufacturer: String,</w:t>
-            </w:r>
-          </w:p>
-          <w:p>
-            <w:pPr>
-              <w:rPr>
-                <w:szCs w:val="20"/>
-              </w:rPr>
-            </w:pPr>
-            <w:r>
-              <w:rPr>
-                <w:szCs w:val="20"/>
-              </w:rPr>
-              <w:t xml:space="preserve">  weight: Int</w:t>
-            </w:r>
-          </w:p>
-          <w:p>
-            <w:pPr>
-              <w:rPr>
-                <w:szCs w:val="20"/>
-              </w:rPr>
-            </w:pPr>
-            <w:r>
-              <w:rPr>
-                <w:szCs w:val="20"/>
-              </w:rPr>
-              <w:t>}</w:t>
-            </w:r>
-          </w:p>
-        </w:tc>
-      </w:tr>
-      <w:tr>
-        <w:tc>
-          <w:tcPr>
-            <w:tcW w:w="1986" w:type="dxa"/>
-          </w:tcPr>
-          <w:p>
-            <w:pPr>
-              <w:rPr>
-                <w:szCs w:val="20"/>
-              </w:rPr>
-            </w:pPr>
-            <w:r>
-              <w:rPr>
-                <w:rFonts w:hint="eastAsia"/>
-                <w:szCs w:val="20"/>
-              </w:rPr>
-              <w:t>내 주문내역</w:t>
-            </w:r>
-          </w:p>
-          <w:p>
-            <w:pPr>
-              <w:rPr>
-                <w:szCs w:val="20"/>
-              </w:rPr>
-            </w:pPr>
-            <w:r>
-              <w:rPr>
-                <w:rFonts w:hint="eastAsia"/>
-                <w:szCs w:val="20"/>
-              </w:rPr>
-              <w:t>가져오기</w:t>
-            </w:r>
-          </w:p>
-        </w:tc>
-        <w:tc>
-          <w:tcPr>
-            <w:tcW w:w="1701" w:type="dxa"/>
-          </w:tcPr>
-          <w:p>
-            <w:pPr>
-              <w:rPr>
-                <w:szCs w:val="20"/>
-              </w:rPr>
-            </w:pPr>
-            <w:r>
-              <w:rPr>
-                <w:rFonts w:hint="eastAsia"/>
-                <w:szCs w:val="20"/>
-              </w:rPr>
-              <w:t>/</w:t>
-            </w:r>
-            <w:r>
-              <w:rPr>
-                <w:szCs w:val="20"/>
-              </w:rPr>
-              <w:t>order/get</w:t>
-            </w:r>
-          </w:p>
-        </w:tc>
-        <w:tc>
-          <w:tcPr>
-            <w:tcW w:w="3827" w:type="dxa"/>
-          </w:tcPr>
-          <w:p>
-            <w:pPr>
-              <w:rPr>
-                <w:szCs w:val="20"/>
-              </w:rPr>
-            </w:pPr>
-            <w:proofErr w:type="spellStart"/>
-            <w:r>
-              <w:rPr>
-                <w:rFonts w:hint="eastAsia"/>
-                <w:szCs w:val="20"/>
-              </w:rPr>
-              <w:t>u</w:t>
-            </w:r>
-            <w:r>
-              <w:rPr>
-                <w:szCs w:val="20"/>
-              </w:rPr>
-              <w:t>serId</w:t>
-            </w:r>
-            <w:proofErr w:type="spellEnd"/>
-            <w:r>
-              <w:rPr>
-                <w:szCs w:val="20"/>
-              </w:rPr>
-              <w:t xml:space="preserve">: </w:t>
-            </w:r>
-            <w:r>
-              <w:rPr>
-                <w:rFonts w:hint="eastAsia"/>
-                <w:szCs w:val="20"/>
-              </w:rPr>
-              <w:t xml:space="preserve">사용자 </w:t>
-            </w:r>
-            <w:r>
-              <w:rPr>
-                <w:szCs w:val="20"/>
-              </w:rPr>
-              <w:t>id</w:t>
-            </w:r>
-          </w:p>
-        </w:tc>
-        <w:tc>
-          <w:tcPr>
-            <w:tcW w:w="3685" w:type="dxa"/>
-          </w:tcPr>
-          <w:p>
-            <w:pPr>
-              <w:rPr>
-                <w:szCs w:val="20"/>
-              </w:rPr>
-            </w:pPr>
-            <w:proofErr w:type="spellStart"/>
-            <w:r>
-              <w:rPr>
-                <w:rFonts w:hint="eastAsia"/>
-                <w:szCs w:val="20"/>
-              </w:rPr>
-              <w:t>G</w:t>
-            </w:r>
-            <w:r>
-              <w:rPr>
-                <w:szCs w:val="20"/>
-              </w:rPr>
-              <w:t>etOrderResponseDto</w:t>
-            </w:r>
-            <w:proofErr w:type="spellEnd"/>
-            <w:r>
-              <w:rPr>
-                <w:szCs w:val="20"/>
-              </w:rPr>
-              <w:t xml:space="preserve"> {</w:t>
-            </w:r>
-          </w:p>
-          <w:p>
-            <w:pPr>
-              <w:ind w:firstLine="195"/>
-              <w:rPr>
-                <w:szCs w:val="20"/>
-              </w:rPr>
-            </w:pPr>
-            <w:proofErr w:type="spellStart"/>
-            <w:r>
-              <w:rPr>
-                <w:szCs w:val="20"/>
-              </w:rPr>
-              <w:t>cartId</w:t>
-            </w:r>
-            <w:proofErr w:type="spellEnd"/>
-            <w:r>
-              <w:rPr>
-                <w:szCs w:val="20"/>
-              </w:rPr>
-              <w:t>: Long,</w:t>
-            </w:r>
-          </w:p>
-          <w:p>
-            <w:pPr>
-              <w:ind w:firstLine="195"/>
-              <w:rPr>
-                <w:szCs w:val="20"/>
-              </w:rPr>
-            </w:pPr>
-            <w:proofErr w:type="spellStart"/>
-            <w:r>
-              <w:rPr>
-                <w:rFonts w:hint="eastAsia"/>
-                <w:szCs w:val="20"/>
-              </w:rPr>
-              <w:t>m</w:t>
-            </w:r>
-            <w:r>
-              <w:rPr>
-                <w:szCs w:val="20"/>
-              </w:rPr>
-              <w:t>arketName</w:t>
-            </w:r>
-            <w:proofErr w:type="spellEnd"/>
-            <w:r>
-              <w:rPr>
-                <w:szCs w:val="20"/>
-              </w:rPr>
-              <w:t>: String,</w:t>
-            </w:r>
-          </w:p>
-          <w:p>
-            <w:pPr>
-              <w:ind w:firstLine="195"/>
-              <w:rPr>
-                <w:szCs w:val="20"/>
-              </w:rPr>
-            </w:pPr>
-            <w:r>
-              <w:rPr>
-                <w:rFonts w:hint="eastAsia"/>
-                <w:szCs w:val="20"/>
-              </w:rPr>
-              <w:t>c</w:t>
-            </w:r>
-            <w:r>
-              <w:rPr>
-                <w:szCs w:val="20"/>
-              </w:rPr>
-              <w:t>ost: Int,</w:t>
-            </w:r>
-          </w:p>
-          <w:p>
-            <w:pPr>
-              <w:ind w:firstLine="195"/>
-              <w:rPr>
-                <w:szCs w:val="20"/>
-              </w:rPr>
-            </w:pPr>
-            <w:r>
-              <w:rPr>
-                <w:szCs w:val="20"/>
-              </w:rPr>
-              <w:t xml:space="preserve">date: </w:t>
-            </w:r>
-            <w:proofErr w:type="spellStart"/>
-            <w:r>
-              <w:rPr>
-                <w:szCs w:val="20"/>
-              </w:rPr>
-              <w:t>LocalDateTime</w:t>
-            </w:r>
-            <w:proofErr w:type="spellEnd"/>
-            <w:r>
-              <w:rPr>
-                <w:szCs w:val="20"/>
-              </w:rPr>
-              <w:t>,</w:t>
-            </w:r>
-          </w:p>
-          <w:p>
-            <w:pPr>
-              <w:rPr>
-                <w:szCs w:val="20"/>
-              </w:rPr>
-            </w:pPr>
-            <w:r>
-              <w:rPr>
-                <w:szCs w:val="20"/>
-              </w:rPr>
-              <w:t xml:space="preserve">} -&gt; </w:t>
-            </w:r>
-            <w:r>
-              <w:rPr>
-                <w:rFonts w:hint="eastAsia"/>
-                <w:szCs w:val="20"/>
-              </w:rPr>
-              <w:t>배열로</w:t>
-            </w:r>
-          </w:p>
-        </w:tc>
-      </w:tr>
-      <w:tr>
-        <w:tc>
-          <w:tcPr>
-            <w:tcW w:w="1986" w:type="dxa"/>
-          </w:tcPr>
-          <w:p>
-            <w:pPr>
-              <w:rPr>
-                <w:szCs w:val="20"/>
-              </w:rPr>
-            </w:pPr>
-            <w:r>
-              <w:rPr>
-                <w:rFonts w:hint="eastAsia"/>
-                <w:szCs w:val="20"/>
-              </w:rPr>
-              <w:t>주문 상세정보</w:t>
-            </w:r>
-          </w:p>
-          <w:p>
-            <w:pPr>
-              <w:rPr>
-                <w:szCs w:val="20"/>
-              </w:rPr>
-            </w:pPr>
-            <w:r>
-              <w:rPr>
-                <w:rFonts w:hint="eastAsia"/>
-                <w:szCs w:val="20"/>
-              </w:rPr>
-              <w:t>가져오기</w:t>
-            </w:r>
-          </w:p>
-        </w:tc>
-        <w:tc>
-          <w:tcPr>
-            <w:tcW w:w="1701" w:type="dxa"/>
-          </w:tcPr>
-          <w:p>
-            <w:pPr>
-              <w:rPr>
-                <w:szCs w:val="20"/>
-              </w:rPr>
-            </w:pPr>
-            <w:r>
-              <w:rPr>
-                <w:rFonts w:hint="eastAsia"/>
-                <w:szCs w:val="20"/>
-              </w:rPr>
-              <w:t>/</w:t>
-            </w:r>
-            <w:r>
-              <w:rPr>
-                <w:szCs w:val="20"/>
-              </w:rPr>
-              <w:t>order/detail</w:t>
-            </w:r>
-          </w:p>
-        </w:tc>
-        <w:tc>
-          <w:tcPr>
-            <w:tcW w:w="3827" w:type="dxa"/>
-          </w:tcPr>
-          <w:p>
-            <w:pPr>
-              <w:rPr>
-                <w:szCs w:val="20"/>
-              </w:rPr>
-            </w:pPr>
-            <w:proofErr w:type="spellStart"/>
-            <w:r>
-              <w:rPr>
-                <w:rFonts w:hint="eastAsia"/>
-                <w:szCs w:val="20"/>
-              </w:rPr>
-              <w:t>u</w:t>
-            </w:r>
-            <w:r>
-              <w:rPr>
-                <w:szCs w:val="20"/>
-              </w:rPr>
-              <w:t>serId</w:t>
-            </w:r>
-            <w:proofErr w:type="spellEnd"/>
-            <w:r>
-              <w:rPr>
-                <w:szCs w:val="20"/>
-              </w:rPr>
-              <w:t xml:space="preserve">: </w:t>
-            </w:r>
-            <w:r>
-              <w:rPr>
-                <w:rFonts w:hint="eastAsia"/>
-                <w:szCs w:val="20"/>
-              </w:rPr>
-              <w:t xml:space="preserve">사용자 </w:t>
-            </w:r>
-            <w:r>
-              <w:rPr>
-                <w:szCs w:val="20"/>
-              </w:rPr>
-              <w:t>id</w:t>
-            </w:r>
-          </w:p>
-          <w:p>
-            <w:pPr>
-              <w:rPr>
-                <w:szCs w:val="20"/>
-              </w:rPr>
-            </w:pPr>
-            <w:proofErr w:type="spellStart"/>
-            <w:r>
-              <w:rPr>
-                <w:rFonts w:hint="eastAsia"/>
-                <w:szCs w:val="20"/>
-              </w:rPr>
-              <w:t>c</w:t>
-            </w:r>
-            <w:r>
-              <w:rPr>
-                <w:szCs w:val="20"/>
-              </w:rPr>
-              <w:t>artId</w:t>
-            </w:r>
-            <w:proofErr w:type="spellEnd"/>
-            <w:r>
-              <w:rPr>
-                <w:szCs w:val="20"/>
-              </w:rPr>
-              <w:t xml:space="preserve">: </w:t>
-            </w:r>
-            <w:r>
-              <w:rPr>
-                <w:rFonts w:hint="eastAsia"/>
-                <w:szCs w:val="20"/>
-              </w:rPr>
-              <w:t xml:space="preserve">해당 장바구니 </w:t>
-            </w:r>
-            <w:r>
-              <w:rPr>
-                <w:szCs w:val="20"/>
-              </w:rPr>
-              <w:t>id</w:t>
-            </w:r>
-          </w:p>
-        </w:tc>
-        <w:tc>
-          <w:tcPr>
-            <w:tcW w:w="3685" w:type="dxa"/>
-          </w:tcPr>
-          <w:p>
-            <w:pPr>
-              <w:rPr>
-                <w:szCs w:val="20"/>
-              </w:rPr>
-            </w:pPr>
-            <w:proofErr w:type="spellStart"/>
-            <w:r>
-              <w:rPr>
-                <w:rFonts w:hint="eastAsia"/>
-                <w:szCs w:val="20"/>
-              </w:rPr>
-              <w:t>G</w:t>
-            </w:r>
-            <w:r>
-              <w:rPr>
-                <w:szCs w:val="20"/>
-              </w:rPr>
-              <w:t>etOrderDetailResponseDto</w:t>
-            </w:r>
-            <w:proofErr w:type="spellEnd"/>
-            <w:r>
-              <w:rPr>
-                <w:szCs w:val="20"/>
-              </w:rPr>
-              <w:t xml:space="preserve"> {</w:t>
-            </w:r>
-          </w:p>
-          <w:p>
-            <w:pPr>
-              <w:rPr>
-                <w:szCs w:val="20"/>
-              </w:rPr>
-            </w:pPr>
-            <w:r>
-              <w:rPr>
-                <w:rFonts w:hint="eastAsia"/>
-                <w:szCs w:val="20"/>
-              </w:rPr>
-              <w:t xml:space="preserve"> </w:t>
-            </w:r>
-            <w:r>
-              <w:rPr>
-                <w:szCs w:val="20"/>
-              </w:rPr>
-              <w:t xml:space="preserve"> </w:t>
-            </w:r>
-          </w:p>
-          <w:p>
-            <w:pPr>
-              <w:rPr>
-                <w:szCs w:val="20"/>
-              </w:rPr>
-            </w:pPr>
-            <w:r>
-              <w:rPr>
-                <w:szCs w:val="20"/>
-              </w:rPr>
-              <w:t>}</w:t>
-            </w:r>
           </w:p>
         </w:tc>
       </w:tr>

--- a/1.설계/API 명세서.docx
+++ b/1.설계/API 명세서.docx
@@ -57,7 +57,29 @@
         <w:rPr>
           <w:szCs w:val="20"/>
         </w:rPr>
-        <w:t xml:space="preserve">Base Url : </w:t>
+        <w:t xml:space="preserve">Base </w:t>
+      </w:r>
+      <w:proofErr w:type="spellStart"/>
+      <w:proofErr w:type="gramStart"/>
+      <w:r>
+        <w:rPr>
+          <w:szCs w:val="20"/>
+        </w:rPr>
+        <w:t>Url</w:t>
+      </w:r>
+      <w:proofErr w:type="spellEnd"/>
+      <w:r>
+        <w:rPr>
+          <w:szCs w:val="20"/>
+        </w:rPr>
+        <w:t xml:space="preserve"> :</w:t>
+      </w:r>
+      <w:proofErr w:type="gramEnd"/>
+      <w:r>
+        <w:rPr>
+          <w:szCs w:val="20"/>
+        </w:rPr>
+        <w:t xml:space="preserve"> </w:t>
       </w:r>
       <w:r>
         <w:rPr>
@@ -191,6 +213,7 @@
                 <w:szCs w:val="20"/>
               </w:rPr>
             </w:pPr>
+            <w:proofErr w:type="spellStart"/>
             <w:r>
               <w:rPr>
                 <w:rFonts w:hint="eastAsia"/>
@@ -200,6 +223,7 @@
               </w:rPr>
               <w:t>파라미터</w:t>
             </w:r>
+            <w:proofErr w:type="spellEnd"/>
           </w:p>
         </w:tc>
         <w:tc>
@@ -286,6 +310,7 @@
                 <w:szCs w:val="20"/>
               </w:rPr>
             </w:pPr>
+            <w:proofErr w:type="spellStart"/>
             <w:r>
               <w:rPr>
                 <w:rFonts w:hint="eastAsia"/>
@@ -297,7 +322,14 @@
               <w:rPr>
                 <w:szCs w:val="20"/>
               </w:rPr>
-              <w:t xml:space="preserve">oginId: </w:t>
+              <w:t>oginId</w:t>
+            </w:r>
+            <w:proofErr w:type="spellEnd"/>
+            <w:r>
+              <w:rPr>
+                <w:szCs w:val="20"/>
+              </w:rPr>
+              <w:t xml:space="preserve">: </w:t>
             </w:r>
             <w:r>
               <w:rPr>
@@ -313,6 +345,7 @@
                 <w:szCs w:val="20"/>
               </w:rPr>
             </w:pPr>
+            <w:proofErr w:type="spellStart"/>
             <w:r>
               <w:rPr>
                 <w:rFonts w:hint="eastAsia"/>
@@ -324,7 +357,14 @@
               <w:rPr>
                 <w:szCs w:val="20"/>
               </w:rPr>
-              <w:t xml:space="preserve">oginPwd: </w:t>
+              <w:t>oginPwd</w:t>
+            </w:r>
+            <w:proofErr w:type="spellEnd"/>
+            <w:r>
+              <w:rPr>
+                <w:szCs w:val="20"/>
+              </w:rPr>
+              <w:t xml:space="preserve">: </w:t>
             </w:r>
             <w:r>
               <w:rPr>
@@ -390,6 +430,7 @@
                 <w14:ligatures w14:val="none"/>
               </w:rPr>
             </w:pPr>
+            <w:proofErr w:type="spellStart"/>
             <w:r>
               <w:rPr>
                 <w:rFonts w:eastAsiaTheme="minorHAnsi" w:cs="Courier New"/>
@@ -398,7 +439,18 @@
                 <w:szCs w:val="20"/>
                 <w14:ligatures w14:val="none"/>
               </w:rPr>
-              <w:t>UserResponseDto {</w:t>
+              <w:t>UserResponseDto</w:t>
+            </w:r>
+            <w:proofErr w:type="spellEnd"/>
+            <w:r>
+              <w:rPr>
+                <w:rFonts w:eastAsiaTheme="minorHAnsi" w:cs="Courier New"/>
+                <w:color w:val="000000" w:themeColor="text1"/>
+                <w:kern w:val="0"/>
+                <w:szCs w:val="20"/>
+                <w14:ligatures w14:val="none"/>
+              </w:rPr>
+              <w:t xml:space="preserve"> {</w:t>
             </w:r>
           </w:p>
           <w:p>
@@ -580,6 +632,7 @@
                 <w14:ligatures w14:val="none"/>
               </w:rPr>
             </w:pPr>
+            <w:proofErr w:type="spellStart"/>
             <w:r>
               <w:rPr>
                 <w:rFonts w:eastAsiaTheme="minorHAnsi" w:cs="Courier New" w:hint="eastAsia"/>
@@ -598,7 +651,18 @@
                 <w:szCs w:val="20"/>
                 <w14:ligatures w14:val="none"/>
               </w:rPr>
-              <w:t>oginId: String</w:t>
+              <w:t>oginId</w:t>
+            </w:r>
+            <w:proofErr w:type="spellEnd"/>
+            <w:r>
+              <w:rPr>
+                <w:rFonts w:eastAsiaTheme="minorHAnsi" w:cs="Courier New"/>
+                <w:color w:val="000000" w:themeColor="text1"/>
+                <w:kern w:val="0"/>
+                <w:szCs w:val="20"/>
+                <w14:ligatures w14:val="none"/>
+              </w:rPr>
+              <w:t>: String</w:t>
             </w:r>
           </w:p>
           <w:p>
@@ -635,6 +699,7 @@
                 <w14:ligatures w14:val="none"/>
               </w:rPr>
             </w:pPr>
+            <w:proofErr w:type="spellStart"/>
             <w:r>
               <w:rPr>
                 <w:rFonts w:eastAsiaTheme="minorHAnsi" w:cs="Courier New" w:hint="eastAsia"/>
@@ -653,7 +718,18 @@
                 <w:szCs w:val="20"/>
                 <w14:ligatures w14:val="none"/>
               </w:rPr>
-              <w:t>oginPwd: String</w:t>
+              <w:t>oginPwd</w:t>
+            </w:r>
+            <w:proofErr w:type="spellEnd"/>
+            <w:r>
+              <w:rPr>
+                <w:rFonts w:eastAsiaTheme="minorHAnsi" w:cs="Courier New"/>
+                <w:color w:val="000000" w:themeColor="text1"/>
+                <w:kern w:val="0"/>
+                <w:szCs w:val="20"/>
+                <w14:ligatures w14:val="none"/>
+              </w:rPr>
+              <w:t>: String</w:t>
             </w:r>
           </w:p>
           <w:p>
@@ -690,6 +766,7 @@
                 <w14:ligatures w14:val="none"/>
               </w:rPr>
             </w:pPr>
+            <w:proofErr w:type="spellStart"/>
             <w:r>
               <w:rPr>
                 <w:rFonts w:eastAsiaTheme="minorHAnsi" w:cs="Courier New" w:hint="eastAsia"/>
@@ -708,7 +785,18 @@
                 <w:szCs w:val="20"/>
                 <w14:ligatures w14:val="none"/>
               </w:rPr>
-              <w:t>honeNumber: String</w:t>
+              <w:t>honeNumber</w:t>
+            </w:r>
+            <w:proofErr w:type="spellEnd"/>
+            <w:r>
+              <w:rPr>
+                <w:rFonts w:eastAsiaTheme="minorHAnsi" w:cs="Courier New"/>
+                <w:color w:val="000000" w:themeColor="text1"/>
+                <w:kern w:val="0"/>
+                <w:szCs w:val="20"/>
+                <w14:ligatures w14:val="none"/>
+              </w:rPr>
+              <w:t>: String</w:t>
             </w:r>
           </w:p>
           <w:p>
@@ -976,6 +1064,7 @@
                 <w:szCs w:val="20"/>
               </w:rPr>
             </w:pPr>
+            <w:proofErr w:type="gramStart"/>
             <w:r>
               <w:rPr>
                 <w:rFonts w:hint="eastAsia"/>
@@ -993,7 +1082,14 @@
               <w:rPr>
                 <w:szCs w:val="20"/>
               </w:rPr>
-              <w:t xml:space="preserve"> : </w:t>
+              <w:t xml:space="preserve"> :</w:t>
+            </w:r>
+            <w:proofErr w:type="gramEnd"/>
+            <w:r>
+              <w:rPr>
+                <w:szCs w:val="20"/>
+              </w:rPr>
+              <w:t xml:space="preserve"> </w:t>
             </w:r>
             <w:r>
               <w:rPr>
@@ -1035,12 +1131,14 @@
                 <w:szCs w:val="20"/>
               </w:rPr>
             </w:pPr>
+            <w:proofErr w:type="spellStart"/>
             <w:r>
               <w:rPr>
                 <w:szCs w:val="20"/>
               </w:rPr>
               <w:t>loginId</w:t>
             </w:r>
+            <w:proofErr w:type="spellEnd"/>
             <w:r>
               <w:rPr>
                 <w:szCs w:val="20"/>
@@ -1067,12 +1165,14 @@
                 <w:szCs w:val="20"/>
               </w:rPr>
             </w:pPr>
+            <w:proofErr w:type="spellStart"/>
             <w:r>
               <w:rPr>
                 <w:szCs w:val="20"/>
               </w:rPr>
               <w:t>loginPwd</w:t>
             </w:r>
+            <w:proofErr w:type="spellEnd"/>
             <w:r>
               <w:rPr>
                 <w:szCs w:val="20"/>
@@ -1086,25 +1186,29 @@
               </w:rPr>
               <w:t xml:space="preserve">사용자 로그인 </w:t>
             </w:r>
+            <w:proofErr w:type="spellStart"/>
             <w:r>
               <w:rPr>
                 <w:szCs w:val="20"/>
               </w:rPr>
               <w:t>pwd</w:t>
             </w:r>
-          </w:p>
-          <w:p>
-            <w:pPr>
-              <w:rPr>
-                <w:szCs w:val="20"/>
-              </w:rPr>
-            </w:pPr>
+            <w:proofErr w:type="spellEnd"/>
+          </w:p>
+          <w:p>
+            <w:pPr>
+              <w:rPr>
+                <w:szCs w:val="20"/>
+              </w:rPr>
+            </w:pPr>
+            <w:proofErr w:type="spellStart"/>
             <w:r>
               <w:rPr>
                 <w:szCs w:val="20"/>
               </w:rPr>
               <w:t>phoneNumber</w:t>
             </w:r>
+            <w:proofErr w:type="spellEnd"/>
             <w:r>
               <w:rPr>
                 <w:szCs w:val="20"/>
@@ -1191,12 +1295,14 @@
                 <w:szCs w:val="20"/>
               </w:rPr>
             </w:pPr>
+            <w:proofErr w:type="spellStart"/>
             <w:r>
               <w:rPr>
                 <w:szCs w:val="20"/>
               </w:rPr>
               <w:t>SignUpResponseDto</w:t>
             </w:r>
+            <w:proofErr w:type="spellEnd"/>
             <w:r>
               <w:rPr>
                 <w:szCs w:val="20"/>
@@ -1415,12 +1521,14 @@
                 <w:szCs w:val="20"/>
               </w:rPr>
             </w:pPr>
+            <w:proofErr w:type="spellStart"/>
             <w:r>
               <w:rPr>
                 <w:szCs w:val="20"/>
               </w:rPr>
               <w:t>MarketResponseDto</w:t>
             </w:r>
+            <w:proofErr w:type="spellEnd"/>
             <w:r>
               <w:rPr>
                 <w:szCs w:val="20"/>
@@ -1477,6 +1585,7 @@
                 <w:szCs w:val="20"/>
               </w:rPr>
             </w:pPr>
+            <w:proofErr w:type="spellStart"/>
             <w:r>
               <w:rPr>
                 <w:rFonts w:hint="eastAsia"/>
@@ -1488,7 +1597,14 @@
               <w:rPr>
                 <w:szCs w:val="20"/>
               </w:rPr>
-              <w:t>honeNumber: String</w:t>
+              <w:t>honeNumber</w:t>
+            </w:r>
+            <w:proofErr w:type="spellEnd"/>
+            <w:r>
+              <w:rPr>
+                <w:szCs w:val="20"/>
+              </w:rPr>
+              <w:t>: String</w:t>
             </w:r>
           </w:p>
           <w:p>
@@ -1731,12 +1847,14 @@
                 <w:szCs w:val="20"/>
               </w:rPr>
             </w:pPr>
+            <w:proofErr w:type="spellStart"/>
             <w:r>
               <w:rPr>
                 <w:szCs w:val="20"/>
               </w:rPr>
               <w:t>MarketResponseDto</w:t>
             </w:r>
+            <w:proofErr w:type="spellEnd"/>
             <w:r>
               <w:rPr>
                 <w:szCs w:val="20"/>
@@ -1793,6 +1911,7 @@
                 <w:szCs w:val="20"/>
               </w:rPr>
             </w:pPr>
+            <w:proofErr w:type="spellStart"/>
             <w:r>
               <w:rPr>
                 <w:rFonts w:hint="eastAsia"/>
@@ -1804,7 +1923,14 @@
               <w:rPr>
                 <w:szCs w:val="20"/>
               </w:rPr>
-              <w:t>honeNumber: String</w:t>
+              <w:t>honeNumber</w:t>
+            </w:r>
+            <w:proofErr w:type="spellEnd"/>
+            <w:r>
+              <w:rPr>
+                <w:szCs w:val="20"/>
+              </w:rPr>
+              <w:t>: String</w:t>
             </w:r>
           </w:p>
           <w:p>
@@ -2040,6 +2166,7 @@
                 <w:szCs w:val="20"/>
               </w:rPr>
             </w:pPr>
+            <w:proofErr w:type="spellStart"/>
             <w:r>
               <w:rPr>
                 <w:rFonts w:hint="eastAsia"/>
@@ -2053,6 +2180,7 @@
               </w:rPr>
               <w:t>ResponseDto</w:t>
             </w:r>
+            <w:proofErr w:type="spellEnd"/>
             <w:r>
               <w:rPr>
                 <w:szCs w:val="20"/>
@@ -2067,11 +2195,33 @@
                 <w:szCs w:val="20"/>
               </w:rPr>
             </w:pPr>
-            <w:r>
-              <w:rPr>
-                <w:szCs w:val="20"/>
-              </w:rPr>
-              <w:t>stockList: ArrayList&lt;Stock&gt;</w:t>
+            <w:proofErr w:type="spellStart"/>
+            <w:r>
+              <w:rPr>
+                <w:szCs w:val="20"/>
+              </w:rPr>
+              <w:t>stockList</w:t>
+            </w:r>
+            <w:proofErr w:type="spellEnd"/>
+            <w:r>
+              <w:rPr>
+                <w:szCs w:val="20"/>
+              </w:rPr>
+              <w:t xml:space="preserve">: </w:t>
+            </w:r>
+            <w:proofErr w:type="spellStart"/>
+            <w:r>
+              <w:rPr>
+                <w:szCs w:val="20"/>
+              </w:rPr>
+              <w:t>ArrayList</w:t>
+            </w:r>
+            <w:proofErr w:type="spellEnd"/>
+            <w:r>
+              <w:rPr>
+                <w:szCs w:val="20"/>
+              </w:rPr>
+              <w:t>&lt;Stock&gt;</w:t>
             </w:r>
           </w:p>
           <w:p>
@@ -2144,12 +2294,21 @@
                 <w:szCs w:val="20"/>
               </w:rPr>
             </w:pPr>
-            <w:r>
-              <w:rPr>
-                <w:rFonts w:hint="eastAsia"/>
-                <w:szCs w:val="20"/>
-              </w:rPr>
-              <w:t>userId:</w:t>
+            <w:proofErr w:type="spellStart"/>
+            <w:r>
+              <w:rPr>
+                <w:rFonts w:hint="eastAsia"/>
+                <w:szCs w:val="20"/>
+              </w:rPr>
+              <w:t>userId</w:t>
+            </w:r>
+            <w:proofErr w:type="spellEnd"/>
+            <w:r>
+              <w:rPr>
+                <w:rFonts w:hint="eastAsia"/>
+                <w:szCs w:val="20"/>
+              </w:rPr>
+              <w:t>:</w:t>
             </w:r>
             <w:r>
               <w:rPr>
@@ -2171,12 +2330,21 @@
                 <w:szCs w:val="20"/>
               </w:rPr>
             </w:pPr>
-            <w:r>
-              <w:rPr>
-                <w:rFonts w:hint="eastAsia"/>
-                <w:szCs w:val="20"/>
-              </w:rPr>
-              <w:t>marketId:</w:t>
+            <w:proofErr w:type="spellStart"/>
+            <w:r>
+              <w:rPr>
+                <w:rFonts w:hint="eastAsia"/>
+                <w:szCs w:val="20"/>
+              </w:rPr>
+              <w:t>marketId</w:t>
+            </w:r>
+            <w:proofErr w:type="spellEnd"/>
+            <w:r>
+              <w:rPr>
+                <w:rFonts w:hint="eastAsia"/>
+                <w:szCs w:val="20"/>
+              </w:rPr>
+              <w:t>:</w:t>
             </w:r>
             <w:r>
               <w:rPr>
@@ -2204,12 +2372,21 @@
                 <w:szCs w:val="20"/>
               </w:rPr>
             </w:pPr>
-            <w:r>
-              <w:rPr>
-                <w:rFonts w:hint="eastAsia"/>
-                <w:szCs w:val="20"/>
-              </w:rPr>
-              <w:t xml:space="preserve">itemIdLIst: 담은 물건 </w:t>
+            <w:proofErr w:type="spellStart"/>
+            <w:r>
+              <w:rPr>
+                <w:rFonts w:hint="eastAsia"/>
+                <w:szCs w:val="20"/>
+              </w:rPr>
+              <w:t>itemIdLIst</w:t>
+            </w:r>
+            <w:proofErr w:type="spellEnd"/>
+            <w:r>
+              <w:rPr>
+                <w:rFonts w:hint="eastAsia"/>
+                <w:szCs w:val="20"/>
+              </w:rPr>
+              <w:t xml:space="preserve">: 담은 물건 </w:t>
             </w:r>
             <w:r>
               <w:rPr>
@@ -2231,6 +2408,7 @@
                 <w:szCs w:val="20"/>
               </w:rPr>
             </w:pPr>
+            <w:proofErr w:type="spellStart"/>
             <w:r>
               <w:rPr>
                 <w:rFonts w:hint="eastAsia"/>
@@ -2238,6 +2416,7 @@
               </w:rPr>
               <w:t>itemNumList</w:t>
             </w:r>
+            <w:proofErr w:type="spellEnd"/>
             <w:r>
               <w:rPr>
                 <w:szCs w:val="20"/>
@@ -2272,12 +2451,21 @@
                 <w:szCs w:val="20"/>
               </w:rPr>
             </w:pPr>
-            <w:r>
-              <w:rPr>
-                <w:rFonts w:hint="eastAsia"/>
-                <w:szCs w:val="20"/>
-              </w:rPr>
-              <w:t>marketName: 마켓 이름</w:t>
+            <w:proofErr w:type="spellStart"/>
+            <w:r>
+              <w:rPr>
+                <w:rFonts w:hint="eastAsia"/>
+                <w:szCs w:val="20"/>
+              </w:rPr>
+              <w:t>marketName</w:t>
+            </w:r>
+            <w:proofErr w:type="spellEnd"/>
+            <w:r>
+              <w:rPr>
+                <w:rFonts w:hint="eastAsia"/>
+                <w:szCs w:val="20"/>
+              </w:rPr>
+              <w:t>: 마켓 이름</w:t>
             </w:r>
           </w:p>
         </w:tc>
@@ -2349,12 +2537,21 @@
                 <w:szCs w:val="20"/>
               </w:rPr>
             </w:pPr>
-            <w:r>
-              <w:rPr>
-                <w:rFonts w:hint="eastAsia"/>
-                <w:szCs w:val="20"/>
-              </w:rPr>
-              <w:t xml:space="preserve">cartId: 장바구니 </w:t>
+            <w:proofErr w:type="spellStart"/>
+            <w:r>
+              <w:rPr>
+                <w:rFonts w:hint="eastAsia"/>
+                <w:szCs w:val="20"/>
+              </w:rPr>
+              <w:t>cartId</w:t>
+            </w:r>
+            <w:proofErr w:type="spellEnd"/>
+            <w:r>
+              <w:rPr>
+                <w:rFonts w:hint="eastAsia"/>
+                <w:szCs w:val="20"/>
+              </w:rPr>
+              <w:t xml:space="preserve">: 장바구니 </w:t>
             </w:r>
             <w:r>
               <w:rPr>
@@ -2466,12 +2663,21 @@
                 <w:szCs w:val="20"/>
               </w:rPr>
             </w:pPr>
-            <w:r>
-              <w:rPr>
-                <w:rFonts w:hint="eastAsia"/>
-                <w:szCs w:val="20"/>
-              </w:rPr>
-              <w:t>cartId:</w:t>
+            <w:proofErr w:type="spellStart"/>
+            <w:r>
+              <w:rPr>
+                <w:rFonts w:hint="eastAsia"/>
+                <w:szCs w:val="20"/>
+              </w:rPr>
+              <w:t>cartId</w:t>
+            </w:r>
+            <w:proofErr w:type="spellEnd"/>
+            <w:r>
+              <w:rPr>
+                <w:rFonts w:hint="eastAsia"/>
+                <w:szCs w:val="20"/>
+              </w:rPr>
+              <w:t>:</w:t>
             </w:r>
             <w:r>
               <w:rPr>
@@ -2504,6 +2710,7 @@
                 <w:szCs w:val="20"/>
               </w:rPr>
             </w:pPr>
+            <w:proofErr w:type="spellStart"/>
             <w:r>
               <w:rPr>
                 <w:rFonts w:hint="eastAsia"/>
@@ -2529,6 +2736,7 @@
               </w:rPr>
               <w:t>ResponseDto</w:t>
             </w:r>
+            <w:proofErr w:type="spellEnd"/>
             <w:r>
               <w:rPr>
                 <w:szCs w:val="20"/>
@@ -2582,24 +2790,74 @@
               </w:rPr>
               <w:t xml:space="preserve">  </w:t>
             </w:r>
-            <w:r>
-              <w:rPr>
-                <w:szCs w:val="20"/>
-              </w:rPr>
-              <w:t>stockList: ArrayList&lt;Stock&gt;</w:t>
-            </w:r>
-          </w:p>
-          <w:p>
-            <w:pPr>
-              <w:rPr>
-                <w:szCs w:val="20"/>
-              </w:rPr>
-            </w:pPr>
-            <w:r>
-              <w:rPr>
-                <w:szCs w:val="20"/>
-              </w:rPr>
-              <w:t xml:space="preserve">  stockCount: ArrayList&lt;Int&gt;</w:t>
+            <w:proofErr w:type="spellStart"/>
+            <w:r>
+              <w:rPr>
+                <w:szCs w:val="20"/>
+              </w:rPr>
+              <w:t>stockList</w:t>
+            </w:r>
+            <w:proofErr w:type="spellEnd"/>
+            <w:r>
+              <w:rPr>
+                <w:szCs w:val="20"/>
+              </w:rPr>
+              <w:t xml:space="preserve">: </w:t>
+            </w:r>
+            <w:proofErr w:type="spellStart"/>
+            <w:r>
+              <w:rPr>
+                <w:szCs w:val="20"/>
+              </w:rPr>
+              <w:t>ArrayList</w:t>
+            </w:r>
+            <w:proofErr w:type="spellEnd"/>
+            <w:r>
+              <w:rPr>
+                <w:szCs w:val="20"/>
+              </w:rPr>
+              <w:t>&lt;Stock&gt;</w:t>
+            </w:r>
+          </w:p>
+          <w:p>
+            <w:pPr>
+              <w:rPr>
+                <w:szCs w:val="20"/>
+              </w:rPr>
+            </w:pPr>
+            <w:r>
+              <w:rPr>
+                <w:szCs w:val="20"/>
+              </w:rPr>
+              <w:t xml:space="preserve">  </w:t>
+            </w:r>
+            <w:proofErr w:type="spellStart"/>
+            <w:r>
+              <w:rPr>
+                <w:szCs w:val="20"/>
+              </w:rPr>
+              <w:t>stockCount</w:t>
+            </w:r>
+            <w:proofErr w:type="spellEnd"/>
+            <w:r>
+              <w:rPr>
+                <w:szCs w:val="20"/>
+              </w:rPr>
+              <w:t xml:space="preserve">: </w:t>
+            </w:r>
+            <w:proofErr w:type="spellStart"/>
+            <w:r>
+              <w:rPr>
+                <w:szCs w:val="20"/>
+              </w:rPr>
+              <w:t>ArrayList</w:t>
+            </w:r>
+            <w:proofErr w:type="spellEnd"/>
+            <w:r>
+              <w:rPr>
+                <w:szCs w:val="20"/>
+              </w:rPr>
+              <w:t>&lt;Int&gt;</w:t>
             </w:r>
           </w:p>
           <w:p>
@@ -2699,6 +2957,7 @@
                 <w:szCs w:val="20"/>
               </w:rPr>
             </w:pPr>
+            <w:proofErr w:type="spellStart"/>
             <w:r>
               <w:rPr>
                 <w:rFonts w:hint="eastAsia"/>
@@ -2710,7 +2969,14 @@
               <w:rPr>
                 <w:szCs w:val="20"/>
               </w:rPr>
-              <w:t xml:space="preserve">serId: </w:t>
+              <w:t>serId</w:t>
+            </w:r>
+            <w:proofErr w:type="spellEnd"/>
+            <w:r>
+              <w:rPr>
+                <w:szCs w:val="20"/>
+              </w:rPr>
+              <w:t xml:space="preserve">: </w:t>
             </w:r>
             <w:r>
               <w:rPr>
@@ -2737,6 +3003,7 @@
                 <w:szCs w:val="20"/>
               </w:rPr>
             </w:pPr>
+            <w:proofErr w:type="spellStart"/>
             <w:r>
               <w:rPr>
                 <w:rFonts w:hint="eastAsia"/>
@@ -2756,6 +3023,7 @@
               </w:rPr>
               <w:t>ResponseDto</w:t>
             </w:r>
+            <w:proofErr w:type="spellEnd"/>
             <w:r>
               <w:rPr>
                 <w:szCs w:val="20"/>
@@ -2797,6 +3065,7 @@
                 <w:szCs w:val="20"/>
               </w:rPr>
             </w:pPr>
+            <w:proofErr w:type="spellStart"/>
             <w:r>
               <w:rPr>
                 <w:rFonts w:hint="eastAsia"/>
@@ -2808,7 +3077,14 @@
               <w:rPr>
                 <w:szCs w:val="20"/>
               </w:rPr>
-              <w:t>arketName: String,</w:t>
+              <w:t>arketName</w:t>
+            </w:r>
+            <w:proofErr w:type="spellEnd"/>
+            <w:r>
+              <w:rPr>
+                <w:szCs w:val="20"/>
+              </w:rPr>
+              <w:t>: String,</w:t>
             </w:r>
           </w:p>
           <w:p>
@@ -2902,6 +3178,7 @@
                 <w:szCs w:val="20"/>
               </w:rPr>
             </w:pPr>
+            <w:proofErr w:type="spellStart"/>
             <w:r>
               <w:rPr>
                 <w:rFonts w:hint="eastAsia"/>
@@ -2913,7 +3190,14 @@
               <w:rPr>
                 <w:szCs w:val="20"/>
               </w:rPr>
-              <w:t xml:space="preserve">serId: </w:t>
+              <w:t>serId</w:t>
+            </w:r>
+            <w:proofErr w:type="spellEnd"/>
+            <w:r>
+              <w:rPr>
+                <w:szCs w:val="20"/>
+              </w:rPr>
+              <w:t xml:space="preserve">: </w:t>
             </w:r>
             <w:r>
               <w:rPr>
@@ -2935,6 +3219,7 @@
                 <w:szCs w:val="20"/>
               </w:rPr>
             </w:pPr>
+            <w:proofErr w:type="spellStart"/>
             <w:r>
               <w:rPr>
                 <w:rFonts w:hint="eastAsia"/>
@@ -2946,7 +3231,14 @@
               <w:rPr>
                 <w:szCs w:val="20"/>
               </w:rPr>
-              <w:t xml:space="preserve">arketId: </w:t>
+              <w:t>arketId</w:t>
+            </w:r>
+            <w:proofErr w:type="spellEnd"/>
+            <w:r>
+              <w:rPr>
+                <w:szCs w:val="20"/>
+              </w:rPr>
+              <w:t xml:space="preserve">: </w:t>
             </w:r>
             <w:r>
               <w:rPr>
@@ -3022,12 +3314,21 @@
                 <w:szCs w:val="20"/>
               </w:rPr>
             </w:pPr>
-            <w:r>
-              <w:rPr>
-                <w:rFonts w:hint="eastAsia"/>
-                <w:szCs w:val="20"/>
-              </w:rPr>
-              <w:t>marketName: 마켓 이름</w:t>
+            <w:proofErr w:type="spellStart"/>
+            <w:r>
+              <w:rPr>
+                <w:rFonts w:hint="eastAsia"/>
+                <w:szCs w:val="20"/>
+              </w:rPr>
+              <w:t>marketName</w:t>
+            </w:r>
+            <w:proofErr w:type="spellEnd"/>
+            <w:r>
+              <w:rPr>
+                <w:rFonts w:hint="eastAsia"/>
+                <w:szCs w:val="20"/>
+              </w:rPr>
+              <w:t>: 마켓 이름</w:t>
             </w:r>
           </w:p>
         </w:tc>
@@ -3120,6 +3421,7 @@
                 <w:szCs w:val="20"/>
               </w:rPr>
             </w:pPr>
+            <w:proofErr w:type="spellStart"/>
             <w:r>
               <w:rPr>
                 <w:rFonts w:hint="eastAsia"/>
@@ -3131,7 +3433,14 @@
               <w:rPr>
                 <w:szCs w:val="20"/>
               </w:rPr>
-              <w:t xml:space="preserve">serId: </w:t>
+              <w:t>serId</w:t>
+            </w:r>
+            <w:proofErr w:type="spellEnd"/>
+            <w:r>
+              <w:rPr>
+                <w:szCs w:val="20"/>
+              </w:rPr>
+              <w:t xml:space="preserve">: </w:t>
             </w:r>
             <w:r>
               <w:rPr>
@@ -3158,12 +3467,21 @@
                 <w:szCs w:val="20"/>
               </w:rPr>
             </w:pPr>
-            <w:r>
-              <w:rPr>
-                <w:rFonts w:hint="eastAsia"/>
-                <w:szCs w:val="20"/>
-              </w:rPr>
-              <w:t>GetMyReviewsResponseDto {</w:t>
+            <w:proofErr w:type="spellStart"/>
+            <w:r>
+              <w:rPr>
+                <w:rFonts w:hint="eastAsia"/>
+                <w:szCs w:val="20"/>
+              </w:rPr>
+              <w:t>GetMyReviewsResponseDto</w:t>
+            </w:r>
+            <w:proofErr w:type="spellEnd"/>
+            <w:r>
+              <w:rPr>
+                <w:rFonts w:hint="eastAsia"/>
+                <w:szCs w:val="20"/>
+              </w:rPr>
+              <w:t xml:space="preserve"> {</w:t>
             </w:r>
           </w:p>
           <w:p>
@@ -3198,24 +3516,46 @@
               </w:rPr>
               <w:t xml:space="preserve">  </w:t>
             </w:r>
-            <w:r>
-              <w:rPr>
-                <w:szCs w:val="20"/>
-              </w:rPr>
-              <w:t>marketId: Long,</w:t>
-            </w:r>
-          </w:p>
-          <w:p>
-            <w:pPr>
-              <w:rPr>
-                <w:szCs w:val="20"/>
-              </w:rPr>
-            </w:pPr>
-            <w:r>
-              <w:rPr>
-                <w:szCs w:val="20"/>
-              </w:rPr>
-              <w:t xml:space="preserve">  marketName: String,</w:t>
+            <w:proofErr w:type="spellStart"/>
+            <w:r>
+              <w:rPr>
+                <w:szCs w:val="20"/>
+              </w:rPr>
+              <w:t>marketId</w:t>
+            </w:r>
+            <w:proofErr w:type="spellEnd"/>
+            <w:r>
+              <w:rPr>
+                <w:szCs w:val="20"/>
+              </w:rPr>
+              <w:t>: Long,</w:t>
+            </w:r>
+          </w:p>
+          <w:p>
+            <w:pPr>
+              <w:rPr>
+                <w:szCs w:val="20"/>
+              </w:rPr>
+            </w:pPr>
+            <w:r>
+              <w:rPr>
+                <w:szCs w:val="20"/>
+              </w:rPr>
+              <w:t xml:space="preserve">  </w:t>
+            </w:r>
+            <w:proofErr w:type="spellStart"/>
+            <w:r>
+              <w:rPr>
+                <w:szCs w:val="20"/>
+              </w:rPr>
+              <w:t>marketName</w:t>
+            </w:r>
+            <w:proofErr w:type="spellEnd"/>
+            <w:r>
+              <w:rPr>
+                <w:szCs w:val="20"/>
+              </w:rPr>
+              <w:t>: String,</w:t>
             </w:r>
           </w:p>
           <w:p>
@@ -3255,8 +3595,16 @@
               <w:rPr>
                 <w:szCs w:val="20"/>
               </w:rPr>
-              <w:t xml:space="preserve">  date: LocalDateTime</w:t>
-            </w:r>
+              <w:t xml:space="preserve">  date: </w:t>
+            </w:r>
+            <w:proofErr w:type="spellStart"/>
+            <w:r>
+              <w:rPr>
+                <w:szCs w:val="20"/>
+              </w:rPr>
+              <w:t>LocalDateTime</w:t>
+            </w:r>
+            <w:proofErr w:type="spellEnd"/>
           </w:p>
           <w:p>
             <w:pPr>
@@ -3357,6 +3705,7 @@
                 <w:szCs w:val="20"/>
               </w:rPr>
             </w:pPr>
+            <w:proofErr w:type="spellStart"/>
             <w:r>
               <w:rPr>
                 <w:rFonts w:hint="eastAsia"/>
@@ -3368,7 +3717,14 @@
               <w:rPr>
                 <w:szCs w:val="20"/>
               </w:rPr>
-              <w:t xml:space="preserve">arektId: </w:t>
+              <w:t>arektId</w:t>
+            </w:r>
+            <w:proofErr w:type="spellEnd"/>
+            <w:r>
+              <w:rPr>
+                <w:szCs w:val="20"/>
+              </w:rPr>
+              <w:t xml:space="preserve">: </w:t>
             </w:r>
             <w:r>
               <w:rPr>
@@ -3395,12 +3751,21 @@
                 <w:szCs w:val="20"/>
               </w:rPr>
             </w:pPr>
-            <w:r>
-              <w:rPr>
-                <w:rFonts w:hint="eastAsia"/>
-                <w:szCs w:val="20"/>
-              </w:rPr>
-              <w:t>GetReviewsResponseDto {</w:t>
+            <w:proofErr w:type="spellStart"/>
+            <w:r>
+              <w:rPr>
+                <w:rFonts w:hint="eastAsia"/>
+                <w:szCs w:val="20"/>
+              </w:rPr>
+              <w:t>GetReviewsResponseDto</w:t>
+            </w:r>
+            <w:proofErr w:type="spellEnd"/>
+            <w:r>
+              <w:rPr>
+                <w:rFonts w:hint="eastAsia"/>
+                <w:szCs w:val="20"/>
+              </w:rPr>
+              <w:t xml:space="preserve"> {</w:t>
             </w:r>
           </w:p>
           <w:p>
@@ -3459,8 +3824,16 @@
               <w:rPr>
                 <w:szCs w:val="20"/>
               </w:rPr>
-              <w:t xml:space="preserve">  date: LocalDateTime</w:t>
-            </w:r>
+              <w:t xml:space="preserve">  date: </w:t>
+            </w:r>
+            <w:proofErr w:type="spellStart"/>
+            <w:r>
+              <w:rPr>
+                <w:szCs w:val="20"/>
+              </w:rPr>
+              <w:t>LocalDateTime</w:t>
+            </w:r>
+            <w:proofErr w:type="spellEnd"/>
           </w:p>
           <w:p>
             <w:pPr>
@@ -3546,6 +3919,7 @@
                 <w:szCs w:val="20"/>
               </w:rPr>
             </w:pPr>
+            <w:proofErr w:type="spellStart"/>
             <w:r>
               <w:rPr>
                 <w:szCs w:val="20"/>
@@ -3564,7 +3938,15 @@
                 <w:rFonts w:hint="eastAsia"/>
                 <w:szCs w:val="20"/>
               </w:rPr>
-              <w:t>d:</w:t>
+              <w:t>d</w:t>
+            </w:r>
+            <w:proofErr w:type="spellEnd"/>
+            <w:r>
+              <w:rPr>
+                <w:rFonts w:hint="eastAsia"/>
+                <w:szCs w:val="20"/>
+              </w:rPr>
+              <w:t>:</w:t>
             </w:r>
             <w:r>
               <w:rPr>
@@ -3703,6 +4085,7 @@
                 <w:szCs w:val="20"/>
               </w:rPr>
             </w:pPr>
+            <w:proofErr w:type="spellStart"/>
             <w:r>
               <w:rPr>
                 <w:rFonts w:hint="eastAsia"/>
@@ -3714,7 +4097,14 @@
               <w:rPr>
                 <w:szCs w:val="20"/>
               </w:rPr>
-              <w:t xml:space="preserve">tockId: </w:t>
+              <w:t>tockId</w:t>
+            </w:r>
+            <w:proofErr w:type="spellEnd"/>
+            <w:r>
+              <w:rPr>
+                <w:szCs w:val="20"/>
+              </w:rPr>
+              <w:t xml:space="preserve">: </w:t>
             </w:r>
             <w:r>
               <w:rPr>
@@ -3741,6 +4131,7 @@
                 <w:szCs w:val="20"/>
               </w:rPr>
             </w:pPr>
+            <w:proofErr w:type="spellStart"/>
             <w:r>
               <w:rPr>
                 <w:rFonts w:hint="eastAsia"/>
@@ -3752,7 +4143,14 @@
               <w:rPr>
                 <w:szCs w:val="20"/>
               </w:rPr>
-              <w:t>ResponseDto {</w:t>
+              <w:t>ResponseDto</w:t>
+            </w:r>
+            <w:proofErr w:type="spellEnd"/>
+            <w:r>
+              <w:rPr>
+                <w:szCs w:val="20"/>
+              </w:rPr>
+              <w:t xml:space="preserve"> {</w:t>
             </w:r>
           </w:p>
           <w:p>
@@ -3811,7 +4209,6 @@
           <w:p>
             <w:pPr>
               <w:rPr>
-                <w:rFonts w:hint="eastAsia"/>
                 <w:szCs w:val="20"/>
               </w:rPr>
             </w:pPr>
@@ -3822,6 +4219,682 @@
               </w:rPr>
               <w:t xml:space="preserve">  price: int</w:t>
             </w:r>
+          </w:p>
+          <w:p>
+            <w:pPr>
+              <w:rPr>
+                <w:szCs w:val="20"/>
+              </w:rPr>
+            </w:pPr>
+            <w:r>
+              <w:rPr>
+                <w:szCs w:val="20"/>
+              </w:rPr>
+              <w:t xml:space="preserve">  </w:t>
+            </w:r>
+            <w:proofErr w:type="spellStart"/>
+            <w:r>
+              <w:rPr>
+                <w:szCs w:val="20"/>
+              </w:rPr>
+              <w:t>releaseDate</w:t>
+            </w:r>
+            <w:proofErr w:type="spellEnd"/>
+            <w:r>
+              <w:rPr>
+                <w:szCs w:val="20"/>
+              </w:rPr>
+              <w:t xml:space="preserve">: </w:t>
+            </w:r>
+            <w:proofErr w:type="spellStart"/>
+            <w:r>
+              <w:rPr>
+                <w:szCs w:val="20"/>
+              </w:rPr>
+              <w:t>LocalDateTime</w:t>
+            </w:r>
+            <w:proofErr w:type="spellEnd"/>
+            <w:r>
+              <w:rPr>
+                <w:szCs w:val="20"/>
+              </w:rPr>
+              <w:t>,</w:t>
+            </w:r>
+          </w:p>
+          <w:p>
+            <w:pPr>
+              <w:rPr>
+                <w:szCs w:val="20"/>
+              </w:rPr>
+            </w:pPr>
+            <w:r>
+              <w:rPr>
+                <w:szCs w:val="20"/>
+              </w:rPr>
+              <w:t xml:space="preserve">  manufacturer: String,</w:t>
+            </w:r>
+          </w:p>
+          <w:p>
+            <w:pPr>
+              <w:rPr>
+                <w:szCs w:val="20"/>
+              </w:rPr>
+            </w:pPr>
+            <w:r>
+              <w:rPr>
+                <w:szCs w:val="20"/>
+              </w:rPr>
+              <w:t xml:space="preserve">  weight: Int</w:t>
+            </w:r>
+          </w:p>
+          <w:p>
+            <w:pPr>
+              <w:rPr>
+                <w:szCs w:val="20"/>
+              </w:rPr>
+            </w:pPr>
+            <w:r>
+              <w:rPr>
+                <w:szCs w:val="20"/>
+              </w:rPr>
+              <w:t>}</w:t>
+            </w:r>
+          </w:p>
+        </w:tc>
+      </w:tr>
+      <w:tr>
+        <w:tc>
+          <w:tcPr>
+            <w:tcW w:w="1986" w:type="dxa"/>
+          </w:tcPr>
+          <w:p>
+            <w:pPr>
+              <w:rPr>
+                <w:szCs w:val="20"/>
+              </w:rPr>
+            </w:pPr>
+            <w:r>
+              <w:rPr>
+                <w:rFonts w:hint="eastAsia"/>
+                <w:szCs w:val="20"/>
+              </w:rPr>
+              <w:t>내 주문내역</w:t>
+            </w:r>
+          </w:p>
+          <w:p>
+            <w:pPr>
+              <w:rPr>
+                <w:szCs w:val="20"/>
+              </w:rPr>
+            </w:pPr>
+            <w:r>
+              <w:rPr>
+                <w:rFonts w:hint="eastAsia"/>
+                <w:szCs w:val="20"/>
+              </w:rPr>
+              <w:t>가져오기</w:t>
+            </w:r>
+          </w:p>
+        </w:tc>
+        <w:tc>
+          <w:tcPr>
+            <w:tcW w:w="1701" w:type="dxa"/>
+          </w:tcPr>
+          <w:p>
+            <w:pPr>
+              <w:rPr>
+                <w:szCs w:val="20"/>
+              </w:rPr>
+            </w:pPr>
+            <w:r>
+              <w:rPr>
+                <w:rFonts w:hint="eastAsia"/>
+                <w:szCs w:val="20"/>
+              </w:rPr>
+              <w:t>/</w:t>
+            </w:r>
+            <w:r>
+              <w:rPr>
+                <w:szCs w:val="20"/>
+              </w:rPr>
+              <w:t>order/get</w:t>
+            </w:r>
+          </w:p>
+        </w:tc>
+        <w:tc>
+          <w:tcPr>
+            <w:tcW w:w="3827" w:type="dxa"/>
+          </w:tcPr>
+          <w:p>
+            <w:pPr>
+              <w:rPr>
+                <w:szCs w:val="20"/>
+              </w:rPr>
+            </w:pPr>
+            <w:proofErr w:type="spellStart"/>
+            <w:r>
+              <w:rPr>
+                <w:rFonts w:hint="eastAsia"/>
+                <w:szCs w:val="20"/>
+              </w:rPr>
+              <w:t>u</w:t>
+            </w:r>
+            <w:r>
+              <w:rPr>
+                <w:szCs w:val="20"/>
+              </w:rPr>
+              <w:t>serId</w:t>
+            </w:r>
+            <w:proofErr w:type="spellEnd"/>
+            <w:r>
+              <w:rPr>
+                <w:szCs w:val="20"/>
+              </w:rPr>
+              <w:t xml:space="preserve">: </w:t>
+            </w:r>
+            <w:r>
+              <w:rPr>
+                <w:rFonts w:hint="eastAsia"/>
+                <w:szCs w:val="20"/>
+              </w:rPr>
+              <w:t xml:space="preserve">사용자 </w:t>
+            </w:r>
+            <w:r>
+              <w:rPr>
+                <w:szCs w:val="20"/>
+              </w:rPr>
+              <w:t>id</w:t>
+            </w:r>
+          </w:p>
+        </w:tc>
+        <w:tc>
+          <w:tcPr>
+            <w:tcW w:w="3685" w:type="dxa"/>
+          </w:tcPr>
+          <w:p>
+            <w:pPr>
+              <w:rPr>
+                <w:szCs w:val="20"/>
+              </w:rPr>
+            </w:pPr>
+            <w:proofErr w:type="spellStart"/>
+            <w:r>
+              <w:rPr>
+                <w:rFonts w:hint="eastAsia"/>
+                <w:szCs w:val="20"/>
+              </w:rPr>
+              <w:t>G</w:t>
+            </w:r>
+            <w:r>
+              <w:rPr>
+                <w:szCs w:val="20"/>
+              </w:rPr>
+              <w:t>etOrderResponseDto</w:t>
+            </w:r>
+            <w:proofErr w:type="spellEnd"/>
+            <w:r>
+              <w:rPr>
+                <w:szCs w:val="20"/>
+              </w:rPr>
+              <w:t xml:space="preserve"> {</w:t>
+            </w:r>
+          </w:p>
+          <w:p>
+            <w:pPr>
+              <w:ind w:firstLine="195"/>
+              <w:rPr>
+                <w:szCs w:val="20"/>
+              </w:rPr>
+            </w:pPr>
+            <w:proofErr w:type="spellStart"/>
+            <w:r>
+              <w:rPr>
+                <w:rFonts w:hint="eastAsia"/>
+                <w:szCs w:val="20"/>
+              </w:rPr>
+              <w:t>idList</w:t>
+            </w:r>
+            <w:proofErr w:type="spellEnd"/>
+            <w:r>
+              <w:rPr>
+                <w:szCs w:val="20"/>
+              </w:rPr>
+              <w:t>: Long,</w:t>
+            </w:r>
+          </w:p>
+          <w:p>
+            <w:pPr>
+              <w:ind w:firstLine="195"/>
+              <w:rPr>
+                <w:szCs w:val="20"/>
+              </w:rPr>
+            </w:pPr>
+            <w:proofErr w:type="spellStart"/>
+            <w:r>
+              <w:rPr>
+                <w:rFonts w:hint="eastAsia"/>
+                <w:szCs w:val="20"/>
+              </w:rPr>
+              <w:t>m</w:t>
+            </w:r>
+            <w:r>
+              <w:rPr>
+                <w:szCs w:val="20"/>
+              </w:rPr>
+              <w:t>arketName</w:t>
+            </w:r>
+            <w:r>
+              <w:rPr>
+                <w:szCs w:val="20"/>
+              </w:rPr>
+              <w:t>List</w:t>
+            </w:r>
+            <w:proofErr w:type="spellEnd"/>
+            <w:r>
+              <w:rPr>
+                <w:szCs w:val="20"/>
+              </w:rPr>
+              <w:t>: String,</w:t>
+            </w:r>
+          </w:p>
+          <w:p>
+            <w:pPr>
+              <w:ind w:firstLine="195"/>
+              <w:rPr>
+                <w:szCs w:val="20"/>
+              </w:rPr>
+            </w:pPr>
+            <w:proofErr w:type="spellStart"/>
+            <w:r>
+              <w:rPr>
+                <w:rFonts w:hint="eastAsia"/>
+                <w:szCs w:val="20"/>
+              </w:rPr>
+              <w:t>c</w:t>
+            </w:r>
+            <w:r>
+              <w:rPr>
+                <w:szCs w:val="20"/>
+              </w:rPr>
+              <w:t>ost</w:t>
+            </w:r>
+            <w:r>
+              <w:rPr>
+                <w:szCs w:val="20"/>
+              </w:rPr>
+              <w:t>List</w:t>
+            </w:r>
+            <w:proofErr w:type="spellEnd"/>
+            <w:r>
+              <w:rPr>
+                <w:szCs w:val="20"/>
+              </w:rPr>
+              <w:t>: Int,</w:t>
+            </w:r>
+          </w:p>
+          <w:p>
+            <w:pPr>
+              <w:ind w:firstLine="195"/>
+              <w:rPr>
+                <w:szCs w:val="20"/>
+              </w:rPr>
+            </w:pPr>
+            <w:proofErr w:type="spellStart"/>
+            <w:r>
+              <w:rPr>
+                <w:szCs w:val="20"/>
+              </w:rPr>
+              <w:t>date</w:t>
+            </w:r>
+            <w:r>
+              <w:rPr>
+                <w:szCs w:val="20"/>
+              </w:rPr>
+              <w:t>List</w:t>
+            </w:r>
+            <w:proofErr w:type="spellEnd"/>
+            <w:r>
+              <w:rPr>
+                <w:szCs w:val="20"/>
+              </w:rPr>
+              <w:t xml:space="preserve">: </w:t>
+            </w:r>
+            <w:proofErr w:type="spellStart"/>
+            <w:r>
+              <w:rPr>
+                <w:szCs w:val="20"/>
+              </w:rPr>
+              <w:t>LocalDateTime</w:t>
+            </w:r>
+            <w:proofErr w:type="spellEnd"/>
+            <w:r>
+              <w:rPr>
+                <w:szCs w:val="20"/>
+              </w:rPr>
+              <w:t>,</w:t>
+            </w:r>
+          </w:p>
+          <w:p>
+            <w:pPr>
+              <w:rPr>
+                <w:szCs w:val="20"/>
+              </w:rPr>
+            </w:pPr>
+            <w:r>
+              <w:rPr>
+                <w:szCs w:val="20"/>
+              </w:rPr>
+              <w:t xml:space="preserve">} -&gt; </w:t>
+            </w:r>
+            <w:r>
+              <w:rPr>
+                <w:rFonts w:hint="eastAsia"/>
+                <w:szCs w:val="20"/>
+              </w:rPr>
+              <w:t>배열로</w:t>
+            </w:r>
+          </w:p>
+        </w:tc>
+      </w:tr>
+      <w:tr>
+        <w:tc>
+          <w:tcPr>
+            <w:tcW w:w="1986" w:type="dxa"/>
+          </w:tcPr>
+          <w:p>
+            <w:pPr>
+              <w:rPr>
+                <w:szCs w:val="20"/>
+              </w:rPr>
+            </w:pPr>
+            <w:r>
+              <w:rPr>
+                <w:rFonts w:hint="eastAsia"/>
+                <w:szCs w:val="20"/>
+              </w:rPr>
+              <w:t>주문 상세정보</w:t>
+            </w:r>
+          </w:p>
+          <w:p>
+            <w:pPr>
+              <w:rPr>
+                <w:szCs w:val="20"/>
+              </w:rPr>
+            </w:pPr>
+            <w:r>
+              <w:rPr>
+                <w:rFonts w:hint="eastAsia"/>
+                <w:szCs w:val="20"/>
+              </w:rPr>
+              <w:t>가져오기</w:t>
+            </w:r>
+          </w:p>
+        </w:tc>
+        <w:tc>
+          <w:tcPr>
+            <w:tcW w:w="1701" w:type="dxa"/>
+          </w:tcPr>
+          <w:p>
+            <w:pPr>
+              <w:rPr>
+                <w:szCs w:val="20"/>
+              </w:rPr>
+            </w:pPr>
+            <w:r>
+              <w:rPr>
+                <w:rFonts w:hint="eastAsia"/>
+                <w:szCs w:val="20"/>
+              </w:rPr>
+              <w:t>/</w:t>
+            </w:r>
+            <w:r>
+              <w:rPr>
+                <w:szCs w:val="20"/>
+              </w:rPr>
+              <w:t>order/detail</w:t>
+            </w:r>
+          </w:p>
+        </w:tc>
+        <w:tc>
+          <w:tcPr>
+            <w:tcW w:w="3827" w:type="dxa"/>
+          </w:tcPr>
+          <w:p>
+            <w:pPr>
+              <w:rPr>
+                <w:szCs w:val="20"/>
+              </w:rPr>
+            </w:pPr>
+            <w:proofErr w:type="spellStart"/>
+            <w:r>
+              <w:rPr>
+                <w:szCs w:val="20"/>
+              </w:rPr>
+              <w:t>c</w:t>
+            </w:r>
+            <w:r>
+              <w:rPr>
+                <w:szCs w:val="20"/>
+              </w:rPr>
+              <w:t>artId</w:t>
+            </w:r>
+            <w:proofErr w:type="spellEnd"/>
+            <w:r>
+              <w:rPr>
+                <w:szCs w:val="20"/>
+              </w:rPr>
+              <w:t xml:space="preserve">: </w:t>
+            </w:r>
+            <w:r>
+              <w:rPr>
+                <w:rFonts w:hint="eastAsia"/>
+                <w:szCs w:val="20"/>
+              </w:rPr>
+              <w:t xml:space="preserve">해당 장바구니 </w:t>
+            </w:r>
+            <w:r>
+              <w:rPr>
+                <w:szCs w:val="20"/>
+              </w:rPr>
+              <w:t>id</w:t>
+            </w:r>
+          </w:p>
+        </w:tc>
+        <w:tc>
+          <w:tcPr>
+            <w:tcW w:w="3685" w:type="dxa"/>
+          </w:tcPr>
+          <w:p>
+            <w:pPr>
+              <w:rPr>
+                <w:szCs w:val="20"/>
+              </w:rPr>
+            </w:pPr>
+            <w:proofErr w:type="spellStart"/>
+            <w:r>
+              <w:rPr>
+                <w:rFonts w:hint="eastAsia"/>
+                <w:szCs w:val="20"/>
+              </w:rPr>
+              <w:t>G</w:t>
+            </w:r>
+            <w:r>
+              <w:rPr>
+                <w:szCs w:val="20"/>
+              </w:rPr>
+              <w:t>etOrderDetailResponseDto</w:t>
+            </w:r>
+            <w:proofErr w:type="spellEnd"/>
+            <w:r>
+              <w:rPr>
+                <w:szCs w:val="20"/>
+              </w:rPr>
+              <w:t xml:space="preserve"> {</w:t>
+            </w:r>
+          </w:p>
+          <w:p>
+            <w:pPr>
+              <w:rPr>
+                <w:szCs w:val="20"/>
+              </w:rPr>
+            </w:pPr>
+            <w:r>
+              <w:rPr>
+                <w:rFonts w:hint="eastAsia"/>
+                <w:szCs w:val="20"/>
+              </w:rPr>
+              <w:t xml:space="preserve"> </w:t>
+            </w:r>
+            <w:r>
+              <w:rPr>
+                <w:szCs w:val="20"/>
+              </w:rPr>
+              <w:t xml:space="preserve"> </w:t>
+            </w:r>
+            <w:proofErr w:type="spellStart"/>
+            <w:r>
+              <w:rPr>
+                <w:szCs w:val="20"/>
+              </w:rPr>
+              <w:t>stockIdList</w:t>
+            </w:r>
+            <w:proofErr w:type="spellEnd"/>
+            <w:r>
+              <w:rPr>
+                <w:szCs w:val="20"/>
+              </w:rPr>
+              <w:t xml:space="preserve">: </w:t>
+            </w:r>
+            <w:proofErr w:type="spellStart"/>
+            <w:r>
+              <w:rPr>
+                <w:szCs w:val="20"/>
+              </w:rPr>
+              <w:t>ArrayList</w:t>
+            </w:r>
+            <w:proofErr w:type="spellEnd"/>
+            <w:r>
+              <w:rPr>
+                <w:szCs w:val="20"/>
+              </w:rPr>
+              <w:t>&lt;Long&gt;</w:t>
+            </w:r>
+          </w:p>
+          <w:p>
+            <w:pPr>
+              <w:rPr>
+                <w:szCs w:val="20"/>
+              </w:rPr>
+            </w:pPr>
+            <w:r>
+              <w:rPr>
+                <w:szCs w:val="20"/>
+              </w:rPr>
+              <w:t xml:space="preserve">  </w:t>
+            </w:r>
+            <w:proofErr w:type="spellStart"/>
+            <w:r>
+              <w:rPr>
+                <w:szCs w:val="20"/>
+              </w:rPr>
+              <w:t>countList</w:t>
+            </w:r>
+            <w:proofErr w:type="spellEnd"/>
+            <w:r>
+              <w:rPr>
+                <w:szCs w:val="20"/>
+              </w:rPr>
+              <w:t xml:space="preserve">: </w:t>
+            </w:r>
+            <w:proofErr w:type="spellStart"/>
+            <w:r>
+              <w:rPr>
+                <w:szCs w:val="20"/>
+              </w:rPr>
+              <w:t>ArrayList</w:t>
+            </w:r>
+            <w:proofErr w:type="spellEnd"/>
+            <w:r>
+              <w:rPr>
+                <w:szCs w:val="20"/>
+              </w:rPr>
+              <w:t xml:space="preserve"> &lt;Integer&gt;</w:t>
+            </w:r>
+          </w:p>
+          <w:p>
+            <w:pPr>
+              <w:rPr>
+                <w:szCs w:val="20"/>
+              </w:rPr>
+            </w:pPr>
+            <w:r>
+              <w:rPr>
+                <w:szCs w:val="20"/>
+              </w:rPr>
+              <w:t xml:space="preserve">  </w:t>
+            </w:r>
+            <w:proofErr w:type="spellStart"/>
+            <w:r>
+              <w:rPr>
+                <w:szCs w:val="20"/>
+              </w:rPr>
+              <w:t>costList</w:t>
+            </w:r>
+            <w:proofErr w:type="spellEnd"/>
+            <w:r>
+              <w:rPr>
+                <w:szCs w:val="20"/>
+              </w:rPr>
+              <w:t xml:space="preserve">: </w:t>
+            </w:r>
+            <w:proofErr w:type="spellStart"/>
+            <w:r>
+              <w:rPr>
+                <w:szCs w:val="20"/>
+              </w:rPr>
+              <w:t>ArrayList</w:t>
+            </w:r>
+            <w:proofErr w:type="spellEnd"/>
+            <w:r>
+              <w:rPr>
+                <w:szCs w:val="20"/>
+              </w:rPr>
+              <w:t>&lt;Integer&gt;</w:t>
+            </w:r>
+          </w:p>
+          <w:p>
+            <w:pPr>
+              <w:rPr>
+                <w:szCs w:val="20"/>
+              </w:rPr>
+            </w:pPr>
+            <w:r>
+              <w:rPr>
+                <w:szCs w:val="20"/>
+              </w:rPr>
+              <w:t xml:space="preserve">  </w:t>
+            </w:r>
+            <w:proofErr w:type="spellStart"/>
+            <w:r>
+              <w:rPr>
+                <w:szCs w:val="20"/>
+              </w:rPr>
+              <w:t>totalCost</w:t>
+            </w:r>
+            <w:proofErr w:type="spellEnd"/>
+            <w:r>
+              <w:rPr>
+                <w:szCs w:val="20"/>
+              </w:rPr>
+              <w:t>: Integer</w:t>
+            </w:r>
+          </w:p>
+          <w:p>
+            <w:pPr>
+              <w:rPr>
+                <w:szCs w:val="20"/>
+              </w:rPr>
+            </w:pPr>
             <w:bookmarkStart w:id="0" w:name="_GoBack"/>
             <w:bookmarkEnd w:id="0"/>
           </w:p>
@@ -3835,33 +4908,69 @@
               <w:rPr>
                 <w:szCs w:val="20"/>
               </w:rPr>
-              <w:t xml:space="preserve">  releaseDate: LocalDateTime,</w:t>
-            </w:r>
-          </w:p>
-          <w:p>
-            <w:pPr>
-              <w:rPr>
-                <w:szCs w:val="20"/>
-              </w:rPr>
-            </w:pPr>
-            <w:r>
-              <w:rPr>
-                <w:szCs w:val="20"/>
-              </w:rPr>
-              <w:t xml:space="preserve">  manufacturer: String,</w:t>
-            </w:r>
-          </w:p>
-          <w:p>
-            <w:pPr>
-              <w:rPr>
-                <w:szCs w:val="20"/>
-              </w:rPr>
-            </w:pPr>
-            <w:r>
-              <w:rPr>
-                <w:szCs w:val="20"/>
-              </w:rPr>
-              <w:t xml:space="preserve">  weight: Int</w:t>
+              <w:t xml:space="preserve">  </w:t>
+            </w:r>
+            <w:r>
+              <w:rPr>
+                <w:rFonts w:hint="eastAsia"/>
+                <w:szCs w:val="20"/>
+              </w:rPr>
+              <w:t>date:</w:t>
+            </w:r>
+            <w:r>
+              <w:rPr>
+                <w:szCs w:val="20"/>
+              </w:rPr>
+              <w:t xml:space="preserve"> </w:t>
+            </w:r>
+            <w:proofErr w:type="spellStart"/>
+            <w:r>
+              <w:rPr>
+                <w:rFonts w:hint="eastAsia"/>
+                <w:szCs w:val="20"/>
+              </w:rPr>
+              <w:t>LocalDateTime</w:t>
+            </w:r>
+            <w:proofErr w:type="spellEnd"/>
+            <w:r>
+              <w:rPr>
+                <w:rFonts w:hint="eastAsia"/>
+                <w:szCs w:val="20"/>
+              </w:rPr>
+              <w:t>,</w:t>
+            </w:r>
+          </w:p>
+          <w:p>
+            <w:pPr>
+              <w:rPr>
+                <w:szCs w:val="20"/>
+              </w:rPr>
+            </w:pPr>
+            <w:r>
+              <w:rPr>
+                <w:szCs w:val="20"/>
+              </w:rPr>
+              <w:t xml:space="preserve">  </w:t>
+            </w:r>
+            <w:r>
+              <w:rPr>
+                <w:rFonts w:hint="eastAsia"/>
+                <w:szCs w:val="20"/>
+              </w:rPr>
+              <w:t>state:</w:t>
+            </w:r>
+            <w:r>
+              <w:rPr>
+                <w:szCs w:val="20"/>
+              </w:rPr>
+              <w:t xml:space="preserve"> </w:t>
+            </w:r>
+            <w:r>
+              <w:rPr>
+                <w:rFonts w:hint="eastAsia"/>
+                <w:szCs w:val="20"/>
+              </w:rPr>
+              <w:t>String</w:t>
             </w:r>
           </w:p>
           <w:p>
@@ -3895,21 +5004,7 @@
                 <w:rFonts w:hint="eastAsia"/>
                 <w:szCs w:val="20"/>
               </w:rPr>
-              <w:t>내 주문내역</w:t>
-            </w:r>
-          </w:p>
-          <w:p>
-            <w:pPr>
-              <w:rPr>
-                <w:szCs w:val="20"/>
-              </w:rPr>
-            </w:pPr>
-            <w:r>
-              <w:rPr>
-                <w:rFonts w:hint="eastAsia"/>
-                <w:szCs w:val="20"/>
-              </w:rPr>
-              <w:t>가져오기</w:t>
+              <w:t>주문하기</w:t>
             </w:r>
           </w:p>
         </w:tc>
@@ -3934,7 +5029,7 @@
               <w:rPr>
                 <w:szCs w:val="20"/>
               </w:rPr>
-              <w:t>order/get</w:t>
+              <w:t>order/give-order</w:t>
             </w:r>
           </w:p>
         </w:tc>
@@ -3948,25 +5043,21 @@
                 <w:szCs w:val="20"/>
               </w:rPr>
             </w:pPr>
-            <w:r>
-              <w:rPr>
-                <w:rFonts w:hint="eastAsia"/>
-                <w:szCs w:val="20"/>
-              </w:rPr>
-              <w:t>u</w:t>
-            </w:r>
-            <w:r>
-              <w:rPr>
-                <w:szCs w:val="20"/>
-              </w:rPr>
-              <w:t xml:space="preserve">serId: </w:t>
-            </w:r>
-            <w:r>
-              <w:rPr>
-                <w:rFonts w:hint="eastAsia"/>
-                <w:szCs w:val="20"/>
-              </w:rPr>
-              <w:t xml:space="preserve">사용자 </w:t>
+            <w:proofErr w:type="spellStart"/>
+            <w:r>
+              <w:rPr>
+                <w:rFonts w:hint="eastAsia"/>
+                <w:szCs w:val="20"/>
+              </w:rPr>
+              <w:t>cartId</w:t>
+            </w:r>
+            <w:proofErr w:type="spellEnd"/>
+            <w:r>
+              <w:rPr>
+                <w:rFonts w:hint="eastAsia"/>
+                <w:szCs w:val="20"/>
+              </w:rPr>
+              <w:t xml:space="preserve">: 장바구니 </w:t>
             </w:r>
             <w:r>
               <w:rPr>
@@ -3975,393 +5066,27 @@
               <w:t>id</w:t>
             </w:r>
           </w:p>
-        </w:tc>
-        <w:tc>
-          <w:tcPr>
-            <w:tcW w:w="3685" w:type="dxa"/>
-          </w:tcPr>
-          <w:p>
-            <w:pPr>
-              <w:rPr>
-                <w:szCs w:val="20"/>
-              </w:rPr>
-            </w:pPr>
-            <w:r>
-              <w:rPr>
-                <w:rFonts w:hint="eastAsia"/>
-                <w:szCs w:val="20"/>
-              </w:rPr>
-              <w:t>G</w:t>
-            </w:r>
-            <w:r>
-              <w:rPr>
-                <w:szCs w:val="20"/>
-              </w:rPr>
-              <w:t>etOrderResponseDto {</w:t>
-            </w:r>
-          </w:p>
-          <w:p>
-            <w:pPr>
-              <w:ind w:firstLine="195"/>
-              <w:rPr>
-                <w:szCs w:val="20"/>
-              </w:rPr>
-            </w:pPr>
-            <w:r>
-              <w:rPr>
-                <w:szCs w:val="20"/>
-              </w:rPr>
-              <w:t>cartId: Long,</w:t>
-            </w:r>
-          </w:p>
-          <w:p>
-            <w:pPr>
-              <w:ind w:firstLine="195"/>
-              <w:rPr>
-                <w:szCs w:val="20"/>
-              </w:rPr>
-            </w:pPr>
-            <w:r>
-              <w:rPr>
-                <w:rFonts w:hint="eastAsia"/>
-                <w:szCs w:val="20"/>
-              </w:rPr>
-              <w:t>m</w:t>
-            </w:r>
-            <w:r>
-              <w:rPr>
-                <w:szCs w:val="20"/>
-              </w:rPr>
-              <w:t>arketName: String,</w:t>
-            </w:r>
-          </w:p>
-          <w:p>
-            <w:pPr>
-              <w:ind w:firstLine="195"/>
-              <w:rPr>
-                <w:szCs w:val="20"/>
-              </w:rPr>
-            </w:pPr>
-            <w:r>
-              <w:rPr>
-                <w:rFonts w:hint="eastAsia"/>
-                <w:szCs w:val="20"/>
-              </w:rPr>
-              <w:t>c</w:t>
-            </w:r>
-            <w:r>
-              <w:rPr>
-                <w:szCs w:val="20"/>
-              </w:rPr>
-              <w:t>ost: Int,</w:t>
-            </w:r>
-          </w:p>
-          <w:p>
-            <w:pPr>
-              <w:ind w:firstLine="195"/>
-              <w:rPr>
-                <w:szCs w:val="20"/>
-              </w:rPr>
-            </w:pPr>
-            <w:r>
-              <w:rPr>
-                <w:szCs w:val="20"/>
-              </w:rPr>
-              <w:t>date: LocalDateTime,</w:t>
-            </w:r>
-          </w:p>
-          <w:p>
-            <w:pPr>
-              <w:rPr>
-                <w:szCs w:val="20"/>
-              </w:rPr>
-            </w:pPr>
-            <w:r>
-              <w:rPr>
-                <w:szCs w:val="20"/>
-              </w:rPr>
-              <w:t xml:space="preserve">} -&gt; </w:t>
-            </w:r>
-            <w:r>
-              <w:rPr>
-                <w:rFonts w:hint="eastAsia"/>
-                <w:szCs w:val="20"/>
-              </w:rPr>
-              <w:t>배열로</w:t>
-            </w:r>
-          </w:p>
-        </w:tc>
-      </w:tr>
-      <w:tr>
-        <w:tc>
-          <w:tcPr>
-            <w:tcW w:w="1986" w:type="dxa"/>
-          </w:tcPr>
-          <w:p>
-            <w:pPr>
-              <w:rPr>
-                <w:szCs w:val="20"/>
-              </w:rPr>
-            </w:pPr>
-            <w:r>
-              <w:rPr>
-                <w:rFonts w:hint="eastAsia"/>
-                <w:szCs w:val="20"/>
-              </w:rPr>
-              <w:t>주문 상세정보</w:t>
-            </w:r>
-          </w:p>
-          <w:p>
-            <w:pPr>
-              <w:rPr>
-                <w:szCs w:val="20"/>
-              </w:rPr>
-            </w:pPr>
-            <w:r>
-              <w:rPr>
-                <w:rFonts w:hint="eastAsia"/>
-                <w:szCs w:val="20"/>
-              </w:rPr>
-              <w:t>가져오기</w:t>
-            </w:r>
-          </w:p>
-        </w:tc>
-        <w:tc>
-          <w:tcPr>
-            <w:tcW w:w="1701" w:type="dxa"/>
-          </w:tcPr>
-          <w:p>
-            <w:pPr>
-              <w:rPr>
-                <w:szCs w:val="20"/>
-              </w:rPr>
-            </w:pPr>
-            <w:r>
-              <w:rPr>
-                <w:rFonts w:hint="eastAsia"/>
-                <w:szCs w:val="20"/>
-              </w:rPr>
-              <w:t>/</w:t>
-            </w:r>
-            <w:r>
-              <w:rPr>
-                <w:szCs w:val="20"/>
-              </w:rPr>
-              <w:t>order/detail</w:t>
-            </w:r>
-          </w:p>
-        </w:tc>
-        <w:tc>
-          <w:tcPr>
-            <w:tcW w:w="3827" w:type="dxa"/>
-          </w:tcPr>
-          <w:p>
-            <w:pPr>
-              <w:rPr>
-                <w:szCs w:val="20"/>
-              </w:rPr>
-            </w:pPr>
-            <w:r>
-              <w:rPr>
-                <w:rFonts w:hint="eastAsia"/>
-                <w:szCs w:val="20"/>
-              </w:rPr>
-              <w:t>u</w:t>
-            </w:r>
-            <w:r>
-              <w:rPr>
-                <w:szCs w:val="20"/>
-              </w:rPr>
-              <w:t xml:space="preserve">serId: </w:t>
-            </w:r>
-            <w:r>
-              <w:rPr>
-                <w:rFonts w:hint="eastAsia"/>
-                <w:szCs w:val="20"/>
-              </w:rPr>
-              <w:t xml:space="preserve">사용자 </w:t>
-            </w:r>
-            <w:r>
-              <w:rPr>
-                <w:szCs w:val="20"/>
-              </w:rPr>
-              <w:t>id</w:t>
-            </w:r>
-          </w:p>
-          <w:p>
-            <w:pPr>
-              <w:rPr>
-                <w:szCs w:val="20"/>
-              </w:rPr>
-            </w:pPr>
-            <w:r>
-              <w:rPr>
-                <w:rFonts w:hint="eastAsia"/>
-                <w:szCs w:val="20"/>
-              </w:rPr>
-              <w:t>c</w:t>
-            </w:r>
-            <w:r>
-              <w:rPr>
-                <w:szCs w:val="20"/>
-              </w:rPr>
-              <w:t xml:space="preserve">artId: </w:t>
-            </w:r>
-            <w:r>
-              <w:rPr>
-                <w:rFonts w:hint="eastAsia"/>
-                <w:szCs w:val="20"/>
-              </w:rPr>
-              <w:t xml:space="preserve">해당 장바구니 </w:t>
-            </w:r>
-            <w:r>
-              <w:rPr>
-                <w:szCs w:val="20"/>
-              </w:rPr>
-              <w:t>id</w:t>
-            </w:r>
-          </w:p>
-        </w:tc>
-        <w:tc>
-          <w:tcPr>
-            <w:tcW w:w="3685" w:type="dxa"/>
-          </w:tcPr>
-          <w:p>
-            <w:pPr>
-              <w:rPr>
-                <w:szCs w:val="20"/>
-              </w:rPr>
-            </w:pPr>
-            <w:r>
-              <w:rPr>
-                <w:rFonts w:hint="eastAsia"/>
-                <w:szCs w:val="20"/>
-              </w:rPr>
-              <w:t>G</w:t>
-            </w:r>
-            <w:r>
-              <w:rPr>
-                <w:szCs w:val="20"/>
-              </w:rPr>
-              <w:t>etOrderDetailResponseDto {</w:t>
-            </w:r>
-          </w:p>
-          <w:p>
-            <w:pPr>
-              <w:rPr>
-                <w:szCs w:val="20"/>
-              </w:rPr>
-            </w:pPr>
-            <w:r>
-              <w:rPr>
-                <w:rFonts w:hint="eastAsia"/>
-                <w:szCs w:val="20"/>
-              </w:rPr>
-              <w:t xml:space="preserve"> </w:t>
-            </w:r>
-            <w:r>
-              <w:rPr>
-                <w:szCs w:val="20"/>
-              </w:rPr>
-              <w:t xml:space="preserve"> </w:t>
-            </w:r>
-          </w:p>
-          <w:p>
-            <w:pPr>
-              <w:rPr>
-                <w:szCs w:val="20"/>
-              </w:rPr>
-            </w:pPr>
-            <w:r>
-              <w:rPr>
-                <w:szCs w:val="20"/>
-              </w:rPr>
-              <w:t>}</w:t>
-            </w:r>
-          </w:p>
-        </w:tc>
-      </w:tr>
-      <w:tr>
-        <w:tc>
-          <w:tcPr>
-            <w:tcW w:w="1986" w:type="dxa"/>
-          </w:tcPr>
-          <w:p>
-            <w:pPr>
-              <w:rPr>
-                <w:szCs w:val="20"/>
-              </w:rPr>
-            </w:pPr>
-            <w:r>
-              <w:rPr>
-                <w:rFonts w:hint="eastAsia"/>
-                <w:szCs w:val="20"/>
-              </w:rPr>
-              <w:t>주문하기</w:t>
-            </w:r>
-          </w:p>
-        </w:tc>
-        <w:tc>
-          <w:tcPr>
-            <w:tcW w:w="1701" w:type="dxa"/>
-          </w:tcPr>
-          <w:p>
-            <w:pPr>
-              <w:rPr>
-                <w:szCs w:val="20"/>
-              </w:rPr>
-            </w:pPr>
-            <w:r>
-              <w:rPr>
-                <w:rFonts w:hint="eastAsia"/>
-                <w:szCs w:val="20"/>
-              </w:rPr>
-              <w:t>/</w:t>
-            </w:r>
-            <w:r>
-              <w:rPr>
-                <w:szCs w:val="20"/>
-              </w:rPr>
-              <w:t>order/give-order</w:t>
-            </w:r>
-          </w:p>
-        </w:tc>
-        <w:tc>
-          <w:tcPr>
-            <w:tcW w:w="3827" w:type="dxa"/>
-          </w:tcPr>
-          <w:p>
-            <w:pPr>
-              <w:rPr>
-                <w:szCs w:val="20"/>
-              </w:rPr>
-            </w:pPr>
-            <w:r>
-              <w:rPr>
-                <w:rFonts w:hint="eastAsia"/>
-                <w:szCs w:val="20"/>
-              </w:rPr>
-              <w:t xml:space="preserve">cartId: 장바구니 </w:t>
-            </w:r>
-            <w:r>
-              <w:rPr>
-                <w:szCs w:val="20"/>
-              </w:rPr>
-              <w:t>id</w:t>
-            </w:r>
-          </w:p>
-          <w:p>
-            <w:pPr>
-              <w:rPr>
-                <w:szCs w:val="20"/>
-              </w:rPr>
-            </w:pPr>
-            <w:r>
-              <w:rPr>
-                <w:rFonts w:hint="eastAsia"/>
-                <w:szCs w:val="20"/>
-              </w:rPr>
-              <w:t xml:space="preserve">userId: 사용자 </w:t>
+          <w:p>
+            <w:pPr>
+              <w:rPr>
+                <w:szCs w:val="20"/>
+              </w:rPr>
+            </w:pPr>
+            <w:proofErr w:type="spellStart"/>
+            <w:r>
+              <w:rPr>
+                <w:rFonts w:hint="eastAsia"/>
+                <w:szCs w:val="20"/>
+              </w:rPr>
+              <w:t>userId</w:t>
+            </w:r>
+            <w:proofErr w:type="spellEnd"/>
+            <w:r>
+              <w:rPr>
+                <w:rFonts w:hint="eastAsia"/>
+                <w:szCs w:val="20"/>
+              </w:rPr>
+              <w:t xml:space="preserve">: 사용자 </w:t>
             </w:r>
             <w:r>
               <w:rPr>

--- a/1.설계/API 명세서.docx
+++ b/1.설계/API 명세서.docx
@@ -60,7 +60,6 @@
         <w:t xml:space="preserve">Base </w:t>
       </w:r>
       <w:proofErr w:type="spellStart"/>
-      <w:proofErr w:type="gramStart"/>
       <w:r>
         <w:rPr>
           <w:szCs w:val="20"/>
@@ -72,27 +71,10 @@
         <w:rPr>
           <w:szCs w:val="20"/>
         </w:rPr>
-        <w:t xml:space="preserve"> :</w:t>
+        <w:t xml:space="preserve"> : </w:t>
       </w:r>
-      <w:proofErr w:type="gramEnd"/>
-      <w:r>
-        <w:rPr>
-          <w:szCs w:val="20"/>
-        </w:rPr>
-        <w:t xml:space="preserve"> </w:t>
-      </w:r>
-      <w:r>
-        <w:rPr>
-          <w:szCs w:val="20"/>
-        </w:rPr>
-        <w:t>124.59.46.235</w:t>
-      </w:r>
-      <w:r>
-        <w:rPr>
-          <w:szCs w:val="20"/>
-        </w:rPr>
-        <w:t>: 8080</w:t>
-      </w:r>
+      <w:bookmarkStart w:id="0" w:name="_GoBack"/>
+      <w:bookmarkEnd w:id="0"/>
     </w:p>
     <w:p>
       <w:pPr>
@@ -1372,6 +1354,366 @@
       </w:tr>
       <w:tr>
         <w:trPr>
+          <w:trHeight w:val="2516"/>
+        </w:trPr>
+        <w:tc>
+          <w:tcPr>
+            <w:tcW w:w="1986" w:type="dxa"/>
+          </w:tcPr>
+          <w:p>
+            <w:pPr>
+              <w:rPr>
+                <w:szCs w:val="20"/>
+              </w:rPr>
+            </w:pPr>
+            <w:r>
+              <w:rPr>
+                <w:rFonts w:hint="eastAsia"/>
+                <w:szCs w:val="20"/>
+              </w:rPr>
+              <w:t>마켓 생성</w:t>
+            </w:r>
+          </w:p>
+        </w:tc>
+        <w:tc>
+          <w:tcPr>
+            <w:tcW w:w="1701" w:type="dxa"/>
+          </w:tcPr>
+          <w:p>
+            <w:pPr>
+              <w:rPr>
+                <w:szCs w:val="20"/>
+              </w:rPr>
+            </w:pPr>
+            <w:r>
+              <w:rPr>
+                <w:rFonts w:hint="eastAsia"/>
+                <w:szCs w:val="20"/>
+              </w:rPr>
+              <w:t>/</w:t>
+            </w:r>
+            <w:r>
+              <w:rPr>
+                <w:szCs w:val="20"/>
+              </w:rPr>
+              <w:t>market/signup</w:t>
+            </w:r>
+          </w:p>
+        </w:tc>
+        <w:tc>
+          <w:tcPr>
+            <w:tcW w:w="3827" w:type="dxa"/>
+          </w:tcPr>
+          <w:p>
+            <w:pPr>
+              <w:rPr>
+                <w:szCs w:val="20"/>
+              </w:rPr>
+            </w:pPr>
+            <w:proofErr w:type="gramStart"/>
+            <w:r>
+              <w:rPr>
+                <w:rFonts w:hint="eastAsia"/>
+                <w:szCs w:val="20"/>
+              </w:rPr>
+              <w:t>n</w:t>
+            </w:r>
+            <w:r>
+              <w:rPr>
+                <w:szCs w:val="20"/>
+              </w:rPr>
+              <w:t>ame</w:t>
+            </w:r>
+            <w:r>
+              <w:rPr>
+                <w:szCs w:val="20"/>
+              </w:rPr>
+              <w:t xml:space="preserve"> :</w:t>
+            </w:r>
+            <w:proofErr w:type="gramEnd"/>
+            <w:r>
+              <w:rPr>
+                <w:szCs w:val="20"/>
+              </w:rPr>
+              <w:t xml:space="preserve"> </w:t>
+            </w:r>
+            <w:r>
+              <w:rPr>
+                <w:rFonts w:hint="eastAsia"/>
+                <w:szCs w:val="20"/>
+              </w:rPr>
+              <w:t>마켓 이름</w:t>
+            </w:r>
+          </w:p>
+          <w:p>
+            <w:pPr>
+              <w:rPr>
+                <w:szCs w:val="20"/>
+              </w:rPr>
+            </w:pPr>
+            <w:proofErr w:type="spellStart"/>
+            <w:r>
+              <w:rPr>
+                <w:szCs w:val="20"/>
+              </w:rPr>
+              <w:t>loginId</w:t>
+            </w:r>
+            <w:proofErr w:type="spellEnd"/>
+            <w:r>
+              <w:rPr>
+                <w:szCs w:val="20"/>
+              </w:rPr>
+              <w:t xml:space="preserve">: </w:t>
+            </w:r>
+            <w:r>
+              <w:rPr>
+                <w:rFonts w:hint="eastAsia"/>
+                <w:szCs w:val="20"/>
+              </w:rPr>
+              <w:t>마켓 로그인 i</w:t>
+            </w:r>
+            <w:r>
+              <w:rPr>
+                <w:szCs w:val="20"/>
+              </w:rPr>
+              <w:t>d</w:t>
+            </w:r>
+          </w:p>
+          <w:p>
+            <w:pPr>
+              <w:rPr>
+                <w:szCs w:val="20"/>
+              </w:rPr>
+            </w:pPr>
+            <w:proofErr w:type="spellStart"/>
+            <w:r>
+              <w:rPr>
+                <w:szCs w:val="20"/>
+              </w:rPr>
+              <w:t>loginPwd</w:t>
+            </w:r>
+            <w:proofErr w:type="spellEnd"/>
+            <w:r>
+              <w:rPr>
+                <w:szCs w:val="20"/>
+              </w:rPr>
+              <w:t xml:space="preserve">: </w:t>
+            </w:r>
+            <w:r>
+              <w:rPr>
+                <w:rFonts w:hint="eastAsia"/>
+                <w:szCs w:val="20"/>
+              </w:rPr>
+              <w:t xml:space="preserve">마켓 로그인 </w:t>
+            </w:r>
+            <w:proofErr w:type="spellStart"/>
+            <w:r>
+              <w:rPr>
+                <w:szCs w:val="20"/>
+              </w:rPr>
+              <w:t>pwd</w:t>
+            </w:r>
+            <w:proofErr w:type="spellEnd"/>
+          </w:p>
+          <w:p>
+            <w:pPr>
+              <w:rPr>
+                <w:szCs w:val="20"/>
+              </w:rPr>
+            </w:pPr>
+            <w:proofErr w:type="spellStart"/>
+            <w:r>
+              <w:rPr>
+                <w:szCs w:val="20"/>
+              </w:rPr>
+              <w:t>phoneNumber</w:t>
+            </w:r>
+            <w:proofErr w:type="spellEnd"/>
+            <w:r>
+              <w:rPr>
+                <w:szCs w:val="20"/>
+              </w:rPr>
+              <w:t xml:space="preserve">: </w:t>
+            </w:r>
+            <w:r>
+              <w:rPr>
+                <w:rFonts w:hint="eastAsia"/>
+                <w:szCs w:val="20"/>
+              </w:rPr>
+              <w:t>마켓 매장 번호</w:t>
+            </w:r>
+          </w:p>
+          <w:p>
+            <w:pPr>
+              <w:rPr>
+                <w:szCs w:val="20"/>
+              </w:rPr>
+            </w:pPr>
+            <w:r>
+              <w:rPr>
+                <w:rFonts w:hint="eastAsia"/>
+                <w:szCs w:val="20"/>
+              </w:rPr>
+              <w:t>latitude: 경도</w:t>
+            </w:r>
+          </w:p>
+          <w:p>
+            <w:pPr>
+              <w:rPr>
+                <w:szCs w:val="20"/>
+              </w:rPr>
+            </w:pPr>
+            <w:r>
+              <w:rPr>
+                <w:rFonts w:hint="eastAsia"/>
+                <w:szCs w:val="20"/>
+              </w:rPr>
+              <w:t>longitude: 위도</w:t>
+            </w:r>
+          </w:p>
+          <w:p>
+            <w:pPr>
+              <w:rPr>
+                <w:szCs w:val="20"/>
+              </w:rPr>
+            </w:pPr>
+            <w:proofErr w:type="gramStart"/>
+            <w:r>
+              <w:rPr>
+                <w:rFonts w:hint="eastAsia"/>
+                <w:szCs w:val="20"/>
+              </w:rPr>
+              <w:t>description :</w:t>
+            </w:r>
+            <w:proofErr w:type="gramEnd"/>
+            <w:r>
+              <w:rPr>
+                <w:szCs w:val="20"/>
+              </w:rPr>
+              <w:t xml:space="preserve"> </w:t>
+            </w:r>
+            <w:r>
+              <w:rPr>
+                <w:rFonts w:hint="eastAsia"/>
+                <w:szCs w:val="20"/>
+              </w:rPr>
+              <w:t>매장 설명</w:t>
+            </w:r>
+          </w:p>
+          <w:p>
+            <w:pPr>
+              <w:rPr>
+                <w:szCs w:val="20"/>
+              </w:rPr>
+            </w:pPr>
+            <w:r>
+              <w:rPr>
+                <w:szCs w:val="20"/>
+              </w:rPr>
+              <w:t>address</w:t>
+            </w:r>
+            <w:r>
+              <w:rPr>
+                <w:szCs w:val="20"/>
+              </w:rPr>
+              <w:t xml:space="preserve">: </w:t>
+            </w:r>
+            <w:r>
+              <w:rPr>
+                <w:rFonts w:hint="eastAsia"/>
+                <w:szCs w:val="20"/>
+              </w:rPr>
+              <w:t>도로명 주소</w:t>
+            </w:r>
+          </w:p>
+        </w:tc>
+        <w:tc>
+          <w:tcPr>
+            <w:tcW w:w="3685" w:type="dxa"/>
+            <w:tcBorders>
+              <w:top w:val="single" w:sz="4" w:space="0" w:color="auto"/>
+            </w:tcBorders>
+          </w:tcPr>
+          <w:p>
+            <w:pPr>
+              <w:rPr>
+                <w:szCs w:val="20"/>
+              </w:rPr>
+            </w:pPr>
+            <w:proofErr w:type="spellStart"/>
+            <w:proofErr w:type="gramStart"/>
+            <w:r>
+              <w:rPr>
+                <w:rFonts w:hint="eastAsia"/>
+                <w:szCs w:val="20"/>
+              </w:rPr>
+              <w:t>MarketSingUpResponseDto</w:t>
+            </w:r>
+            <w:proofErr w:type="spellEnd"/>
+            <w:r>
+              <w:rPr>
+                <w:rFonts w:hint="eastAsia"/>
+                <w:szCs w:val="20"/>
+              </w:rPr>
+              <w:t>{</w:t>
+            </w:r>
+            <w:proofErr w:type="gramEnd"/>
+          </w:p>
+          <w:p>
+            <w:pPr>
+              <w:rPr>
+                <w:szCs w:val="20"/>
+              </w:rPr>
+            </w:pPr>
+            <w:r>
+              <w:rPr>
+                <w:szCs w:val="20"/>
+              </w:rPr>
+              <w:t xml:space="preserve">  d</w:t>
+            </w:r>
+            <w:r>
+              <w:rPr>
+                <w:szCs w:val="20"/>
+              </w:rPr>
+              <w:t>escription</w:t>
+            </w:r>
+            <w:r>
+              <w:rPr>
+                <w:szCs w:val="20"/>
+              </w:rPr>
+              <w:t xml:space="preserve">: </w:t>
+            </w:r>
+            <w:r>
+              <w:rPr>
+                <w:rFonts w:hint="eastAsia"/>
+                <w:szCs w:val="20"/>
+              </w:rPr>
+              <w:t>S</w:t>
+            </w:r>
+            <w:r>
+              <w:rPr>
+                <w:szCs w:val="20"/>
+              </w:rPr>
+              <w:t>tring</w:t>
+            </w:r>
+          </w:p>
+          <w:p>
+            <w:pPr>
+              <w:rPr>
+                <w:szCs w:val="20"/>
+              </w:rPr>
+            </w:pPr>
+            <w:r>
+              <w:rPr>
+                <w:szCs w:val="20"/>
+              </w:rPr>
+              <w:t>}</w:t>
+            </w:r>
+          </w:p>
+        </w:tc>
+      </w:tr>
+      <w:tr>
+        <w:trPr>
           <w:trHeight w:val="4195"/>
         </w:trPr>
         <w:tc>
@@ -1389,6 +1731,7 @@
                 <w:rFonts w:hint="eastAsia"/>
                 <w:szCs w:val="20"/>
               </w:rPr>
+              <w:lastRenderedPageBreak/>
               <w:t>마켓</w:t>
             </w:r>
             <w:r>
@@ -1722,7 +2065,6 @@
                 <w:rFonts w:hint="eastAsia"/>
                 <w:szCs w:val="20"/>
               </w:rPr>
-              <w:lastRenderedPageBreak/>
               <w:t>가까운 마켓 찾기</w:t>
             </w:r>
           </w:p>
@@ -3099,6 +3441,7 @@
                 <w:rFonts w:hint="eastAsia"/>
                 <w:szCs w:val="20"/>
               </w:rPr>
+              <w:lastRenderedPageBreak/>
               <w:t>c</w:t>
             </w:r>
             <w:r>
@@ -3139,6 +3482,7 @@
                 <w:rFonts w:hint="eastAsia"/>
                 <w:szCs w:val="20"/>
               </w:rPr>
+              <w:lastRenderedPageBreak/>
               <w:t>리뷰 저장</w:t>
             </w:r>
           </w:p>
@@ -3581,7 +3925,6 @@
               <w:rPr>
                 <w:szCs w:val="20"/>
               </w:rPr>
-              <w:lastRenderedPageBreak/>
               <w:t xml:space="preserve">  score: Float,</w:t>
             </w:r>
           </w:p>
@@ -3644,7 +3987,6 @@
                 <w:rFonts w:hint="eastAsia"/>
                 <w:szCs w:val="20"/>
               </w:rPr>
-              <w:lastRenderedPageBreak/>
               <w:t xml:space="preserve">마켓 </w:t>
             </w:r>
             <w:r>
@@ -3998,126 +4340,189 @@
                 <w:rFonts w:hint="eastAsia"/>
                 <w:szCs w:val="20"/>
               </w:rPr>
-              <w:t>재고</w:t>
-            </w:r>
-            <w:r>
-              <w:rPr>
-                <w:rFonts w:hint="eastAsia"/>
+              <w:t>재고 등록</w:t>
+            </w:r>
+          </w:p>
+        </w:tc>
+        <w:tc>
+          <w:tcPr>
+            <w:tcW w:w="1701" w:type="dxa"/>
+          </w:tcPr>
+          <w:p>
+            <w:pPr>
+              <w:rPr>
+                <w:szCs w:val="20"/>
+              </w:rPr>
+            </w:pPr>
+            <w:r>
+              <w:rPr>
+                <w:rFonts w:hint="eastAsia"/>
+                <w:szCs w:val="20"/>
+              </w:rPr>
+              <w:t>/stock/add</w:t>
+            </w:r>
+          </w:p>
+        </w:tc>
+        <w:tc>
+          <w:tcPr>
+            <w:tcW w:w="3827" w:type="dxa"/>
+          </w:tcPr>
+          <w:p>
+            <w:pPr>
+              <w:rPr>
+                <w:szCs w:val="20"/>
+              </w:rPr>
+            </w:pPr>
+            <w:proofErr w:type="spellStart"/>
+            <w:r>
+              <w:rPr>
+                <w:szCs w:val="20"/>
+              </w:rPr>
+              <w:t>stockId</w:t>
+            </w:r>
+            <w:proofErr w:type="spellEnd"/>
+            <w:r>
+              <w:rPr>
+                <w:szCs w:val="20"/>
+              </w:rPr>
+              <w:t xml:space="preserve">: </w:t>
+            </w:r>
+            <w:r>
+              <w:rPr>
+                <w:rFonts w:hint="eastAsia"/>
+                <w:szCs w:val="20"/>
+              </w:rPr>
+              <w:t>재고 id</w:t>
+            </w:r>
+          </w:p>
+          <w:p>
+            <w:pPr>
+              <w:rPr>
+                <w:szCs w:val="20"/>
+              </w:rPr>
+            </w:pPr>
+            <w:r>
+              <w:rPr>
+                <w:szCs w:val="20"/>
+              </w:rPr>
+              <w:t xml:space="preserve">name: </w:t>
+            </w:r>
+            <w:r>
+              <w:rPr>
+                <w:rFonts w:hint="eastAsia"/>
+                <w:szCs w:val="20"/>
+              </w:rPr>
+              <w:t>제품 이름</w:t>
+            </w:r>
+          </w:p>
+          <w:p>
+            <w:pPr>
+              <w:rPr>
+                <w:szCs w:val="20"/>
+              </w:rPr>
+            </w:pPr>
+            <w:proofErr w:type="gramStart"/>
+            <w:r>
+              <w:rPr>
+                <w:rFonts w:hint="eastAsia"/>
+                <w:szCs w:val="20"/>
+              </w:rPr>
+              <w:t>price :</w:t>
+            </w:r>
+            <w:proofErr w:type="gramEnd"/>
+            <w:r>
+              <w:rPr>
+                <w:rFonts w:hint="eastAsia"/>
+                <w:szCs w:val="20"/>
+              </w:rPr>
+              <w:t xml:space="preserve"> 제품 가격</w:t>
+            </w:r>
+          </w:p>
+          <w:p>
+            <w:pPr>
+              <w:rPr>
+                <w:szCs w:val="20"/>
+              </w:rPr>
+            </w:pPr>
+            <w:proofErr w:type="spellStart"/>
+            <w:r>
+              <w:rPr>
+                <w:rFonts w:hint="eastAsia"/>
+                <w:szCs w:val="20"/>
+              </w:rPr>
+              <w:t>releadedDate</w:t>
+            </w:r>
+            <w:proofErr w:type="spellEnd"/>
+            <w:r>
+              <w:rPr>
+                <w:rFonts w:hint="eastAsia"/>
+                <w:szCs w:val="20"/>
+              </w:rPr>
+              <w:t>: 제품 출시 일자</w:t>
+            </w:r>
+          </w:p>
+          <w:p>
+            <w:pPr>
+              <w:rPr>
+                <w:szCs w:val="20"/>
+              </w:rPr>
+            </w:pPr>
+            <w:proofErr w:type="gramStart"/>
+            <w:r>
+              <w:rPr>
+                <w:rFonts w:hint="eastAsia"/>
+                <w:szCs w:val="20"/>
+              </w:rPr>
+              <w:t>manufac</w:t>
+            </w:r>
+            <w:r>
+              <w:rPr>
+                <w:szCs w:val="20"/>
+              </w:rPr>
+              <w:t>turer :</w:t>
+            </w:r>
+            <w:proofErr w:type="gramEnd"/>
+            <w:r>
+              <w:rPr>
                 <w:szCs w:val="20"/>
               </w:rPr>
               <w:t xml:space="preserve"> </w:t>
             </w:r>
-            <w:r>
-              <w:rPr>
-                <w:rFonts w:hint="eastAsia"/>
-                <w:szCs w:val="20"/>
-              </w:rPr>
-              <w:t>상세</w:t>
-            </w:r>
-            <w:r>
-              <w:rPr>
-                <w:rFonts w:hint="eastAsia"/>
-                <w:szCs w:val="20"/>
-              </w:rPr>
-              <w:t>정보</w:t>
-            </w:r>
-          </w:p>
-          <w:p>
-            <w:pPr>
-              <w:rPr>
-                <w:szCs w:val="20"/>
-              </w:rPr>
-            </w:pPr>
-            <w:r>
-              <w:rPr>
-                <w:rFonts w:hint="eastAsia"/>
-                <w:szCs w:val="20"/>
-              </w:rPr>
-              <w:t xml:space="preserve">가져오기 </w:t>
-            </w:r>
-          </w:p>
-        </w:tc>
-        <w:tc>
-          <w:tcPr>
-            <w:tcW w:w="1701" w:type="dxa"/>
-          </w:tcPr>
-          <w:p>
-            <w:pPr>
-              <w:rPr>
-                <w:szCs w:val="20"/>
-              </w:rPr>
-            </w:pPr>
-            <w:r>
-              <w:rPr>
-                <w:rFonts w:hint="eastAsia"/>
-                <w:szCs w:val="20"/>
-              </w:rPr>
-              <w:t>/</w:t>
-            </w:r>
-            <w:r>
-              <w:rPr>
-                <w:szCs w:val="20"/>
-              </w:rPr>
-              <w:t>stock/</w:t>
-            </w:r>
-            <w:r>
-              <w:rPr>
-                <w:rFonts w:hint="eastAsia"/>
-                <w:szCs w:val="20"/>
-              </w:rPr>
-              <w:t>g</w:t>
-            </w:r>
-            <w:r>
-              <w:rPr>
-                <w:szCs w:val="20"/>
-              </w:rPr>
-              <w:t>et</w:t>
-            </w:r>
-          </w:p>
-        </w:tc>
-        <w:tc>
-          <w:tcPr>
-            <w:tcW w:w="3827" w:type="dxa"/>
-          </w:tcPr>
-          <w:p>
-            <w:pPr>
-              <w:rPr>
-                <w:szCs w:val="20"/>
-              </w:rPr>
-            </w:pPr>
-            <w:proofErr w:type="spellStart"/>
-            <w:r>
-              <w:rPr>
-                <w:rFonts w:hint="eastAsia"/>
-                <w:szCs w:val="20"/>
-              </w:rPr>
-              <w:t>s</w:t>
-            </w:r>
-            <w:r>
-              <w:rPr>
-                <w:szCs w:val="20"/>
-              </w:rPr>
-              <w:t>tockId</w:t>
-            </w:r>
-            <w:proofErr w:type="spellEnd"/>
-            <w:r>
-              <w:rPr>
-                <w:szCs w:val="20"/>
-              </w:rPr>
-              <w:t xml:space="preserve">: </w:t>
-            </w:r>
-            <w:r>
-              <w:rPr>
-                <w:rFonts w:hint="eastAsia"/>
-                <w:szCs w:val="20"/>
-              </w:rPr>
-              <w:t xml:space="preserve">재고 </w:t>
-            </w:r>
-            <w:r>
-              <w:rPr>
-                <w:szCs w:val="20"/>
-              </w:rPr>
-              <w:t>id</w:t>
+            <w:proofErr w:type="spellStart"/>
+            <w:r>
+              <w:rPr>
+                <w:rFonts w:hint="eastAsia"/>
+                <w:szCs w:val="20"/>
+              </w:rPr>
+              <w:t>생산사</w:t>
+            </w:r>
+            <w:proofErr w:type="spellEnd"/>
+          </w:p>
+          <w:p>
+            <w:pPr>
+              <w:rPr>
+                <w:szCs w:val="20"/>
+              </w:rPr>
+            </w:pPr>
+            <w:r>
+              <w:rPr>
+                <w:rFonts w:hint="eastAsia"/>
+                <w:szCs w:val="20"/>
+              </w:rPr>
+              <w:t>weight :</w:t>
+            </w:r>
+            <w:r>
+              <w:rPr>
+                <w:szCs w:val="20"/>
+              </w:rPr>
+              <w:t xml:space="preserve"> </w:t>
+            </w:r>
+            <w:r>
+              <w:rPr>
+                <w:rFonts w:hint="eastAsia"/>
+                <w:szCs w:val="20"/>
+              </w:rPr>
+              <w:t>제품 무게</w:t>
             </w:r>
           </w:p>
         </w:tc>
@@ -4131,174 +4536,6 @@
                 <w:szCs w:val="20"/>
               </w:rPr>
             </w:pPr>
-            <w:proofErr w:type="spellStart"/>
-            <w:r>
-              <w:rPr>
-                <w:rFonts w:hint="eastAsia"/>
-                <w:szCs w:val="20"/>
-              </w:rPr>
-              <w:t>GetStock</w:t>
-            </w:r>
-            <w:r>
-              <w:rPr>
-                <w:szCs w:val="20"/>
-              </w:rPr>
-              <w:t>ResponseDto</w:t>
-            </w:r>
-            <w:proofErr w:type="spellEnd"/>
-            <w:r>
-              <w:rPr>
-                <w:szCs w:val="20"/>
-              </w:rPr>
-              <w:t xml:space="preserve"> {</w:t>
-            </w:r>
-          </w:p>
-          <w:p>
-            <w:pPr>
-              <w:rPr>
-                <w:szCs w:val="20"/>
-              </w:rPr>
-            </w:pPr>
-            <w:r>
-              <w:rPr>
-                <w:rFonts w:hint="eastAsia"/>
-                <w:szCs w:val="20"/>
-              </w:rPr>
-              <w:t xml:space="preserve">  </w:t>
-            </w:r>
-            <w:r>
-              <w:rPr>
-                <w:szCs w:val="20"/>
-              </w:rPr>
-              <w:t>i</w:t>
-            </w:r>
-            <w:r>
-              <w:rPr>
-                <w:rFonts w:hint="eastAsia"/>
-                <w:szCs w:val="20"/>
-              </w:rPr>
-              <w:t>d:</w:t>
-            </w:r>
-            <w:r>
-              <w:rPr>
-                <w:szCs w:val="20"/>
-              </w:rPr>
-              <w:t xml:space="preserve"> Long,</w:t>
-            </w:r>
-          </w:p>
-          <w:p>
-            <w:pPr>
-              <w:rPr>
-                <w:szCs w:val="20"/>
-              </w:rPr>
-            </w:pPr>
-            <w:r>
-              <w:rPr>
-                <w:rFonts w:hint="eastAsia"/>
-                <w:szCs w:val="20"/>
-              </w:rPr>
-              <w:t xml:space="preserve">  </w:t>
-            </w:r>
-            <w:r>
-              <w:rPr>
-                <w:szCs w:val="20"/>
-              </w:rPr>
-              <w:t>name: String,</w:t>
-            </w:r>
-          </w:p>
-          <w:p>
-            <w:pPr>
-              <w:rPr>
-                <w:szCs w:val="20"/>
-              </w:rPr>
-            </w:pPr>
-            <w:r>
-              <w:rPr>
-                <w:rFonts w:hint="eastAsia"/>
-                <w:szCs w:val="20"/>
-              </w:rPr>
-              <w:t xml:space="preserve">  price: int</w:t>
-            </w:r>
-          </w:p>
-          <w:p>
-            <w:pPr>
-              <w:rPr>
-                <w:szCs w:val="20"/>
-              </w:rPr>
-            </w:pPr>
-            <w:r>
-              <w:rPr>
-                <w:szCs w:val="20"/>
-              </w:rPr>
-              <w:t xml:space="preserve">  </w:t>
-            </w:r>
-            <w:proofErr w:type="spellStart"/>
-            <w:r>
-              <w:rPr>
-                <w:szCs w:val="20"/>
-              </w:rPr>
-              <w:t>releaseDate</w:t>
-            </w:r>
-            <w:proofErr w:type="spellEnd"/>
-            <w:r>
-              <w:rPr>
-                <w:szCs w:val="20"/>
-              </w:rPr>
-              <w:t xml:space="preserve">: </w:t>
-            </w:r>
-            <w:proofErr w:type="spellStart"/>
-            <w:r>
-              <w:rPr>
-                <w:szCs w:val="20"/>
-              </w:rPr>
-              <w:t>LocalDateTime</w:t>
-            </w:r>
-            <w:proofErr w:type="spellEnd"/>
-            <w:r>
-              <w:rPr>
-                <w:szCs w:val="20"/>
-              </w:rPr>
-              <w:t>,</w:t>
-            </w:r>
-          </w:p>
-          <w:p>
-            <w:pPr>
-              <w:rPr>
-                <w:szCs w:val="20"/>
-              </w:rPr>
-            </w:pPr>
-            <w:r>
-              <w:rPr>
-                <w:szCs w:val="20"/>
-              </w:rPr>
-              <w:t xml:space="preserve">  manufacturer: String,</w:t>
-            </w:r>
-          </w:p>
-          <w:p>
-            <w:pPr>
-              <w:rPr>
-                <w:szCs w:val="20"/>
-              </w:rPr>
-            </w:pPr>
-            <w:r>
-              <w:rPr>
-                <w:szCs w:val="20"/>
-              </w:rPr>
-              <w:t xml:space="preserve">  weight: Int</w:t>
-            </w:r>
-          </w:p>
-          <w:p>
-            <w:pPr>
-              <w:rPr>
-                <w:szCs w:val="20"/>
-              </w:rPr>
-            </w:pPr>
-            <w:r>
-              <w:rPr>
-                <w:szCs w:val="20"/>
-              </w:rPr>
-              <w:t>}</w:t>
-            </w:r>
           </w:p>
         </w:tc>
       </w:tr>
@@ -4318,21 +4555,42 @@
                 <w:rFonts w:hint="eastAsia"/>
                 <w:szCs w:val="20"/>
               </w:rPr>
-              <w:t>내 주문내역</w:t>
-            </w:r>
-          </w:p>
-          <w:p>
-            <w:pPr>
-              <w:rPr>
-                <w:szCs w:val="20"/>
-              </w:rPr>
-            </w:pPr>
-            <w:r>
-              <w:rPr>
-                <w:rFonts w:hint="eastAsia"/>
-                <w:szCs w:val="20"/>
-              </w:rPr>
-              <w:t>가져오기</w:t>
+              <w:t>재고</w:t>
+            </w:r>
+            <w:r>
+              <w:rPr>
+                <w:rFonts w:hint="eastAsia"/>
+                <w:szCs w:val="20"/>
+              </w:rPr>
+              <w:t xml:space="preserve"> </w:t>
+            </w:r>
+            <w:r>
+              <w:rPr>
+                <w:rFonts w:hint="eastAsia"/>
+                <w:szCs w:val="20"/>
+              </w:rPr>
+              <w:t>상세</w:t>
+            </w:r>
+            <w:r>
+              <w:rPr>
+                <w:rFonts w:hint="eastAsia"/>
+                <w:szCs w:val="20"/>
+              </w:rPr>
+              <w:t>정보</w:t>
+            </w:r>
+          </w:p>
+          <w:p>
+            <w:pPr>
+              <w:rPr>
+                <w:szCs w:val="20"/>
+              </w:rPr>
+            </w:pPr>
+            <w:r>
+              <w:rPr>
+                <w:rFonts w:hint="eastAsia"/>
+                <w:szCs w:val="20"/>
+              </w:rPr>
+              <w:t xml:space="preserve">가져오기 </w:t>
             </w:r>
           </w:p>
         </w:tc>
@@ -4357,7 +4615,20 @@
               <w:rPr>
                 <w:szCs w:val="20"/>
               </w:rPr>
-              <w:t>order/get</w:t>
+              <w:t>stock/</w:t>
+            </w:r>
+            <w:r>
+              <w:rPr>
+                <w:rFonts w:hint="eastAsia"/>
+                <w:szCs w:val="20"/>
+              </w:rPr>
+              <w:t>g</w:t>
+            </w:r>
+            <w:r>
+              <w:rPr>
+                <w:szCs w:val="20"/>
+              </w:rPr>
+              <w:t>et</w:t>
             </w:r>
           </w:p>
         </w:tc>
@@ -4377,13 +4648,13 @@
                 <w:rFonts w:hint="eastAsia"/>
                 <w:szCs w:val="20"/>
               </w:rPr>
-              <w:t>u</w:t>
-            </w:r>
-            <w:r>
-              <w:rPr>
-                <w:szCs w:val="20"/>
-              </w:rPr>
-              <w:t>serId</w:t>
+              <w:t>s</w:t>
+            </w:r>
+            <w:r>
+              <w:rPr>
+                <w:szCs w:val="20"/>
+              </w:rPr>
+              <w:t>tockId</w:t>
             </w:r>
             <w:proofErr w:type="spellEnd"/>
             <w:r>
@@ -4397,7 +4668,7 @@
                 <w:rFonts w:hint="eastAsia"/>
                 <w:szCs w:val="20"/>
               </w:rPr>
-              <w:t xml:space="preserve">사용자 </w:t>
+              <w:t xml:space="preserve">재고 </w:t>
             </w:r>
             <w:r>
               <w:rPr>
@@ -4423,13 +4694,13 @@
                 <w:rFonts w:hint="eastAsia"/>
                 <w:szCs w:val="20"/>
               </w:rPr>
-              <w:t>G</w:t>
-            </w:r>
-            <w:r>
-              <w:rPr>
-                <w:szCs w:val="20"/>
-              </w:rPr>
-              <w:t>etOrderResponseDto</w:t>
+              <w:t>GetStock</w:t>
+            </w:r>
+            <w:r>
+              <w:rPr>
+                <w:szCs w:val="20"/>
+              </w:rPr>
+              <w:t>ResponseDto</w:t>
             </w:r>
             <w:proofErr w:type="spellEnd"/>
             <w:r>
@@ -4441,116 +4712,89 @@
           </w:p>
           <w:p>
             <w:pPr>
-              <w:ind w:firstLine="195"/>
-              <w:rPr>
-                <w:szCs w:val="20"/>
-              </w:rPr>
-            </w:pPr>
-            <w:proofErr w:type="spellStart"/>
-            <w:r>
-              <w:rPr>
-                <w:rFonts w:hint="eastAsia"/>
-                <w:szCs w:val="20"/>
-              </w:rPr>
-              <w:t>idList</w:t>
-            </w:r>
-            <w:proofErr w:type="spellEnd"/>
-            <w:r>
-              <w:rPr>
-                <w:szCs w:val="20"/>
-              </w:rPr>
-              <w:t>: Long,</w:t>
-            </w:r>
-          </w:p>
-          <w:p>
-            <w:pPr>
-              <w:ind w:firstLine="195"/>
-              <w:rPr>
-                <w:szCs w:val="20"/>
-              </w:rPr>
-            </w:pPr>
-            <w:proofErr w:type="spellStart"/>
-            <w:r>
-              <w:rPr>
-                <w:rFonts w:hint="eastAsia"/>
-                <w:szCs w:val="20"/>
-              </w:rPr>
-              <w:t>m</w:t>
-            </w:r>
-            <w:r>
-              <w:rPr>
-                <w:szCs w:val="20"/>
-              </w:rPr>
-              <w:t>arketName</w:t>
-            </w:r>
-            <w:r>
-              <w:rPr>
-                <w:szCs w:val="20"/>
-              </w:rPr>
-              <w:t>List</w:t>
-            </w:r>
-            <w:proofErr w:type="spellEnd"/>
-            <w:r>
-              <w:rPr>
-                <w:szCs w:val="20"/>
-              </w:rPr>
-              <w:t>: String,</w:t>
-            </w:r>
-          </w:p>
-          <w:p>
-            <w:pPr>
-              <w:ind w:firstLine="195"/>
-              <w:rPr>
-                <w:szCs w:val="20"/>
-              </w:rPr>
-            </w:pPr>
-            <w:proofErr w:type="spellStart"/>
-            <w:r>
-              <w:rPr>
-                <w:rFonts w:hint="eastAsia"/>
-                <w:szCs w:val="20"/>
-              </w:rPr>
-              <w:t>c</w:t>
-            </w:r>
-            <w:r>
-              <w:rPr>
-                <w:szCs w:val="20"/>
-              </w:rPr>
-              <w:t>ost</w:t>
-            </w:r>
-            <w:r>
-              <w:rPr>
-                <w:szCs w:val="20"/>
-              </w:rPr>
-              <w:t>List</w:t>
-            </w:r>
-            <w:proofErr w:type="spellEnd"/>
-            <w:r>
-              <w:rPr>
-                <w:szCs w:val="20"/>
-              </w:rPr>
-              <w:t>: Int,</w:t>
-            </w:r>
-          </w:p>
-          <w:p>
-            <w:pPr>
-              <w:ind w:firstLine="195"/>
-              <w:rPr>
-                <w:szCs w:val="20"/>
-              </w:rPr>
-            </w:pPr>
-            <w:proofErr w:type="spellStart"/>
-            <w:r>
-              <w:rPr>
-                <w:szCs w:val="20"/>
-              </w:rPr>
-              <w:t>date</w:t>
-            </w:r>
-            <w:r>
-              <w:rPr>
-                <w:szCs w:val="20"/>
-              </w:rPr>
-              <w:t>List</w:t>
+              <w:rPr>
+                <w:szCs w:val="20"/>
+              </w:rPr>
+            </w:pPr>
+            <w:r>
+              <w:rPr>
+                <w:rFonts w:hint="eastAsia"/>
+                <w:szCs w:val="20"/>
+              </w:rPr>
+              <w:t xml:space="preserve">  </w:t>
+            </w:r>
+            <w:r>
+              <w:rPr>
+                <w:szCs w:val="20"/>
+              </w:rPr>
+              <w:t>i</w:t>
+            </w:r>
+            <w:r>
+              <w:rPr>
+                <w:rFonts w:hint="eastAsia"/>
+                <w:szCs w:val="20"/>
+              </w:rPr>
+              <w:t>d:</w:t>
+            </w:r>
+            <w:r>
+              <w:rPr>
+                <w:szCs w:val="20"/>
+              </w:rPr>
+              <w:t xml:space="preserve"> Long,</w:t>
+            </w:r>
+          </w:p>
+          <w:p>
+            <w:pPr>
+              <w:rPr>
+                <w:szCs w:val="20"/>
+              </w:rPr>
+            </w:pPr>
+            <w:r>
+              <w:rPr>
+                <w:rFonts w:hint="eastAsia"/>
+                <w:szCs w:val="20"/>
+              </w:rPr>
+              <w:t xml:space="preserve">  </w:t>
+            </w:r>
+            <w:r>
+              <w:rPr>
+                <w:szCs w:val="20"/>
+              </w:rPr>
+              <w:t>name: String,</w:t>
+            </w:r>
+          </w:p>
+          <w:p>
+            <w:pPr>
+              <w:rPr>
+                <w:szCs w:val="20"/>
+              </w:rPr>
+            </w:pPr>
+            <w:r>
+              <w:rPr>
+                <w:rFonts w:hint="eastAsia"/>
+                <w:szCs w:val="20"/>
+              </w:rPr>
+              <w:t xml:space="preserve">  price: int</w:t>
+            </w:r>
+          </w:p>
+          <w:p>
+            <w:pPr>
+              <w:rPr>
+                <w:szCs w:val="20"/>
+              </w:rPr>
+            </w:pPr>
+            <w:r>
+              <w:rPr>
+                <w:szCs w:val="20"/>
+              </w:rPr>
+              <w:t xml:space="preserve">  </w:t>
+            </w:r>
+            <w:proofErr w:type="spellStart"/>
+            <w:r>
+              <w:rPr>
+                <w:szCs w:val="20"/>
+              </w:rPr>
+              <w:t>releaseDate</w:t>
             </w:r>
             <w:proofErr w:type="spellEnd"/>
             <w:r>
@@ -4584,14 +4828,33 @@
               <w:rPr>
                 <w:szCs w:val="20"/>
               </w:rPr>
-              <w:t xml:space="preserve">} -&gt; </w:t>
-            </w:r>
-            <w:r>
-              <w:rPr>
-                <w:rFonts w:hint="eastAsia"/>
-                <w:szCs w:val="20"/>
-              </w:rPr>
-              <w:t>배열로</w:t>
+              <w:t xml:space="preserve">  manufacturer: String,</w:t>
+            </w:r>
+          </w:p>
+          <w:p>
+            <w:pPr>
+              <w:rPr>
+                <w:szCs w:val="20"/>
+              </w:rPr>
+            </w:pPr>
+            <w:r>
+              <w:rPr>
+                <w:szCs w:val="20"/>
+              </w:rPr>
+              <w:t xml:space="preserve">  weight: Int</w:t>
+            </w:r>
+          </w:p>
+          <w:p>
+            <w:pPr>
+              <w:rPr>
+                <w:szCs w:val="20"/>
+              </w:rPr>
+            </w:pPr>
+            <w:r>
+              <w:rPr>
+                <w:szCs w:val="20"/>
+              </w:rPr>
+              <w:t>}</w:t>
             </w:r>
           </w:p>
         </w:tc>
@@ -4612,6 +4875,302 @@
                 <w:rFonts w:hint="eastAsia"/>
                 <w:szCs w:val="20"/>
               </w:rPr>
+              <w:t>내 주문내역</w:t>
+            </w:r>
+          </w:p>
+          <w:p>
+            <w:pPr>
+              <w:rPr>
+                <w:szCs w:val="20"/>
+              </w:rPr>
+            </w:pPr>
+            <w:r>
+              <w:rPr>
+                <w:rFonts w:hint="eastAsia"/>
+                <w:szCs w:val="20"/>
+              </w:rPr>
+              <w:t>가져오기</w:t>
+            </w:r>
+          </w:p>
+        </w:tc>
+        <w:tc>
+          <w:tcPr>
+            <w:tcW w:w="1701" w:type="dxa"/>
+          </w:tcPr>
+          <w:p>
+            <w:pPr>
+              <w:rPr>
+                <w:szCs w:val="20"/>
+              </w:rPr>
+            </w:pPr>
+            <w:r>
+              <w:rPr>
+                <w:rFonts w:hint="eastAsia"/>
+                <w:szCs w:val="20"/>
+              </w:rPr>
+              <w:t>/</w:t>
+            </w:r>
+            <w:r>
+              <w:rPr>
+                <w:szCs w:val="20"/>
+              </w:rPr>
+              <w:t>order/get</w:t>
+            </w:r>
+          </w:p>
+        </w:tc>
+        <w:tc>
+          <w:tcPr>
+            <w:tcW w:w="3827" w:type="dxa"/>
+          </w:tcPr>
+          <w:p>
+            <w:pPr>
+              <w:rPr>
+                <w:szCs w:val="20"/>
+              </w:rPr>
+            </w:pPr>
+            <w:proofErr w:type="spellStart"/>
+            <w:r>
+              <w:rPr>
+                <w:rFonts w:hint="eastAsia"/>
+                <w:szCs w:val="20"/>
+              </w:rPr>
+              <w:t>u</w:t>
+            </w:r>
+            <w:r>
+              <w:rPr>
+                <w:szCs w:val="20"/>
+              </w:rPr>
+              <w:t>serId</w:t>
+            </w:r>
+            <w:proofErr w:type="spellEnd"/>
+            <w:r>
+              <w:rPr>
+                <w:szCs w:val="20"/>
+              </w:rPr>
+              <w:t xml:space="preserve">: </w:t>
+            </w:r>
+            <w:r>
+              <w:rPr>
+                <w:rFonts w:hint="eastAsia"/>
+                <w:szCs w:val="20"/>
+              </w:rPr>
+              <w:t xml:space="preserve">사용자 </w:t>
+            </w:r>
+            <w:r>
+              <w:rPr>
+                <w:szCs w:val="20"/>
+              </w:rPr>
+              <w:t>id</w:t>
+            </w:r>
+          </w:p>
+        </w:tc>
+        <w:tc>
+          <w:tcPr>
+            <w:tcW w:w="3685" w:type="dxa"/>
+          </w:tcPr>
+          <w:p>
+            <w:pPr>
+              <w:rPr>
+                <w:szCs w:val="20"/>
+              </w:rPr>
+            </w:pPr>
+            <w:proofErr w:type="spellStart"/>
+            <w:r>
+              <w:rPr>
+                <w:rFonts w:hint="eastAsia"/>
+                <w:szCs w:val="20"/>
+              </w:rPr>
+              <w:t>G</w:t>
+            </w:r>
+            <w:r>
+              <w:rPr>
+                <w:szCs w:val="20"/>
+              </w:rPr>
+              <w:t>etOrderResponseDto</w:t>
+            </w:r>
+            <w:proofErr w:type="spellEnd"/>
+            <w:r>
+              <w:rPr>
+                <w:szCs w:val="20"/>
+              </w:rPr>
+              <w:t xml:space="preserve"> {</w:t>
+            </w:r>
+          </w:p>
+          <w:p>
+            <w:pPr>
+              <w:ind w:firstLine="195"/>
+              <w:rPr>
+                <w:szCs w:val="20"/>
+              </w:rPr>
+            </w:pPr>
+            <w:proofErr w:type="spellStart"/>
+            <w:r>
+              <w:rPr>
+                <w:rFonts w:hint="eastAsia"/>
+                <w:szCs w:val="20"/>
+              </w:rPr>
+              <w:t>idList</w:t>
+            </w:r>
+            <w:proofErr w:type="spellEnd"/>
+            <w:r>
+              <w:rPr>
+                <w:szCs w:val="20"/>
+              </w:rPr>
+              <w:t>: Long,</w:t>
+            </w:r>
+          </w:p>
+          <w:p>
+            <w:pPr>
+              <w:ind w:firstLine="195"/>
+              <w:rPr>
+                <w:szCs w:val="20"/>
+              </w:rPr>
+            </w:pPr>
+            <w:proofErr w:type="spellStart"/>
+            <w:r>
+              <w:rPr>
+                <w:rFonts w:hint="eastAsia"/>
+                <w:szCs w:val="20"/>
+              </w:rPr>
+              <w:t>m</w:t>
+            </w:r>
+            <w:r>
+              <w:rPr>
+                <w:szCs w:val="20"/>
+              </w:rPr>
+              <w:t>arketName</w:t>
+            </w:r>
+            <w:r>
+              <w:rPr>
+                <w:szCs w:val="20"/>
+              </w:rPr>
+              <w:t>List</w:t>
+            </w:r>
+            <w:proofErr w:type="spellEnd"/>
+            <w:r>
+              <w:rPr>
+                <w:szCs w:val="20"/>
+              </w:rPr>
+              <w:t>: String,</w:t>
+            </w:r>
+          </w:p>
+          <w:p>
+            <w:pPr>
+              <w:ind w:firstLine="195"/>
+              <w:rPr>
+                <w:szCs w:val="20"/>
+              </w:rPr>
+            </w:pPr>
+            <w:proofErr w:type="spellStart"/>
+            <w:r>
+              <w:rPr>
+                <w:rFonts w:hint="eastAsia"/>
+                <w:szCs w:val="20"/>
+              </w:rPr>
+              <w:lastRenderedPageBreak/>
+              <w:t>c</w:t>
+            </w:r>
+            <w:r>
+              <w:rPr>
+                <w:szCs w:val="20"/>
+              </w:rPr>
+              <w:t>ost</w:t>
+            </w:r>
+            <w:r>
+              <w:rPr>
+                <w:szCs w:val="20"/>
+              </w:rPr>
+              <w:t>List</w:t>
+            </w:r>
+            <w:proofErr w:type="spellEnd"/>
+            <w:r>
+              <w:rPr>
+                <w:szCs w:val="20"/>
+              </w:rPr>
+              <w:t>: Int,</w:t>
+            </w:r>
+          </w:p>
+          <w:p>
+            <w:pPr>
+              <w:ind w:firstLine="195"/>
+              <w:rPr>
+                <w:szCs w:val="20"/>
+              </w:rPr>
+            </w:pPr>
+            <w:proofErr w:type="spellStart"/>
+            <w:r>
+              <w:rPr>
+                <w:szCs w:val="20"/>
+              </w:rPr>
+              <w:t>date</w:t>
+            </w:r>
+            <w:r>
+              <w:rPr>
+                <w:szCs w:val="20"/>
+              </w:rPr>
+              <w:t>List</w:t>
+            </w:r>
+            <w:proofErr w:type="spellEnd"/>
+            <w:r>
+              <w:rPr>
+                <w:szCs w:val="20"/>
+              </w:rPr>
+              <w:t xml:space="preserve">: </w:t>
+            </w:r>
+            <w:proofErr w:type="spellStart"/>
+            <w:r>
+              <w:rPr>
+                <w:szCs w:val="20"/>
+              </w:rPr>
+              <w:t>LocalDateTime</w:t>
+            </w:r>
+            <w:proofErr w:type="spellEnd"/>
+            <w:r>
+              <w:rPr>
+                <w:szCs w:val="20"/>
+              </w:rPr>
+              <w:t>,</w:t>
+            </w:r>
+          </w:p>
+          <w:p>
+            <w:pPr>
+              <w:rPr>
+                <w:szCs w:val="20"/>
+              </w:rPr>
+            </w:pPr>
+            <w:r>
+              <w:rPr>
+                <w:szCs w:val="20"/>
+              </w:rPr>
+              <w:t xml:space="preserve">} -&gt; </w:t>
+            </w:r>
+            <w:r>
+              <w:rPr>
+                <w:rFonts w:hint="eastAsia"/>
+                <w:szCs w:val="20"/>
+              </w:rPr>
+              <w:t>배열로</w:t>
+            </w:r>
+          </w:p>
+        </w:tc>
+      </w:tr>
+      <w:tr>
+        <w:tc>
+          <w:tcPr>
+            <w:tcW w:w="1986" w:type="dxa"/>
+          </w:tcPr>
+          <w:p>
+            <w:pPr>
+              <w:rPr>
+                <w:szCs w:val="20"/>
+              </w:rPr>
+            </w:pPr>
+            <w:r>
+              <w:rPr>
+                <w:rFonts w:hint="eastAsia"/>
+                <w:szCs w:val="20"/>
+              </w:rPr>
+              <w:lastRenderedPageBreak/>
               <w:t>주문 상세정보</w:t>
             </w:r>
           </w:p>
@@ -4895,8 +5454,6 @@
                 <w:szCs w:val="20"/>
               </w:rPr>
             </w:pPr>
-            <w:bookmarkStart w:id="0" w:name="_GoBack"/>
-            <w:bookmarkEnd w:id="0"/>
           </w:p>
           <w:p>
             <w:pPr>
@@ -5645,7 +6202,7 @@
   <w:style w:type="paragraph" w:default="1" w:styleId="a">
     <w:name w:val="Normal"/>
     <w:qFormat/>
-    <w:rsid w:val="00237429"/>
+    <w:rsid w:val="00676AB8"/>
     <w:pPr>
       <w:widowControl w:val="0"/>
       <w:wordWrap w:val="0"/>

--- a/1.설계/API 명세서.docx
+++ b/1.설계/API 명세서.docx
@@ -60,6 +60,7 @@
         <w:t xml:space="preserve">Base </w:t>
       </w:r>
       <w:proofErr w:type="spellStart"/>
+      <w:proofErr w:type="gramStart"/>
       <w:r>
         <w:rPr>
           <w:szCs w:val="20"/>
@@ -71,10 +72,15 @@
         <w:rPr>
           <w:szCs w:val="20"/>
         </w:rPr>
-        <w:t xml:space="preserve"> : </w:t>
+        <w:t xml:space="preserve"> :</w:t>
       </w:r>
-      <w:bookmarkStart w:id="0" w:name="_GoBack"/>
-      <w:bookmarkEnd w:id="0"/>
+      <w:proofErr w:type="gramEnd"/>
+      <w:r>
+        <w:rPr>
+          <w:szCs w:val="20"/>
+        </w:rPr>
+        <w:t xml:space="preserve"> </w:t>
+      </w:r>
     </w:p>
     <w:p>
       <w:pPr>
@@ -421,7 +427,17 @@
                 <w:szCs w:val="20"/>
                 <w14:ligatures w14:val="none"/>
               </w:rPr>
-              <w:t>UserResponseDto</w:t>
+              <w:t>Login</w:t>
+            </w:r>
+            <w:r>
+              <w:rPr>
+                <w:rFonts w:eastAsiaTheme="minorHAnsi" w:cs="Courier New"/>
+                <w:color w:val="000000" w:themeColor="text1"/>
+                <w:kern w:val="0"/>
+                <w:szCs w:val="20"/>
+                <w14:ligatures w14:val="none"/>
+              </w:rPr>
+              <w:t>ResponseDto</w:t>
             </w:r>
             <w:proofErr w:type="spellEnd"/>
             <w:r>
@@ -1792,45 +1808,25 @@
                 <w:szCs w:val="20"/>
               </w:rPr>
             </w:pPr>
-            <w:r>
-              <w:rPr>
-                <w:rFonts w:hint="eastAsia"/>
-                <w:szCs w:val="20"/>
-              </w:rPr>
-              <w:t>n</w:t>
-            </w:r>
-            <w:r>
-              <w:rPr>
-                <w:szCs w:val="20"/>
-              </w:rPr>
-              <w:t xml:space="preserve">ame: </w:t>
-            </w:r>
-            <w:r>
-              <w:rPr>
-                <w:rFonts w:hint="eastAsia"/>
-                <w:szCs w:val="20"/>
-              </w:rPr>
-              <w:t>마켓 이름</w:t>
-            </w:r>
-          </w:p>
-          <w:p>
-            <w:pPr>
-              <w:rPr>
-                <w:szCs w:val="20"/>
-              </w:rPr>
-            </w:pPr>
-            <w:r>
-              <w:rPr>
-                <w:rFonts w:hint="eastAsia"/>
-                <w:szCs w:val="20"/>
-              </w:rPr>
-              <w:t>i</w:t>
-            </w:r>
-            <w:r>
-              <w:rPr>
-                <w:szCs w:val="20"/>
-              </w:rPr>
-              <w:t xml:space="preserve">d: </w:t>
+            <w:proofErr w:type="spellStart"/>
+            <w:r>
+              <w:rPr>
+                <w:szCs w:val="20"/>
+              </w:rPr>
+              <w:t>marketI</w:t>
+            </w:r>
+            <w:r>
+              <w:rPr>
+                <w:szCs w:val="20"/>
+              </w:rPr>
+              <w:t>d</w:t>
+            </w:r>
+            <w:proofErr w:type="spellEnd"/>
+            <w:r>
+              <w:rPr>
+                <w:szCs w:val="20"/>
+              </w:rPr>
+              <w:t xml:space="preserve">: </w:t>
             </w:r>
             <w:r>
               <w:rPr>
@@ -1869,7 +1865,19 @@
               <w:rPr>
                 <w:szCs w:val="20"/>
               </w:rPr>
-              <w:t>MarketResponseDto</w:t>
+              <w:t>Market</w:t>
+            </w:r>
+            <w:r>
+              <w:rPr>
+                <w:szCs w:val="20"/>
+              </w:rPr>
+              <w:t>Detail</w:t>
+            </w:r>
+            <w:r>
+              <w:rPr>
+                <w:szCs w:val="20"/>
+              </w:rPr>
+              <w:t>ResponseDto</w:t>
             </w:r>
             <w:proofErr w:type="spellEnd"/>
             <w:r>
@@ -2194,6 +2202,12 @@
               <w:rPr>
                 <w:szCs w:val="20"/>
               </w:rPr>
+              <w:t>Near</w:t>
+            </w:r>
+            <w:r>
+              <w:rPr>
+                <w:szCs w:val="20"/>
+              </w:rPr>
               <w:t>MarketResponseDto</w:t>
             </w:r>
             <w:proofErr w:type="spellEnd"/>
@@ -2436,45 +2450,19 @@
                 <w:szCs w:val="20"/>
               </w:rPr>
             </w:pPr>
-            <w:r>
-              <w:rPr>
-                <w:rFonts w:hint="eastAsia"/>
-                <w:szCs w:val="20"/>
-              </w:rPr>
-              <w:t>n</w:t>
-            </w:r>
-            <w:r>
-              <w:rPr>
-                <w:szCs w:val="20"/>
-              </w:rPr>
-              <w:t xml:space="preserve">ame: </w:t>
-            </w:r>
-            <w:r>
-              <w:rPr>
-                <w:rFonts w:hint="eastAsia"/>
-                <w:szCs w:val="20"/>
-              </w:rPr>
-              <w:t>마켓 이름</w:t>
-            </w:r>
-          </w:p>
-          <w:p>
-            <w:pPr>
-              <w:rPr>
-                <w:szCs w:val="20"/>
-              </w:rPr>
-            </w:pPr>
-            <w:r>
-              <w:rPr>
-                <w:rFonts w:hint="eastAsia"/>
-                <w:szCs w:val="20"/>
-              </w:rPr>
-              <w:t>i</w:t>
-            </w:r>
-            <w:r>
-              <w:rPr>
-                <w:szCs w:val="20"/>
-              </w:rPr>
-              <w:t xml:space="preserve">d: </w:t>
+            <w:proofErr w:type="spellStart"/>
+            <w:r>
+              <w:rPr>
+                <w:szCs w:val="20"/>
+              </w:rPr>
+              <w:t>marketId</w:t>
+            </w:r>
+            <w:proofErr w:type="spellEnd"/>
+            <w:r>
+              <w:rPr>
+                <w:szCs w:val="20"/>
+              </w:rPr>
+              <w:t xml:space="preserve">: </w:t>
             </w:r>
             <w:r>
               <w:rPr>
@@ -5310,6 +5298,7 @@
               </w:rPr>
               <w:t xml:space="preserve"> </w:t>
             </w:r>
+            <w:bookmarkStart w:id="0" w:name="_GoBack"/>
             <w:proofErr w:type="spellStart"/>
             <w:r>
               <w:rPr>
@@ -5530,6 +5519,7 @@
               <w:t>String</w:t>
             </w:r>
           </w:p>
+          <w:bookmarkEnd w:id="0"/>
           <w:p>
             <w:pPr>
               <w:rPr>

--- a/1.설계/API 명세서.docx
+++ b/1.설계/API 명세서.docx
@@ -1936,6 +1936,21 @@
                 <w:szCs w:val="20"/>
               </w:rPr>
             </w:pPr>
+            <w:r>
+              <w:rPr>
+                <w:rFonts w:hint="eastAsia"/>
+                <w:szCs w:val="20"/>
+              </w:rPr>
+              <w:t>score: Float</w:t>
+            </w:r>
+          </w:p>
+          <w:p>
+            <w:pPr>
+              <w:ind w:firstLine="195"/>
+              <w:rPr>
+                <w:szCs w:val="20"/>
+              </w:rPr>
+            </w:pPr>
             <w:proofErr w:type="spellStart"/>
             <w:r>
               <w:rPr>
@@ -5090,6 +5105,30 @@
               <w:rPr>
                 <w:szCs w:val="20"/>
               </w:rPr>
+              <w:t>stateList</w:t>
+            </w:r>
+            <w:proofErr w:type="spellEnd"/>
+            <w:r>
+              <w:rPr>
+                <w:szCs w:val="20"/>
+              </w:rPr>
+              <w:t>: String</w:t>
+            </w:r>
+            <w:bookmarkStart w:id="0" w:name="_GoBack"/>
+            <w:bookmarkEnd w:id="0"/>
+          </w:p>
+          <w:p>
+            <w:pPr>
+              <w:ind w:firstLine="195"/>
+              <w:rPr>
+                <w:szCs w:val="20"/>
+              </w:rPr>
+            </w:pPr>
+            <w:proofErr w:type="spellStart"/>
+            <w:r>
+              <w:rPr>
+                <w:szCs w:val="20"/>
+              </w:rPr>
               <w:t>date</w:t>
             </w:r>
             <w:r>
@@ -5298,7 +5337,6 @@
               </w:rPr>
               <w:t xml:space="preserve"> </w:t>
             </w:r>
-            <w:bookmarkStart w:id="0" w:name="_GoBack"/>
             <w:proofErr w:type="spellStart"/>
             <w:r>
               <w:rPr>
@@ -5519,7 +5557,6 @@
               <w:t>String</w:t>
             </w:r>
           </w:p>
-          <w:bookmarkEnd w:id="0"/>
           <w:p>
             <w:pPr>
               <w:rPr>

--- a/1.설계/API 명세서.docx
+++ b/1.설계/API 명세서.docx
@@ -57,29 +57,7 @@
         <w:rPr>
           <w:szCs w:val="20"/>
         </w:rPr>
-        <w:t xml:space="preserve">Base </w:t>
-      </w:r>
-      <w:proofErr w:type="spellStart"/>
-      <w:proofErr w:type="gramStart"/>
-      <w:r>
-        <w:rPr>
-          <w:szCs w:val="20"/>
-        </w:rPr>
-        <w:t>Url</w:t>
-      </w:r>
-      <w:proofErr w:type="spellEnd"/>
-      <w:r>
-        <w:rPr>
-          <w:szCs w:val="20"/>
-        </w:rPr>
-        <w:t xml:space="preserve"> :</w:t>
-      </w:r>
-      <w:proofErr w:type="gramEnd"/>
-      <w:r>
-        <w:rPr>
-          <w:szCs w:val="20"/>
-        </w:rPr>
-        <w:t xml:space="preserve"> </w:t>
+        <w:t xml:space="preserve">Base Url : </w:t>
       </w:r>
     </w:p>
     <w:p>
@@ -201,7 +179,6 @@
                 <w:szCs w:val="20"/>
               </w:rPr>
             </w:pPr>
-            <w:proofErr w:type="spellStart"/>
             <w:r>
               <w:rPr>
                 <w:rFonts w:hint="eastAsia"/>
@@ -211,7 +188,6 @@
               </w:rPr>
               <w:t>파라미터</w:t>
             </w:r>
-            <w:proofErr w:type="spellEnd"/>
           </w:p>
         </w:tc>
         <w:tc>
@@ -298,7 +274,6 @@
                 <w:szCs w:val="20"/>
               </w:rPr>
             </w:pPr>
-            <w:proofErr w:type="spellStart"/>
             <w:r>
               <w:rPr>
                 <w:rFonts w:hint="eastAsia"/>
@@ -310,14 +285,7 @@
               <w:rPr>
                 <w:szCs w:val="20"/>
               </w:rPr>
-              <w:t>oginId</w:t>
-            </w:r>
-            <w:proofErr w:type="spellEnd"/>
-            <w:r>
-              <w:rPr>
-                <w:szCs w:val="20"/>
-              </w:rPr>
-              <w:t xml:space="preserve">: </w:t>
+              <w:t xml:space="preserve">oginId: </w:t>
             </w:r>
             <w:r>
               <w:rPr>
@@ -333,7 +301,6 @@
                 <w:szCs w:val="20"/>
               </w:rPr>
             </w:pPr>
-            <w:proofErr w:type="spellStart"/>
             <w:r>
               <w:rPr>
                 <w:rFonts w:hint="eastAsia"/>
@@ -345,14 +312,7 @@
               <w:rPr>
                 <w:szCs w:val="20"/>
               </w:rPr>
-              <w:t>oginPwd</w:t>
-            </w:r>
-            <w:proofErr w:type="spellEnd"/>
-            <w:r>
-              <w:rPr>
-                <w:szCs w:val="20"/>
-              </w:rPr>
-              <w:t xml:space="preserve">: </w:t>
+              <w:t xml:space="preserve">oginPwd: </w:t>
             </w:r>
             <w:r>
               <w:rPr>
@@ -418,7 +378,6 @@
                 <w14:ligatures w14:val="none"/>
               </w:rPr>
             </w:pPr>
-            <w:proofErr w:type="spellStart"/>
             <w:r>
               <w:rPr>
                 <w:rFonts w:eastAsiaTheme="minorHAnsi" w:cs="Courier New"/>
@@ -437,18 +396,7 @@
                 <w:szCs w:val="20"/>
                 <w14:ligatures w14:val="none"/>
               </w:rPr>
-              <w:t>ResponseDto</w:t>
-            </w:r>
-            <w:proofErr w:type="spellEnd"/>
-            <w:r>
-              <w:rPr>
-                <w:rFonts w:eastAsiaTheme="minorHAnsi" w:cs="Courier New"/>
-                <w:color w:val="000000" w:themeColor="text1"/>
-                <w:kern w:val="0"/>
-                <w:szCs w:val="20"/>
-                <w14:ligatures w14:val="none"/>
-              </w:rPr>
-              <w:t xml:space="preserve"> {</w:t>
+              <w:t>ResponseDto {</w:t>
             </w:r>
           </w:p>
           <w:p>
@@ -630,7 +578,6 @@
                 <w14:ligatures w14:val="none"/>
               </w:rPr>
             </w:pPr>
-            <w:proofErr w:type="spellStart"/>
             <w:r>
               <w:rPr>
                 <w:rFonts w:eastAsiaTheme="minorHAnsi" w:cs="Courier New" w:hint="eastAsia"/>
@@ -649,18 +596,7 @@
                 <w:szCs w:val="20"/>
                 <w14:ligatures w14:val="none"/>
               </w:rPr>
-              <w:t>oginId</w:t>
-            </w:r>
-            <w:proofErr w:type="spellEnd"/>
-            <w:r>
-              <w:rPr>
-                <w:rFonts w:eastAsiaTheme="minorHAnsi" w:cs="Courier New"/>
-                <w:color w:val="000000" w:themeColor="text1"/>
-                <w:kern w:val="0"/>
-                <w:szCs w:val="20"/>
-                <w14:ligatures w14:val="none"/>
-              </w:rPr>
-              <w:t>: String</w:t>
+              <w:t>oginId: String</w:t>
             </w:r>
           </w:p>
           <w:p>
@@ -697,7 +633,6 @@
                 <w14:ligatures w14:val="none"/>
               </w:rPr>
             </w:pPr>
-            <w:proofErr w:type="spellStart"/>
             <w:r>
               <w:rPr>
                 <w:rFonts w:eastAsiaTheme="minorHAnsi" w:cs="Courier New" w:hint="eastAsia"/>
@@ -716,18 +651,7 @@
                 <w:szCs w:val="20"/>
                 <w14:ligatures w14:val="none"/>
               </w:rPr>
-              <w:t>oginPwd</w:t>
-            </w:r>
-            <w:proofErr w:type="spellEnd"/>
-            <w:r>
-              <w:rPr>
-                <w:rFonts w:eastAsiaTheme="minorHAnsi" w:cs="Courier New"/>
-                <w:color w:val="000000" w:themeColor="text1"/>
-                <w:kern w:val="0"/>
-                <w:szCs w:val="20"/>
-                <w14:ligatures w14:val="none"/>
-              </w:rPr>
-              <w:t>: String</w:t>
+              <w:t>oginPwd: String</w:t>
             </w:r>
           </w:p>
           <w:p>
@@ -764,7 +688,6 @@
                 <w14:ligatures w14:val="none"/>
               </w:rPr>
             </w:pPr>
-            <w:proofErr w:type="spellStart"/>
             <w:r>
               <w:rPr>
                 <w:rFonts w:eastAsiaTheme="minorHAnsi" w:cs="Courier New" w:hint="eastAsia"/>
@@ -783,18 +706,7 @@
                 <w:szCs w:val="20"/>
                 <w14:ligatures w14:val="none"/>
               </w:rPr>
-              <w:t>honeNumber</w:t>
-            </w:r>
-            <w:proofErr w:type="spellEnd"/>
-            <w:r>
-              <w:rPr>
-                <w:rFonts w:eastAsiaTheme="minorHAnsi" w:cs="Courier New"/>
-                <w:color w:val="000000" w:themeColor="text1"/>
-                <w:kern w:val="0"/>
-                <w:szCs w:val="20"/>
-                <w14:ligatures w14:val="none"/>
-              </w:rPr>
-              <w:t>: String</w:t>
+              <w:t>honeNumber: String</w:t>
             </w:r>
           </w:p>
           <w:p>
@@ -1062,7 +974,6 @@
                 <w:szCs w:val="20"/>
               </w:rPr>
             </w:pPr>
-            <w:proofErr w:type="gramStart"/>
             <w:r>
               <w:rPr>
                 <w:rFonts w:hint="eastAsia"/>
@@ -1080,14 +991,7 @@
               <w:rPr>
                 <w:szCs w:val="20"/>
               </w:rPr>
-              <w:t xml:space="preserve"> :</w:t>
-            </w:r>
-            <w:proofErr w:type="gramEnd"/>
-            <w:r>
-              <w:rPr>
-                <w:szCs w:val="20"/>
-              </w:rPr>
-              <w:t xml:space="preserve"> </w:t>
+              <w:t xml:space="preserve"> : </w:t>
             </w:r>
             <w:r>
               <w:rPr>
@@ -1129,14 +1033,12 @@
                 <w:szCs w:val="20"/>
               </w:rPr>
             </w:pPr>
-            <w:proofErr w:type="spellStart"/>
             <w:r>
               <w:rPr>
                 <w:szCs w:val="20"/>
               </w:rPr>
               <w:t>loginId</w:t>
             </w:r>
-            <w:proofErr w:type="spellEnd"/>
             <w:r>
               <w:rPr>
                 <w:szCs w:val="20"/>
@@ -1163,14 +1065,12 @@
                 <w:szCs w:val="20"/>
               </w:rPr>
             </w:pPr>
-            <w:proofErr w:type="spellStart"/>
             <w:r>
               <w:rPr>
                 <w:szCs w:val="20"/>
               </w:rPr>
               <w:t>loginPwd</w:t>
             </w:r>
-            <w:proofErr w:type="spellEnd"/>
             <w:r>
               <w:rPr>
                 <w:szCs w:val="20"/>
@@ -1184,29 +1084,25 @@
               </w:rPr>
               <w:t xml:space="preserve">사용자 로그인 </w:t>
             </w:r>
-            <w:proofErr w:type="spellStart"/>
             <w:r>
               <w:rPr>
                 <w:szCs w:val="20"/>
               </w:rPr>
               <w:t>pwd</w:t>
             </w:r>
-            <w:proofErr w:type="spellEnd"/>
-          </w:p>
-          <w:p>
-            <w:pPr>
-              <w:rPr>
-                <w:szCs w:val="20"/>
-              </w:rPr>
-            </w:pPr>
-            <w:proofErr w:type="spellStart"/>
+          </w:p>
+          <w:p>
+            <w:pPr>
+              <w:rPr>
+                <w:szCs w:val="20"/>
+              </w:rPr>
+            </w:pPr>
             <w:r>
               <w:rPr>
                 <w:szCs w:val="20"/>
               </w:rPr>
               <w:t>phoneNumber</w:t>
             </w:r>
-            <w:proofErr w:type="spellEnd"/>
             <w:r>
               <w:rPr>
                 <w:szCs w:val="20"/>
@@ -1293,14 +1189,12 @@
                 <w:szCs w:val="20"/>
               </w:rPr>
             </w:pPr>
-            <w:proofErr w:type="spellStart"/>
             <w:r>
               <w:rPr>
                 <w:szCs w:val="20"/>
               </w:rPr>
               <w:t>SignUpResponseDto</w:t>
             </w:r>
-            <w:proofErr w:type="spellEnd"/>
             <w:r>
               <w:rPr>
                 <w:szCs w:val="20"/>
@@ -1426,7 +1320,6 @@
                 <w:szCs w:val="20"/>
               </w:rPr>
             </w:pPr>
-            <w:proofErr w:type="gramStart"/>
             <w:r>
               <w:rPr>
                 <w:rFonts w:hint="eastAsia"/>
@@ -1444,14 +1337,7 @@
               <w:rPr>
                 <w:szCs w:val="20"/>
               </w:rPr>
-              <w:t xml:space="preserve"> :</w:t>
-            </w:r>
-            <w:proofErr w:type="gramEnd"/>
-            <w:r>
-              <w:rPr>
-                <w:szCs w:val="20"/>
-              </w:rPr>
-              <w:t xml:space="preserve"> </w:t>
+              <w:t xml:space="preserve"> : </w:t>
             </w:r>
             <w:r>
               <w:rPr>
@@ -1467,14 +1353,12 @@
                 <w:szCs w:val="20"/>
               </w:rPr>
             </w:pPr>
-            <w:proofErr w:type="spellStart"/>
             <w:r>
               <w:rPr>
                 <w:szCs w:val="20"/>
               </w:rPr>
               <w:t>loginId</w:t>
             </w:r>
-            <w:proofErr w:type="spellEnd"/>
             <w:r>
               <w:rPr>
                 <w:szCs w:val="20"/>
@@ -1501,14 +1385,12 @@
                 <w:szCs w:val="20"/>
               </w:rPr>
             </w:pPr>
-            <w:proofErr w:type="spellStart"/>
             <w:r>
               <w:rPr>
                 <w:szCs w:val="20"/>
               </w:rPr>
               <w:t>loginPwd</w:t>
             </w:r>
-            <w:proofErr w:type="spellEnd"/>
             <w:r>
               <w:rPr>
                 <w:szCs w:val="20"/>
@@ -1522,29 +1404,25 @@
               </w:rPr>
               <w:t xml:space="preserve">마켓 로그인 </w:t>
             </w:r>
-            <w:proofErr w:type="spellStart"/>
             <w:r>
               <w:rPr>
                 <w:szCs w:val="20"/>
               </w:rPr>
               <w:t>pwd</w:t>
             </w:r>
-            <w:proofErr w:type="spellEnd"/>
-          </w:p>
-          <w:p>
-            <w:pPr>
-              <w:rPr>
-                <w:szCs w:val="20"/>
-              </w:rPr>
-            </w:pPr>
-            <w:proofErr w:type="spellStart"/>
+          </w:p>
+          <w:p>
+            <w:pPr>
+              <w:rPr>
+                <w:szCs w:val="20"/>
+              </w:rPr>
+            </w:pPr>
             <w:r>
               <w:rPr>
                 <w:szCs w:val="20"/>
               </w:rPr>
               <w:t>phoneNumber</w:t>
             </w:r>
-            <w:proofErr w:type="spellEnd"/>
             <w:r>
               <w:rPr>
                 <w:szCs w:val="20"/>
@@ -1593,7 +1471,6 @@
                 <w:szCs w:val="20"/>
               </w:rPr>
             </w:pPr>
-            <w:proofErr w:type="gramStart"/>
             <w:r>
               <w:rPr>
                 <w:rFonts w:hint="eastAsia"/>
@@ -1601,7 +1478,6 @@
               </w:rPr>
               <w:t>description :</w:t>
             </w:r>
-            <w:proofErr w:type="gramEnd"/>
             <w:r>
               <w:rPr>
                 <w:szCs w:val="20"/>
@@ -1656,24 +1532,13 @@
                 <w:szCs w:val="20"/>
               </w:rPr>
             </w:pPr>
-            <w:proofErr w:type="spellStart"/>
-            <w:proofErr w:type="gramStart"/>
-            <w:r>
-              <w:rPr>
-                <w:rFonts w:hint="eastAsia"/>
-                <w:szCs w:val="20"/>
-              </w:rPr>
-              <w:t>MarketSingUpResponseDto</w:t>
-            </w:r>
-            <w:proofErr w:type="spellEnd"/>
-            <w:r>
-              <w:rPr>
-                <w:rFonts w:hint="eastAsia"/>
-                <w:szCs w:val="20"/>
-              </w:rPr>
-              <w:t>{</w:t>
-            </w:r>
-            <w:proofErr w:type="gramEnd"/>
+            <w:r>
+              <w:rPr>
+                <w:rFonts w:hint="eastAsia"/>
+                <w:szCs w:val="20"/>
+              </w:rPr>
+              <w:t>MarketSingUpResponseDto{</w:t>
+            </w:r>
           </w:p>
           <w:p>
             <w:pPr>
@@ -1808,7 +1673,6 @@
                 <w:szCs w:val="20"/>
               </w:rPr>
             </w:pPr>
-            <w:proofErr w:type="spellStart"/>
             <w:r>
               <w:rPr>
                 <w:szCs w:val="20"/>
@@ -1819,14 +1683,7 @@
               <w:rPr>
                 <w:szCs w:val="20"/>
               </w:rPr>
-              <w:t>d</w:t>
-            </w:r>
-            <w:proofErr w:type="spellEnd"/>
-            <w:r>
-              <w:rPr>
-                <w:szCs w:val="20"/>
-              </w:rPr>
-              <w:t xml:space="preserve">: </w:t>
+              <w:t xml:space="preserve">d: </w:t>
             </w:r>
             <w:r>
               <w:rPr>
@@ -1860,7 +1717,6 @@
                 <w:szCs w:val="20"/>
               </w:rPr>
             </w:pPr>
-            <w:proofErr w:type="spellStart"/>
             <w:r>
               <w:rPr>
                 <w:szCs w:val="20"/>
@@ -1879,7 +1735,6 @@
               </w:rPr>
               <w:t>ResponseDto</w:t>
             </w:r>
-            <w:proofErr w:type="spellEnd"/>
             <w:r>
               <w:rPr>
                 <w:szCs w:val="20"/>
@@ -1951,7 +1806,6 @@
                 <w:szCs w:val="20"/>
               </w:rPr>
             </w:pPr>
-            <w:proofErr w:type="spellStart"/>
             <w:r>
               <w:rPr>
                 <w:rFonts w:hint="eastAsia"/>
@@ -1963,14 +1817,7 @@
               <w:rPr>
                 <w:szCs w:val="20"/>
               </w:rPr>
-              <w:t>honeNumber</w:t>
-            </w:r>
-            <w:proofErr w:type="spellEnd"/>
-            <w:r>
-              <w:rPr>
-                <w:szCs w:val="20"/>
-              </w:rPr>
-              <w:t>: String</w:t>
+              <w:t>honeNumber: String</w:t>
             </w:r>
           </w:p>
           <w:p>
@@ -2212,7 +2059,6 @@
                 <w:szCs w:val="20"/>
               </w:rPr>
             </w:pPr>
-            <w:proofErr w:type="spellStart"/>
             <w:r>
               <w:rPr>
                 <w:szCs w:val="20"/>
@@ -2225,7 +2071,6 @@
               </w:rPr>
               <w:t>MarketResponseDto</w:t>
             </w:r>
-            <w:proofErr w:type="spellEnd"/>
             <w:r>
               <w:rPr>
                 <w:szCs w:val="20"/>
@@ -2282,7 +2127,6 @@
                 <w:szCs w:val="20"/>
               </w:rPr>
             </w:pPr>
-            <w:proofErr w:type="spellStart"/>
             <w:r>
               <w:rPr>
                 <w:rFonts w:hint="eastAsia"/>
@@ -2294,14 +2138,7 @@
               <w:rPr>
                 <w:szCs w:val="20"/>
               </w:rPr>
-              <w:t>honeNumber</w:t>
-            </w:r>
-            <w:proofErr w:type="spellEnd"/>
-            <w:r>
-              <w:rPr>
-                <w:szCs w:val="20"/>
-              </w:rPr>
-              <w:t>: String</w:t>
+              <w:t>honeNumber: String</w:t>
             </w:r>
           </w:p>
           <w:p>
@@ -2465,14 +2302,12 @@
                 <w:szCs w:val="20"/>
               </w:rPr>
             </w:pPr>
-            <w:proofErr w:type="spellStart"/>
             <w:r>
               <w:rPr>
                 <w:szCs w:val="20"/>
               </w:rPr>
               <w:t>marketId</w:t>
             </w:r>
-            <w:proofErr w:type="spellEnd"/>
             <w:r>
               <w:rPr>
                 <w:szCs w:val="20"/>
@@ -2511,7 +2346,6 @@
                 <w:szCs w:val="20"/>
               </w:rPr>
             </w:pPr>
-            <w:proofErr w:type="spellStart"/>
             <w:r>
               <w:rPr>
                 <w:rFonts w:hint="eastAsia"/>
@@ -2525,7 +2359,6 @@
               </w:rPr>
               <w:t>ResponseDto</w:t>
             </w:r>
-            <w:proofErr w:type="spellEnd"/>
             <w:r>
               <w:rPr>
                 <w:szCs w:val="20"/>
@@ -2540,33 +2373,11 @@
                 <w:szCs w:val="20"/>
               </w:rPr>
             </w:pPr>
-            <w:proofErr w:type="spellStart"/>
-            <w:r>
-              <w:rPr>
-                <w:szCs w:val="20"/>
-              </w:rPr>
-              <w:t>stockList</w:t>
-            </w:r>
-            <w:proofErr w:type="spellEnd"/>
-            <w:r>
-              <w:rPr>
-                <w:szCs w:val="20"/>
-              </w:rPr>
-              <w:t xml:space="preserve">: </w:t>
-            </w:r>
-            <w:proofErr w:type="spellStart"/>
-            <w:r>
-              <w:rPr>
-                <w:szCs w:val="20"/>
-              </w:rPr>
-              <w:t>ArrayList</w:t>
-            </w:r>
-            <w:proofErr w:type="spellEnd"/>
-            <w:r>
-              <w:rPr>
-                <w:szCs w:val="20"/>
-              </w:rPr>
-              <w:t>&lt;Stock&gt;</w:t>
+            <w:r>
+              <w:rPr>
+                <w:szCs w:val="20"/>
+              </w:rPr>
+              <w:t>stockList: ArrayList&lt;Stock&gt;</w:t>
             </w:r>
           </w:p>
           <w:p>
@@ -2639,21 +2450,12 @@
                 <w:szCs w:val="20"/>
               </w:rPr>
             </w:pPr>
-            <w:proofErr w:type="spellStart"/>
-            <w:r>
-              <w:rPr>
-                <w:rFonts w:hint="eastAsia"/>
-                <w:szCs w:val="20"/>
-              </w:rPr>
-              <w:t>userId</w:t>
-            </w:r>
-            <w:proofErr w:type="spellEnd"/>
-            <w:r>
-              <w:rPr>
-                <w:rFonts w:hint="eastAsia"/>
-                <w:szCs w:val="20"/>
-              </w:rPr>
-              <w:t>:</w:t>
+            <w:r>
+              <w:rPr>
+                <w:rFonts w:hint="eastAsia"/>
+                <w:szCs w:val="20"/>
+              </w:rPr>
+              <w:t>userId:</w:t>
             </w:r>
             <w:r>
               <w:rPr>
@@ -2675,21 +2477,12 @@
                 <w:szCs w:val="20"/>
               </w:rPr>
             </w:pPr>
-            <w:proofErr w:type="spellStart"/>
-            <w:r>
-              <w:rPr>
-                <w:rFonts w:hint="eastAsia"/>
-                <w:szCs w:val="20"/>
-              </w:rPr>
-              <w:t>marketId</w:t>
-            </w:r>
-            <w:proofErr w:type="spellEnd"/>
-            <w:r>
-              <w:rPr>
-                <w:rFonts w:hint="eastAsia"/>
-                <w:szCs w:val="20"/>
-              </w:rPr>
-              <w:t>:</w:t>
+            <w:r>
+              <w:rPr>
+                <w:rFonts w:hint="eastAsia"/>
+                <w:szCs w:val="20"/>
+              </w:rPr>
+              <w:t>marketId:</w:t>
             </w:r>
             <w:r>
               <w:rPr>
@@ -2717,21 +2510,12 @@
                 <w:szCs w:val="20"/>
               </w:rPr>
             </w:pPr>
-            <w:proofErr w:type="spellStart"/>
-            <w:r>
-              <w:rPr>
-                <w:rFonts w:hint="eastAsia"/>
-                <w:szCs w:val="20"/>
-              </w:rPr>
-              <w:t>itemIdLIst</w:t>
-            </w:r>
-            <w:proofErr w:type="spellEnd"/>
-            <w:r>
-              <w:rPr>
-                <w:rFonts w:hint="eastAsia"/>
-                <w:szCs w:val="20"/>
-              </w:rPr>
-              <w:t xml:space="preserve">: 담은 물건 </w:t>
+            <w:r>
+              <w:rPr>
+                <w:rFonts w:hint="eastAsia"/>
+                <w:szCs w:val="20"/>
+              </w:rPr>
+              <w:t xml:space="preserve">itemIdLIst: 담은 물건 </w:t>
             </w:r>
             <w:r>
               <w:rPr>
@@ -2753,7 +2537,6 @@
                 <w:szCs w:val="20"/>
               </w:rPr>
             </w:pPr>
-            <w:proofErr w:type="spellStart"/>
             <w:r>
               <w:rPr>
                 <w:rFonts w:hint="eastAsia"/>
@@ -2761,7 +2544,6 @@
               </w:rPr>
               <w:t>itemNumList</w:t>
             </w:r>
-            <w:proofErr w:type="spellEnd"/>
             <w:r>
               <w:rPr>
                 <w:szCs w:val="20"/>
@@ -2796,21 +2578,12 @@
                 <w:szCs w:val="20"/>
               </w:rPr>
             </w:pPr>
-            <w:proofErr w:type="spellStart"/>
-            <w:r>
-              <w:rPr>
-                <w:rFonts w:hint="eastAsia"/>
-                <w:szCs w:val="20"/>
-              </w:rPr>
-              <w:t>marketName</w:t>
-            </w:r>
-            <w:proofErr w:type="spellEnd"/>
-            <w:r>
-              <w:rPr>
-                <w:rFonts w:hint="eastAsia"/>
-                <w:szCs w:val="20"/>
-              </w:rPr>
-              <w:t>: 마켓 이름</w:t>
+            <w:r>
+              <w:rPr>
+                <w:rFonts w:hint="eastAsia"/>
+                <w:szCs w:val="20"/>
+              </w:rPr>
+              <w:t>marketName: 마켓 이름</w:t>
             </w:r>
           </w:p>
         </w:tc>
@@ -2882,21 +2655,12 @@
                 <w:szCs w:val="20"/>
               </w:rPr>
             </w:pPr>
-            <w:proofErr w:type="spellStart"/>
-            <w:r>
-              <w:rPr>
-                <w:rFonts w:hint="eastAsia"/>
-                <w:szCs w:val="20"/>
-              </w:rPr>
-              <w:t>cartId</w:t>
-            </w:r>
-            <w:proofErr w:type="spellEnd"/>
-            <w:r>
-              <w:rPr>
-                <w:rFonts w:hint="eastAsia"/>
-                <w:szCs w:val="20"/>
-              </w:rPr>
-              <w:t xml:space="preserve">: 장바구니 </w:t>
+            <w:r>
+              <w:rPr>
+                <w:rFonts w:hint="eastAsia"/>
+                <w:szCs w:val="20"/>
+              </w:rPr>
+              <w:t xml:space="preserve">cartId: 장바구니 </w:t>
             </w:r>
             <w:r>
               <w:rPr>
@@ -3008,21 +2772,12 @@
                 <w:szCs w:val="20"/>
               </w:rPr>
             </w:pPr>
-            <w:proofErr w:type="spellStart"/>
-            <w:r>
-              <w:rPr>
-                <w:rFonts w:hint="eastAsia"/>
-                <w:szCs w:val="20"/>
-              </w:rPr>
-              <w:t>cartId</w:t>
-            </w:r>
-            <w:proofErr w:type="spellEnd"/>
-            <w:r>
-              <w:rPr>
-                <w:rFonts w:hint="eastAsia"/>
-                <w:szCs w:val="20"/>
-              </w:rPr>
-              <w:t>:</w:t>
+            <w:r>
+              <w:rPr>
+                <w:rFonts w:hint="eastAsia"/>
+                <w:szCs w:val="20"/>
+              </w:rPr>
+              <w:t>cartId:</w:t>
             </w:r>
             <w:r>
               <w:rPr>
@@ -3055,7 +2810,6 @@
                 <w:szCs w:val="20"/>
               </w:rPr>
             </w:pPr>
-            <w:proofErr w:type="spellStart"/>
             <w:r>
               <w:rPr>
                 <w:rFonts w:hint="eastAsia"/>
@@ -3081,7 +2835,6 @@
               </w:rPr>
               <w:t>ResponseDto</w:t>
             </w:r>
-            <w:proofErr w:type="spellEnd"/>
             <w:r>
               <w:rPr>
                 <w:szCs w:val="20"/>
@@ -3130,79 +2883,75 @@
             </w:pPr>
             <w:r>
               <w:rPr>
-                <w:rFonts w:hint="eastAsia"/>
                 <w:szCs w:val="20"/>
               </w:rPr>
               <w:t xml:space="preserve">  </w:t>
             </w:r>
-            <w:proofErr w:type="spellStart"/>
-            <w:r>
-              <w:rPr>
-                <w:szCs w:val="20"/>
-              </w:rPr>
-              <w:t>stockList</w:t>
-            </w:r>
-            <w:proofErr w:type="spellEnd"/>
-            <w:r>
-              <w:rPr>
-                <w:szCs w:val="20"/>
-              </w:rPr>
-              <w:t xml:space="preserve">: </w:t>
-            </w:r>
-            <w:proofErr w:type="spellStart"/>
-            <w:r>
-              <w:rPr>
-                <w:szCs w:val="20"/>
-              </w:rPr>
-              <w:t>ArrayList</w:t>
-            </w:r>
-            <w:proofErr w:type="spellEnd"/>
-            <w:r>
-              <w:rPr>
-                <w:szCs w:val="20"/>
-              </w:rPr>
-              <w:t>&lt;Stock&gt;</w:t>
-            </w:r>
-          </w:p>
-          <w:p>
-            <w:pPr>
-              <w:rPr>
-                <w:szCs w:val="20"/>
-              </w:rPr>
-            </w:pPr>
-            <w:r>
-              <w:rPr>
+            <w:r>
+              <w:rPr>
+                <w:rFonts w:hint="eastAsia"/>
+                <w:szCs w:val="20"/>
+              </w:rPr>
+              <w:t>marketId: Long</w:t>
+            </w:r>
+          </w:p>
+          <w:p>
+            <w:pPr>
+              <w:rPr>
+                <w:szCs w:val="20"/>
+              </w:rPr>
+            </w:pPr>
+            <w:r>
+              <w:rPr>
+                <w:szCs w:val="20"/>
+              </w:rPr>
+              <w:t xml:space="preserve">  marketName: String</w:t>
+            </w:r>
+          </w:p>
+          <w:p>
+            <w:pPr>
+              <w:rPr>
+                <w:szCs w:val="20"/>
+              </w:rPr>
+            </w:pPr>
+            <w:r>
+              <w:rPr>
+                <w:rFonts w:hint="eastAsia"/>
                 <w:szCs w:val="20"/>
               </w:rPr>
               <w:t xml:space="preserve">  </w:t>
             </w:r>
-            <w:proofErr w:type="spellStart"/>
-            <w:r>
-              <w:rPr>
-                <w:szCs w:val="20"/>
-              </w:rPr>
-              <w:t>stockCount</w:t>
-            </w:r>
-            <w:proofErr w:type="spellEnd"/>
-            <w:r>
-              <w:rPr>
-                <w:szCs w:val="20"/>
-              </w:rPr>
-              <w:t xml:space="preserve">: </w:t>
-            </w:r>
-            <w:proofErr w:type="spellStart"/>
-            <w:r>
-              <w:rPr>
-                <w:szCs w:val="20"/>
-              </w:rPr>
-              <w:t>ArrayList</w:t>
-            </w:r>
-            <w:proofErr w:type="spellEnd"/>
-            <w:r>
-              <w:rPr>
-                <w:szCs w:val="20"/>
-              </w:rPr>
-              <w:t>&lt;Int&gt;</w:t>
+            <w:r>
+              <w:rPr>
+                <w:szCs w:val="20"/>
+              </w:rPr>
+              <w:t>stockList: ArrayList&lt;Stock&gt;</w:t>
+            </w:r>
+          </w:p>
+          <w:p>
+            <w:pPr>
+              <w:rPr>
+                <w:szCs w:val="20"/>
+              </w:rPr>
+            </w:pPr>
+            <w:r>
+              <w:rPr>
+                <w:szCs w:val="20"/>
+              </w:rPr>
+              <w:t xml:space="preserve">  stockCount: ArrayList&lt;Int&gt;</w:t>
+            </w:r>
+          </w:p>
+          <w:p>
+            <w:pPr>
+              <w:rPr>
+                <w:szCs w:val="20"/>
+              </w:rPr>
+            </w:pPr>
+            <w:r>
+              <w:rPr>
+                <w:szCs w:val="20"/>
+              </w:rPr>
+              <w:t xml:space="preserve">  cost: Int</w:t>
             </w:r>
           </w:p>
           <w:p>
@@ -3236,6 +2985,7 @@
                 <w:rFonts w:hint="eastAsia"/>
                 <w:szCs w:val="20"/>
               </w:rPr>
+              <w:lastRenderedPageBreak/>
               <w:t>장바구니들</w:t>
             </w:r>
           </w:p>
@@ -3302,7 +3052,6 @@
                 <w:szCs w:val="20"/>
               </w:rPr>
             </w:pPr>
-            <w:proofErr w:type="spellStart"/>
             <w:r>
               <w:rPr>
                 <w:rFonts w:hint="eastAsia"/>
@@ -3314,14 +3063,7 @@
               <w:rPr>
                 <w:szCs w:val="20"/>
               </w:rPr>
-              <w:t>serId</w:t>
-            </w:r>
-            <w:proofErr w:type="spellEnd"/>
-            <w:r>
-              <w:rPr>
-                <w:szCs w:val="20"/>
-              </w:rPr>
-              <w:t xml:space="preserve">: </w:t>
+              <w:t xml:space="preserve">serId: </w:t>
             </w:r>
             <w:r>
               <w:rPr>
@@ -3348,7 +3090,6 @@
                 <w:szCs w:val="20"/>
               </w:rPr>
             </w:pPr>
-            <w:proofErr w:type="spellStart"/>
             <w:r>
               <w:rPr>
                 <w:rFonts w:hint="eastAsia"/>
@@ -3368,7 +3109,6 @@
               </w:rPr>
               <w:t>ResponseDto</w:t>
             </w:r>
-            <w:proofErr w:type="spellEnd"/>
             <w:r>
               <w:rPr>
                 <w:szCs w:val="20"/>
@@ -3410,7 +3150,6 @@
                 <w:szCs w:val="20"/>
               </w:rPr>
             </w:pPr>
-            <w:proofErr w:type="spellStart"/>
             <w:r>
               <w:rPr>
                 <w:rFonts w:hint="eastAsia"/>
@@ -3422,14 +3161,7 @@
               <w:rPr>
                 <w:szCs w:val="20"/>
               </w:rPr>
-              <w:t>arketName</w:t>
-            </w:r>
-            <w:proofErr w:type="spellEnd"/>
-            <w:r>
-              <w:rPr>
-                <w:szCs w:val="20"/>
-              </w:rPr>
-              <w:t>: String,</w:t>
+              <w:t>arketName: String,</w:t>
             </w:r>
           </w:p>
           <w:p>
@@ -3444,7 +3176,6 @@
                 <w:rFonts w:hint="eastAsia"/>
                 <w:szCs w:val="20"/>
               </w:rPr>
-              <w:lastRenderedPageBreak/>
               <w:t>c</w:t>
             </w:r>
             <w:r>
@@ -3485,7 +3216,6 @@
                 <w:rFonts w:hint="eastAsia"/>
                 <w:szCs w:val="20"/>
               </w:rPr>
-              <w:lastRenderedPageBreak/>
               <w:t>리뷰 저장</w:t>
             </w:r>
           </w:p>
@@ -3525,7 +3255,6 @@
                 <w:szCs w:val="20"/>
               </w:rPr>
             </w:pPr>
-            <w:proofErr w:type="spellStart"/>
             <w:r>
               <w:rPr>
                 <w:rFonts w:hint="eastAsia"/>
@@ -3537,14 +3266,7 @@
               <w:rPr>
                 <w:szCs w:val="20"/>
               </w:rPr>
-              <w:t>serId</w:t>
-            </w:r>
-            <w:proofErr w:type="spellEnd"/>
-            <w:r>
-              <w:rPr>
-                <w:szCs w:val="20"/>
-              </w:rPr>
-              <w:t xml:space="preserve">: </w:t>
+              <w:t xml:space="preserve">serId: </w:t>
             </w:r>
             <w:r>
               <w:rPr>
@@ -3566,7 +3288,6 @@
                 <w:szCs w:val="20"/>
               </w:rPr>
             </w:pPr>
-            <w:proofErr w:type="spellStart"/>
             <w:r>
               <w:rPr>
                 <w:rFonts w:hint="eastAsia"/>
@@ -3578,14 +3299,7 @@
               <w:rPr>
                 <w:szCs w:val="20"/>
               </w:rPr>
-              <w:t>arketId</w:t>
-            </w:r>
-            <w:proofErr w:type="spellEnd"/>
-            <w:r>
-              <w:rPr>
-                <w:szCs w:val="20"/>
-              </w:rPr>
-              <w:t xml:space="preserve">: </w:t>
+              <w:t xml:space="preserve">arketId: </w:t>
             </w:r>
             <w:r>
               <w:rPr>
@@ -3661,21 +3375,12 @@
                 <w:szCs w:val="20"/>
               </w:rPr>
             </w:pPr>
-            <w:proofErr w:type="spellStart"/>
-            <w:r>
-              <w:rPr>
-                <w:rFonts w:hint="eastAsia"/>
-                <w:szCs w:val="20"/>
-              </w:rPr>
-              <w:t>marketName</w:t>
-            </w:r>
-            <w:proofErr w:type="spellEnd"/>
-            <w:r>
-              <w:rPr>
-                <w:rFonts w:hint="eastAsia"/>
-                <w:szCs w:val="20"/>
-              </w:rPr>
-              <w:t>: 마켓 이름</w:t>
+            <w:r>
+              <w:rPr>
+                <w:rFonts w:hint="eastAsia"/>
+                <w:szCs w:val="20"/>
+              </w:rPr>
+              <w:t>marketName: 마켓 이름</w:t>
             </w:r>
           </w:p>
         </w:tc>
@@ -3689,6 +3394,40 @@
                 <w:szCs w:val="20"/>
               </w:rPr>
             </w:pPr>
+            <w:r>
+              <w:rPr>
+                <w:szCs w:val="20"/>
+              </w:rPr>
+              <w:t>SaveReviewResponseDto {</w:t>
+            </w:r>
+          </w:p>
+          <w:p>
+            <w:pPr>
+              <w:rPr>
+                <w:szCs w:val="20"/>
+              </w:rPr>
+            </w:pPr>
+            <w:r>
+              <w:rPr>
+                <w:szCs w:val="20"/>
+              </w:rPr>
+              <w:t xml:space="preserve">  id: Long</w:t>
+            </w:r>
+            <w:bookmarkStart w:id="0" w:name="_GoBack"/>
+            <w:bookmarkEnd w:id="0"/>
+          </w:p>
+          <w:p>
+            <w:pPr>
+              <w:rPr>
+                <w:szCs w:val="20"/>
+              </w:rPr>
+            </w:pPr>
+            <w:r>
+              <w:rPr>
+                <w:szCs w:val="20"/>
+              </w:rPr>
+              <w:t>}</w:t>
+            </w:r>
           </w:p>
         </w:tc>
       </w:tr>
@@ -3768,7 +3507,6 @@
                 <w:szCs w:val="20"/>
               </w:rPr>
             </w:pPr>
-            <w:proofErr w:type="spellStart"/>
             <w:r>
               <w:rPr>
                 <w:rFonts w:hint="eastAsia"/>
@@ -3780,14 +3518,7 @@
               <w:rPr>
                 <w:szCs w:val="20"/>
               </w:rPr>
-              <w:t>serId</w:t>
-            </w:r>
-            <w:proofErr w:type="spellEnd"/>
-            <w:r>
-              <w:rPr>
-                <w:szCs w:val="20"/>
-              </w:rPr>
-              <w:t xml:space="preserve">: </w:t>
+              <w:t xml:space="preserve">serId: </w:t>
             </w:r>
             <w:r>
               <w:rPr>
@@ -3814,21 +3545,12 @@
                 <w:szCs w:val="20"/>
               </w:rPr>
             </w:pPr>
-            <w:proofErr w:type="spellStart"/>
-            <w:r>
-              <w:rPr>
-                <w:rFonts w:hint="eastAsia"/>
-                <w:szCs w:val="20"/>
-              </w:rPr>
-              <w:t>GetMyReviewsResponseDto</w:t>
-            </w:r>
-            <w:proofErr w:type="spellEnd"/>
-            <w:r>
-              <w:rPr>
-                <w:rFonts w:hint="eastAsia"/>
-                <w:szCs w:val="20"/>
-              </w:rPr>
-              <w:t xml:space="preserve"> {</w:t>
+            <w:r>
+              <w:rPr>
+                <w:rFonts w:hint="eastAsia"/>
+                <w:szCs w:val="20"/>
+              </w:rPr>
+              <w:t>GetMyReviewsResponseDto {</w:t>
             </w:r>
           </w:p>
           <w:p>
@@ -3861,48 +3583,20 @@
               <w:rPr>
                 <w:szCs w:val="20"/>
               </w:rPr>
-              <w:t xml:space="preserve">  </w:t>
-            </w:r>
-            <w:proofErr w:type="spellStart"/>
-            <w:r>
-              <w:rPr>
-                <w:szCs w:val="20"/>
-              </w:rPr>
-              <w:t>marketId</w:t>
-            </w:r>
-            <w:proofErr w:type="spellEnd"/>
-            <w:r>
-              <w:rPr>
-                <w:szCs w:val="20"/>
-              </w:rPr>
-              <w:t>: Long,</w:t>
-            </w:r>
-          </w:p>
-          <w:p>
-            <w:pPr>
-              <w:rPr>
-                <w:szCs w:val="20"/>
-              </w:rPr>
-            </w:pPr>
-            <w:r>
-              <w:rPr>
-                <w:szCs w:val="20"/>
-              </w:rPr>
-              <w:t xml:space="preserve">  </w:t>
-            </w:r>
-            <w:proofErr w:type="spellStart"/>
-            <w:r>
-              <w:rPr>
-                <w:szCs w:val="20"/>
-              </w:rPr>
-              <w:t>marketName</w:t>
-            </w:r>
-            <w:proofErr w:type="spellEnd"/>
-            <w:r>
-              <w:rPr>
-                <w:szCs w:val="20"/>
-              </w:rPr>
-              <w:t>: String,</w:t>
+              <w:t xml:space="preserve">  marketId: Long,</w:t>
+            </w:r>
+          </w:p>
+          <w:p>
+            <w:pPr>
+              <w:rPr>
+                <w:szCs w:val="20"/>
+              </w:rPr>
+            </w:pPr>
+            <w:r>
+              <w:rPr>
+                <w:szCs w:val="20"/>
+              </w:rPr>
+              <w:t xml:space="preserve">  marketName: String,</w:t>
             </w:r>
           </w:p>
           <w:p>
@@ -3941,16 +3635,8 @@
               <w:rPr>
                 <w:szCs w:val="20"/>
               </w:rPr>
-              <w:t xml:space="preserve">  date: </w:t>
-            </w:r>
-            <w:proofErr w:type="spellStart"/>
-            <w:r>
-              <w:rPr>
-                <w:szCs w:val="20"/>
-              </w:rPr>
-              <w:t>LocalDateTime</w:t>
-            </w:r>
-            <w:proofErr w:type="spellEnd"/>
+              <w:t xml:space="preserve">  date: LocalDateTime</w:t>
+            </w:r>
           </w:p>
           <w:p>
             <w:pPr>
@@ -4050,7 +3736,6 @@
                 <w:szCs w:val="20"/>
               </w:rPr>
             </w:pPr>
-            <w:proofErr w:type="spellStart"/>
             <w:r>
               <w:rPr>
                 <w:rFonts w:hint="eastAsia"/>
@@ -4062,14 +3747,7 @@
               <w:rPr>
                 <w:szCs w:val="20"/>
               </w:rPr>
-              <w:t>arektId</w:t>
-            </w:r>
-            <w:proofErr w:type="spellEnd"/>
-            <w:r>
-              <w:rPr>
-                <w:szCs w:val="20"/>
-              </w:rPr>
-              <w:t xml:space="preserve">: </w:t>
+              <w:t xml:space="preserve">arektId: </w:t>
             </w:r>
             <w:r>
               <w:rPr>
@@ -4096,21 +3774,12 @@
                 <w:szCs w:val="20"/>
               </w:rPr>
             </w:pPr>
-            <w:proofErr w:type="spellStart"/>
-            <w:r>
-              <w:rPr>
-                <w:rFonts w:hint="eastAsia"/>
-                <w:szCs w:val="20"/>
-              </w:rPr>
-              <w:t>GetReviewsResponseDto</w:t>
-            </w:r>
-            <w:proofErr w:type="spellEnd"/>
-            <w:r>
-              <w:rPr>
-                <w:rFonts w:hint="eastAsia"/>
-                <w:szCs w:val="20"/>
-              </w:rPr>
-              <w:t xml:space="preserve"> {</w:t>
+            <w:r>
+              <w:rPr>
+                <w:rFonts w:hint="eastAsia"/>
+                <w:szCs w:val="20"/>
+              </w:rPr>
+              <w:t>GetReviewsResponseDto {</w:t>
             </w:r>
           </w:p>
           <w:p>
@@ -4169,16 +3838,8 @@
               <w:rPr>
                 <w:szCs w:val="20"/>
               </w:rPr>
-              <w:t xml:space="preserve">  date: </w:t>
-            </w:r>
-            <w:proofErr w:type="spellStart"/>
-            <w:r>
-              <w:rPr>
-                <w:szCs w:val="20"/>
-              </w:rPr>
-              <w:t>LocalDateTime</w:t>
-            </w:r>
-            <w:proofErr w:type="spellEnd"/>
+              <w:t xml:space="preserve">  date: LocalDateTime</w:t>
+            </w:r>
           </w:p>
           <w:p>
             <w:pPr>
@@ -4264,7 +3925,6 @@
                 <w:szCs w:val="20"/>
               </w:rPr>
             </w:pPr>
-            <w:proofErr w:type="spellStart"/>
             <w:r>
               <w:rPr>
                 <w:szCs w:val="20"/>
@@ -4283,15 +3943,7 @@
                 <w:rFonts w:hint="eastAsia"/>
                 <w:szCs w:val="20"/>
               </w:rPr>
-              <w:t>d</w:t>
-            </w:r>
-            <w:proofErr w:type="spellEnd"/>
-            <w:r>
-              <w:rPr>
-                <w:rFonts w:hint="eastAsia"/>
-                <w:szCs w:val="20"/>
-              </w:rPr>
-              <w:t>:</w:t>
+              <w:t>d:</w:t>
             </w:r>
             <w:r>
               <w:rPr>
@@ -4376,19 +4028,11 @@
                 <w:szCs w:val="20"/>
               </w:rPr>
             </w:pPr>
-            <w:proofErr w:type="spellStart"/>
-            <w:r>
-              <w:rPr>
-                <w:szCs w:val="20"/>
-              </w:rPr>
-              <w:t>stockId</w:t>
-            </w:r>
-            <w:proofErr w:type="spellEnd"/>
-            <w:r>
-              <w:rPr>
-                <w:szCs w:val="20"/>
-              </w:rPr>
-              <w:t xml:space="preserve">: </w:t>
+            <w:r>
+              <w:rPr>
+                <w:szCs w:val="20"/>
+              </w:rPr>
+              <w:t xml:space="preserve">stockId: </w:t>
             </w:r>
             <w:r>
               <w:rPr>
@@ -4424,53 +4068,34 @@
                 <w:szCs w:val="20"/>
               </w:rPr>
             </w:pPr>
-            <w:proofErr w:type="gramStart"/>
-            <w:r>
-              <w:rPr>
-                <w:rFonts w:hint="eastAsia"/>
-                <w:szCs w:val="20"/>
-              </w:rPr>
-              <w:t>price :</w:t>
-            </w:r>
-            <w:proofErr w:type="gramEnd"/>
-            <w:r>
-              <w:rPr>
-                <w:rFonts w:hint="eastAsia"/>
-                <w:szCs w:val="20"/>
-              </w:rPr>
-              <w:t xml:space="preserve"> 제품 가격</w:t>
-            </w:r>
-          </w:p>
-          <w:p>
-            <w:pPr>
-              <w:rPr>
-                <w:szCs w:val="20"/>
-              </w:rPr>
-            </w:pPr>
-            <w:proofErr w:type="spellStart"/>
-            <w:r>
-              <w:rPr>
-                <w:rFonts w:hint="eastAsia"/>
-                <w:szCs w:val="20"/>
-              </w:rPr>
-              <w:t>releadedDate</w:t>
-            </w:r>
-            <w:proofErr w:type="spellEnd"/>
-            <w:r>
-              <w:rPr>
-                <w:rFonts w:hint="eastAsia"/>
-                <w:szCs w:val="20"/>
-              </w:rPr>
-              <w:t>: 제품 출시 일자</w:t>
-            </w:r>
-          </w:p>
-          <w:p>
-            <w:pPr>
-              <w:rPr>
-                <w:szCs w:val="20"/>
-              </w:rPr>
-            </w:pPr>
-            <w:proofErr w:type="gramStart"/>
+            <w:r>
+              <w:rPr>
+                <w:rFonts w:hint="eastAsia"/>
+                <w:szCs w:val="20"/>
+              </w:rPr>
+              <w:t>price : 제품 가격</w:t>
+            </w:r>
+          </w:p>
+          <w:p>
+            <w:pPr>
+              <w:rPr>
+                <w:szCs w:val="20"/>
+              </w:rPr>
+            </w:pPr>
+            <w:r>
+              <w:rPr>
+                <w:rFonts w:hint="eastAsia"/>
+                <w:szCs w:val="20"/>
+              </w:rPr>
+              <w:t>releadedDate: 제품 출시 일자</w:t>
+            </w:r>
+          </w:p>
+          <w:p>
+            <w:pPr>
+              <w:rPr>
+                <w:szCs w:val="20"/>
+              </w:rPr>
+            </w:pPr>
             <w:r>
               <w:rPr>
                 <w:rFonts w:hint="eastAsia"/>
@@ -4482,16 +4107,8 @@
               <w:rPr>
                 <w:szCs w:val="20"/>
               </w:rPr>
-              <w:t>turer :</w:t>
-            </w:r>
-            <w:proofErr w:type="gramEnd"/>
-            <w:r>
-              <w:rPr>
-                <w:szCs w:val="20"/>
-              </w:rPr>
-              <w:t xml:space="preserve"> </w:t>
-            </w:r>
-            <w:proofErr w:type="spellStart"/>
+              <w:t xml:space="preserve">turer : </w:t>
+            </w:r>
             <w:r>
               <w:rPr>
                 <w:rFonts w:hint="eastAsia"/>
@@ -4499,7 +4116,6 @@
               </w:rPr>
               <w:t>생산사</w:t>
             </w:r>
-            <w:proofErr w:type="spellEnd"/>
           </w:p>
           <w:p>
             <w:pPr>
@@ -4645,7 +4261,6 @@
                 <w:szCs w:val="20"/>
               </w:rPr>
             </w:pPr>
-            <w:proofErr w:type="spellStart"/>
             <w:r>
               <w:rPr>
                 <w:rFonts w:hint="eastAsia"/>
@@ -4657,14 +4272,7 @@
               <w:rPr>
                 <w:szCs w:val="20"/>
               </w:rPr>
-              <w:t>tockId</w:t>
-            </w:r>
-            <w:proofErr w:type="spellEnd"/>
-            <w:r>
-              <w:rPr>
-                <w:szCs w:val="20"/>
-              </w:rPr>
-              <w:t xml:space="preserve">: </w:t>
+              <w:t xml:space="preserve">tockId: </w:t>
             </w:r>
             <w:r>
               <w:rPr>
@@ -4691,7 +4299,6 @@
                 <w:szCs w:val="20"/>
               </w:rPr>
             </w:pPr>
-            <w:proofErr w:type="spellStart"/>
             <w:r>
               <w:rPr>
                 <w:rFonts w:hint="eastAsia"/>
@@ -4703,14 +4310,7 @@
               <w:rPr>
                 <w:szCs w:val="20"/>
               </w:rPr>
-              <w:t>ResponseDto</w:t>
-            </w:r>
-            <w:proofErr w:type="spellEnd"/>
-            <w:r>
-              <w:rPr>
-                <w:szCs w:val="20"/>
-              </w:rPr>
-              <w:t xml:space="preserve"> {</w:t>
+              <w:t>ResponseDto {</w:t>
             </w:r>
           </w:p>
           <w:p>
@@ -4790,35 +4390,7 @@
               <w:rPr>
                 <w:szCs w:val="20"/>
               </w:rPr>
-              <w:t xml:space="preserve">  </w:t>
-            </w:r>
-            <w:proofErr w:type="spellStart"/>
-            <w:r>
-              <w:rPr>
-                <w:szCs w:val="20"/>
-              </w:rPr>
-              <w:t>releaseDate</w:t>
-            </w:r>
-            <w:proofErr w:type="spellEnd"/>
-            <w:r>
-              <w:rPr>
-                <w:szCs w:val="20"/>
-              </w:rPr>
-              <w:t xml:space="preserve">: </w:t>
-            </w:r>
-            <w:proofErr w:type="spellStart"/>
-            <w:r>
-              <w:rPr>
-                <w:szCs w:val="20"/>
-              </w:rPr>
-              <w:t>LocalDateTime</w:t>
-            </w:r>
-            <w:proofErr w:type="spellEnd"/>
-            <w:r>
-              <w:rPr>
-                <w:szCs w:val="20"/>
-              </w:rPr>
-              <w:t>,</w:t>
+              <w:t xml:space="preserve">  releaseDate: LocalDateTime,</w:t>
             </w:r>
           </w:p>
           <w:p>
@@ -4878,6 +4450,7 @@
                 <w:rFonts w:hint="eastAsia"/>
                 <w:szCs w:val="20"/>
               </w:rPr>
+              <w:lastRenderedPageBreak/>
               <w:t>내 주문내역</w:t>
             </w:r>
           </w:p>
@@ -4931,7 +4504,6 @@
                 <w:szCs w:val="20"/>
               </w:rPr>
             </w:pPr>
-            <w:proofErr w:type="spellStart"/>
             <w:r>
               <w:rPr>
                 <w:rFonts w:hint="eastAsia"/>
@@ -4943,14 +4515,7 @@
               <w:rPr>
                 <w:szCs w:val="20"/>
               </w:rPr>
-              <w:t>serId</w:t>
-            </w:r>
-            <w:proofErr w:type="spellEnd"/>
-            <w:r>
-              <w:rPr>
-                <w:szCs w:val="20"/>
-              </w:rPr>
-              <w:t xml:space="preserve">: </w:t>
+              <w:t xml:space="preserve">serId: </w:t>
             </w:r>
             <w:r>
               <w:rPr>
@@ -4977,7 +4542,6 @@
                 <w:szCs w:val="20"/>
               </w:rPr>
             </w:pPr>
-            <w:proofErr w:type="spellStart"/>
             <w:r>
               <w:rPr>
                 <w:rFonts w:hint="eastAsia"/>
@@ -4989,14 +4553,7 @@
               <w:rPr>
                 <w:szCs w:val="20"/>
               </w:rPr>
-              <w:t>etOrderResponseDto</w:t>
-            </w:r>
-            <w:proofErr w:type="spellEnd"/>
-            <w:r>
-              <w:rPr>
-                <w:szCs w:val="20"/>
-              </w:rPr>
-              <w:t xml:space="preserve"> {</w:t>
+              <w:t>etOrderResponseDto {</w:t>
             </w:r>
           </w:p>
           <w:p>
@@ -5006,7 +4563,6 @@
                 <w:szCs w:val="20"/>
               </w:rPr>
             </w:pPr>
-            <w:proofErr w:type="spellStart"/>
             <w:r>
               <w:rPr>
                 <w:rFonts w:hint="eastAsia"/>
@@ -5014,7 +4570,6 @@
               </w:rPr>
               <w:t>idList</w:t>
             </w:r>
-            <w:proofErr w:type="spellEnd"/>
             <w:r>
               <w:rPr>
                 <w:szCs w:val="20"/>
@@ -5029,7 +4584,6 @@
                 <w:szCs w:val="20"/>
               </w:rPr>
             </w:pPr>
-            <w:proofErr w:type="spellStart"/>
             <w:r>
               <w:rPr>
                 <w:rFonts w:hint="eastAsia"/>
@@ -5049,7 +4603,6 @@
               </w:rPr>
               <w:t>List</w:t>
             </w:r>
-            <w:proofErr w:type="spellEnd"/>
             <w:r>
               <w:rPr>
                 <w:szCs w:val="20"/>
@@ -5064,13 +4617,11 @@
                 <w:szCs w:val="20"/>
               </w:rPr>
             </w:pPr>
-            <w:proofErr w:type="spellStart"/>
-            <w:r>
-              <w:rPr>
-                <w:rFonts w:hint="eastAsia"/>
-                <w:szCs w:val="20"/>
-              </w:rPr>
-              <w:lastRenderedPageBreak/>
+            <w:r>
+              <w:rPr>
+                <w:rFonts w:hint="eastAsia"/>
+                <w:szCs w:val="20"/>
+              </w:rPr>
               <w:t>c</w:t>
             </w:r>
             <w:r>
@@ -5085,7 +4636,6 @@
               </w:rPr>
               <w:t>List</w:t>
             </w:r>
-            <w:proofErr w:type="spellEnd"/>
             <w:r>
               <w:rPr>
                 <w:szCs w:val="20"/>
@@ -5100,22 +4650,12 @@
                 <w:szCs w:val="20"/>
               </w:rPr>
             </w:pPr>
-            <w:proofErr w:type="spellStart"/>
-            <w:r>
-              <w:rPr>
-                <w:szCs w:val="20"/>
-              </w:rPr>
-              <w:t>stateList</w:t>
-            </w:r>
-            <w:proofErr w:type="spellEnd"/>
-            <w:r>
-              <w:rPr>
-                <w:szCs w:val="20"/>
-              </w:rPr>
-              <w:t>: String</w:t>
-            </w:r>
-            <w:bookmarkStart w:id="0" w:name="_GoBack"/>
-            <w:bookmarkEnd w:id="0"/>
+            <w:r>
+              <w:rPr>
+                <w:szCs w:val="20"/>
+              </w:rPr>
+              <w:t>stateList: String</w:t>
+            </w:r>
           </w:p>
           <w:p>
             <w:pPr>
@@ -5124,7 +4664,6 @@
                 <w:szCs w:val="20"/>
               </w:rPr>
             </w:pPr>
-            <w:proofErr w:type="spellStart"/>
             <w:r>
               <w:rPr>
                 <w:szCs w:val="20"/>
@@ -5137,26 +4676,11 @@
               </w:rPr>
               <w:t>List</w:t>
             </w:r>
-            <w:proofErr w:type="spellEnd"/>
-            <w:r>
-              <w:rPr>
-                <w:szCs w:val="20"/>
-              </w:rPr>
-              <w:t xml:space="preserve">: </w:t>
-            </w:r>
-            <w:proofErr w:type="spellStart"/>
-            <w:r>
-              <w:rPr>
-                <w:szCs w:val="20"/>
-              </w:rPr>
-              <w:t>LocalDateTime</w:t>
-            </w:r>
-            <w:proofErr w:type="spellEnd"/>
-            <w:r>
-              <w:rPr>
-                <w:szCs w:val="20"/>
-              </w:rPr>
-              <w:t>,</w:t>
+            <w:r>
+              <w:rPr>
+                <w:szCs w:val="20"/>
+              </w:rPr>
+              <w:t>: LocalDateTime,</w:t>
             </w:r>
           </w:p>
           <w:p>
@@ -5197,7 +4721,6 @@
                 <w:rFonts w:hint="eastAsia"/>
                 <w:szCs w:val="20"/>
               </w:rPr>
-              <w:lastRenderedPageBreak/>
               <w:t>주문 상세정보</w:t>
             </w:r>
           </w:p>
@@ -5251,7 +4774,6 @@
                 <w:szCs w:val="20"/>
               </w:rPr>
             </w:pPr>
-            <w:proofErr w:type="spellStart"/>
             <w:r>
               <w:rPr>
                 <w:szCs w:val="20"/>
@@ -5262,14 +4784,7 @@
               <w:rPr>
                 <w:szCs w:val="20"/>
               </w:rPr>
-              <w:t>artId</w:t>
-            </w:r>
-            <w:proofErr w:type="spellEnd"/>
-            <w:r>
-              <w:rPr>
-                <w:szCs w:val="20"/>
-              </w:rPr>
-              <w:t xml:space="preserve">: </w:t>
+              <w:t xml:space="preserve">artId: </w:t>
             </w:r>
             <w:r>
               <w:rPr>
@@ -5296,7 +4811,6 @@
                 <w:szCs w:val="20"/>
               </w:rPr>
             </w:pPr>
-            <w:proofErr w:type="spellStart"/>
             <w:r>
               <w:rPr>
                 <w:rFonts w:hint="eastAsia"/>
@@ -5308,14 +4822,7 @@
               <w:rPr>
                 <w:szCs w:val="20"/>
               </w:rPr>
-              <w:t>etOrderDetailResponseDto</w:t>
-            </w:r>
-            <w:proofErr w:type="spellEnd"/>
-            <w:r>
-              <w:rPr>
-                <w:szCs w:val="20"/>
-              </w:rPr>
-              <w:t xml:space="preserve"> {</w:t>
+              <w:t>etOrderDetailResponseDto {</w:t>
             </w:r>
           </w:p>
           <w:p>
@@ -5337,34 +4844,58 @@
               </w:rPr>
               <w:t xml:space="preserve"> </w:t>
             </w:r>
-            <w:proofErr w:type="spellStart"/>
-            <w:r>
-              <w:rPr>
-                <w:szCs w:val="20"/>
-              </w:rPr>
-              <w:t>stockIdList</w:t>
-            </w:r>
-            <w:proofErr w:type="spellEnd"/>
-            <w:r>
-              <w:rPr>
-                <w:szCs w:val="20"/>
-              </w:rPr>
-              <w:t xml:space="preserve">: </w:t>
-            </w:r>
-            <w:proofErr w:type="spellStart"/>
-            <w:r>
-              <w:rPr>
-                <w:szCs w:val="20"/>
-              </w:rPr>
-              <w:t>ArrayList</w:t>
-            </w:r>
-            <w:proofErr w:type="spellEnd"/>
-            <w:r>
-              <w:rPr>
-                <w:szCs w:val="20"/>
-              </w:rPr>
-              <w:t>&lt;Long&gt;</w:t>
-            </w:r>
+            <w:r>
+              <w:rPr>
+                <w:szCs w:val="20"/>
+              </w:rPr>
+              <w:t>stockIdList: ArrayList&lt;Long&gt;</w:t>
+            </w:r>
+          </w:p>
+          <w:p>
+            <w:pPr>
+              <w:rPr>
+                <w:szCs w:val="20"/>
+              </w:rPr>
+            </w:pPr>
+            <w:r>
+              <w:rPr>
+                <w:szCs w:val="20"/>
+              </w:rPr>
+              <w:t xml:space="preserve">  countList: ArrayList &lt;Integer&gt;</w:t>
+            </w:r>
+          </w:p>
+          <w:p>
+            <w:pPr>
+              <w:rPr>
+                <w:szCs w:val="20"/>
+              </w:rPr>
+            </w:pPr>
+            <w:r>
+              <w:rPr>
+                <w:szCs w:val="20"/>
+              </w:rPr>
+              <w:t xml:space="preserve">  costList: ArrayList&lt;Integer&gt;</w:t>
+            </w:r>
+          </w:p>
+          <w:p>
+            <w:pPr>
+              <w:rPr>
+                <w:szCs w:val="20"/>
+              </w:rPr>
+            </w:pPr>
+            <w:r>
+              <w:rPr>
+                <w:szCs w:val="20"/>
+              </w:rPr>
+              <w:t xml:space="preserve">  totalCost: Integer</w:t>
+            </w:r>
+          </w:p>
+          <w:p>
+            <w:pPr>
+              <w:rPr>
+                <w:szCs w:val="20"/>
+              </w:rPr>
+            </w:pPr>
           </w:p>
           <w:p>
             <w:pPr>
@@ -5378,122 +4909,6 @@
               </w:rPr>
               <w:t xml:space="preserve">  </w:t>
             </w:r>
-            <w:proofErr w:type="spellStart"/>
-            <w:r>
-              <w:rPr>
-                <w:szCs w:val="20"/>
-              </w:rPr>
-              <w:t>countList</w:t>
-            </w:r>
-            <w:proofErr w:type="spellEnd"/>
-            <w:r>
-              <w:rPr>
-                <w:szCs w:val="20"/>
-              </w:rPr>
-              <w:t xml:space="preserve">: </w:t>
-            </w:r>
-            <w:proofErr w:type="spellStart"/>
-            <w:r>
-              <w:rPr>
-                <w:szCs w:val="20"/>
-              </w:rPr>
-              <w:t>ArrayList</w:t>
-            </w:r>
-            <w:proofErr w:type="spellEnd"/>
-            <w:r>
-              <w:rPr>
-                <w:szCs w:val="20"/>
-              </w:rPr>
-              <w:t xml:space="preserve"> &lt;Integer&gt;</w:t>
-            </w:r>
-          </w:p>
-          <w:p>
-            <w:pPr>
-              <w:rPr>
-                <w:szCs w:val="20"/>
-              </w:rPr>
-            </w:pPr>
-            <w:r>
-              <w:rPr>
-                <w:szCs w:val="20"/>
-              </w:rPr>
-              <w:t xml:space="preserve">  </w:t>
-            </w:r>
-            <w:proofErr w:type="spellStart"/>
-            <w:r>
-              <w:rPr>
-                <w:szCs w:val="20"/>
-              </w:rPr>
-              <w:t>costList</w:t>
-            </w:r>
-            <w:proofErr w:type="spellEnd"/>
-            <w:r>
-              <w:rPr>
-                <w:szCs w:val="20"/>
-              </w:rPr>
-              <w:t xml:space="preserve">: </w:t>
-            </w:r>
-            <w:proofErr w:type="spellStart"/>
-            <w:r>
-              <w:rPr>
-                <w:szCs w:val="20"/>
-              </w:rPr>
-              <w:t>ArrayList</w:t>
-            </w:r>
-            <w:proofErr w:type="spellEnd"/>
-            <w:r>
-              <w:rPr>
-                <w:szCs w:val="20"/>
-              </w:rPr>
-              <w:t>&lt;Integer&gt;</w:t>
-            </w:r>
-          </w:p>
-          <w:p>
-            <w:pPr>
-              <w:rPr>
-                <w:szCs w:val="20"/>
-              </w:rPr>
-            </w:pPr>
-            <w:r>
-              <w:rPr>
-                <w:szCs w:val="20"/>
-              </w:rPr>
-              <w:t xml:space="preserve">  </w:t>
-            </w:r>
-            <w:proofErr w:type="spellStart"/>
-            <w:r>
-              <w:rPr>
-                <w:szCs w:val="20"/>
-              </w:rPr>
-              <w:t>totalCost</w:t>
-            </w:r>
-            <w:proofErr w:type="spellEnd"/>
-            <w:r>
-              <w:rPr>
-                <w:szCs w:val="20"/>
-              </w:rPr>
-              <w:t>: Integer</w:t>
-            </w:r>
-          </w:p>
-          <w:p>
-            <w:pPr>
-              <w:rPr>
-                <w:szCs w:val="20"/>
-              </w:rPr>
-            </w:pPr>
-          </w:p>
-          <w:p>
-            <w:pPr>
-              <w:rPr>
-                <w:szCs w:val="20"/>
-              </w:rPr>
-            </w:pPr>
-            <w:r>
-              <w:rPr>
-                <w:szCs w:val="20"/>
-              </w:rPr>
-              <w:t xml:space="preserve">  </w:t>
-            </w:r>
             <w:r>
               <w:rPr>
                 <w:rFonts w:hint="eastAsia"/>
@@ -5507,21 +4922,12 @@
               </w:rPr>
               <w:t xml:space="preserve"> </w:t>
             </w:r>
-            <w:proofErr w:type="spellStart"/>
-            <w:r>
-              <w:rPr>
-                <w:rFonts w:hint="eastAsia"/>
-                <w:szCs w:val="20"/>
-              </w:rPr>
-              <w:t>LocalDateTime</w:t>
-            </w:r>
-            <w:proofErr w:type="spellEnd"/>
-            <w:r>
-              <w:rPr>
-                <w:rFonts w:hint="eastAsia"/>
-                <w:szCs w:val="20"/>
-              </w:rPr>
-              <w:t>,</w:t>
+            <w:r>
+              <w:rPr>
+                <w:rFonts w:hint="eastAsia"/>
+                <w:szCs w:val="20"/>
+              </w:rPr>
+              <w:t>LocalDateTime,</w:t>
             </w:r>
           </w:p>
           <w:p>
@@ -5627,21 +5033,12 @@
                 <w:szCs w:val="20"/>
               </w:rPr>
             </w:pPr>
-            <w:proofErr w:type="spellStart"/>
-            <w:r>
-              <w:rPr>
-                <w:rFonts w:hint="eastAsia"/>
-                <w:szCs w:val="20"/>
-              </w:rPr>
-              <w:t>cartId</w:t>
-            </w:r>
-            <w:proofErr w:type="spellEnd"/>
-            <w:r>
-              <w:rPr>
-                <w:rFonts w:hint="eastAsia"/>
-                <w:szCs w:val="20"/>
-              </w:rPr>
-              <w:t xml:space="preserve">: 장바구니 </w:t>
+            <w:r>
+              <w:rPr>
+                <w:rFonts w:hint="eastAsia"/>
+                <w:szCs w:val="20"/>
+              </w:rPr>
+              <w:t xml:space="preserve">cartId: 장바구니 </w:t>
             </w:r>
             <w:r>
               <w:rPr>
@@ -5656,21 +5053,12 @@
                 <w:szCs w:val="20"/>
               </w:rPr>
             </w:pPr>
-            <w:proofErr w:type="spellStart"/>
-            <w:r>
-              <w:rPr>
-                <w:rFonts w:hint="eastAsia"/>
-                <w:szCs w:val="20"/>
-              </w:rPr>
-              <w:t>userId</w:t>
-            </w:r>
-            <w:proofErr w:type="spellEnd"/>
-            <w:r>
-              <w:rPr>
-                <w:rFonts w:hint="eastAsia"/>
-                <w:szCs w:val="20"/>
-              </w:rPr>
-              <w:t xml:space="preserve">: 사용자 </w:t>
+            <w:r>
+              <w:rPr>
+                <w:rFonts w:hint="eastAsia"/>
+                <w:szCs w:val="20"/>
+              </w:rPr>
+              <w:t xml:space="preserve">userId: 사용자 </w:t>
             </w:r>
             <w:r>
               <w:rPr>

--- a/1.설계/API 명세서.docx
+++ b/1.설계/API 명세서.docx
@@ -57,7 +57,21 @@
         <w:rPr>
           <w:szCs w:val="20"/>
         </w:rPr>
-        <w:t xml:space="preserve">Base Url : </w:t>
+        <w:t xml:space="preserve">Base </w:t>
+      </w:r>
+      <w:proofErr w:type="spellStart"/>
+      <w:r>
+        <w:rPr>
+          <w:szCs w:val="20"/>
+        </w:rPr>
+        <w:t>Url</w:t>
+      </w:r>
+      <w:proofErr w:type="spellEnd"/>
+      <w:r>
+        <w:rPr>
+          <w:szCs w:val="20"/>
+        </w:rPr>
+        <w:t xml:space="preserve"> : </w:t>
       </w:r>
     </w:p>
     <w:p>
@@ -179,6 +193,7 @@
                 <w:szCs w:val="20"/>
               </w:rPr>
             </w:pPr>
+            <w:proofErr w:type="spellStart"/>
             <w:r>
               <w:rPr>
                 <w:rFonts w:hint="eastAsia"/>
@@ -188,6 +203,7 @@
               </w:rPr>
               <w:t>파라미터</w:t>
             </w:r>
+            <w:proofErr w:type="spellEnd"/>
           </w:p>
         </w:tc>
         <w:tc>
@@ -274,6 +290,7 @@
                 <w:szCs w:val="20"/>
               </w:rPr>
             </w:pPr>
+            <w:proofErr w:type="spellStart"/>
             <w:r>
               <w:rPr>
                 <w:rFonts w:hint="eastAsia"/>
@@ -285,7 +302,14 @@
               <w:rPr>
                 <w:szCs w:val="20"/>
               </w:rPr>
-              <w:t xml:space="preserve">oginId: </w:t>
+              <w:t>oginId</w:t>
+            </w:r>
+            <w:proofErr w:type="spellEnd"/>
+            <w:r>
+              <w:rPr>
+                <w:szCs w:val="20"/>
+              </w:rPr>
+              <w:t xml:space="preserve">: </w:t>
             </w:r>
             <w:r>
               <w:rPr>
@@ -301,6 +325,7 @@
                 <w:szCs w:val="20"/>
               </w:rPr>
             </w:pPr>
+            <w:proofErr w:type="spellStart"/>
             <w:r>
               <w:rPr>
                 <w:rFonts w:hint="eastAsia"/>
@@ -312,7 +337,14 @@
               <w:rPr>
                 <w:szCs w:val="20"/>
               </w:rPr>
-              <w:t xml:space="preserve">oginPwd: </w:t>
+              <w:t>oginPwd</w:t>
+            </w:r>
+            <w:proofErr w:type="spellEnd"/>
+            <w:r>
+              <w:rPr>
+                <w:szCs w:val="20"/>
+              </w:rPr>
+              <w:t xml:space="preserve">: </w:t>
             </w:r>
             <w:r>
               <w:rPr>
@@ -378,6 +410,7 @@
                 <w14:ligatures w14:val="none"/>
               </w:rPr>
             </w:pPr>
+            <w:proofErr w:type="spellStart"/>
             <w:r>
               <w:rPr>
                 <w:rFonts w:eastAsiaTheme="minorHAnsi" w:cs="Courier New"/>
@@ -396,7 +429,18 @@
                 <w:szCs w:val="20"/>
                 <w14:ligatures w14:val="none"/>
               </w:rPr>
-              <w:t>ResponseDto {</w:t>
+              <w:t>ResponseDto</w:t>
+            </w:r>
+            <w:proofErr w:type="spellEnd"/>
+            <w:r>
+              <w:rPr>
+                <w:rFonts w:eastAsiaTheme="minorHAnsi" w:cs="Courier New"/>
+                <w:color w:val="000000" w:themeColor="text1"/>
+                <w:kern w:val="0"/>
+                <w:szCs w:val="20"/>
+                <w14:ligatures w14:val="none"/>
+              </w:rPr>
+              <w:t xml:space="preserve"> {</w:t>
             </w:r>
           </w:p>
           <w:p>
@@ -578,6 +622,7 @@
                 <w14:ligatures w14:val="none"/>
               </w:rPr>
             </w:pPr>
+            <w:proofErr w:type="spellStart"/>
             <w:r>
               <w:rPr>
                 <w:rFonts w:eastAsiaTheme="minorHAnsi" w:cs="Courier New" w:hint="eastAsia"/>
@@ -596,7 +641,18 @@
                 <w:szCs w:val="20"/>
                 <w14:ligatures w14:val="none"/>
               </w:rPr>
-              <w:t>oginId: String</w:t>
+              <w:t>oginId</w:t>
+            </w:r>
+            <w:proofErr w:type="spellEnd"/>
+            <w:r>
+              <w:rPr>
+                <w:rFonts w:eastAsiaTheme="minorHAnsi" w:cs="Courier New"/>
+                <w:color w:val="000000" w:themeColor="text1"/>
+                <w:kern w:val="0"/>
+                <w:szCs w:val="20"/>
+                <w14:ligatures w14:val="none"/>
+              </w:rPr>
+              <w:t>: String</w:t>
             </w:r>
           </w:p>
           <w:p>
@@ -633,6 +689,7 @@
                 <w14:ligatures w14:val="none"/>
               </w:rPr>
             </w:pPr>
+            <w:proofErr w:type="spellStart"/>
             <w:r>
               <w:rPr>
                 <w:rFonts w:eastAsiaTheme="minorHAnsi" w:cs="Courier New" w:hint="eastAsia"/>
@@ -651,7 +708,18 @@
                 <w:szCs w:val="20"/>
                 <w14:ligatures w14:val="none"/>
               </w:rPr>
-              <w:t>oginPwd: String</w:t>
+              <w:t>oginPwd</w:t>
+            </w:r>
+            <w:proofErr w:type="spellEnd"/>
+            <w:r>
+              <w:rPr>
+                <w:rFonts w:eastAsiaTheme="minorHAnsi" w:cs="Courier New"/>
+                <w:color w:val="000000" w:themeColor="text1"/>
+                <w:kern w:val="0"/>
+                <w:szCs w:val="20"/>
+                <w14:ligatures w14:val="none"/>
+              </w:rPr>
+              <w:t>: String</w:t>
             </w:r>
           </w:p>
           <w:p>
@@ -688,6 +756,7 @@
                 <w14:ligatures w14:val="none"/>
               </w:rPr>
             </w:pPr>
+            <w:proofErr w:type="spellStart"/>
             <w:r>
               <w:rPr>
                 <w:rFonts w:eastAsiaTheme="minorHAnsi" w:cs="Courier New" w:hint="eastAsia"/>
@@ -706,7 +775,18 @@
                 <w:szCs w:val="20"/>
                 <w14:ligatures w14:val="none"/>
               </w:rPr>
-              <w:t>honeNumber: String</w:t>
+              <w:t>honeNumber</w:t>
+            </w:r>
+            <w:proofErr w:type="spellEnd"/>
+            <w:r>
+              <w:rPr>
+                <w:rFonts w:eastAsiaTheme="minorHAnsi" w:cs="Courier New"/>
+                <w:color w:val="000000" w:themeColor="text1"/>
+                <w:kern w:val="0"/>
+                <w:szCs w:val="20"/>
+                <w14:ligatures w14:val="none"/>
+              </w:rPr>
+              <w:t>: String</w:t>
             </w:r>
           </w:p>
           <w:p>
@@ -1033,12 +1113,14 @@
                 <w:szCs w:val="20"/>
               </w:rPr>
             </w:pPr>
+            <w:proofErr w:type="spellStart"/>
             <w:r>
               <w:rPr>
                 <w:szCs w:val="20"/>
               </w:rPr>
               <w:t>loginId</w:t>
             </w:r>
+            <w:proofErr w:type="spellEnd"/>
             <w:r>
               <w:rPr>
                 <w:szCs w:val="20"/>
@@ -1065,12 +1147,14 @@
                 <w:szCs w:val="20"/>
               </w:rPr>
             </w:pPr>
+            <w:proofErr w:type="spellStart"/>
             <w:r>
               <w:rPr>
                 <w:szCs w:val="20"/>
               </w:rPr>
               <w:t>loginPwd</w:t>
             </w:r>
+            <w:proofErr w:type="spellEnd"/>
             <w:r>
               <w:rPr>
                 <w:szCs w:val="20"/>
@@ -1084,25 +1168,29 @@
               </w:rPr>
               <w:t xml:space="preserve">사용자 로그인 </w:t>
             </w:r>
+            <w:proofErr w:type="spellStart"/>
             <w:r>
               <w:rPr>
                 <w:szCs w:val="20"/>
               </w:rPr>
               <w:t>pwd</w:t>
             </w:r>
-          </w:p>
-          <w:p>
-            <w:pPr>
-              <w:rPr>
-                <w:szCs w:val="20"/>
-              </w:rPr>
-            </w:pPr>
+            <w:proofErr w:type="spellEnd"/>
+          </w:p>
+          <w:p>
+            <w:pPr>
+              <w:rPr>
+                <w:szCs w:val="20"/>
+              </w:rPr>
+            </w:pPr>
+            <w:proofErr w:type="spellStart"/>
             <w:r>
               <w:rPr>
                 <w:szCs w:val="20"/>
               </w:rPr>
               <w:t>phoneNumber</w:t>
             </w:r>
+            <w:proofErr w:type="spellEnd"/>
             <w:r>
               <w:rPr>
                 <w:szCs w:val="20"/>
@@ -1189,12 +1277,14 @@
                 <w:szCs w:val="20"/>
               </w:rPr>
             </w:pPr>
+            <w:proofErr w:type="spellStart"/>
             <w:r>
               <w:rPr>
                 <w:szCs w:val="20"/>
               </w:rPr>
               <w:t>SignUpResponseDto</w:t>
             </w:r>
+            <w:proofErr w:type="spellEnd"/>
             <w:r>
               <w:rPr>
                 <w:szCs w:val="20"/>
@@ -1353,12 +1443,14 @@
                 <w:szCs w:val="20"/>
               </w:rPr>
             </w:pPr>
+            <w:proofErr w:type="spellStart"/>
             <w:r>
               <w:rPr>
                 <w:szCs w:val="20"/>
               </w:rPr>
               <w:t>loginId</w:t>
             </w:r>
+            <w:proofErr w:type="spellEnd"/>
             <w:r>
               <w:rPr>
                 <w:szCs w:val="20"/>
@@ -1385,12 +1477,14 @@
                 <w:szCs w:val="20"/>
               </w:rPr>
             </w:pPr>
+            <w:proofErr w:type="spellStart"/>
             <w:r>
               <w:rPr>
                 <w:szCs w:val="20"/>
               </w:rPr>
               <w:t>loginPwd</w:t>
             </w:r>
+            <w:proofErr w:type="spellEnd"/>
             <w:r>
               <w:rPr>
                 <w:szCs w:val="20"/>
@@ -1404,25 +1498,29 @@
               </w:rPr>
               <w:t xml:space="preserve">마켓 로그인 </w:t>
             </w:r>
+            <w:proofErr w:type="spellStart"/>
             <w:r>
               <w:rPr>
                 <w:szCs w:val="20"/>
               </w:rPr>
               <w:t>pwd</w:t>
             </w:r>
-          </w:p>
-          <w:p>
-            <w:pPr>
-              <w:rPr>
-                <w:szCs w:val="20"/>
-              </w:rPr>
-            </w:pPr>
+            <w:proofErr w:type="spellEnd"/>
+          </w:p>
+          <w:p>
+            <w:pPr>
+              <w:rPr>
+                <w:szCs w:val="20"/>
+              </w:rPr>
+            </w:pPr>
+            <w:proofErr w:type="spellStart"/>
             <w:r>
               <w:rPr>
                 <w:szCs w:val="20"/>
               </w:rPr>
               <w:t>phoneNumber</w:t>
             </w:r>
+            <w:proofErr w:type="spellEnd"/>
             <w:r>
               <w:rPr>
                 <w:szCs w:val="20"/>
@@ -1532,12 +1630,21 @@
                 <w:szCs w:val="20"/>
               </w:rPr>
             </w:pPr>
-            <w:r>
-              <w:rPr>
-                <w:rFonts w:hint="eastAsia"/>
-                <w:szCs w:val="20"/>
-              </w:rPr>
-              <w:t>MarketSingUpResponseDto{</w:t>
+            <w:proofErr w:type="spellStart"/>
+            <w:r>
+              <w:rPr>
+                <w:rFonts w:hint="eastAsia"/>
+                <w:szCs w:val="20"/>
+              </w:rPr>
+              <w:t>MarketSingUpResponseDto</w:t>
+            </w:r>
+            <w:proofErr w:type="spellEnd"/>
+            <w:r>
+              <w:rPr>
+                <w:rFonts w:hint="eastAsia"/>
+                <w:szCs w:val="20"/>
+              </w:rPr>
+              <w:t>{</w:t>
             </w:r>
           </w:p>
           <w:p>
@@ -1673,6 +1780,7 @@
                 <w:szCs w:val="20"/>
               </w:rPr>
             </w:pPr>
+            <w:proofErr w:type="spellStart"/>
             <w:r>
               <w:rPr>
                 <w:szCs w:val="20"/>
@@ -1683,7 +1791,14 @@
               <w:rPr>
                 <w:szCs w:val="20"/>
               </w:rPr>
-              <w:t xml:space="preserve">d: </w:t>
+              <w:t>d</w:t>
+            </w:r>
+            <w:proofErr w:type="spellEnd"/>
+            <w:r>
+              <w:rPr>
+                <w:szCs w:val="20"/>
+              </w:rPr>
+              <w:t xml:space="preserve">: </w:t>
             </w:r>
             <w:r>
               <w:rPr>
@@ -1717,6 +1832,7 @@
                 <w:szCs w:val="20"/>
               </w:rPr>
             </w:pPr>
+            <w:proofErr w:type="spellStart"/>
             <w:r>
               <w:rPr>
                 <w:szCs w:val="20"/>
@@ -1735,6 +1851,7 @@
               </w:rPr>
               <w:t>ResponseDto</w:t>
             </w:r>
+            <w:proofErr w:type="spellEnd"/>
             <w:r>
               <w:rPr>
                 <w:szCs w:val="20"/>
@@ -1806,6 +1923,7 @@
                 <w:szCs w:val="20"/>
               </w:rPr>
             </w:pPr>
+            <w:proofErr w:type="spellStart"/>
             <w:r>
               <w:rPr>
                 <w:rFonts w:hint="eastAsia"/>
@@ -1817,7 +1935,14 @@
               <w:rPr>
                 <w:szCs w:val="20"/>
               </w:rPr>
-              <w:t>honeNumber: String</w:t>
+              <w:t>honeNumber</w:t>
+            </w:r>
+            <w:proofErr w:type="spellEnd"/>
+            <w:r>
+              <w:rPr>
+                <w:szCs w:val="20"/>
+              </w:rPr>
+              <w:t>: String</w:t>
             </w:r>
           </w:p>
           <w:p>
@@ -2059,6 +2184,7 @@
                 <w:szCs w:val="20"/>
               </w:rPr>
             </w:pPr>
+            <w:proofErr w:type="spellStart"/>
             <w:r>
               <w:rPr>
                 <w:szCs w:val="20"/>
@@ -2071,6 +2197,7 @@
               </w:rPr>
               <w:t>MarketResponseDto</w:t>
             </w:r>
+            <w:proofErr w:type="spellEnd"/>
             <w:r>
               <w:rPr>
                 <w:szCs w:val="20"/>
@@ -2127,6 +2254,7 @@
                 <w:szCs w:val="20"/>
               </w:rPr>
             </w:pPr>
+            <w:proofErr w:type="spellStart"/>
             <w:r>
               <w:rPr>
                 <w:rFonts w:hint="eastAsia"/>
@@ -2138,7 +2266,14 @@
               <w:rPr>
                 <w:szCs w:val="20"/>
               </w:rPr>
-              <w:t>honeNumber: String</w:t>
+              <w:t>honeNumber</w:t>
+            </w:r>
+            <w:proofErr w:type="spellEnd"/>
+            <w:r>
+              <w:rPr>
+                <w:szCs w:val="20"/>
+              </w:rPr>
+              <w:t>: String</w:t>
             </w:r>
           </w:p>
           <w:p>
@@ -2302,12 +2437,14 @@
                 <w:szCs w:val="20"/>
               </w:rPr>
             </w:pPr>
+            <w:proofErr w:type="spellStart"/>
             <w:r>
               <w:rPr>
                 <w:szCs w:val="20"/>
               </w:rPr>
               <w:t>marketId</w:t>
             </w:r>
+            <w:proofErr w:type="spellEnd"/>
             <w:r>
               <w:rPr>
                 <w:szCs w:val="20"/>
@@ -2346,6 +2483,7 @@
                 <w:szCs w:val="20"/>
               </w:rPr>
             </w:pPr>
+            <w:proofErr w:type="spellStart"/>
             <w:r>
               <w:rPr>
                 <w:rFonts w:hint="eastAsia"/>
@@ -2359,6 +2497,7 @@
               </w:rPr>
               <w:t>ResponseDto</w:t>
             </w:r>
+            <w:proofErr w:type="spellEnd"/>
             <w:r>
               <w:rPr>
                 <w:szCs w:val="20"/>
@@ -2373,11 +2512,33 @@
                 <w:szCs w:val="20"/>
               </w:rPr>
             </w:pPr>
-            <w:r>
-              <w:rPr>
-                <w:szCs w:val="20"/>
-              </w:rPr>
-              <w:t>stockList: ArrayList&lt;Stock&gt;</w:t>
+            <w:proofErr w:type="spellStart"/>
+            <w:r>
+              <w:rPr>
+                <w:szCs w:val="20"/>
+              </w:rPr>
+              <w:t>stockList</w:t>
+            </w:r>
+            <w:proofErr w:type="spellEnd"/>
+            <w:r>
+              <w:rPr>
+                <w:szCs w:val="20"/>
+              </w:rPr>
+              <w:t xml:space="preserve">: </w:t>
+            </w:r>
+            <w:proofErr w:type="spellStart"/>
+            <w:r>
+              <w:rPr>
+                <w:szCs w:val="20"/>
+              </w:rPr>
+              <w:t>ArrayList</w:t>
+            </w:r>
+            <w:proofErr w:type="spellEnd"/>
+            <w:r>
+              <w:rPr>
+                <w:szCs w:val="20"/>
+              </w:rPr>
+              <w:t>&lt;Stock&gt;</w:t>
             </w:r>
           </w:p>
           <w:p>
@@ -2450,12 +2611,21 @@
                 <w:szCs w:val="20"/>
               </w:rPr>
             </w:pPr>
-            <w:r>
-              <w:rPr>
-                <w:rFonts w:hint="eastAsia"/>
-                <w:szCs w:val="20"/>
-              </w:rPr>
-              <w:t>userId:</w:t>
+            <w:proofErr w:type="spellStart"/>
+            <w:r>
+              <w:rPr>
+                <w:rFonts w:hint="eastAsia"/>
+                <w:szCs w:val="20"/>
+              </w:rPr>
+              <w:t>userId</w:t>
+            </w:r>
+            <w:proofErr w:type="spellEnd"/>
+            <w:r>
+              <w:rPr>
+                <w:rFonts w:hint="eastAsia"/>
+                <w:szCs w:val="20"/>
+              </w:rPr>
+              <w:t>:</w:t>
             </w:r>
             <w:r>
               <w:rPr>
@@ -2477,12 +2647,21 @@
                 <w:szCs w:val="20"/>
               </w:rPr>
             </w:pPr>
-            <w:r>
-              <w:rPr>
-                <w:rFonts w:hint="eastAsia"/>
-                <w:szCs w:val="20"/>
-              </w:rPr>
-              <w:t>marketId:</w:t>
+            <w:proofErr w:type="spellStart"/>
+            <w:r>
+              <w:rPr>
+                <w:rFonts w:hint="eastAsia"/>
+                <w:szCs w:val="20"/>
+              </w:rPr>
+              <w:t>marketId</w:t>
+            </w:r>
+            <w:proofErr w:type="spellEnd"/>
+            <w:r>
+              <w:rPr>
+                <w:rFonts w:hint="eastAsia"/>
+                <w:szCs w:val="20"/>
+              </w:rPr>
+              <w:t>:</w:t>
             </w:r>
             <w:r>
               <w:rPr>
@@ -2510,12 +2689,21 @@
                 <w:szCs w:val="20"/>
               </w:rPr>
             </w:pPr>
-            <w:r>
-              <w:rPr>
-                <w:rFonts w:hint="eastAsia"/>
-                <w:szCs w:val="20"/>
-              </w:rPr>
-              <w:t xml:space="preserve">itemIdLIst: 담은 물건 </w:t>
+            <w:proofErr w:type="spellStart"/>
+            <w:r>
+              <w:rPr>
+                <w:rFonts w:hint="eastAsia"/>
+                <w:szCs w:val="20"/>
+              </w:rPr>
+              <w:t>itemIdLIst</w:t>
+            </w:r>
+            <w:proofErr w:type="spellEnd"/>
+            <w:r>
+              <w:rPr>
+                <w:rFonts w:hint="eastAsia"/>
+                <w:szCs w:val="20"/>
+              </w:rPr>
+              <w:t xml:space="preserve">: 담은 물건 </w:t>
             </w:r>
             <w:r>
               <w:rPr>
@@ -2537,6 +2725,7 @@
                 <w:szCs w:val="20"/>
               </w:rPr>
             </w:pPr>
+            <w:proofErr w:type="spellStart"/>
             <w:r>
               <w:rPr>
                 <w:rFonts w:hint="eastAsia"/>
@@ -2544,6 +2733,7 @@
               </w:rPr>
               <w:t>itemNumList</w:t>
             </w:r>
+            <w:proofErr w:type="spellEnd"/>
             <w:r>
               <w:rPr>
                 <w:szCs w:val="20"/>
@@ -2578,12 +2768,21 @@
                 <w:szCs w:val="20"/>
               </w:rPr>
             </w:pPr>
-            <w:r>
-              <w:rPr>
-                <w:rFonts w:hint="eastAsia"/>
-                <w:szCs w:val="20"/>
-              </w:rPr>
-              <w:t>marketName: 마켓 이름</w:t>
+            <w:proofErr w:type="spellStart"/>
+            <w:r>
+              <w:rPr>
+                <w:rFonts w:hint="eastAsia"/>
+                <w:szCs w:val="20"/>
+              </w:rPr>
+              <w:t>marketName</w:t>
+            </w:r>
+            <w:proofErr w:type="spellEnd"/>
+            <w:r>
+              <w:rPr>
+                <w:rFonts w:hint="eastAsia"/>
+                <w:szCs w:val="20"/>
+              </w:rPr>
+              <w:t>: 마켓 이름</w:t>
             </w:r>
           </w:p>
         </w:tc>
@@ -2597,6 +2796,51 @@
                 <w:szCs w:val="20"/>
               </w:rPr>
             </w:pPr>
+            <w:proofErr w:type="spellStart"/>
+            <w:r>
+              <w:rPr>
+                <w:rFonts w:hint="eastAsia"/>
+                <w:szCs w:val="20"/>
+              </w:rPr>
+              <w:t>SaveCartResponseDto</w:t>
+            </w:r>
+            <w:proofErr w:type="spellEnd"/>
+            <w:r>
+              <w:rPr>
+                <w:rFonts w:hint="eastAsia"/>
+                <w:szCs w:val="20"/>
+              </w:rPr>
+              <w:t>{</w:t>
+            </w:r>
+          </w:p>
+          <w:p>
+            <w:pPr>
+              <w:rPr>
+                <w:rFonts w:hint="eastAsia"/>
+                <w:szCs w:val="20"/>
+              </w:rPr>
+            </w:pPr>
+            <w:r>
+              <w:rPr>
+                <w:szCs w:val="20"/>
+              </w:rPr>
+              <w:t xml:space="preserve">  id: Long</w:t>
+            </w:r>
+          </w:p>
+          <w:p>
+            <w:pPr>
+              <w:rPr>
+                <w:szCs w:val="20"/>
+              </w:rPr>
+            </w:pPr>
+            <w:r>
+              <w:rPr>
+                <w:szCs w:val="20"/>
+              </w:rPr>
+              <w:t>}</w:t>
+            </w:r>
+            <w:bookmarkStart w:id="0" w:name="_GoBack"/>
+            <w:bookmarkEnd w:id="0"/>
           </w:p>
         </w:tc>
       </w:tr>
@@ -2655,12 +2899,21 @@
                 <w:szCs w:val="20"/>
               </w:rPr>
             </w:pPr>
-            <w:r>
-              <w:rPr>
-                <w:rFonts w:hint="eastAsia"/>
-                <w:szCs w:val="20"/>
-              </w:rPr>
-              <w:t xml:space="preserve">cartId: 장바구니 </w:t>
+            <w:proofErr w:type="spellStart"/>
+            <w:r>
+              <w:rPr>
+                <w:rFonts w:hint="eastAsia"/>
+                <w:szCs w:val="20"/>
+              </w:rPr>
+              <w:t>cartId</w:t>
+            </w:r>
+            <w:proofErr w:type="spellEnd"/>
+            <w:r>
+              <w:rPr>
+                <w:rFonts w:hint="eastAsia"/>
+                <w:szCs w:val="20"/>
+              </w:rPr>
+              <w:t xml:space="preserve">: 장바구니 </w:t>
             </w:r>
             <w:r>
               <w:rPr>
@@ -2772,12 +3025,21 @@
                 <w:szCs w:val="20"/>
               </w:rPr>
             </w:pPr>
-            <w:r>
-              <w:rPr>
-                <w:rFonts w:hint="eastAsia"/>
-                <w:szCs w:val="20"/>
-              </w:rPr>
-              <w:t>cartId:</w:t>
+            <w:proofErr w:type="spellStart"/>
+            <w:r>
+              <w:rPr>
+                <w:rFonts w:hint="eastAsia"/>
+                <w:szCs w:val="20"/>
+              </w:rPr>
+              <w:t>cartId</w:t>
+            </w:r>
+            <w:proofErr w:type="spellEnd"/>
+            <w:r>
+              <w:rPr>
+                <w:rFonts w:hint="eastAsia"/>
+                <w:szCs w:val="20"/>
+              </w:rPr>
+              <w:t>:</w:t>
             </w:r>
             <w:r>
               <w:rPr>
@@ -2810,6 +3072,7 @@
                 <w:szCs w:val="20"/>
               </w:rPr>
             </w:pPr>
+            <w:proofErr w:type="spellStart"/>
             <w:r>
               <w:rPr>
                 <w:rFonts w:hint="eastAsia"/>
@@ -2835,6 +3098,7 @@
               </w:rPr>
               <w:t>ResponseDto</w:t>
             </w:r>
+            <w:proofErr w:type="spellEnd"/>
             <w:r>
               <w:rPr>
                 <w:szCs w:val="20"/>
@@ -2887,58 +3151,131 @@
               </w:rPr>
               <w:t xml:space="preserve">  </w:t>
             </w:r>
-            <w:r>
-              <w:rPr>
-                <w:rFonts w:hint="eastAsia"/>
-                <w:szCs w:val="20"/>
-              </w:rPr>
-              <w:t>marketId: Long</w:t>
-            </w:r>
-          </w:p>
-          <w:p>
-            <w:pPr>
-              <w:rPr>
-                <w:szCs w:val="20"/>
-              </w:rPr>
-            </w:pPr>
-            <w:r>
-              <w:rPr>
-                <w:szCs w:val="20"/>
-              </w:rPr>
-              <w:t xml:space="preserve">  marketName: String</w:t>
-            </w:r>
-          </w:p>
-          <w:p>
-            <w:pPr>
-              <w:rPr>
-                <w:szCs w:val="20"/>
-              </w:rPr>
-            </w:pPr>
-            <w:r>
-              <w:rPr>
-                <w:rFonts w:hint="eastAsia"/>
+            <w:proofErr w:type="spellStart"/>
+            <w:r>
+              <w:rPr>
+                <w:rFonts w:hint="eastAsia"/>
+                <w:szCs w:val="20"/>
+              </w:rPr>
+              <w:t>marketId</w:t>
+            </w:r>
+            <w:proofErr w:type="spellEnd"/>
+            <w:r>
+              <w:rPr>
+                <w:rFonts w:hint="eastAsia"/>
+                <w:szCs w:val="20"/>
+              </w:rPr>
+              <w:t>: Long</w:t>
+            </w:r>
+          </w:p>
+          <w:p>
+            <w:pPr>
+              <w:rPr>
+                <w:szCs w:val="20"/>
+              </w:rPr>
+            </w:pPr>
+            <w:r>
+              <w:rPr>
                 <w:szCs w:val="20"/>
               </w:rPr>
               <w:t xml:space="preserve">  </w:t>
             </w:r>
-            <w:r>
-              <w:rPr>
-                <w:szCs w:val="20"/>
-              </w:rPr>
-              <w:t>stockList: ArrayList&lt;Stock&gt;</w:t>
-            </w:r>
-          </w:p>
-          <w:p>
-            <w:pPr>
-              <w:rPr>
-                <w:szCs w:val="20"/>
-              </w:rPr>
-            </w:pPr>
-            <w:r>
-              <w:rPr>
-                <w:szCs w:val="20"/>
-              </w:rPr>
-              <w:t xml:space="preserve">  stockCount: ArrayList&lt;Int&gt;</w:t>
+            <w:proofErr w:type="spellStart"/>
+            <w:r>
+              <w:rPr>
+                <w:szCs w:val="20"/>
+              </w:rPr>
+              <w:t>marketName</w:t>
+            </w:r>
+            <w:proofErr w:type="spellEnd"/>
+            <w:r>
+              <w:rPr>
+                <w:szCs w:val="20"/>
+              </w:rPr>
+              <w:t>: String</w:t>
+            </w:r>
+          </w:p>
+          <w:p>
+            <w:pPr>
+              <w:rPr>
+                <w:szCs w:val="20"/>
+              </w:rPr>
+            </w:pPr>
+            <w:r>
+              <w:rPr>
+                <w:rFonts w:hint="eastAsia"/>
+                <w:szCs w:val="20"/>
+              </w:rPr>
+              <w:t xml:space="preserve">  </w:t>
+            </w:r>
+            <w:proofErr w:type="spellStart"/>
+            <w:r>
+              <w:rPr>
+                <w:szCs w:val="20"/>
+              </w:rPr>
+              <w:t>stockList</w:t>
+            </w:r>
+            <w:proofErr w:type="spellEnd"/>
+            <w:r>
+              <w:rPr>
+                <w:szCs w:val="20"/>
+              </w:rPr>
+              <w:t xml:space="preserve">: </w:t>
+            </w:r>
+            <w:proofErr w:type="spellStart"/>
+            <w:r>
+              <w:rPr>
+                <w:szCs w:val="20"/>
+              </w:rPr>
+              <w:t>ArrayList</w:t>
+            </w:r>
+            <w:proofErr w:type="spellEnd"/>
+            <w:r>
+              <w:rPr>
+                <w:szCs w:val="20"/>
+              </w:rPr>
+              <w:t>&lt;Stock&gt;</w:t>
+            </w:r>
+          </w:p>
+          <w:p>
+            <w:pPr>
+              <w:rPr>
+                <w:szCs w:val="20"/>
+              </w:rPr>
+            </w:pPr>
+            <w:r>
+              <w:rPr>
+                <w:szCs w:val="20"/>
+              </w:rPr>
+              <w:t xml:space="preserve">  </w:t>
+            </w:r>
+            <w:proofErr w:type="spellStart"/>
+            <w:r>
+              <w:rPr>
+                <w:szCs w:val="20"/>
+              </w:rPr>
+              <w:t>stockCount</w:t>
+            </w:r>
+            <w:proofErr w:type="spellEnd"/>
+            <w:r>
+              <w:rPr>
+                <w:szCs w:val="20"/>
+              </w:rPr>
+              <w:t xml:space="preserve">: </w:t>
+            </w:r>
+            <w:proofErr w:type="spellStart"/>
+            <w:r>
+              <w:rPr>
+                <w:szCs w:val="20"/>
+              </w:rPr>
+              <w:t>ArrayList</w:t>
+            </w:r>
+            <w:proofErr w:type="spellEnd"/>
+            <w:r>
+              <w:rPr>
+                <w:szCs w:val="20"/>
+              </w:rPr>
+              <w:t>&lt;Int&gt;</w:t>
             </w:r>
           </w:p>
           <w:p>
@@ -3052,6 +3389,7 @@
                 <w:szCs w:val="20"/>
               </w:rPr>
             </w:pPr>
+            <w:proofErr w:type="spellStart"/>
             <w:r>
               <w:rPr>
                 <w:rFonts w:hint="eastAsia"/>
@@ -3063,7 +3401,14 @@
               <w:rPr>
                 <w:szCs w:val="20"/>
               </w:rPr>
-              <w:t xml:space="preserve">serId: </w:t>
+              <w:t>serId</w:t>
+            </w:r>
+            <w:proofErr w:type="spellEnd"/>
+            <w:r>
+              <w:rPr>
+                <w:szCs w:val="20"/>
+              </w:rPr>
+              <w:t xml:space="preserve">: </w:t>
             </w:r>
             <w:r>
               <w:rPr>
@@ -3090,6 +3435,7 @@
                 <w:szCs w:val="20"/>
               </w:rPr>
             </w:pPr>
+            <w:proofErr w:type="spellStart"/>
             <w:r>
               <w:rPr>
                 <w:rFonts w:hint="eastAsia"/>
@@ -3109,6 +3455,7 @@
               </w:rPr>
               <w:t>ResponseDto</w:t>
             </w:r>
+            <w:proofErr w:type="spellEnd"/>
             <w:r>
               <w:rPr>
                 <w:szCs w:val="20"/>
@@ -3150,6 +3497,7 @@
                 <w:szCs w:val="20"/>
               </w:rPr>
             </w:pPr>
+            <w:proofErr w:type="spellStart"/>
             <w:r>
               <w:rPr>
                 <w:rFonts w:hint="eastAsia"/>
@@ -3161,7 +3509,14 @@
               <w:rPr>
                 <w:szCs w:val="20"/>
               </w:rPr>
-              <w:t>arketName: String,</w:t>
+              <w:t>arketName</w:t>
+            </w:r>
+            <w:proofErr w:type="spellEnd"/>
+            <w:r>
+              <w:rPr>
+                <w:szCs w:val="20"/>
+              </w:rPr>
+              <w:t>: String,</w:t>
             </w:r>
           </w:p>
           <w:p>
@@ -3255,6 +3610,7 @@
                 <w:szCs w:val="20"/>
               </w:rPr>
             </w:pPr>
+            <w:proofErr w:type="spellStart"/>
             <w:r>
               <w:rPr>
                 <w:rFonts w:hint="eastAsia"/>
@@ -3266,7 +3622,14 @@
               <w:rPr>
                 <w:szCs w:val="20"/>
               </w:rPr>
-              <w:t xml:space="preserve">serId: </w:t>
+              <w:t>serId</w:t>
+            </w:r>
+            <w:proofErr w:type="spellEnd"/>
+            <w:r>
+              <w:rPr>
+                <w:szCs w:val="20"/>
+              </w:rPr>
+              <w:t xml:space="preserve">: </w:t>
             </w:r>
             <w:r>
               <w:rPr>
@@ -3288,6 +3651,7 @@
                 <w:szCs w:val="20"/>
               </w:rPr>
             </w:pPr>
+            <w:proofErr w:type="spellStart"/>
             <w:r>
               <w:rPr>
                 <w:rFonts w:hint="eastAsia"/>
@@ -3299,7 +3663,14 @@
               <w:rPr>
                 <w:szCs w:val="20"/>
               </w:rPr>
-              <w:t xml:space="preserve">arketId: </w:t>
+              <w:t>arketId</w:t>
+            </w:r>
+            <w:proofErr w:type="spellEnd"/>
+            <w:r>
+              <w:rPr>
+                <w:szCs w:val="20"/>
+              </w:rPr>
+              <w:t xml:space="preserve">: </w:t>
             </w:r>
             <w:r>
               <w:rPr>
@@ -3375,12 +3746,21 @@
                 <w:szCs w:val="20"/>
               </w:rPr>
             </w:pPr>
-            <w:r>
-              <w:rPr>
-                <w:rFonts w:hint="eastAsia"/>
-                <w:szCs w:val="20"/>
-              </w:rPr>
-              <w:t>marketName: 마켓 이름</w:t>
+            <w:proofErr w:type="spellStart"/>
+            <w:r>
+              <w:rPr>
+                <w:rFonts w:hint="eastAsia"/>
+                <w:szCs w:val="20"/>
+              </w:rPr>
+              <w:t>marketName</w:t>
+            </w:r>
+            <w:proofErr w:type="spellEnd"/>
+            <w:r>
+              <w:rPr>
+                <w:rFonts w:hint="eastAsia"/>
+                <w:szCs w:val="20"/>
+              </w:rPr>
+              <w:t>: 마켓 이름</w:t>
             </w:r>
           </w:p>
         </w:tc>
@@ -3394,11 +3774,19 @@
                 <w:szCs w:val="20"/>
               </w:rPr>
             </w:pPr>
-            <w:r>
-              <w:rPr>
-                <w:szCs w:val="20"/>
-              </w:rPr>
-              <w:t>SaveReviewResponseDto {</w:t>
+            <w:proofErr w:type="spellStart"/>
+            <w:r>
+              <w:rPr>
+                <w:szCs w:val="20"/>
+              </w:rPr>
+              <w:t>SaveReviewResponseDto</w:t>
+            </w:r>
+            <w:proofErr w:type="spellEnd"/>
+            <w:r>
+              <w:rPr>
+                <w:szCs w:val="20"/>
+              </w:rPr>
+              <w:t xml:space="preserve"> {</w:t>
             </w:r>
           </w:p>
           <w:p>
@@ -3413,8 +3801,6 @@
               </w:rPr>
               <w:t xml:space="preserve">  id: Long</w:t>
             </w:r>
-            <w:bookmarkStart w:id="0" w:name="_GoBack"/>
-            <w:bookmarkEnd w:id="0"/>
           </w:p>
           <w:p>
             <w:pPr>
@@ -3507,6 +3893,7 @@
                 <w:szCs w:val="20"/>
               </w:rPr>
             </w:pPr>
+            <w:proofErr w:type="spellStart"/>
             <w:r>
               <w:rPr>
                 <w:rFonts w:hint="eastAsia"/>
@@ -3518,7 +3905,14 @@
               <w:rPr>
                 <w:szCs w:val="20"/>
               </w:rPr>
-              <w:t xml:space="preserve">serId: </w:t>
+              <w:t>serId</w:t>
+            </w:r>
+            <w:proofErr w:type="spellEnd"/>
+            <w:r>
+              <w:rPr>
+                <w:szCs w:val="20"/>
+              </w:rPr>
+              <w:t xml:space="preserve">: </w:t>
             </w:r>
             <w:r>
               <w:rPr>
@@ -3545,12 +3939,21 @@
                 <w:szCs w:val="20"/>
               </w:rPr>
             </w:pPr>
-            <w:r>
-              <w:rPr>
-                <w:rFonts w:hint="eastAsia"/>
-                <w:szCs w:val="20"/>
-              </w:rPr>
-              <w:t>GetMyReviewsResponseDto {</w:t>
+            <w:proofErr w:type="spellStart"/>
+            <w:r>
+              <w:rPr>
+                <w:rFonts w:hint="eastAsia"/>
+                <w:szCs w:val="20"/>
+              </w:rPr>
+              <w:t>GetMyReviewsResponseDto</w:t>
+            </w:r>
+            <w:proofErr w:type="spellEnd"/>
+            <w:r>
+              <w:rPr>
+                <w:rFonts w:hint="eastAsia"/>
+                <w:szCs w:val="20"/>
+              </w:rPr>
+              <w:t xml:space="preserve"> {</w:t>
             </w:r>
           </w:p>
           <w:p>
@@ -3583,20 +3986,48 @@
               <w:rPr>
                 <w:szCs w:val="20"/>
               </w:rPr>
-              <w:t xml:space="preserve">  marketId: Long,</w:t>
-            </w:r>
-          </w:p>
-          <w:p>
-            <w:pPr>
-              <w:rPr>
-                <w:szCs w:val="20"/>
-              </w:rPr>
-            </w:pPr>
-            <w:r>
-              <w:rPr>
-                <w:szCs w:val="20"/>
-              </w:rPr>
-              <w:t xml:space="preserve">  marketName: String,</w:t>
+              <w:t xml:space="preserve">  </w:t>
+            </w:r>
+            <w:proofErr w:type="spellStart"/>
+            <w:r>
+              <w:rPr>
+                <w:szCs w:val="20"/>
+              </w:rPr>
+              <w:t>marketId</w:t>
+            </w:r>
+            <w:proofErr w:type="spellEnd"/>
+            <w:r>
+              <w:rPr>
+                <w:szCs w:val="20"/>
+              </w:rPr>
+              <w:t>: Long,</w:t>
+            </w:r>
+          </w:p>
+          <w:p>
+            <w:pPr>
+              <w:rPr>
+                <w:szCs w:val="20"/>
+              </w:rPr>
+            </w:pPr>
+            <w:r>
+              <w:rPr>
+                <w:szCs w:val="20"/>
+              </w:rPr>
+              <w:t xml:space="preserve">  </w:t>
+            </w:r>
+            <w:proofErr w:type="spellStart"/>
+            <w:r>
+              <w:rPr>
+                <w:szCs w:val="20"/>
+              </w:rPr>
+              <w:t>marketName</w:t>
+            </w:r>
+            <w:proofErr w:type="spellEnd"/>
+            <w:r>
+              <w:rPr>
+                <w:szCs w:val="20"/>
+              </w:rPr>
+              <w:t>: String,</w:t>
             </w:r>
           </w:p>
           <w:p>
@@ -3635,8 +4066,16 @@
               <w:rPr>
                 <w:szCs w:val="20"/>
               </w:rPr>
-              <w:t xml:space="preserve">  date: LocalDateTime</w:t>
-            </w:r>
+              <w:t xml:space="preserve">  date: </w:t>
+            </w:r>
+            <w:proofErr w:type="spellStart"/>
+            <w:r>
+              <w:rPr>
+                <w:szCs w:val="20"/>
+              </w:rPr>
+              <w:t>LocalDateTime</w:t>
+            </w:r>
+            <w:proofErr w:type="spellEnd"/>
           </w:p>
           <w:p>
             <w:pPr>
@@ -3736,6 +4175,7 @@
                 <w:szCs w:val="20"/>
               </w:rPr>
             </w:pPr>
+            <w:proofErr w:type="spellStart"/>
             <w:r>
               <w:rPr>
                 <w:rFonts w:hint="eastAsia"/>
@@ -3747,7 +4187,14 @@
               <w:rPr>
                 <w:szCs w:val="20"/>
               </w:rPr>
-              <w:t xml:space="preserve">arektId: </w:t>
+              <w:t>arektId</w:t>
+            </w:r>
+            <w:proofErr w:type="spellEnd"/>
+            <w:r>
+              <w:rPr>
+                <w:szCs w:val="20"/>
+              </w:rPr>
+              <w:t xml:space="preserve">: </w:t>
             </w:r>
             <w:r>
               <w:rPr>
@@ -3774,12 +4221,21 @@
                 <w:szCs w:val="20"/>
               </w:rPr>
             </w:pPr>
-            <w:r>
-              <w:rPr>
-                <w:rFonts w:hint="eastAsia"/>
-                <w:szCs w:val="20"/>
-              </w:rPr>
-              <w:t>GetReviewsResponseDto {</w:t>
+            <w:proofErr w:type="spellStart"/>
+            <w:r>
+              <w:rPr>
+                <w:rFonts w:hint="eastAsia"/>
+                <w:szCs w:val="20"/>
+              </w:rPr>
+              <w:t>GetReviewsResponseDto</w:t>
+            </w:r>
+            <w:proofErr w:type="spellEnd"/>
+            <w:r>
+              <w:rPr>
+                <w:rFonts w:hint="eastAsia"/>
+                <w:szCs w:val="20"/>
+              </w:rPr>
+              <w:t xml:space="preserve"> {</w:t>
             </w:r>
           </w:p>
           <w:p>
@@ -3838,8 +4294,16 @@
               <w:rPr>
                 <w:szCs w:val="20"/>
               </w:rPr>
-              <w:t xml:space="preserve">  date: LocalDateTime</w:t>
-            </w:r>
+              <w:t xml:space="preserve">  date: </w:t>
+            </w:r>
+            <w:proofErr w:type="spellStart"/>
+            <w:r>
+              <w:rPr>
+                <w:szCs w:val="20"/>
+              </w:rPr>
+              <w:t>LocalDateTime</w:t>
+            </w:r>
+            <w:proofErr w:type="spellEnd"/>
           </w:p>
           <w:p>
             <w:pPr>
@@ -3925,6 +4389,7 @@
                 <w:szCs w:val="20"/>
               </w:rPr>
             </w:pPr>
+            <w:proofErr w:type="spellStart"/>
             <w:r>
               <w:rPr>
                 <w:szCs w:val="20"/>
@@ -3943,7 +4408,15 @@
                 <w:rFonts w:hint="eastAsia"/>
                 <w:szCs w:val="20"/>
               </w:rPr>
-              <w:t>d:</w:t>
+              <w:t>d</w:t>
+            </w:r>
+            <w:proofErr w:type="spellEnd"/>
+            <w:r>
+              <w:rPr>
+                <w:rFonts w:hint="eastAsia"/>
+                <w:szCs w:val="20"/>
+              </w:rPr>
+              <w:t>:</w:t>
             </w:r>
             <w:r>
               <w:rPr>
@@ -4028,11 +4501,19 @@
                 <w:szCs w:val="20"/>
               </w:rPr>
             </w:pPr>
-            <w:r>
-              <w:rPr>
-                <w:szCs w:val="20"/>
-              </w:rPr>
-              <w:t xml:space="preserve">stockId: </w:t>
+            <w:proofErr w:type="spellStart"/>
+            <w:r>
+              <w:rPr>
+                <w:szCs w:val="20"/>
+              </w:rPr>
+              <w:t>stockId</w:t>
+            </w:r>
+            <w:proofErr w:type="spellEnd"/>
+            <w:r>
+              <w:rPr>
+                <w:szCs w:val="20"/>
+              </w:rPr>
+              <w:t xml:space="preserve">: </w:t>
             </w:r>
             <w:r>
               <w:rPr>
@@ -4082,12 +4563,21 @@
                 <w:szCs w:val="20"/>
               </w:rPr>
             </w:pPr>
-            <w:r>
-              <w:rPr>
-                <w:rFonts w:hint="eastAsia"/>
-                <w:szCs w:val="20"/>
-              </w:rPr>
-              <w:t>releadedDate: 제품 출시 일자</w:t>
+            <w:proofErr w:type="spellStart"/>
+            <w:r>
+              <w:rPr>
+                <w:rFonts w:hint="eastAsia"/>
+                <w:szCs w:val="20"/>
+              </w:rPr>
+              <w:t>releadedDate</w:t>
+            </w:r>
+            <w:proofErr w:type="spellEnd"/>
+            <w:r>
+              <w:rPr>
+                <w:rFonts w:hint="eastAsia"/>
+                <w:szCs w:val="20"/>
+              </w:rPr>
+              <w:t>: 제품 출시 일자</w:t>
             </w:r>
           </w:p>
           <w:p>
@@ -4109,6 +4599,7 @@
               </w:rPr>
               <w:t xml:space="preserve">turer : </w:t>
             </w:r>
+            <w:proofErr w:type="spellStart"/>
             <w:r>
               <w:rPr>
                 <w:rFonts w:hint="eastAsia"/>
@@ -4116,6 +4607,7 @@
               </w:rPr>
               <w:t>생산사</w:t>
             </w:r>
+            <w:proofErr w:type="spellEnd"/>
           </w:p>
           <w:p>
             <w:pPr>
@@ -4261,6 +4753,7 @@
                 <w:szCs w:val="20"/>
               </w:rPr>
             </w:pPr>
+            <w:proofErr w:type="spellStart"/>
             <w:r>
               <w:rPr>
                 <w:rFonts w:hint="eastAsia"/>
@@ -4272,7 +4765,14 @@
               <w:rPr>
                 <w:szCs w:val="20"/>
               </w:rPr>
-              <w:t xml:space="preserve">tockId: </w:t>
+              <w:t>tockId</w:t>
+            </w:r>
+            <w:proofErr w:type="spellEnd"/>
+            <w:r>
+              <w:rPr>
+                <w:szCs w:val="20"/>
+              </w:rPr>
+              <w:t xml:space="preserve">: </w:t>
             </w:r>
             <w:r>
               <w:rPr>
@@ -4299,6 +4799,7 @@
                 <w:szCs w:val="20"/>
               </w:rPr>
             </w:pPr>
+            <w:proofErr w:type="spellStart"/>
             <w:r>
               <w:rPr>
                 <w:rFonts w:hint="eastAsia"/>
@@ -4310,7 +4811,14 @@
               <w:rPr>
                 <w:szCs w:val="20"/>
               </w:rPr>
-              <w:t>ResponseDto {</w:t>
+              <w:t>ResponseDto</w:t>
+            </w:r>
+            <w:proofErr w:type="spellEnd"/>
+            <w:r>
+              <w:rPr>
+                <w:szCs w:val="20"/>
+              </w:rPr>
+              <w:t xml:space="preserve"> {</w:t>
             </w:r>
           </w:p>
           <w:p>
@@ -4390,7 +4898,35 @@
               <w:rPr>
                 <w:szCs w:val="20"/>
               </w:rPr>
-              <w:t xml:space="preserve">  releaseDate: LocalDateTime,</w:t>
+              <w:t xml:space="preserve">  </w:t>
+            </w:r>
+            <w:proofErr w:type="spellStart"/>
+            <w:r>
+              <w:rPr>
+                <w:szCs w:val="20"/>
+              </w:rPr>
+              <w:t>releaseDate</w:t>
+            </w:r>
+            <w:proofErr w:type="spellEnd"/>
+            <w:r>
+              <w:rPr>
+                <w:szCs w:val="20"/>
+              </w:rPr>
+              <w:t xml:space="preserve">: </w:t>
+            </w:r>
+            <w:proofErr w:type="spellStart"/>
+            <w:r>
+              <w:rPr>
+                <w:szCs w:val="20"/>
+              </w:rPr>
+              <w:t>LocalDateTime</w:t>
+            </w:r>
+            <w:proofErr w:type="spellEnd"/>
+            <w:r>
+              <w:rPr>
+                <w:szCs w:val="20"/>
+              </w:rPr>
+              <w:t>,</w:t>
             </w:r>
           </w:p>
           <w:p>
@@ -4504,6 +5040,7 @@
                 <w:szCs w:val="20"/>
               </w:rPr>
             </w:pPr>
+            <w:proofErr w:type="spellStart"/>
             <w:r>
               <w:rPr>
                 <w:rFonts w:hint="eastAsia"/>
@@ -4515,7 +5052,14 @@
               <w:rPr>
                 <w:szCs w:val="20"/>
               </w:rPr>
-              <w:t xml:space="preserve">serId: </w:t>
+              <w:t>serId</w:t>
+            </w:r>
+            <w:proofErr w:type="spellEnd"/>
+            <w:r>
+              <w:rPr>
+                <w:szCs w:val="20"/>
+              </w:rPr>
+              <w:t xml:space="preserve">: </w:t>
             </w:r>
             <w:r>
               <w:rPr>
@@ -4542,6 +5086,7 @@
                 <w:szCs w:val="20"/>
               </w:rPr>
             </w:pPr>
+            <w:proofErr w:type="spellStart"/>
             <w:r>
               <w:rPr>
                 <w:rFonts w:hint="eastAsia"/>
@@ -4553,7 +5098,14 @@
               <w:rPr>
                 <w:szCs w:val="20"/>
               </w:rPr>
-              <w:t>etOrderResponseDto {</w:t>
+              <w:t>etOrderResponseDto</w:t>
+            </w:r>
+            <w:proofErr w:type="spellEnd"/>
+            <w:r>
+              <w:rPr>
+                <w:szCs w:val="20"/>
+              </w:rPr>
+              <w:t xml:space="preserve"> {</w:t>
             </w:r>
           </w:p>
           <w:p>
@@ -4563,6 +5115,7 @@
                 <w:szCs w:val="20"/>
               </w:rPr>
             </w:pPr>
+            <w:proofErr w:type="spellStart"/>
             <w:r>
               <w:rPr>
                 <w:rFonts w:hint="eastAsia"/>
@@ -4570,6 +5123,7 @@
               </w:rPr>
               <w:t>idList</w:t>
             </w:r>
+            <w:proofErr w:type="spellEnd"/>
             <w:r>
               <w:rPr>
                 <w:szCs w:val="20"/>
@@ -4584,6 +5138,7 @@
                 <w:szCs w:val="20"/>
               </w:rPr>
             </w:pPr>
+            <w:proofErr w:type="spellStart"/>
             <w:r>
               <w:rPr>
                 <w:rFonts w:hint="eastAsia"/>
@@ -4603,6 +5158,7 @@
               </w:rPr>
               <w:t>List</w:t>
             </w:r>
+            <w:proofErr w:type="spellEnd"/>
             <w:r>
               <w:rPr>
                 <w:szCs w:val="20"/>
@@ -4617,6 +5173,7 @@
                 <w:szCs w:val="20"/>
               </w:rPr>
             </w:pPr>
+            <w:proofErr w:type="spellStart"/>
             <w:r>
               <w:rPr>
                 <w:rFonts w:hint="eastAsia"/>
@@ -4636,6 +5193,7 @@
               </w:rPr>
               <w:t>List</w:t>
             </w:r>
+            <w:proofErr w:type="spellEnd"/>
             <w:r>
               <w:rPr>
                 <w:szCs w:val="20"/>
@@ -4650,11 +5208,19 @@
                 <w:szCs w:val="20"/>
               </w:rPr>
             </w:pPr>
-            <w:r>
-              <w:rPr>
-                <w:szCs w:val="20"/>
-              </w:rPr>
-              <w:t>stateList: String</w:t>
+            <w:proofErr w:type="spellStart"/>
+            <w:r>
+              <w:rPr>
+                <w:szCs w:val="20"/>
+              </w:rPr>
+              <w:t>stateList</w:t>
+            </w:r>
+            <w:proofErr w:type="spellEnd"/>
+            <w:r>
+              <w:rPr>
+                <w:szCs w:val="20"/>
+              </w:rPr>
+              <w:t>: String</w:t>
             </w:r>
           </w:p>
           <w:p>
@@ -4664,6 +5230,7 @@
                 <w:szCs w:val="20"/>
               </w:rPr>
             </w:pPr>
+            <w:proofErr w:type="spellStart"/>
             <w:r>
               <w:rPr>
                 <w:szCs w:val="20"/>
@@ -4676,11 +5243,26 @@
               </w:rPr>
               <w:t>List</w:t>
             </w:r>
-            <w:r>
-              <w:rPr>
-                <w:szCs w:val="20"/>
-              </w:rPr>
-              <w:t>: LocalDateTime,</w:t>
+            <w:proofErr w:type="spellEnd"/>
+            <w:r>
+              <w:rPr>
+                <w:szCs w:val="20"/>
+              </w:rPr>
+              <w:t xml:space="preserve">: </w:t>
+            </w:r>
+            <w:proofErr w:type="spellStart"/>
+            <w:r>
+              <w:rPr>
+                <w:szCs w:val="20"/>
+              </w:rPr>
+              <w:t>LocalDateTime</w:t>
+            </w:r>
+            <w:proofErr w:type="spellEnd"/>
+            <w:r>
+              <w:rPr>
+                <w:szCs w:val="20"/>
+              </w:rPr>
+              <w:t>,</w:t>
             </w:r>
           </w:p>
           <w:p>
@@ -4774,6 +5356,7 @@
                 <w:szCs w:val="20"/>
               </w:rPr>
             </w:pPr>
+            <w:proofErr w:type="spellStart"/>
             <w:r>
               <w:rPr>
                 <w:szCs w:val="20"/>
@@ -4784,7 +5367,14 @@
               <w:rPr>
                 <w:szCs w:val="20"/>
               </w:rPr>
-              <w:t xml:space="preserve">artId: </w:t>
+              <w:t>artId</w:t>
+            </w:r>
+            <w:proofErr w:type="spellEnd"/>
+            <w:r>
+              <w:rPr>
+                <w:szCs w:val="20"/>
+              </w:rPr>
+              <w:t xml:space="preserve">: </w:t>
             </w:r>
             <w:r>
               <w:rPr>
@@ -4811,6 +5401,7 @@
                 <w:szCs w:val="20"/>
               </w:rPr>
             </w:pPr>
+            <w:proofErr w:type="spellStart"/>
             <w:r>
               <w:rPr>
                 <w:rFonts w:hint="eastAsia"/>
@@ -4822,7 +5413,14 @@
               <w:rPr>
                 <w:szCs w:val="20"/>
               </w:rPr>
-              <w:t>etOrderDetailResponseDto {</w:t>
+              <w:t>etOrderDetailResponseDto</w:t>
+            </w:r>
+            <w:proofErr w:type="spellEnd"/>
+            <w:r>
+              <w:rPr>
+                <w:szCs w:val="20"/>
+              </w:rPr>
+              <w:t xml:space="preserve"> {</w:t>
             </w:r>
           </w:p>
           <w:p>
@@ -4844,58 +5442,34 @@
               </w:rPr>
               <w:t xml:space="preserve"> </w:t>
             </w:r>
-            <w:r>
-              <w:rPr>
-                <w:szCs w:val="20"/>
-              </w:rPr>
-              <w:t>stockIdList: ArrayList&lt;Long&gt;</w:t>
-            </w:r>
-          </w:p>
-          <w:p>
-            <w:pPr>
-              <w:rPr>
-                <w:szCs w:val="20"/>
-              </w:rPr>
-            </w:pPr>
-            <w:r>
-              <w:rPr>
-                <w:szCs w:val="20"/>
-              </w:rPr>
-              <w:t xml:space="preserve">  countList: ArrayList &lt;Integer&gt;</w:t>
-            </w:r>
-          </w:p>
-          <w:p>
-            <w:pPr>
-              <w:rPr>
-                <w:szCs w:val="20"/>
-              </w:rPr>
-            </w:pPr>
-            <w:r>
-              <w:rPr>
-                <w:szCs w:val="20"/>
-              </w:rPr>
-              <w:t xml:space="preserve">  costList: ArrayList&lt;Integer&gt;</w:t>
-            </w:r>
-          </w:p>
-          <w:p>
-            <w:pPr>
-              <w:rPr>
-                <w:szCs w:val="20"/>
-              </w:rPr>
-            </w:pPr>
-            <w:r>
-              <w:rPr>
-                <w:szCs w:val="20"/>
-              </w:rPr>
-              <w:t xml:space="preserve">  totalCost: Integer</w:t>
-            </w:r>
-          </w:p>
-          <w:p>
-            <w:pPr>
-              <w:rPr>
-                <w:szCs w:val="20"/>
-              </w:rPr>
-            </w:pPr>
+            <w:proofErr w:type="spellStart"/>
+            <w:r>
+              <w:rPr>
+                <w:szCs w:val="20"/>
+              </w:rPr>
+              <w:t>stockIdList</w:t>
+            </w:r>
+            <w:proofErr w:type="spellEnd"/>
+            <w:r>
+              <w:rPr>
+                <w:szCs w:val="20"/>
+              </w:rPr>
+              <w:t xml:space="preserve">: </w:t>
+            </w:r>
+            <w:proofErr w:type="spellStart"/>
+            <w:r>
+              <w:rPr>
+                <w:szCs w:val="20"/>
+              </w:rPr>
+              <w:t>ArrayList</w:t>
+            </w:r>
+            <w:proofErr w:type="spellEnd"/>
+            <w:r>
+              <w:rPr>
+                <w:szCs w:val="20"/>
+              </w:rPr>
+              <w:t>&lt;Long&gt;</w:t>
+            </w:r>
           </w:p>
           <w:p>
             <w:pPr>
@@ -4909,6 +5483,122 @@
               </w:rPr>
               <w:t xml:space="preserve">  </w:t>
             </w:r>
+            <w:proofErr w:type="spellStart"/>
+            <w:r>
+              <w:rPr>
+                <w:szCs w:val="20"/>
+              </w:rPr>
+              <w:t>countList</w:t>
+            </w:r>
+            <w:proofErr w:type="spellEnd"/>
+            <w:r>
+              <w:rPr>
+                <w:szCs w:val="20"/>
+              </w:rPr>
+              <w:t xml:space="preserve">: </w:t>
+            </w:r>
+            <w:proofErr w:type="spellStart"/>
+            <w:r>
+              <w:rPr>
+                <w:szCs w:val="20"/>
+              </w:rPr>
+              <w:t>ArrayList</w:t>
+            </w:r>
+            <w:proofErr w:type="spellEnd"/>
+            <w:r>
+              <w:rPr>
+                <w:szCs w:val="20"/>
+              </w:rPr>
+              <w:t xml:space="preserve"> &lt;Integer&gt;</w:t>
+            </w:r>
+          </w:p>
+          <w:p>
+            <w:pPr>
+              <w:rPr>
+                <w:szCs w:val="20"/>
+              </w:rPr>
+            </w:pPr>
+            <w:r>
+              <w:rPr>
+                <w:szCs w:val="20"/>
+              </w:rPr>
+              <w:t xml:space="preserve">  </w:t>
+            </w:r>
+            <w:proofErr w:type="spellStart"/>
+            <w:r>
+              <w:rPr>
+                <w:szCs w:val="20"/>
+              </w:rPr>
+              <w:t>costList</w:t>
+            </w:r>
+            <w:proofErr w:type="spellEnd"/>
+            <w:r>
+              <w:rPr>
+                <w:szCs w:val="20"/>
+              </w:rPr>
+              <w:t xml:space="preserve">: </w:t>
+            </w:r>
+            <w:proofErr w:type="spellStart"/>
+            <w:r>
+              <w:rPr>
+                <w:szCs w:val="20"/>
+              </w:rPr>
+              <w:t>ArrayList</w:t>
+            </w:r>
+            <w:proofErr w:type="spellEnd"/>
+            <w:r>
+              <w:rPr>
+                <w:szCs w:val="20"/>
+              </w:rPr>
+              <w:t>&lt;Integer&gt;</w:t>
+            </w:r>
+          </w:p>
+          <w:p>
+            <w:pPr>
+              <w:rPr>
+                <w:szCs w:val="20"/>
+              </w:rPr>
+            </w:pPr>
+            <w:r>
+              <w:rPr>
+                <w:szCs w:val="20"/>
+              </w:rPr>
+              <w:t xml:space="preserve">  </w:t>
+            </w:r>
+            <w:proofErr w:type="spellStart"/>
+            <w:r>
+              <w:rPr>
+                <w:szCs w:val="20"/>
+              </w:rPr>
+              <w:t>totalCost</w:t>
+            </w:r>
+            <w:proofErr w:type="spellEnd"/>
+            <w:r>
+              <w:rPr>
+                <w:szCs w:val="20"/>
+              </w:rPr>
+              <w:t>: Integer</w:t>
+            </w:r>
+          </w:p>
+          <w:p>
+            <w:pPr>
+              <w:rPr>
+                <w:szCs w:val="20"/>
+              </w:rPr>
+            </w:pPr>
+          </w:p>
+          <w:p>
+            <w:pPr>
+              <w:rPr>
+                <w:szCs w:val="20"/>
+              </w:rPr>
+            </w:pPr>
+            <w:r>
+              <w:rPr>
+                <w:szCs w:val="20"/>
+              </w:rPr>
+              <w:t xml:space="preserve">  </w:t>
+            </w:r>
             <w:r>
               <w:rPr>
                 <w:rFonts w:hint="eastAsia"/>
@@ -4922,12 +5612,21 @@
               </w:rPr>
               <w:t xml:space="preserve"> </w:t>
             </w:r>
-            <w:r>
-              <w:rPr>
-                <w:rFonts w:hint="eastAsia"/>
-                <w:szCs w:val="20"/>
-              </w:rPr>
-              <w:t>LocalDateTime,</w:t>
+            <w:proofErr w:type="spellStart"/>
+            <w:r>
+              <w:rPr>
+                <w:rFonts w:hint="eastAsia"/>
+                <w:szCs w:val="20"/>
+              </w:rPr>
+              <w:t>LocalDateTime</w:t>
+            </w:r>
+            <w:proofErr w:type="spellEnd"/>
+            <w:r>
+              <w:rPr>
+                <w:rFonts w:hint="eastAsia"/>
+                <w:szCs w:val="20"/>
+              </w:rPr>
+              <w:t>,</w:t>
             </w:r>
           </w:p>
           <w:p>
@@ -5033,12 +5732,21 @@
                 <w:szCs w:val="20"/>
               </w:rPr>
             </w:pPr>
-            <w:r>
-              <w:rPr>
-                <w:rFonts w:hint="eastAsia"/>
-                <w:szCs w:val="20"/>
-              </w:rPr>
-              <w:t xml:space="preserve">cartId: 장바구니 </w:t>
+            <w:proofErr w:type="spellStart"/>
+            <w:r>
+              <w:rPr>
+                <w:rFonts w:hint="eastAsia"/>
+                <w:szCs w:val="20"/>
+              </w:rPr>
+              <w:t>cartId</w:t>
+            </w:r>
+            <w:proofErr w:type="spellEnd"/>
+            <w:r>
+              <w:rPr>
+                <w:rFonts w:hint="eastAsia"/>
+                <w:szCs w:val="20"/>
+              </w:rPr>
+              <w:t xml:space="preserve">: 장바구니 </w:t>
             </w:r>
             <w:r>
               <w:rPr>
@@ -5053,12 +5761,21 @@
                 <w:szCs w:val="20"/>
               </w:rPr>
             </w:pPr>
-            <w:r>
-              <w:rPr>
-                <w:rFonts w:hint="eastAsia"/>
-                <w:szCs w:val="20"/>
-              </w:rPr>
-              <w:t xml:space="preserve">userId: 사용자 </w:t>
+            <w:proofErr w:type="spellStart"/>
+            <w:r>
+              <w:rPr>
+                <w:rFonts w:hint="eastAsia"/>
+                <w:szCs w:val="20"/>
+              </w:rPr>
+              <w:t>userId</w:t>
+            </w:r>
+            <w:proofErr w:type="spellEnd"/>
+            <w:r>
+              <w:rPr>
+                <w:rFonts w:hint="eastAsia"/>
+                <w:szCs w:val="20"/>
+              </w:rPr>
+              <w:t xml:space="preserve">: 사용자 </w:t>
             </w:r>
             <w:r>
               <w:rPr>

--- a/1.설계/API 명세서.docx
+++ b/1.설계/API 명세서.docx
@@ -60,6 +60,7 @@
         <w:t xml:space="preserve">Base </w:t>
       </w:r>
       <w:proofErr w:type="spellStart"/>
+      <w:proofErr w:type="gramStart"/>
       <w:r>
         <w:rPr>
           <w:szCs w:val="20"/>
@@ -71,7 +72,14 @@
         <w:rPr>
           <w:szCs w:val="20"/>
         </w:rPr>
-        <w:t xml:space="preserve"> : </w:t>
+        <w:t xml:space="preserve"> :</w:t>
+      </w:r>
+      <w:proofErr w:type="gramEnd"/>
+      <w:r>
+        <w:rPr>
+          <w:szCs w:val="20"/>
+        </w:rPr>
+        <w:t xml:space="preserve"> </w:t>
       </w:r>
     </w:p>
     <w:p>
@@ -1054,6 +1062,7 @@
                 <w:szCs w:val="20"/>
               </w:rPr>
             </w:pPr>
+            <w:proofErr w:type="gramStart"/>
             <w:r>
               <w:rPr>
                 <w:rFonts w:hint="eastAsia"/>
@@ -1071,7 +1080,14 @@
               <w:rPr>
                 <w:szCs w:val="20"/>
               </w:rPr>
-              <w:t xml:space="preserve"> : </w:t>
+              <w:t xml:space="preserve"> :</w:t>
+            </w:r>
+            <w:proofErr w:type="gramEnd"/>
+            <w:r>
+              <w:rPr>
+                <w:szCs w:val="20"/>
+              </w:rPr>
+              <w:t xml:space="preserve"> </w:t>
             </w:r>
             <w:r>
               <w:rPr>
@@ -1410,6 +1426,7 @@
                 <w:szCs w:val="20"/>
               </w:rPr>
             </w:pPr>
+            <w:proofErr w:type="gramStart"/>
             <w:r>
               <w:rPr>
                 <w:rFonts w:hint="eastAsia"/>
@@ -1427,7 +1444,14 @@
               <w:rPr>
                 <w:szCs w:val="20"/>
               </w:rPr>
-              <w:t xml:space="preserve"> : </w:t>
+              <w:t xml:space="preserve"> :</w:t>
+            </w:r>
+            <w:proofErr w:type="gramEnd"/>
+            <w:r>
+              <w:rPr>
+                <w:szCs w:val="20"/>
+              </w:rPr>
+              <w:t xml:space="preserve"> </w:t>
             </w:r>
             <w:r>
               <w:rPr>
@@ -1569,6 +1593,7 @@
                 <w:szCs w:val="20"/>
               </w:rPr>
             </w:pPr>
+            <w:proofErr w:type="gramStart"/>
             <w:r>
               <w:rPr>
                 <w:rFonts w:hint="eastAsia"/>
@@ -1576,6 +1601,7 @@
               </w:rPr>
               <w:t>description :</w:t>
             </w:r>
+            <w:proofErr w:type="gramEnd"/>
             <w:r>
               <w:rPr>
                 <w:szCs w:val="20"/>
@@ -1631,6 +1657,7 @@
               </w:rPr>
             </w:pPr>
             <w:proofErr w:type="spellStart"/>
+            <w:proofErr w:type="gramStart"/>
             <w:r>
               <w:rPr>
                 <w:rFonts w:hint="eastAsia"/>
@@ -1646,6 +1673,7 @@
               </w:rPr>
               <w:t>{</w:t>
             </w:r>
+            <w:proofErr w:type="gramEnd"/>
           </w:p>
           <w:p>
             <w:pPr>
@@ -2797,6 +2825,7 @@
               </w:rPr>
             </w:pPr>
             <w:proofErr w:type="spellStart"/>
+            <w:proofErr w:type="gramStart"/>
             <w:r>
               <w:rPr>
                 <w:rFonts w:hint="eastAsia"/>
@@ -2812,11 +2841,11 @@
               </w:rPr>
               <w:t>{</w:t>
             </w:r>
-          </w:p>
-          <w:p>
-            <w:pPr>
-              <w:rPr>
-                <w:rFonts w:hint="eastAsia"/>
+            <w:proofErr w:type="gramEnd"/>
+          </w:p>
+          <w:p>
+            <w:pPr>
+              <w:rPr>
                 <w:szCs w:val="20"/>
               </w:rPr>
             </w:pPr>
@@ -2838,10 +2867,1514 @@
                 <w:szCs w:val="20"/>
               </w:rPr>
               <w:t>}</w:t>
+            </w:r>
+          </w:p>
+        </w:tc>
+      </w:tr>
+      <w:tr>
+        <w:tc>
+          <w:tcPr>
+            <w:tcW w:w="1986" w:type="dxa"/>
+          </w:tcPr>
+          <w:p>
+            <w:pPr>
+              <w:rPr>
+                <w:szCs w:val="20"/>
+              </w:rPr>
+            </w:pPr>
+            <w:r>
+              <w:rPr>
+                <w:rFonts w:hint="eastAsia"/>
+                <w:szCs w:val="20"/>
+              </w:rPr>
+              <w:t>장바구니 삭제</w:t>
+            </w:r>
+          </w:p>
+        </w:tc>
+        <w:tc>
+          <w:tcPr>
+            <w:tcW w:w="1701" w:type="dxa"/>
+          </w:tcPr>
+          <w:p>
+            <w:pPr>
+              <w:rPr>
+                <w:szCs w:val="20"/>
+              </w:rPr>
+            </w:pPr>
+            <w:r>
+              <w:rPr>
+                <w:rFonts w:hint="eastAsia"/>
+                <w:szCs w:val="20"/>
+              </w:rPr>
+              <w:t>/</w:t>
+            </w:r>
+            <w:r>
+              <w:rPr>
+                <w:szCs w:val="20"/>
+              </w:rPr>
+              <w:t>cart/remove</w:t>
+            </w:r>
+          </w:p>
+        </w:tc>
+        <w:tc>
+          <w:tcPr>
+            <w:tcW w:w="3827" w:type="dxa"/>
+          </w:tcPr>
+          <w:p>
+            <w:pPr>
+              <w:rPr>
+                <w:szCs w:val="20"/>
+              </w:rPr>
+            </w:pPr>
+            <w:proofErr w:type="spellStart"/>
+            <w:r>
+              <w:rPr>
+                <w:rFonts w:hint="eastAsia"/>
+                <w:szCs w:val="20"/>
+              </w:rPr>
+              <w:t>cartId</w:t>
+            </w:r>
+            <w:proofErr w:type="spellEnd"/>
+            <w:r>
+              <w:rPr>
+                <w:rFonts w:hint="eastAsia"/>
+                <w:szCs w:val="20"/>
+              </w:rPr>
+              <w:t xml:space="preserve">: 장바구니 </w:t>
+            </w:r>
+            <w:r>
+              <w:rPr>
+                <w:szCs w:val="20"/>
+              </w:rPr>
+              <w:t>id</w:t>
+            </w:r>
+          </w:p>
+        </w:tc>
+        <w:tc>
+          <w:tcPr>
+            <w:tcW w:w="3685" w:type="dxa"/>
+          </w:tcPr>
+          <w:p>
+            <w:pPr>
+              <w:rPr>
+                <w:szCs w:val="20"/>
+              </w:rPr>
+            </w:pPr>
+          </w:p>
+        </w:tc>
+      </w:tr>
+      <w:tr>
+        <w:tc>
+          <w:tcPr>
+            <w:tcW w:w="1986" w:type="dxa"/>
+          </w:tcPr>
+          <w:p>
+            <w:pPr>
+              <w:rPr>
+                <w:szCs w:val="20"/>
+              </w:rPr>
+            </w:pPr>
+            <w:r>
+              <w:rPr>
+                <w:rFonts w:hint="eastAsia"/>
+                <w:szCs w:val="20"/>
+              </w:rPr>
+              <w:t>장바구니</w:t>
+            </w:r>
+          </w:p>
+          <w:p>
+            <w:pPr>
+              <w:rPr>
+                <w:szCs w:val="20"/>
+              </w:rPr>
+            </w:pPr>
+            <w:r>
+              <w:rPr>
+                <w:rFonts w:hint="eastAsia"/>
+                <w:szCs w:val="20"/>
+              </w:rPr>
+              <w:t>상세정보</w:t>
+            </w:r>
+          </w:p>
+          <w:p>
+            <w:pPr>
+              <w:rPr>
+                <w:szCs w:val="20"/>
+              </w:rPr>
+            </w:pPr>
+            <w:r>
+              <w:rPr>
+                <w:rFonts w:hint="eastAsia"/>
+                <w:szCs w:val="20"/>
+              </w:rPr>
+              <w:t>가져오기</w:t>
+            </w:r>
+          </w:p>
+        </w:tc>
+        <w:tc>
+          <w:tcPr>
+            <w:tcW w:w="1701" w:type="dxa"/>
+          </w:tcPr>
+          <w:p>
+            <w:pPr>
+              <w:rPr>
+                <w:szCs w:val="20"/>
+              </w:rPr>
+            </w:pPr>
+            <w:r>
+              <w:rPr>
+                <w:rFonts w:hint="eastAsia"/>
+                <w:szCs w:val="20"/>
+              </w:rPr>
+              <w:t>/</w:t>
+            </w:r>
+            <w:r>
+              <w:rPr>
+                <w:szCs w:val="20"/>
+              </w:rPr>
+              <w:t>cart/</w:t>
+            </w:r>
+            <w:r>
+              <w:rPr>
+                <w:szCs w:val="20"/>
+              </w:rPr>
+              <w:t>detail</w:t>
+            </w:r>
+          </w:p>
+        </w:tc>
+        <w:tc>
+          <w:tcPr>
+            <w:tcW w:w="3827" w:type="dxa"/>
+          </w:tcPr>
+          <w:p>
+            <w:pPr>
+              <w:rPr>
+                <w:szCs w:val="20"/>
+              </w:rPr>
+            </w:pPr>
+            <w:proofErr w:type="spellStart"/>
+            <w:r>
+              <w:rPr>
+                <w:rFonts w:hint="eastAsia"/>
+                <w:szCs w:val="20"/>
+              </w:rPr>
+              <w:t>cartId</w:t>
+            </w:r>
+            <w:proofErr w:type="spellEnd"/>
+            <w:r>
+              <w:rPr>
+                <w:rFonts w:hint="eastAsia"/>
+                <w:szCs w:val="20"/>
+              </w:rPr>
+              <w:t>:</w:t>
+            </w:r>
+            <w:r>
+              <w:rPr>
+                <w:szCs w:val="20"/>
+              </w:rPr>
+              <w:t xml:space="preserve"> </w:t>
+            </w:r>
+            <w:r>
+              <w:rPr>
+                <w:rFonts w:hint="eastAsia"/>
+                <w:szCs w:val="20"/>
+              </w:rPr>
+              <w:t xml:space="preserve">장바구니 </w:t>
+            </w:r>
+            <w:r>
+              <w:rPr>
+                <w:szCs w:val="20"/>
+              </w:rPr>
+              <w:t>id</w:t>
+            </w:r>
+          </w:p>
+        </w:tc>
+        <w:tc>
+          <w:tcPr>
+            <w:tcW w:w="3685" w:type="dxa"/>
+          </w:tcPr>
+          <w:p>
+            <w:pPr>
+              <w:rPr>
+                <w:szCs w:val="20"/>
+              </w:rPr>
+            </w:pPr>
+            <w:proofErr w:type="spellStart"/>
+            <w:r>
+              <w:rPr>
+                <w:rFonts w:hint="eastAsia"/>
+                <w:szCs w:val="20"/>
+              </w:rPr>
+              <w:t>Get</w:t>
+            </w:r>
+            <w:r>
+              <w:rPr>
+                <w:szCs w:val="20"/>
+              </w:rPr>
+              <w:t>Cart</w:t>
+            </w:r>
+            <w:r>
+              <w:rPr>
+                <w:szCs w:val="20"/>
+              </w:rPr>
+              <w:t>Detail</w:t>
+            </w:r>
+            <w:r>
+              <w:rPr>
+                <w:szCs w:val="20"/>
+              </w:rPr>
+              <w:t>ResponseDto</w:t>
+            </w:r>
+            <w:proofErr w:type="spellEnd"/>
+            <w:r>
+              <w:rPr>
+                <w:szCs w:val="20"/>
+              </w:rPr>
+              <w:t xml:space="preserve"> {</w:t>
+            </w:r>
+          </w:p>
+          <w:p>
+            <w:pPr>
+              <w:rPr>
+                <w:szCs w:val="20"/>
+              </w:rPr>
+            </w:pPr>
+            <w:r>
+              <w:rPr>
+                <w:rFonts w:hint="eastAsia"/>
+                <w:szCs w:val="20"/>
+              </w:rPr>
+              <w:t xml:space="preserve">  </w:t>
+            </w:r>
+            <w:r>
+              <w:rPr>
+                <w:szCs w:val="20"/>
+              </w:rPr>
+              <w:t>i</w:t>
+            </w:r>
+            <w:r>
+              <w:rPr>
+                <w:rFonts w:hint="eastAsia"/>
+                <w:szCs w:val="20"/>
+              </w:rPr>
+              <w:t>d:</w:t>
+            </w:r>
+            <w:r>
+              <w:rPr>
+                <w:szCs w:val="20"/>
+              </w:rPr>
+              <w:t xml:space="preserve"> Long,</w:t>
+            </w:r>
+          </w:p>
+          <w:p>
+            <w:pPr>
+              <w:rPr>
+                <w:szCs w:val="20"/>
+              </w:rPr>
+            </w:pPr>
+            <w:r>
+              <w:rPr>
+                <w:szCs w:val="20"/>
+              </w:rPr>
+              <w:t xml:space="preserve">  </w:t>
+            </w:r>
+            <w:proofErr w:type="spellStart"/>
+            <w:r>
+              <w:rPr>
+                <w:rFonts w:hint="eastAsia"/>
+                <w:szCs w:val="20"/>
+              </w:rPr>
+              <w:t>marketId</w:t>
+            </w:r>
+            <w:proofErr w:type="spellEnd"/>
+            <w:r>
+              <w:rPr>
+                <w:rFonts w:hint="eastAsia"/>
+                <w:szCs w:val="20"/>
+              </w:rPr>
+              <w:t>: Long</w:t>
+            </w:r>
+          </w:p>
+          <w:p>
+            <w:pPr>
+              <w:rPr>
+                <w:szCs w:val="20"/>
+              </w:rPr>
+            </w:pPr>
+            <w:r>
+              <w:rPr>
+                <w:szCs w:val="20"/>
+              </w:rPr>
+              <w:t xml:space="preserve">  </w:t>
+            </w:r>
+            <w:proofErr w:type="spellStart"/>
+            <w:r>
+              <w:rPr>
+                <w:szCs w:val="20"/>
+              </w:rPr>
+              <w:t>marketName</w:t>
+            </w:r>
+            <w:proofErr w:type="spellEnd"/>
+            <w:r>
+              <w:rPr>
+                <w:szCs w:val="20"/>
+              </w:rPr>
+              <w:t>: String</w:t>
+            </w:r>
+          </w:p>
+          <w:p>
+            <w:pPr>
+              <w:rPr>
+                <w:szCs w:val="20"/>
+              </w:rPr>
+            </w:pPr>
+            <w:r>
+              <w:rPr>
+                <w:rFonts w:hint="eastAsia"/>
+                <w:szCs w:val="20"/>
+              </w:rPr>
+              <w:t xml:space="preserve">  </w:t>
+            </w:r>
+            <w:proofErr w:type="spellStart"/>
+            <w:r>
+              <w:rPr>
+                <w:szCs w:val="20"/>
+              </w:rPr>
+              <w:t>stockList</w:t>
+            </w:r>
+            <w:proofErr w:type="spellEnd"/>
+            <w:r>
+              <w:rPr>
+                <w:szCs w:val="20"/>
+              </w:rPr>
+              <w:t xml:space="preserve">: </w:t>
+            </w:r>
+            <w:proofErr w:type="spellStart"/>
+            <w:r>
+              <w:rPr>
+                <w:szCs w:val="20"/>
+              </w:rPr>
+              <w:t>ArrayList</w:t>
+            </w:r>
+            <w:proofErr w:type="spellEnd"/>
+            <w:r>
+              <w:rPr>
+                <w:szCs w:val="20"/>
+              </w:rPr>
+              <w:t>&lt;Stock&gt;</w:t>
+            </w:r>
+          </w:p>
+          <w:p>
+            <w:pPr>
+              <w:rPr>
+                <w:szCs w:val="20"/>
+              </w:rPr>
+            </w:pPr>
+            <w:r>
+              <w:rPr>
+                <w:szCs w:val="20"/>
+              </w:rPr>
+              <w:t xml:space="preserve">  </w:t>
+            </w:r>
+            <w:proofErr w:type="spellStart"/>
+            <w:r>
+              <w:rPr>
+                <w:szCs w:val="20"/>
+              </w:rPr>
+              <w:t>stockCount</w:t>
+            </w:r>
+            <w:proofErr w:type="spellEnd"/>
+            <w:r>
+              <w:rPr>
+                <w:szCs w:val="20"/>
+              </w:rPr>
+              <w:t xml:space="preserve">: </w:t>
+            </w:r>
+            <w:proofErr w:type="spellStart"/>
+            <w:r>
+              <w:rPr>
+                <w:szCs w:val="20"/>
+              </w:rPr>
+              <w:t>ArrayList</w:t>
+            </w:r>
+            <w:proofErr w:type="spellEnd"/>
+            <w:r>
+              <w:rPr>
+                <w:szCs w:val="20"/>
+              </w:rPr>
+              <w:t>&lt;Int&gt;</w:t>
+            </w:r>
+          </w:p>
+          <w:p>
+            <w:pPr>
+              <w:rPr>
+                <w:szCs w:val="20"/>
+              </w:rPr>
+            </w:pPr>
+            <w:r>
+              <w:rPr>
+                <w:szCs w:val="20"/>
+              </w:rPr>
+              <w:t xml:space="preserve">  cost: Int</w:t>
+            </w:r>
+          </w:p>
+          <w:p>
+            <w:pPr>
+              <w:rPr>
+                <w:szCs w:val="20"/>
+              </w:rPr>
+            </w:pPr>
+            <w:r>
+              <w:rPr>
+                <w:szCs w:val="20"/>
+              </w:rPr>
+              <w:t>}</w:t>
+            </w:r>
+          </w:p>
+        </w:tc>
+      </w:tr>
+      <w:tr>
+        <w:tc>
+          <w:tcPr>
+            <w:tcW w:w="1986" w:type="dxa"/>
+          </w:tcPr>
+          <w:p>
+            <w:pPr>
+              <w:rPr>
+                <w:szCs w:val="20"/>
+              </w:rPr>
+            </w:pPr>
+            <w:r>
+              <w:rPr>
+                <w:rFonts w:hint="eastAsia"/>
+                <w:szCs w:val="20"/>
+              </w:rPr>
+              <w:lastRenderedPageBreak/>
+              <w:t>장바구니들</w:t>
+            </w:r>
+          </w:p>
+          <w:p>
+            <w:pPr>
+              <w:rPr>
+                <w:szCs w:val="20"/>
+              </w:rPr>
+            </w:pPr>
+            <w:r>
+              <w:rPr>
+                <w:rFonts w:hint="eastAsia"/>
+                <w:szCs w:val="20"/>
+              </w:rPr>
+              <w:t>가져오기</w:t>
+            </w:r>
+          </w:p>
+        </w:tc>
+        <w:tc>
+          <w:tcPr>
+            <w:tcW w:w="1701" w:type="dxa"/>
+          </w:tcPr>
+          <w:p>
+            <w:pPr>
+              <w:rPr>
+                <w:szCs w:val="20"/>
+              </w:rPr>
+            </w:pPr>
+            <w:r>
+              <w:rPr>
+                <w:rFonts w:hint="eastAsia"/>
+                <w:szCs w:val="20"/>
+              </w:rPr>
+              <w:t>/</w:t>
+            </w:r>
+            <w:r>
+              <w:rPr>
+                <w:szCs w:val="20"/>
+              </w:rPr>
+              <w:t>cart/</w:t>
+            </w:r>
+            <w:r>
+              <w:rPr>
+                <w:rFonts w:hint="eastAsia"/>
+                <w:szCs w:val="20"/>
+              </w:rPr>
+              <w:t>g</w:t>
+            </w:r>
+            <w:r>
+              <w:rPr>
+                <w:szCs w:val="20"/>
+              </w:rPr>
+              <w:t>et</w:t>
+            </w:r>
+          </w:p>
+        </w:tc>
+        <w:tc>
+          <w:tcPr>
+            <w:tcW w:w="3827" w:type="dxa"/>
+          </w:tcPr>
+          <w:p>
+            <w:pPr>
+              <w:rPr>
+                <w:szCs w:val="20"/>
+              </w:rPr>
+            </w:pPr>
+            <w:proofErr w:type="spellStart"/>
+            <w:r>
+              <w:rPr>
+                <w:rFonts w:hint="eastAsia"/>
+                <w:szCs w:val="20"/>
+              </w:rPr>
+              <w:t>u</w:t>
+            </w:r>
+            <w:r>
+              <w:rPr>
+                <w:szCs w:val="20"/>
+              </w:rPr>
+              <w:t>serId</w:t>
+            </w:r>
+            <w:proofErr w:type="spellEnd"/>
+            <w:r>
+              <w:rPr>
+                <w:szCs w:val="20"/>
+              </w:rPr>
+              <w:t xml:space="preserve">: </w:t>
+            </w:r>
+            <w:r>
+              <w:rPr>
+                <w:rFonts w:hint="eastAsia"/>
+                <w:szCs w:val="20"/>
+              </w:rPr>
+              <w:t xml:space="preserve">사용자 </w:t>
+            </w:r>
+            <w:r>
+              <w:rPr>
+                <w:szCs w:val="20"/>
+              </w:rPr>
+              <w:t>id</w:t>
+            </w:r>
+          </w:p>
+        </w:tc>
+        <w:tc>
+          <w:tcPr>
+            <w:tcW w:w="3685" w:type="dxa"/>
+          </w:tcPr>
+          <w:p>
+            <w:pPr>
+              <w:rPr>
+                <w:szCs w:val="20"/>
+              </w:rPr>
+            </w:pPr>
+            <w:proofErr w:type="spellStart"/>
+            <w:r>
+              <w:rPr>
+                <w:rFonts w:hint="eastAsia"/>
+                <w:szCs w:val="20"/>
+              </w:rPr>
+              <w:t>Get</w:t>
+            </w:r>
+            <w:r>
+              <w:rPr>
+                <w:szCs w:val="20"/>
+              </w:rPr>
+              <w:t>Carts</w:t>
+            </w:r>
+            <w:r>
+              <w:rPr>
+                <w:szCs w:val="20"/>
+              </w:rPr>
+              <w:t>ResponseDto</w:t>
+            </w:r>
+            <w:proofErr w:type="spellEnd"/>
+            <w:r>
+              <w:rPr>
+                <w:szCs w:val="20"/>
+              </w:rPr>
+              <w:t xml:space="preserve"> {</w:t>
+            </w:r>
+          </w:p>
+          <w:p>
+            <w:pPr>
+              <w:ind w:firstLine="195"/>
+              <w:rPr>
+                <w:szCs w:val="20"/>
+              </w:rPr>
+            </w:pPr>
+            <w:r>
+              <w:rPr>
+                <w:szCs w:val="20"/>
+              </w:rPr>
+              <w:t>i</w:t>
+            </w:r>
+            <w:r>
+              <w:rPr>
+                <w:rFonts w:hint="eastAsia"/>
+                <w:szCs w:val="20"/>
+              </w:rPr>
+              <w:t>d:</w:t>
+            </w:r>
+            <w:r>
+              <w:rPr>
+                <w:szCs w:val="20"/>
+              </w:rPr>
+              <w:t xml:space="preserve"> Long,</w:t>
+            </w:r>
+          </w:p>
+          <w:p>
+            <w:pPr>
+              <w:ind w:firstLine="195"/>
+              <w:rPr>
+                <w:szCs w:val="20"/>
+              </w:rPr>
+            </w:pPr>
+            <w:proofErr w:type="spellStart"/>
+            <w:r>
+              <w:rPr>
+                <w:rFonts w:hint="eastAsia"/>
+                <w:szCs w:val="20"/>
+              </w:rPr>
+              <w:t>m</w:t>
+            </w:r>
+            <w:r>
+              <w:rPr>
+                <w:szCs w:val="20"/>
+              </w:rPr>
+              <w:t>arketName</w:t>
+            </w:r>
+            <w:proofErr w:type="spellEnd"/>
+            <w:r>
+              <w:rPr>
+                <w:szCs w:val="20"/>
+              </w:rPr>
+              <w:t>: String,</w:t>
+            </w:r>
+          </w:p>
+          <w:p>
+            <w:pPr>
+              <w:ind w:firstLine="195"/>
+              <w:rPr>
+                <w:szCs w:val="20"/>
+              </w:rPr>
+            </w:pPr>
+            <w:r>
+              <w:rPr>
+                <w:rFonts w:hint="eastAsia"/>
+                <w:szCs w:val="20"/>
+              </w:rPr>
+              <w:t>c</w:t>
+            </w:r>
+            <w:r>
+              <w:rPr>
+                <w:szCs w:val="20"/>
+              </w:rPr>
+              <w:t>ost: Int,</w:t>
+            </w:r>
+          </w:p>
+          <w:p>
+            <w:pPr>
+              <w:rPr>
+                <w:szCs w:val="20"/>
+              </w:rPr>
+            </w:pPr>
+            <w:r>
+              <w:rPr>
+                <w:szCs w:val="20"/>
+              </w:rPr>
+              <w:t>}</w:t>
+            </w:r>
+          </w:p>
+        </w:tc>
+      </w:tr>
+      <w:tr>
+        <w:tc>
+          <w:tcPr>
+            <w:tcW w:w="1986" w:type="dxa"/>
+          </w:tcPr>
+          <w:p>
+            <w:pPr>
+              <w:rPr>
+                <w:szCs w:val="20"/>
+              </w:rPr>
+            </w:pPr>
+            <w:r>
+              <w:rPr>
+                <w:rFonts w:hint="eastAsia"/>
+                <w:szCs w:val="20"/>
+              </w:rPr>
+              <w:t>리뷰 저장</w:t>
+            </w:r>
+          </w:p>
+        </w:tc>
+        <w:tc>
+          <w:tcPr>
+            <w:tcW w:w="1701" w:type="dxa"/>
+          </w:tcPr>
+          <w:p>
+            <w:pPr>
+              <w:rPr>
+                <w:szCs w:val="20"/>
+              </w:rPr>
+            </w:pPr>
+            <w:r>
+              <w:rPr>
+                <w:rFonts w:hint="eastAsia"/>
+                <w:szCs w:val="20"/>
+              </w:rPr>
+              <w:t>/</w:t>
+            </w:r>
+            <w:r>
+              <w:rPr>
+                <w:szCs w:val="20"/>
+              </w:rPr>
+              <w:t>review/save</w:t>
+            </w:r>
+          </w:p>
+        </w:tc>
+        <w:tc>
+          <w:tcPr>
+            <w:tcW w:w="3827" w:type="dxa"/>
+          </w:tcPr>
+          <w:p>
+            <w:pPr>
+              <w:rPr>
+                <w:szCs w:val="20"/>
+              </w:rPr>
+            </w:pPr>
+            <w:proofErr w:type="spellStart"/>
+            <w:r>
+              <w:rPr>
+                <w:rFonts w:hint="eastAsia"/>
+                <w:szCs w:val="20"/>
+              </w:rPr>
+              <w:t>u</w:t>
+            </w:r>
+            <w:r>
+              <w:rPr>
+                <w:szCs w:val="20"/>
+              </w:rPr>
+              <w:t>serId</w:t>
+            </w:r>
+            <w:proofErr w:type="spellEnd"/>
+            <w:r>
+              <w:rPr>
+                <w:szCs w:val="20"/>
+              </w:rPr>
+              <w:t xml:space="preserve">: </w:t>
+            </w:r>
+            <w:r>
+              <w:rPr>
+                <w:rFonts w:hint="eastAsia"/>
+                <w:szCs w:val="20"/>
+              </w:rPr>
+              <w:t xml:space="preserve">사용자 </w:t>
+            </w:r>
+            <w:r>
+              <w:rPr>
+                <w:szCs w:val="20"/>
+              </w:rPr>
+              <w:t>id</w:t>
+            </w:r>
+          </w:p>
+          <w:p>
+            <w:pPr>
+              <w:rPr>
+                <w:szCs w:val="20"/>
+              </w:rPr>
+            </w:pPr>
+            <w:proofErr w:type="spellStart"/>
+            <w:r>
+              <w:rPr>
+                <w:rFonts w:hint="eastAsia"/>
+                <w:szCs w:val="20"/>
+              </w:rPr>
+              <w:t>m</w:t>
+            </w:r>
+            <w:r>
+              <w:rPr>
+                <w:szCs w:val="20"/>
+              </w:rPr>
+              <w:t>arketId</w:t>
+            </w:r>
+            <w:proofErr w:type="spellEnd"/>
+            <w:r>
+              <w:rPr>
+                <w:szCs w:val="20"/>
+              </w:rPr>
+              <w:t xml:space="preserve">: </w:t>
+            </w:r>
+            <w:r>
+              <w:rPr>
+                <w:rFonts w:hint="eastAsia"/>
+                <w:szCs w:val="20"/>
+              </w:rPr>
+              <w:t xml:space="preserve">마켓 </w:t>
+            </w:r>
+            <w:r>
+              <w:rPr>
+                <w:szCs w:val="20"/>
+              </w:rPr>
+              <w:t>id</w:t>
+            </w:r>
+          </w:p>
+          <w:p>
+            <w:pPr>
+              <w:rPr>
+                <w:szCs w:val="20"/>
+              </w:rPr>
+            </w:pPr>
+            <w:r>
+              <w:rPr>
+                <w:rFonts w:hint="eastAsia"/>
+                <w:szCs w:val="20"/>
+              </w:rPr>
+              <w:t>c</w:t>
+            </w:r>
+            <w:r>
+              <w:rPr>
+                <w:szCs w:val="20"/>
+              </w:rPr>
+              <w:t xml:space="preserve">omment: </w:t>
+            </w:r>
+            <w:r>
+              <w:rPr>
+                <w:rFonts w:hint="eastAsia"/>
+                <w:szCs w:val="20"/>
+              </w:rPr>
+              <w:t>코멘트</w:t>
+            </w:r>
+          </w:p>
+          <w:p>
+            <w:pPr>
+              <w:rPr>
+                <w:szCs w:val="20"/>
+              </w:rPr>
+            </w:pPr>
+            <w:r>
+              <w:rPr>
+                <w:rFonts w:hint="eastAsia"/>
+                <w:szCs w:val="20"/>
+              </w:rPr>
+              <w:t>s</w:t>
+            </w:r>
+            <w:r>
+              <w:rPr>
+                <w:szCs w:val="20"/>
+              </w:rPr>
+              <w:t xml:space="preserve">core: </w:t>
+            </w:r>
+            <w:r>
+              <w:rPr>
+                <w:rFonts w:hint="eastAsia"/>
+                <w:szCs w:val="20"/>
+              </w:rPr>
+              <w:t>점수</w:t>
+            </w:r>
+          </w:p>
+          <w:p>
+            <w:pPr>
+              <w:rPr>
+                <w:szCs w:val="20"/>
+              </w:rPr>
+            </w:pPr>
+            <w:proofErr w:type="spellStart"/>
+            <w:r>
+              <w:rPr>
+                <w:rFonts w:hint="eastAsia"/>
+                <w:szCs w:val="20"/>
+              </w:rPr>
+              <w:t>marketName</w:t>
+            </w:r>
+            <w:proofErr w:type="spellEnd"/>
+            <w:r>
+              <w:rPr>
+                <w:rFonts w:hint="eastAsia"/>
+                <w:szCs w:val="20"/>
+              </w:rPr>
+              <w:t>: 마켓 이름</w:t>
+            </w:r>
+          </w:p>
+        </w:tc>
+        <w:tc>
+          <w:tcPr>
+            <w:tcW w:w="3685" w:type="dxa"/>
+          </w:tcPr>
+          <w:p>
+            <w:pPr>
+              <w:rPr>
+                <w:szCs w:val="20"/>
+              </w:rPr>
+            </w:pPr>
+            <w:proofErr w:type="spellStart"/>
+            <w:r>
+              <w:rPr>
+                <w:szCs w:val="20"/>
+              </w:rPr>
+              <w:t>SaveReviewResponseDto</w:t>
+            </w:r>
+            <w:proofErr w:type="spellEnd"/>
+            <w:r>
+              <w:rPr>
+                <w:szCs w:val="20"/>
+              </w:rPr>
+              <w:t xml:space="preserve"> {</w:t>
+            </w:r>
+          </w:p>
+          <w:p>
+            <w:pPr>
+              <w:rPr>
+                <w:szCs w:val="20"/>
+              </w:rPr>
+            </w:pPr>
+            <w:r>
+              <w:rPr>
+                <w:szCs w:val="20"/>
+              </w:rPr>
+              <w:t xml:space="preserve">  id: Long</w:t>
+            </w:r>
+          </w:p>
+          <w:p>
+            <w:pPr>
+              <w:rPr>
+                <w:szCs w:val="20"/>
+              </w:rPr>
+            </w:pPr>
+            <w:r>
+              <w:rPr>
+                <w:szCs w:val="20"/>
+              </w:rPr>
+              <w:t>}</w:t>
+            </w:r>
+          </w:p>
+        </w:tc>
+      </w:tr>
+      <w:tr>
+        <w:tc>
+          <w:tcPr>
+            <w:tcW w:w="1986" w:type="dxa"/>
+          </w:tcPr>
+          <w:p>
+            <w:pPr>
+              <w:rPr>
+                <w:szCs w:val="20"/>
+              </w:rPr>
+            </w:pPr>
+            <w:r>
+              <w:rPr>
+                <w:rFonts w:hint="eastAsia"/>
+                <w:szCs w:val="20"/>
+              </w:rPr>
+              <w:t>내 리뷰</w:t>
+            </w:r>
+            <w:r>
+              <w:rPr>
+                <w:rFonts w:hint="eastAsia"/>
+                <w:szCs w:val="20"/>
+              </w:rPr>
+              <w:t>들</w:t>
+            </w:r>
+          </w:p>
+          <w:p>
+            <w:pPr>
+              <w:rPr>
+                <w:szCs w:val="20"/>
+              </w:rPr>
+            </w:pPr>
+            <w:r>
+              <w:rPr>
+                <w:rFonts w:hint="eastAsia"/>
+                <w:szCs w:val="20"/>
+              </w:rPr>
+              <w:t>가져오기</w:t>
+            </w:r>
+          </w:p>
+        </w:tc>
+        <w:tc>
+          <w:tcPr>
+            <w:tcW w:w="1701" w:type="dxa"/>
+          </w:tcPr>
+          <w:p>
+            <w:pPr>
+              <w:rPr>
+                <w:szCs w:val="20"/>
+              </w:rPr>
+            </w:pPr>
+            <w:r>
+              <w:rPr>
+                <w:rFonts w:hint="eastAsia"/>
+                <w:szCs w:val="20"/>
+              </w:rPr>
+              <w:t>/r</w:t>
+            </w:r>
+            <w:r>
+              <w:rPr>
+                <w:szCs w:val="20"/>
+              </w:rPr>
+              <w:t>eview/mine</w:t>
+            </w:r>
+          </w:p>
+        </w:tc>
+        <w:tc>
+          <w:tcPr>
+            <w:tcW w:w="3827" w:type="dxa"/>
+          </w:tcPr>
+          <w:p>
+            <w:pPr>
+              <w:rPr>
+                <w:szCs w:val="20"/>
+              </w:rPr>
+            </w:pPr>
+            <w:proofErr w:type="spellStart"/>
+            <w:r>
+              <w:rPr>
+                <w:rFonts w:hint="eastAsia"/>
+                <w:szCs w:val="20"/>
+              </w:rPr>
+              <w:t>u</w:t>
+            </w:r>
+            <w:r>
+              <w:rPr>
+                <w:szCs w:val="20"/>
+              </w:rPr>
+              <w:t>serId</w:t>
+            </w:r>
+            <w:proofErr w:type="spellEnd"/>
+            <w:r>
+              <w:rPr>
+                <w:szCs w:val="20"/>
+              </w:rPr>
+              <w:t xml:space="preserve">: </w:t>
+            </w:r>
+            <w:r>
+              <w:rPr>
+                <w:rFonts w:hint="eastAsia"/>
+                <w:szCs w:val="20"/>
+              </w:rPr>
+              <w:t xml:space="preserve">사용자 </w:t>
+            </w:r>
+            <w:r>
+              <w:rPr>
+                <w:szCs w:val="20"/>
+              </w:rPr>
+              <w:t>id</w:t>
+            </w:r>
+          </w:p>
+        </w:tc>
+        <w:tc>
+          <w:tcPr>
+            <w:tcW w:w="3685" w:type="dxa"/>
+          </w:tcPr>
+          <w:p>
+            <w:pPr>
+              <w:rPr>
+                <w:szCs w:val="20"/>
+              </w:rPr>
+            </w:pPr>
+            <w:proofErr w:type="spellStart"/>
+            <w:r>
+              <w:rPr>
+                <w:rFonts w:hint="eastAsia"/>
+                <w:szCs w:val="20"/>
+              </w:rPr>
+              <w:t>GetMyReviewsResponseDto</w:t>
+            </w:r>
+            <w:proofErr w:type="spellEnd"/>
+            <w:r>
+              <w:rPr>
+                <w:rFonts w:hint="eastAsia"/>
+                <w:szCs w:val="20"/>
+              </w:rPr>
+              <w:t xml:space="preserve"> {</w:t>
+            </w:r>
+          </w:p>
+          <w:p>
+            <w:pPr>
+              <w:rPr>
+                <w:szCs w:val="20"/>
+              </w:rPr>
+            </w:pPr>
+            <w:r>
+              <w:rPr>
+                <w:rFonts w:hint="eastAsia"/>
+                <w:szCs w:val="20"/>
+              </w:rPr>
+              <w:t xml:space="preserve">  </w:t>
+            </w:r>
+            <w:r>
+              <w:rPr>
+                <w:szCs w:val="20"/>
+              </w:rPr>
+              <w:t>id: Long,</w:t>
+            </w:r>
+          </w:p>
+          <w:p>
+            <w:pPr>
+              <w:rPr>
+                <w:szCs w:val="20"/>
+              </w:rPr>
+            </w:pPr>
+            <w:r>
+              <w:rPr>
+                <w:szCs w:val="20"/>
+              </w:rPr>
+              <w:t xml:space="preserve">  </w:t>
+            </w:r>
+            <w:proofErr w:type="spellStart"/>
+            <w:r>
+              <w:rPr>
+                <w:szCs w:val="20"/>
+              </w:rPr>
+              <w:t>marketId</w:t>
+            </w:r>
+            <w:proofErr w:type="spellEnd"/>
+            <w:r>
+              <w:rPr>
+                <w:szCs w:val="20"/>
+              </w:rPr>
+              <w:t>: Long,</w:t>
+            </w:r>
+          </w:p>
+          <w:p>
+            <w:pPr>
+              <w:rPr>
+                <w:szCs w:val="20"/>
+              </w:rPr>
+            </w:pPr>
+            <w:r>
+              <w:rPr>
+                <w:szCs w:val="20"/>
+              </w:rPr>
+              <w:t xml:space="preserve">  </w:t>
+            </w:r>
+            <w:proofErr w:type="spellStart"/>
+            <w:r>
+              <w:rPr>
+                <w:szCs w:val="20"/>
+              </w:rPr>
+              <w:t>marketName</w:t>
+            </w:r>
+            <w:proofErr w:type="spellEnd"/>
+            <w:r>
+              <w:rPr>
+                <w:szCs w:val="20"/>
+              </w:rPr>
+              <w:t>: String,</w:t>
+            </w:r>
+          </w:p>
+          <w:p>
+            <w:pPr>
+              <w:rPr>
+                <w:szCs w:val="20"/>
+              </w:rPr>
+            </w:pPr>
+            <w:r>
+              <w:rPr>
+                <w:szCs w:val="20"/>
+              </w:rPr>
+              <w:t xml:space="preserve">  comment: String,</w:t>
+            </w:r>
+          </w:p>
+          <w:p>
+            <w:pPr>
+              <w:rPr>
+                <w:szCs w:val="20"/>
+              </w:rPr>
+            </w:pPr>
+            <w:r>
+              <w:rPr>
+                <w:szCs w:val="20"/>
+              </w:rPr>
+              <w:t xml:space="preserve">  score: Float,</w:t>
+            </w:r>
+          </w:p>
+          <w:p>
+            <w:pPr>
+              <w:rPr>
+                <w:szCs w:val="20"/>
+              </w:rPr>
+            </w:pPr>
+            <w:r>
+              <w:rPr>
+                <w:szCs w:val="20"/>
+              </w:rPr>
+              <w:t xml:space="preserve">  date: </w:t>
+            </w:r>
+            <w:proofErr w:type="spellStart"/>
+            <w:r>
+              <w:rPr>
+                <w:szCs w:val="20"/>
+              </w:rPr>
+              <w:t>LocalDateTime</w:t>
+            </w:r>
+            <w:proofErr w:type="spellEnd"/>
+          </w:p>
+          <w:p>
+            <w:pPr>
+              <w:rPr>
+                <w:szCs w:val="20"/>
+              </w:rPr>
+            </w:pPr>
+            <w:r>
+              <w:rPr>
+                <w:szCs w:val="20"/>
+              </w:rPr>
+              <w:t xml:space="preserve">} -&gt; </w:t>
+            </w:r>
+            <w:r>
+              <w:rPr>
+                <w:rFonts w:hint="eastAsia"/>
+                <w:szCs w:val="20"/>
+              </w:rPr>
+              <w:t>배열들</w:t>
+            </w:r>
+          </w:p>
+        </w:tc>
+      </w:tr>
+      <w:tr>
+        <w:tc>
+          <w:tcPr>
+            <w:tcW w:w="1986" w:type="dxa"/>
+          </w:tcPr>
+          <w:p>
+            <w:pPr>
+              <w:rPr>
+                <w:szCs w:val="20"/>
+              </w:rPr>
+            </w:pPr>
+            <w:r>
+              <w:rPr>
+                <w:rFonts w:hint="eastAsia"/>
+                <w:szCs w:val="20"/>
+              </w:rPr>
+              <w:t xml:space="preserve">마켓 </w:t>
+            </w:r>
+            <w:r>
+              <w:rPr>
+                <w:rFonts w:hint="eastAsia"/>
+                <w:szCs w:val="20"/>
+              </w:rPr>
+              <w:t>리뷰</w:t>
+            </w:r>
+          </w:p>
+          <w:p>
+            <w:pPr>
+              <w:rPr>
+                <w:szCs w:val="20"/>
+              </w:rPr>
+            </w:pPr>
+            <w:r>
+              <w:rPr>
+                <w:rFonts w:hint="eastAsia"/>
+                <w:szCs w:val="20"/>
+              </w:rPr>
+              <w:t>가져오기</w:t>
+            </w:r>
+          </w:p>
+        </w:tc>
+        <w:tc>
+          <w:tcPr>
+            <w:tcW w:w="1701" w:type="dxa"/>
+          </w:tcPr>
+          <w:p>
+            <w:pPr>
+              <w:rPr>
+                <w:szCs w:val="20"/>
+              </w:rPr>
+            </w:pPr>
+            <w:r>
+              <w:rPr>
+                <w:rFonts w:hint="eastAsia"/>
+                <w:szCs w:val="20"/>
+              </w:rPr>
+              <w:t>/</w:t>
+            </w:r>
+            <w:r>
+              <w:rPr>
+                <w:szCs w:val="20"/>
+              </w:rPr>
+              <w:t>review/get</w:t>
+            </w:r>
+          </w:p>
+        </w:tc>
+        <w:tc>
+          <w:tcPr>
+            <w:tcW w:w="3827" w:type="dxa"/>
+          </w:tcPr>
+          <w:p>
+            <w:pPr>
+              <w:rPr>
+                <w:szCs w:val="20"/>
+              </w:rPr>
+            </w:pPr>
+            <w:proofErr w:type="spellStart"/>
+            <w:r>
+              <w:rPr>
+                <w:rFonts w:hint="eastAsia"/>
+                <w:szCs w:val="20"/>
+              </w:rPr>
+              <w:t>m</w:t>
+            </w:r>
+            <w:r>
+              <w:rPr>
+                <w:szCs w:val="20"/>
+              </w:rPr>
+              <w:t>arektId</w:t>
+            </w:r>
+            <w:proofErr w:type="spellEnd"/>
+            <w:r>
+              <w:rPr>
+                <w:szCs w:val="20"/>
+              </w:rPr>
+              <w:t xml:space="preserve">: </w:t>
+            </w:r>
+            <w:r>
+              <w:rPr>
+                <w:rFonts w:hint="eastAsia"/>
+                <w:szCs w:val="20"/>
+              </w:rPr>
+              <w:t xml:space="preserve">마켓 </w:t>
+            </w:r>
+            <w:r>
+              <w:rPr>
+                <w:szCs w:val="20"/>
+              </w:rPr>
+              <w:t>id</w:t>
+            </w:r>
+          </w:p>
+        </w:tc>
+        <w:tc>
+          <w:tcPr>
+            <w:tcW w:w="3685" w:type="dxa"/>
+          </w:tcPr>
+          <w:p>
+            <w:pPr>
+              <w:rPr>
+                <w:szCs w:val="20"/>
+              </w:rPr>
+            </w:pPr>
+            <w:proofErr w:type="spellStart"/>
+            <w:r>
+              <w:rPr>
+                <w:rFonts w:hint="eastAsia"/>
+                <w:szCs w:val="20"/>
+              </w:rPr>
+              <w:t>GetReviewsResponseDto</w:t>
+            </w:r>
+            <w:proofErr w:type="spellEnd"/>
+            <w:r>
+              <w:rPr>
+                <w:rFonts w:hint="eastAsia"/>
+                <w:szCs w:val="20"/>
+              </w:rPr>
+              <w:t xml:space="preserve"> {</w:t>
+            </w:r>
+          </w:p>
+          <w:p>
+            <w:pPr>
+              <w:rPr>
+                <w:szCs w:val="20"/>
+              </w:rPr>
+            </w:pPr>
+            <w:r>
+              <w:rPr>
+                <w:rFonts w:hint="eastAsia"/>
+                <w:szCs w:val="20"/>
+              </w:rPr>
+              <w:t xml:space="preserve">  </w:t>
+            </w:r>
+            <w:r>
+              <w:rPr>
+                <w:szCs w:val="20"/>
+              </w:rPr>
+              <w:t xml:space="preserve">id: Long, </w:t>
             </w:r>
             <w:bookmarkStart w:id="0" w:name="_GoBack"/>
             <w:bookmarkEnd w:id="0"/>
           </w:p>
+          <w:p>
+            <w:pPr>
+              <w:rPr>
+                <w:szCs w:val="20"/>
+              </w:rPr>
+            </w:pPr>
+            <w:r>
+              <w:rPr>
+                <w:szCs w:val="20"/>
+              </w:rPr>
+              <w:t xml:space="preserve">  comment: String,</w:t>
+            </w:r>
+          </w:p>
+          <w:p>
+            <w:pPr>
+              <w:rPr>
+                <w:rFonts w:hint="eastAsia"/>
+                <w:szCs w:val="20"/>
+              </w:rPr>
+            </w:pPr>
+            <w:r>
+              <w:rPr>
+                <w:szCs w:val="20"/>
+              </w:rPr>
+              <w:t xml:space="preserve">  </w:t>
+            </w:r>
+            <w:r>
+              <w:rPr>
+                <w:rFonts w:hint="eastAsia"/>
+                <w:szCs w:val="20"/>
+              </w:rPr>
+              <w:t>nickname: String,</w:t>
+            </w:r>
+          </w:p>
+          <w:p>
+            <w:pPr>
+              <w:rPr>
+                <w:szCs w:val="20"/>
+              </w:rPr>
+            </w:pPr>
+            <w:r>
+              <w:rPr>
+                <w:szCs w:val="20"/>
+              </w:rPr>
+              <w:t xml:space="preserve">  score: Float,</w:t>
+            </w:r>
+          </w:p>
+          <w:p>
+            <w:pPr>
+              <w:rPr>
+                <w:szCs w:val="20"/>
+              </w:rPr>
+            </w:pPr>
+            <w:r>
+              <w:rPr>
+                <w:szCs w:val="20"/>
+              </w:rPr>
+              <w:t xml:space="preserve">  date: </w:t>
+            </w:r>
+            <w:proofErr w:type="spellStart"/>
+            <w:r>
+              <w:rPr>
+                <w:szCs w:val="20"/>
+              </w:rPr>
+              <w:t>LocalDateTime</w:t>
+            </w:r>
+            <w:proofErr w:type="spellEnd"/>
+          </w:p>
+          <w:p>
+            <w:pPr>
+              <w:rPr>
+                <w:szCs w:val="20"/>
+              </w:rPr>
+            </w:pPr>
+            <w:r>
+              <w:rPr>
+                <w:szCs w:val="20"/>
+              </w:rPr>
+              <w:t xml:space="preserve">} -&gt; </w:t>
+            </w:r>
+            <w:r>
+              <w:rPr>
+                <w:rFonts w:hint="eastAsia"/>
+                <w:szCs w:val="20"/>
+              </w:rPr>
+              <w:t>배열들</w:t>
+            </w:r>
+          </w:p>
         </w:tc>
       </w:tr>
       <w:tr>
@@ -2860,7 +4393,14 @@
                 <w:rFonts w:hint="eastAsia"/>
                 <w:szCs w:val="20"/>
               </w:rPr>
-              <w:t>장바구니 삭제</w:t>
+              <w:t xml:space="preserve">내 </w:t>
+            </w:r>
+            <w:r>
+              <w:rPr>
+                <w:rFonts w:hint="eastAsia"/>
+                <w:szCs w:val="20"/>
+              </w:rPr>
+              <w:t>리뷰 삭제</w:t>
             </w:r>
           </w:p>
         </w:tc>
@@ -2885,7 +4425,7 @@
               <w:rPr>
                 <w:szCs w:val="20"/>
               </w:rPr>
-              <w:t>cart/remove</w:t>
+              <w:t>review/remove</w:t>
             </w:r>
           </w:p>
         </w:tc>
@@ -2902,18 +4442,44 @@
             <w:proofErr w:type="spellStart"/>
             <w:r>
               <w:rPr>
-                <w:rFonts w:hint="eastAsia"/>
-                <w:szCs w:val="20"/>
-              </w:rPr>
-              <w:t>cartId</w:t>
-            </w:r>
-            <w:proofErr w:type="spellEnd"/>
-            <w:r>
-              <w:rPr>
-                <w:rFonts w:hint="eastAsia"/>
-                <w:szCs w:val="20"/>
-              </w:rPr>
-              <w:t xml:space="preserve">: 장바구니 </w:t>
+                <w:szCs w:val="20"/>
+              </w:rPr>
+              <w:t>review</w:t>
+            </w:r>
+            <w:r>
+              <w:rPr>
+                <w:rFonts w:hint="eastAsia"/>
+                <w:szCs w:val="20"/>
+              </w:rPr>
+              <w:t>I</w:t>
+            </w:r>
+            <w:r>
+              <w:rPr>
+                <w:rFonts w:hint="eastAsia"/>
+                <w:szCs w:val="20"/>
+              </w:rPr>
+              <w:t>d</w:t>
+            </w:r>
+            <w:proofErr w:type="spellEnd"/>
+            <w:r>
+              <w:rPr>
+                <w:rFonts w:hint="eastAsia"/>
+                <w:szCs w:val="20"/>
+              </w:rPr>
+              <w:t>:</w:t>
+            </w:r>
+            <w:r>
+              <w:rPr>
+                <w:szCs w:val="20"/>
+              </w:rPr>
+              <w:t xml:space="preserve"> </w:t>
+            </w:r>
+            <w:r>
+              <w:rPr>
+                <w:rFonts w:hint="eastAsia"/>
+                <w:szCs w:val="20"/>
+              </w:rPr>
+              <w:t xml:space="preserve">리뷰 </w:t>
             </w:r>
             <w:r>
               <w:rPr>
@@ -2952,35 +4518,7 @@
                 <w:rFonts w:hint="eastAsia"/>
                 <w:szCs w:val="20"/>
               </w:rPr>
-              <w:t>장바구니</w:t>
-            </w:r>
-          </w:p>
-          <w:p>
-            <w:pPr>
-              <w:rPr>
-                <w:szCs w:val="20"/>
-              </w:rPr>
-            </w:pPr>
-            <w:r>
-              <w:rPr>
-                <w:rFonts w:hint="eastAsia"/>
-                <w:szCs w:val="20"/>
-              </w:rPr>
-              <w:t>상세정보</w:t>
-            </w:r>
-          </w:p>
-          <w:p>
-            <w:pPr>
-              <w:rPr>
-                <w:szCs w:val="20"/>
-              </w:rPr>
-            </w:pPr>
-            <w:r>
-              <w:rPr>
-                <w:rFonts w:hint="eastAsia"/>
-                <w:szCs w:val="20"/>
-              </w:rPr>
-              <w:t>가져오기</w:t>
+              <w:t>재고 등록</w:t>
             </w:r>
           </w:p>
         </w:tc>
@@ -2999,19 +4537,7 @@
                 <w:rFonts w:hint="eastAsia"/>
                 <w:szCs w:val="20"/>
               </w:rPr>
-              <w:t>/</w:t>
-            </w:r>
-            <w:r>
-              <w:rPr>
-                <w:szCs w:val="20"/>
-              </w:rPr>
-              <w:t>cart/</w:t>
-            </w:r>
-            <w:r>
-              <w:rPr>
-                <w:szCs w:val="20"/>
-              </w:rPr>
-              <w:t>detail</w:t>
+              <w:t>/stock/add</w:t>
             </w:r>
           </w:p>
         </w:tc>
@@ -3028,37 +4554,155 @@
             <w:proofErr w:type="spellStart"/>
             <w:r>
               <w:rPr>
-                <w:rFonts w:hint="eastAsia"/>
-                <w:szCs w:val="20"/>
-              </w:rPr>
-              <w:t>cartId</w:t>
-            </w:r>
-            <w:proofErr w:type="spellEnd"/>
-            <w:r>
-              <w:rPr>
-                <w:rFonts w:hint="eastAsia"/>
-                <w:szCs w:val="20"/>
-              </w:rPr>
-              <w:t>:</w:t>
-            </w:r>
+                <w:szCs w:val="20"/>
+              </w:rPr>
+              <w:t>stockId</w:t>
+            </w:r>
+            <w:proofErr w:type="spellEnd"/>
+            <w:r>
+              <w:rPr>
+                <w:szCs w:val="20"/>
+              </w:rPr>
+              <w:t xml:space="preserve">: </w:t>
+            </w:r>
+            <w:r>
+              <w:rPr>
+                <w:rFonts w:hint="eastAsia"/>
+                <w:szCs w:val="20"/>
+              </w:rPr>
+              <w:t>재고 id</w:t>
+            </w:r>
+          </w:p>
+          <w:p>
+            <w:pPr>
+              <w:rPr>
+                <w:szCs w:val="20"/>
+              </w:rPr>
+            </w:pPr>
+            <w:r>
+              <w:rPr>
+                <w:szCs w:val="20"/>
+              </w:rPr>
+              <w:t xml:space="preserve">name: </w:t>
+            </w:r>
+            <w:r>
+              <w:rPr>
+                <w:rFonts w:hint="eastAsia"/>
+                <w:szCs w:val="20"/>
+              </w:rPr>
+              <w:t>제품 이름</w:t>
+            </w:r>
+          </w:p>
+          <w:p>
+            <w:pPr>
+              <w:rPr>
+                <w:szCs w:val="20"/>
+              </w:rPr>
+            </w:pPr>
+            <w:proofErr w:type="gramStart"/>
+            <w:r>
+              <w:rPr>
+                <w:rFonts w:hint="eastAsia"/>
+                <w:szCs w:val="20"/>
+              </w:rPr>
+              <w:t>price :</w:t>
+            </w:r>
+            <w:proofErr w:type="gramEnd"/>
+            <w:r>
+              <w:rPr>
+                <w:rFonts w:hint="eastAsia"/>
+                <w:szCs w:val="20"/>
+              </w:rPr>
+              <w:t xml:space="preserve"> 제품 가격</w:t>
+            </w:r>
+          </w:p>
+          <w:p>
+            <w:pPr>
+              <w:rPr>
+                <w:szCs w:val="20"/>
+              </w:rPr>
+            </w:pPr>
+            <w:proofErr w:type="spellStart"/>
+            <w:r>
+              <w:rPr>
+                <w:rFonts w:hint="eastAsia"/>
+                <w:szCs w:val="20"/>
+              </w:rPr>
+              <w:t>releadedDate</w:t>
+            </w:r>
+            <w:proofErr w:type="spellEnd"/>
+            <w:r>
+              <w:rPr>
+                <w:rFonts w:hint="eastAsia"/>
+                <w:szCs w:val="20"/>
+              </w:rPr>
+              <w:t>: 제품 출시 일자</w:t>
+            </w:r>
+          </w:p>
+          <w:p>
+            <w:pPr>
+              <w:rPr>
+                <w:szCs w:val="20"/>
+              </w:rPr>
+            </w:pPr>
+            <w:proofErr w:type="gramStart"/>
+            <w:r>
+              <w:rPr>
+                <w:rFonts w:hint="eastAsia"/>
+                <w:szCs w:val="20"/>
+              </w:rPr>
+              <w:t>manufac</w:t>
+            </w:r>
+            <w:r>
+              <w:rPr>
+                <w:szCs w:val="20"/>
+              </w:rPr>
+              <w:t>turer :</w:t>
+            </w:r>
+            <w:proofErr w:type="gramEnd"/>
             <w:r>
               <w:rPr>
                 <w:szCs w:val="20"/>
               </w:rPr>
               <w:t xml:space="preserve"> </w:t>
             </w:r>
-            <w:r>
-              <w:rPr>
-                <w:rFonts w:hint="eastAsia"/>
-                <w:szCs w:val="20"/>
-              </w:rPr>
-              <w:t xml:space="preserve">장바구니 </w:t>
-            </w:r>
-            <w:r>
-              <w:rPr>
-                <w:szCs w:val="20"/>
-              </w:rPr>
-              <w:t>id</w:t>
+            <w:proofErr w:type="spellStart"/>
+            <w:r>
+              <w:rPr>
+                <w:rFonts w:hint="eastAsia"/>
+                <w:szCs w:val="20"/>
+              </w:rPr>
+              <w:t>생산사</w:t>
+            </w:r>
+            <w:proofErr w:type="spellEnd"/>
+          </w:p>
+          <w:p>
+            <w:pPr>
+              <w:rPr>
+                <w:szCs w:val="20"/>
+              </w:rPr>
+            </w:pPr>
+            <w:proofErr w:type="gramStart"/>
+            <w:r>
+              <w:rPr>
+                <w:rFonts w:hint="eastAsia"/>
+                <w:szCs w:val="20"/>
+              </w:rPr>
+              <w:t>weight :</w:t>
+            </w:r>
+            <w:proofErr w:type="gramEnd"/>
+            <w:r>
+              <w:rPr>
+                <w:szCs w:val="20"/>
+              </w:rPr>
+              <w:t xml:space="preserve"> </w:t>
+            </w:r>
+            <w:r>
+              <w:rPr>
+                <w:rFonts w:hint="eastAsia"/>
+                <w:szCs w:val="20"/>
+              </w:rPr>
+              <w:t>제품 무게</w:t>
             </w:r>
           </w:p>
         </w:tc>
@@ -3072,237 +4716,6 @@
                 <w:szCs w:val="20"/>
               </w:rPr>
             </w:pPr>
-            <w:proofErr w:type="spellStart"/>
-            <w:r>
-              <w:rPr>
-                <w:rFonts w:hint="eastAsia"/>
-                <w:szCs w:val="20"/>
-              </w:rPr>
-              <w:t>Get</w:t>
-            </w:r>
-            <w:r>
-              <w:rPr>
-                <w:szCs w:val="20"/>
-              </w:rPr>
-              <w:t>Cart</w:t>
-            </w:r>
-            <w:r>
-              <w:rPr>
-                <w:szCs w:val="20"/>
-              </w:rPr>
-              <w:t>Detail</w:t>
-            </w:r>
-            <w:r>
-              <w:rPr>
-                <w:szCs w:val="20"/>
-              </w:rPr>
-              <w:t>ResponseDto</w:t>
-            </w:r>
-            <w:proofErr w:type="spellEnd"/>
-            <w:r>
-              <w:rPr>
-                <w:szCs w:val="20"/>
-              </w:rPr>
-              <w:t xml:space="preserve"> {</w:t>
-            </w:r>
-          </w:p>
-          <w:p>
-            <w:pPr>
-              <w:rPr>
-                <w:szCs w:val="20"/>
-              </w:rPr>
-            </w:pPr>
-            <w:r>
-              <w:rPr>
-                <w:rFonts w:hint="eastAsia"/>
-                <w:szCs w:val="20"/>
-              </w:rPr>
-              <w:t xml:space="preserve">  </w:t>
-            </w:r>
-            <w:r>
-              <w:rPr>
-                <w:szCs w:val="20"/>
-              </w:rPr>
-              <w:t>i</w:t>
-            </w:r>
-            <w:r>
-              <w:rPr>
-                <w:rFonts w:hint="eastAsia"/>
-                <w:szCs w:val="20"/>
-              </w:rPr>
-              <w:t>d:</w:t>
-            </w:r>
-            <w:r>
-              <w:rPr>
-                <w:szCs w:val="20"/>
-              </w:rPr>
-              <w:t xml:space="preserve"> Long,</w:t>
-            </w:r>
-          </w:p>
-          <w:p>
-            <w:pPr>
-              <w:rPr>
-                <w:szCs w:val="20"/>
-              </w:rPr>
-            </w:pPr>
-            <w:r>
-              <w:rPr>
-                <w:szCs w:val="20"/>
-              </w:rPr>
-              <w:t xml:space="preserve">  </w:t>
-            </w:r>
-            <w:proofErr w:type="spellStart"/>
-            <w:r>
-              <w:rPr>
-                <w:rFonts w:hint="eastAsia"/>
-                <w:szCs w:val="20"/>
-              </w:rPr>
-              <w:t>marketId</w:t>
-            </w:r>
-            <w:proofErr w:type="spellEnd"/>
-            <w:r>
-              <w:rPr>
-                <w:rFonts w:hint="eastAsia"/>
-                <w:szCs w:val="20"/>
-              </w:rPr>
-              <w:t>: Long</w:t>
-            </w:r>
-          </w:p>
-          <w:p>
-            <w:pPr>
-              <w:rPr>
-                <w:szCs w:val="20"/>
-              </w:rPr>
-            </w:pPr>
-            <w:r>
-              <w:rPr>
-                <w:szCs w:val="20"/>
-              </w:rPr>
-              <w:t xml:space="preserve">  </w:t>
-            </w:r>
-            <w:proofErr w:type="spellStart"/>
-            <w:r>
-              <w:rPr>
-                <w:szCs w:val="20"/>
-              </w:rPr>
-              <w:t>marketName</w:t>
-            </w:r>
-            <w:proofErr w:type="spellEnd"/>
-            <w:r>
-              <w:rPr>
-                <w:szCs w:val="20"/>
-              </w:rPr>
-              <w:t>: String</w:t>
-            </w:r>
-          </w:p>
-          <w:p>
-            <w:pPr>
-              <w:rPr>
-                <w:szCs w:val="20"/>
-              </w:rPr>
-            </w:pPr>
-            <w:r>
-              <w:rPr>
-                <w:rFonts w:hint="eastAsia"/>
-                <w:szCs w:val="20"/>
-              </w:rPr>
-              <w:t xml:space="preserve">  </w:t>
-            </w:r>
-            <w:proofErr w:type="spellStart"/>
-            <w:r>
-              <w:rPr>
-                <w:szCs w:val="20"/>
-              </w:rPr>
-              <w:t>stockList</w:t>
-            </w:r>
-            <w:proofErr w:type="spellEnd"/>
-            <w:r>
-              <w:rPr>
-                <w:szCs w:val="20"/>
-              </w:rPr>
-              <w:t xml:space="preserve">: </w:t>
-            </w:r>
-            <w:proofErr w:type="spellStart"/>
-            <w:r>
-              <w:rPr>
-                <w:szCs w:val="20"/>
-              </w:rPr>
-              <w:t>ArrayList</w:t>
-            </w:r>
-            <w:proofErr w:type="spellEnd"/>
-            <w:r>
-              <w:rPr>
-                <w:szCs w:val="20"/>
-              </w:rPr>
-              <w:t>&lt;Stock&gt;</w:t>
-            </w:r>
-          </w:p>
-          <w:p>
-            <w:pPr>
-              <w:rPr>
-                <w:szCs w:val="20"/>
-              </w:rPr>
-            </w:pPr>
-            <w:r>
-              <w:rPr>
-                <w:szCs w:val="20"/>
-              </w:rPr>
-              <w:t xml:space="preserve">  </w:t>
-            </w:r>
-            <w:proofErr w:type="spellStart"/>
-            <w:r>
-              <w:rPr>
-                <w:szCs w:val="20"/>
-              </w:rPr>
-              <w:t>stockCount</w:t>
-            </w:r>
-            <w:proofErr w:type="spellEnd"/>
-            <w:r>
-              <w:rPr>
-                <w:szCs w:val="20"/>
-              </w:rPr>
-              <w:t xml:space="preserve">: </w:t>
-            </w:r>
-            <w:proofErr w:type="spellStart"/>
-            <w:r>
-              <w:rPr>
-                <w:szCs w:val="20"/>
-              </w:rPr>
-              <w:t>ArrayList</w:t>
-            </w:r>
-            <w:proofErr w:type="spellEnd"/>
-            <w:r>
-              <w:rPr>
-                <w:szCs w:val="20"/>
-              </w:rPr>
-              <w:t>&lt;Int&gt;</w:t>
-            </w:r>
-          </w:p>
-          <w:p>
-            <w:pPr>
-              <w:rPr>
-                <w:szCs w:val="20"/>
-              </w:rPr>
-            </w:pPr>
-            <w:r>
-              <w:rPr>
-                <w:szCs w:val="20"/>
-              </w:rPr>
-              <w:t xml:space="preserve">  cost: Int</w:t>
-            </w:r>
-          </w:p>
-          <w:p>
-            <w:pPr>
-              <w:rPr>
-                <w:szCs w:val="20"/>
-              </w:rPr>
-            </w:pPr>
-            <w:r>
-              <w:rPr>
-                <w:szCs w:val="20"/>
-              </w:rPr>
-              <w:t>}</w:t>
-            </w:r>
           </w:p>
         </w:tc>
       </w:tr>
@@ -3322,1649 +4735,306 @@
                 <w:rFonts w:hint="eastAsia"/>
                 <w:szCs w:val="20"/>
               </w:rPr>
+              <w:t>재고</w:t>
+            </w:r>
+            <w:r>
+              <w:rPr>
+                <w:rFonts w:hint="eastAsia"/>
+                <w:szCs w:val="20"/>
+              </w:rPr>
+              <w:t xml:space="preserve"> </w:t>
+            </w:r>
+            <w:r>
+              <w:rPr>
+                <w:rFonts w:hint="eastAsia"/>
+                <w:szCs w:val="20"/>
+              </w:rPr>
+              <w:t>상세</w:t>
+            </w:r>
+            <w:r>
+              <w:rPr>
+                <w:rFonts w:hint="eastAsia"/>
+                <w:szCs w:val="20"/>
+              </w:rPr>
+              <w:t>정보</w:t>
+            </w:r>
+          </w:p>
+          <w:p>
+            <w:pPr>
+              <w:rPr>
+                <w:szCs w:val="20"/>
+              </w:rPr>
+            </w:pPr>
+            <w:r>
+              <w:rPr>
+                <w:rFonts w:hint="eastAsia"/>
+                <w:szCs w:val="20"/>
+              </w:rPr>
+              <w:t xml:space="preserve">가져오기 </w:t>
+            </w:r>
+          </w:p>
+        </w:tc>
+        <w:tc>
+          <w:tcPr>
+            <w:tcW w:w="1701" w:type="dxa"/>
+          </w:tcPr>
+          <w:p>
+            <w:pPr>
+              <w:rPr>
+                <w:szCs w:val="20"/>
+              </w:rPr>
+            </w:pPr>
+            <w:r>
+              <w:rPr>
+                <w:rFonts w:hint="eastAsia"/>
+                <w:szCs w:val="20"/>
+              </w:rPr>
+              <w:t>/</w:t>
+            </w:r>
+            <w:r>
+              <w:rPr>
+                <w:szCs w:val="20"/>
+              </w:rPr>
+              <w:t>stock/</w:t>
+            </w:r>
+            <w:r>
+              <w:rPr>
+                <w:rFonts w:hint="eastAsia"/>
+                <w:szCs w:val="20"/>
+              </w:rPr>
+              <w:t>g</w:t>
+            </w:r>
+            <w:r>
+              <w:rPr>
+                <w:szCs w:val="20"/>
+              </w:rPr>
+              <w:t>et</w:t>
+            </w:r>
+          </w:p>
+        </w:tc>
+        <w:tc>
+          <w:tcPr>
+            <w:tcW w:w="3827" w:type="dxa"/>
+          </w:tcPr>
+          <w:p>
+            <w:pPr>
+              <w:rPr>
+                <w:szCs w:val="20"/>
+              </w:rPr>
+            </w:pPr>
+            <w:proofErr w:type="spellStart"/>
+            <w:r>
+              <w:rPr>
+                <w:rFonts w:hint="eastAsia"/>
+                <w:szCs w:val="20"/>
+              </w:rPr>
+              <w:t>s</w:t>
+            </w:r>
+            <w:r>
+              <w:rPr>
+                <w:szCs w:val="20"/>
+              </w:rPr>
+              <w:t>tockId</w:t>
+            </w:r>
+            <w:proofErr w:type="spellEnd"/>
+            <w:r>
+              <w:rPr>
+                <w:szCs w:val="20"/>
+              </w:rPr>
+              <w:t xml:space="preserve">: </w:t>
+            </w:r>
+            <w:r>
+              <w:rPr>
+                <w:rFonts w:hint="eastAsia"/>
+                <w:szCs w:val="20"/>
+              </w:rPr>
+              <w:t xml:space="preserve">재고 </w:t>
+            </w:r>
+            <w:r>
+              <w:rPr>
+                <w:szCs w:val="20"/>
+              </w:rPr>
+              <w:t>id</w:t>
+            </w:r>
+          </w:p>
+        </w:tc>
+        <w:tc>
+          <w:tcPr>
+            <w:tcW w:w="3685" w:type="dxa"/>
+          </w:tcPr>
+          <w:p>
+            <w:pPr>
+              <w:rPr>
+                <w:szCs w:val="20"/>
+              </w:rPr>
+            </w:pPr>
+            <w:proofErr w:type="spellStart"/>
+            <w:r>
+              <w:rPr>
+                <w:rFonts w:hint="eastAsia"/>
+                <w:szCs w:val="20"/>
+              </w:rPr>
+              <w:t>GetStock</w:t>
+            </w:r>
+            <w:r>
+              <w:rPr>
+                <w:szCs w:val="20"/>
+              </w:rPr>
+              <w:t>ResponseDto</w:t>
+            </w:r>
+            <w:proofErr w:type="spellEnd"/>
+            <w:r>
+              <w:rPr>
+                <w:szCs w:val="20"/>
+              </w:rPr>
+              <w:t xml:space="preserve"> {</w:t>
+            </w:r>
+          </w:p>
+          <w:p>
+            <w:pPr>
+              <w:rPr>
+                <w:szCs w:val="20"/>
+              </w:rPr>
+            </w:pPr>
+            <w:r>
+              <w:rPr>
+                <w:rFonts w:hint="eastAsia"/>
+                <w:szCs w:val="20"/>
+              </w:rPr>
+              <w:t xml:space="preserve">  </w:t>
+            </w:r>
+            <w:r>
+              <w:rPr>
+                <w:szCs w:val="20"/>
+              </w:rPr>
+              <w:t>i</w:t>
+            </w:r>
+            <w:r>
+              <w:rPr>
+                <w:rFonts w:hint="eastAsia"/>
+                <w:szCs w:val="20"/>
+              </w:rPr>
+              <w:t>d:</w:t>
+            </w:r>
+            <w:r>
+              <w:rPr>
+                <w:szCs w:val="20"/>
+              </w:rPr>
+              <w:t xml:space="preserve"> Long,</w:t>
+            </w:r>
+          </w:p>
+          <w:p>
+            <w:pPr>
+              <w:rPr>
+                <w:szCs w:val="20"/>
+              </w:rPr>
+            </w:pPr>
+            <w:r>
+              <w:rPr>
+                <w:rFonts w:hint="eastAsia"/>
+                <w:szCs w:val="20"/>
+              </w:rPr>
+              <w:t xml:space="preserve">  </w:t>
+            </w:r>
+            <w:r>
+              <w:rPr>
+                <w:szCs w:val="20"/>
+              </w:rPr>
+              <w:t>name: String,</w:t>
+            </w:r>
+          </w:p>
+          <w:p>
+            <w:pPr>
+              <w:rPr>
+                <w:szCs w:val="20"/>
+              </w:rPr>
+            </w:pPr>
+            <w:r>
+              <w:rPr>
+                <w:rFonts w:hint="eastAsia"/>
+                <w:szCs w:val="20"/>
+              </w:rPr>
+              <w:t xml:space="preserve">  price: int</w:t>
+            </w:r>
+          </w:p>
+          <w:p>
+            <w:pPr>
+              <w:rPr>
+                <w:szCs w:val="20"/>
+              </w:rPr>
+            </w:pPr>
+            <w:r>
+              <w:rPr>
+                <w:szCs w:val="20"/>
+              </w:rPr>
+              <w:t xml:space="preserve">  </w:t>
+            </w:r>
+            <w:proofErr w:type="spellStart"/>
+            <w:r>
+              <w:rPr>
+                <w:szCs w:val="20"/>
+              </w:rPr>
+              <w:t>releaseDate</w:t>
+            </w:r>
+            <w:proofErr w:type="spellEnd"/>
+            <w:r>
+              <w:rPr>
+                <w:szCs w:val="20"/>
+              </w:rPr>
+              <w:t xml:space="preserve">: </w:t>
+            </w:r>
+            <w:proofErr w:type="spellStart"/>
+            <w:r>
+              <w:rPr>
+                <w:szCs w:val="20"/>
+              </w:rPr>
+              <w:t>LocalDateTime</w:t>
+            </w:r>
+            <w:proofErr w:type="spellEnd"/>
+            <w:r>
+              <w:rPr>
+                <w:szCs w:val="20"/>
+              </w:rPr>
+              <w:t>,</w:t>
+            </w:r>
+          </w:p>
+          <w:p>
+            <w:pPr>
+              <w:rPr>
+                <w:szCs w:val="20"/>
+              </w:rPr>
+            </w:pPr>
+            <w:r>
+              <w:rPr>
+                <w:szCs w:val="20"/>
+              </w:rPr>
+              <w:t xml:space="preserve">  manufacturer: String,</w:t>
+            </w:r>
+          </w:p>
+          <w:p>
+            <w:pPr>
+              <w:rPr>
+                <w:szCs w:val="20"/>
+              </w:rPr>
+            </w:pPr>
+            <w:r>
+              <w:rPr>
+                <w:szCs w:val="20"/>
+              </w:rPr>
+              <w:t xml:space="preserve">  weight: Int</w:t>
+            </w:r>
+          </w:p>
+          <w:p>
+            <w:pPr>
+              <w:rPr>
+                <w:szCs w:val="20"/>
+              </w:rPr>
+            </w:pPr>
+            <w:r>
+              <w:rPr>
+                <w:szCs w:val="20"/>
+              </w:rPr>
               <w:lastRenderedPageBreak/>
-              <w:t>장바구니들</w:t>
-            </w:r>
-          </w:p>
-          <w:p>
-            <w:pPr>
-              <w:rPr>
-                <w:szCs w:val="20"/>
-              </w:rPr>
-            </w:pPr>
-            <w:r>
-              <w:rPr>
-                <w:rFonts w:hint="eastAsia"/>
-                <w:szCs w:val="20"/>
-              </w:rPr>
-              <w:t>가져오기</w:t>
-            </w:r>
-          </w:p>
-        </w:tc>
-        <w:tc>
-          <w:tcPr>
-            <w:tcW w:w="1701" w:type="dxa"/>
-          </w:tcPr>
-          <w:p>
-            <w:pPr>
-              <w:rPr>
-                <w:szCs w:val="20"/>
-              </w:rPr>
-            </w:pPr>
-            <w:r>
-              <w:rPr>
-                <w:rFonts w:hint="eastAsia"/>
-                <w:szCs w:val="20"/>
-              </w:rPr>
-              <w:t>/</w:t>
-            </w:r>
-            <w:r>
-              <w:rPr>
-                <w:szCs w:val="20"/>
-              </w:rPr>
-              <w:t>cart/</w:t>
-            </w:r>
-            <w:r>
-              <w:rPr>
-                <w:rFonts w:hint="eastAsia"/>
-                <w:szCs w:val="20"/>
-              </w:rPr>
-              <w:t>g</w:t>
-            </w:r>
-            <w:r>
-              <w:rPr>
-                <w:szCs w:val="20"/>
-              </w:rPr>
-              <w:t>et</w:t>
-            </w:r>
-          </w:p>
-        </w:tc>
-        <w:tc>
-          <w:tcPr>
-            <w:tcW w:w="3827" w:type="dxa"/>
-          </w:tcPr>
-          <w:p>
-            <w:pPr>
-              <w:rPr>
-                <w:szCs w:val="20"/>
-              </w:rPr>
-            </w:pPr>
-            <w:proofErr w:type="spellStart"/>
-            <w:r>
-              <w:rPr>
-                <w:rFonts w:hint="eastAsia"/>
-                <w:szCs w:val="20"/>
-              </w:rPr>
-              <w:t>u</w:t>
-            </w:r>
-            <w:r>
-              <w:rPr>
-                <w:szCs w:val="20"/>
-              </w:rPr>
-              <w:t>serId</w:t>
-            </w:r>
-            <w:proofErr w:type="spellEnd"/>
-            <w:r>
-              <w:rPr>
-                <w:szCs w:val="20"/>
-              </w:rPr>
-              <w:t xml:space="preserve">: </w:t>
-            </w:r>
-            <w:r>
-              <w:rPr>
-                <w:rFonts w:hint="eastAsia"/>
-                <w:szCs w:val="20"/>
-              </w:rPr>
-              <w:t xml:space="preserve">사용자 </w:t>
-            </w:r>
-            <w:r>
-              <w:rPr>
-                <w:szCs w:val="20"/>
-              </w:rPr>
-              <w:t>id</w:t>
-            </w:r>
-          </w:p>
-        </w:tc>
-        <w:tc>
-          <w:tcPr>
-            <w:tcW w:w="3685" w:type="dxa"/>
-          </w:tcPr>
-          <w:p>
-            <w:pPr>
-              <w:rPr>
-                <w:szCs w:val="20"/>
-              </w:rPr>
-            </w:pPr>
-            <w:proofErr w:type="spellStart"/>
-            <w:r>
-              <w:rPr>
-                <w:rFonts w:hint="eastAsia"/>
-                <w:szCs w:val="20"/>
-              </w:rPr>
-              <w:t>Get</w:t>
-            </w:r>
-            <w:r>
-              <w:rPr>
-                <w:szCs w:val="20"/>
-              </w:rPr>
-              <w:t>Carts</w:t>
-            </w:r>
-            <w:r>
-              <w:rPr>
-                <w:szCs w:val="20"/>
-              </w:rPr>
-              <w:t>ResponseDto</w:t>
-            </w:r>
-            <w:proofErr w:type="spellEnd"/>
-            <w:r>
-              <w:rPr>
-                <w:szCs w:val="20"/>
-              </w:rPr>
-              <w:t xml:space="preserve"> {</w:t>
-            </w:r>
-          </w:p>
-          <w:p>
-            <w:pPr>
-              <w:ind w:firstLine="195"/>
-              <w:rPr>
-                <w:szCs w:val="20"/>
-              </w:rPr>
-            </w:pPr>
-            <w:r>
-              <w:rPr>
-                <w:szCs w:val="20"/>
-              </w:rPr>
-              <w:t>i</w:t>
-            </w:r>
-            <w:r>
-              <w:rPr>
-                <w:rFonts w:hint="eastAsia"/>
-                <w:szCs w:val="20"/>
-              </w:rPr>
-              <w:t>d:</w:t>
-            </w:r>
-            <w:r>
-              <w:rPr>
-                <w:szCs w:val="20"/>
-              </w:rPr>
-              <w:t xml:space="preserve"> Long,</w:t>
-            </w:r>
-          </w:p>
-          <w:p>
-            <w:pPr>
-              <w:ind w:firstLine="195"/>
-              <w:rPr>
-                <w:szCs w:val="20"/>
-              </w:rPr>
-            </w:pPr>
-            <w:proofErr w:type="spellStart"/>
-            <w:r>
-              <w:rPr>
-                <w:rFonts w:hint="eastAsia"/>
-                <w:szCs w:val="20"/>
-              </w:rPr>
-              <w:t>m</w:t>
-            </w:r>
-            <w:r>
-              <w:rPr>
-                <w:szCs w:val="20"/>
-              </w:rPr>
-              <w:t>arketName</w:t>
-            </w:r>
-            <w:proofErr w:type="spellEnd"/>
-            <w:r>
-              <w:rPr>
-                <w:szCs w:val="20"/>
-              </w:rPr>
-              <w:t>: String,</w:t>
-            </w:r>
-          </w:p>
-          <w:p>
-            <w:pPr>
-              <w:ind w:firstLine="195"/>
-              <w:rPr>
-                <w:szCs w:val="20"/>
-              </w:rPr>
-            </w:pPr>
-            <w:r>
-              <w:rPr>
-                <w:rFonts w:hint="eastAsia"/>
-                <w:szCs w:val="20"/>
-              </w:rPr>
-              <w:t>c</w:t>
-            </w:r>
-            <w:r>
-              <w:rPr>
-                <w:szCs w:val="20"/>
-              </w:rPr>
-              <w:t>ost: Int,</w:t>
-            </w:r>
-          </w:p>
-          <w:p>
-            <w:pPr>
-              <w:rPr>
-                <w:szCs w:val="20"/>
-              </w:rPr>
-            </w:pPr>
-            <w:r>
-              <w:rPr>
-                <w:szCs w:val="20"/>
-              </w:rPr>
-              <w:t>}</w:t>
-            </w:r>
-          </w:p>
-        </w:tc>
-      </w:tr>
-      <w:tr>
-        <w:tc>
-          <w:tcPr>
-            <w:tcW w:w="1986" w:type="dxa"/>
-          </w:tcPr>
-          <w:p>
-            <w:pPr>
-              <w:rPr>
-                <w:szCs w:val="20"/>
-              </w:rPr>
-            </w:pPr>
-            <w:r>
-              <w:rPr>
-                <w:rFonts w:hint="eastAsia"/>
-                <w:szCs w:val="20"/>
-              </w:rPr>
-              <w:t>리뷰 저장</w:t>
-            </w:r>
-          </w:p>
-        </w:tc>
-        <w:tc>
-          <w:tcPr>
-            <w:tcW w:w="1701" w:type="dxa"/>
-          </w:tcPr>
-          <w:p>
-            <w:pPr>
-              <w:rPr>
-                <w:szCs w:val="20"/>
-              </w:rPr>
-            </w:pPr>
-            <w:r>
-              <w:rPr>
-                <w:rFonts w:hint="eastAsia"/>
-                <w:szCs w:val="20"/>
-              </w:rPr>
-              <w:t>/</w:t>
-            </w:r>
-            <w:r>
-              <w:rPr>
-                <w:szCs w:val="20"/>
-              </w:rPr>
-              <w:t>review/save</w:t>
-            </w:r>
-          </w:p>
-        </w:tc>
-        <w:tc>
-          <w:tcPr>
-            <w:tcW w:w="3827" w:type="dxa"/>
-          </w:tcPr>
-          <w:p>
-            <w:pPr>
-              <w:rPr>
-                <w:szCs w:val="20"/>
-              </w:rPr>
-            </w:pPr>
-            <w:proofErr w:type="spellStart"/>
-            <w:r>
-              <w:rPr>
-                <w:rFonts w:hint="eastAsia"/>
-                <w:szCs w:val="20"/>
-              </w:rPr>
-              <w:t>u</w:t>
-            </w:r>
-            <w:r>
-              <w:rPr>
-                <w:szCs w:val="20"/>
-              </w:rPr>
-              <w:t>serId</w:t>
-            </w:r>
-            <w:proofErr w:type="spellEnd"/>
-            <w:r>
-              <w:rPr>
-                <w:szCs w:val="20"/>
-              </w:rPr>
-              <w:t xml:space="preserve">: </w:t>
-            </w:r>
-            <w:r>
-              <w:rPr>
-                <w:rFonts w:hint="eastAsia"/>
-                <w:szCs w:val="20"/>
-              </w:rPr>
-              <w:t xml:space="preserve">사용자 </w:t>
-            </w:r>
-            <w:r>
-              <w:rPr>
-                <w:szCs w:val="20"/>
-              </w:rPr>
-              <w:t>id</w:t>
-            </w:r>
-          </w:p>
-          <w:p>
-            <w:pPr>
-              <w:rPr>
-                <w:szCs w:val="20"/>
-              </w:rPr>
-            </w:pPr>
-            <w:proofErr w:type="spellStart"/>
-            <w:r>
-              <w:rPr>
-                <w:rFonts w:hint="eastAsia"/>
-                <w:szCs w:val="20"/>
-              </w:rPr>
-              <w:t>m</w:t>
-            </w:r>
-            <w:r>
-              <w:rPr>
-                <w:szCs w:val="20"/>
-              </w:rPr>
-              <w:t>arketId</w:t>
-            </w:r>
-            <w:proofErr w:type="spellEnd"/>
-            <w:r>
-              <w:rPr>
-                <w:szCs w:val="20"/>
-              </w:rPr>
-              <w:t xml:space="preserve">: </w:t>
-            </w:r>
-            <w:r>
-              <w:rPr>
-                <w:rFonts w:hint="eastAsia"/>
-                <w:szCs w:val="20"/>
-              </w:rPr>
-              <w:t xml:space="preserve">마켓 </w:t>
-            </w:r>
-            <w:r>
-              <w:rPr>
-                <w:szCs w:val="20"/>
-              </w:rPr>
-              <w:t>id</w:t>
-            </w:r>
-          </w:p>
-          <w:p>
-            <w:pPr>
-              <w:rPr>
-                <w:szCs w:val="20"/>
-              </w:rPr>
-            </w:pPr>
-            <w:r>
-              <w:rPr>
-                <w:rFonts w:hint="eastAsia"/>
-                <w:szCs w:val="20"/>
-              </w:rPr>
-              <w:t>c</w:t>
-            </w:r>
-            <w:r>
-              <w:rPr>
-                <w:szCs w:val="20"/>
-              </w:rPr>
-              <w:t xml:space="preserve">omment: </w:t>
-            </w:r>
-            <w:r>
-              <w:rPr>
-                <w:rFonts w:hint="eastAsia"/>
-                <w:szCs w:val="20"/>
-              </w:rPr>
-              <w:t>코멘트</w:t>
-            </w:r>
-          </w:p>
-          <w:p>
-            <w:pPr>
-              <w:rPr>
-                <w:szCs w:val="20"/>
-              </w:rPr>
-            </w:pPr>
-            <w:r>
-              <w:rPr>
-                <w:rFonts w:hint="eastAsia"/>
-                <w:szCs w:val="20"/>
-              </w:rPr>
-              <w:t>s</w:t>
-            </w:r>
-            <w:r>
-              <w:rPr>
-                <w:szCs w:val="20"/>
-              </w:rPr>
-              <w:t xml:space="preserve">core: </w:t>
-            </w:r>
-            <w:r>
-              <w:rPr>
-                <w:rFonts w:hint="eastAsia"/>
-                <w:szCs w:val="20"/>
-              </w:rPr>
-              <w:t>점수</w:t>
-            </w:r>
-          </w:p>
-          <w:p>
-            <w:pPr>
-              <w:rPr>
-                <w:szCs w:val="20"/>
-              </w:rPr>
-            </w:pPr>
-            <w:proofErr w:type="spellStart"/>
-            <w:r>
-              <w:rPr>
-                <w:rFonts w:hint="eastAsia"/>
-                <w:szCs w:val="20"/>
-              </w:rPr>
-              <w:t>marketName</w:t>
-            </w:r>
-            <w:proofErr w:type="spellEnd"/>
-            <w:r>
-              <w:rPr>
-                <w:rFonts w:hint="eastAsia"/>
-                <w:szCs w:val="20"/>
-              </w:rPr>
-              <w:t>: 마켓 이름</w:t>
-            </w:r>
-          </w:p>
-        </w:tc>
-        <w:tc>
-          <w:tcPr>
-            <w:tcW w:w="3685" w:type="dxa"/>
-          </w:tcPr>
-          <w:p>
-            <w:pPr>
-              <w:rPr>
-                <w:szCs w:val="20"/>
-              </w:rPr>
-            </w:pPr>
-            <w:proofErr w:type="spellStart"/>
-            <w:r>
-              <w:rPr>
-                <w:szCs w:val="20"/>
-              </w:rPr>
-              <w:t>SaveReviewResponseDto</w:t>
-            </w:r>
-            <w:proofErr w:type="spellEnd"/>
-            <w:r>
-              <w:rPr>
-                <w:szCs w:val="20"/>
-              </w:rPr>
-              <w:t xml:space="preserve"> {</w:t>
-            </w:r>
-          </w:p>
-          <w:p>
-            <w:pPr>
-              <w:rPr>
-                <w:szCs w:val="20"/>
-              </w:rPr>
-            </w:pPr>
-            <w:r>
-              <w:rPr>
-                <w:szCs w:val="20"/>
-              </w:rPr>
-              <w:t xml:space="preserve">  id: Long</w:t>
-            </w:r>
-          </w:p>
-          <w:p>
-            <w:pPr>
-              <w:rPr>
-                <w:szCs w:val="20"/>
-              </w:rPr>
-            </w:pPr>
-            <w:r>
-              <w:rPr>
-                <w:szCs w:val="20"/>
-              </w:rPr>
-              <w:t>}</w:t>
-            </w:r>
-          </w:p>
-        </w:tc>
-      </w:tr>
-      <w:tr>
-        <w:tc>
-          <w:tcPr>
-            <w:tcW w:w="1986" w:type="dxa"/>
-          </w:tcPr>
-          <w:p>
-            <w:pPr>
-              <w:rPr>
-                <w:szCs w:val="20"/>
-              </w:rPr>
-            </w:pPr>
-            <w:r>
-              <w:rPr>
-                <w:rFonts w:hint="eastAsia"/>
-                <w:szCs w:val="20"/>
-              </w:rPr>
-              <w:t>내 리뷰</w:t>
-            </w:r>
-            <w:r>
-              <w:rPr>
-                <w:rFonts w:hint="eastAsia"/>
-                <w:szCs w:val="20"/>
-              </w:rPr>
-              <w:t>들</w:t>
-            </w:r>
-          </w:p>
-          <w:p>
-            <w:pPr>
-              <w:rPr>
-                <w:szCs w:val="20"/>
-              </w:rPr>
-            </w:pPr>
-            <w:r>
-              <w:rPr>
-                <w:rFonts w:hint="eastAsia"/>
-                <w:szCs w:val="20"/>
-              </w:rPr>
-              <w:t>가져오기</w:t>
-            </w:r>
-          </w:p>
-        </w:tc>
-        <w:tc>
-          <w:tcPr>
-            <w:tcW w:w="1701" w:type="dxa"/>
-          </w:tcPr>
-          <w:p>
-            <w:pPr>
-              <w:rPr>
-                <w:szCs w:val="20"/>
-              </w:rPr>
-            </w:pPr>
-            <w:r>
-              <w:rPr>
-                <w:rFonts w:hint="eastAsia"/>
-                <w:szCs w:val="20"/>
-              </w:rPr>
-              <w:t>/r</w:t>
-            </w:r>
-            <w:r>
-              <w:rPr>
-                <w:szCs w:val="20"/>
-              </w:rPr>
-              <w:t>eview/mine</w:t>
-            </w:r>
-          </w:p>
-        </w:tc>
-        <w:tc>
-          <w:tcPr>
-            <w:tcW w:w="3827" w:type="dxa"/>
-          </w:tcPr>
-          <w:p>
-            <w:pPr>
-              <w:rPr>
-                <w:szCs w:val="20"/>
-              </w:rPr>
-            </w:pPr>
-            <w:proofErr w:type="spellStart"/>
-            <w:r>
-              <w:rPr>
-                <w:rFonts w:hint="eastAsia"/>
-                <w:szCs w:val="20"/>
-              </w:rPr>
-              <w:t>u</w:t>
-            </w:r>
-            <w:r>
-              <w:rPr>
-                <w:szCs w:val="20"/>
-              </w:rPr>
-              <w:t>serId</w:t>
-            </w:r>
-            <w:proofErr w:type="spellEnd"/>
-            <w:r>
-              <w:rPr>
-                <w:szCs w:val="20"/>
-              </w:rPr>
-              <w:t xml:space="preserve">: </w:t>
-            </w:r>
-            <w:r>
-              <w:rPr>
-                <w:rFonts w:hint="eastAsia"/>
-                <w:szCs w:val="20"/>
-              </w:rPr>
-              <w:t xml:space="preserve">사용자 </w:t>
-            </w:r>
-            <w:r>
-              <w:rPr>
-                <w:szCs w:val="20"/>
-              </w:rPr>
-              <w:t>id</w:t>
-            </w:r>
-          </w:p>
-        </w:tc>
-        <w:tc>
-          <w:tcPr>
-            <w:tcW w:w="3685" w:type="dxa"/>
-          </w:tcPr>
-          <w:p>
-            <w:pPr>
-              <w:rPr>
-                <w:szCs w:val="20"/>
-              </w:rPr>
-            </w:pPr>
-            <w:proofErr w:type="spellStart"/>
-            <w:r>
-              <w:rPr>
-                <w:rFonts w:hint="eastAsia"/>
-                <w:szCs w:val="20"/>
-              </w:rPr>
-              <w:t>GetMyReviewsResponseDto</w:t>
-            </w:r>
-            <w:proofErr w:type="spellEnd"/>
-            <w:r>
-              <w:rPr>
-                <w:rFonts w:hint="eastAsia"/>
-                <w:szCs w:val="20"/>
-              </w:rPr>
-              <w:t xml:space="preserve"> {</w:t>
-            </w:r>
-          </w:p>
-          <w:p>
-            <w:pPr>
-              <w:rPr>
-                <w:szCs w:val="20"/>
-              </w:rPr>
-            </w:pPr>
-            <w:r>
-              <w:rPr>
-                <w:rFonts w:hint="eastAsia"/>
-                <w:szCs w:val="20"/>
-              </w:rPr>
-              <w:t xml:space="preserve">  </w:t>
-            </w:r>
-            <w:r>
-              <w:rPr>
-                <w:szCs w:val="20"/>
-              </w:rPr>
-              <w:t>id: Long,</w:t>
-            </w:r>
-          </w:p>
-          <w:p>
-            <w:pPr>
-              <w:rPr>
-                <w:szCs w:val="20"/>
-              </w:rPr>
-            </w:pPr>
-            <w:r>
-              <w:rPr>
-                <w:szCs w:val="20"/>
-              </w:rPr>
-              <w:t xml:space="preserve">  </w:t>
-            </w:r>
-            <w:proofErr w:type="spellStart"/>
-            <w:r>
-              <w:rPr>
-                <w:szCs w:val="20"/>
-              </w:rPr>
-              <w:t>marketId</w:t>
-            </w:r>
-            <w:proofErr w:type="spellEnd"/>
-            <w:r>
-              <w:rPr>
-                <w:szCs w:val="20"/>
-              </w:rPr>
-              <w:t>: Long,</w:t>
-            </w:r>
-          </w:p>
-          <w:p>
-            <w:pPr>
-              <w:rPr>
-                <w:szCs w:val="20"/>
-              </w:rPr>
-            </w:pPr>
-            <w:r>
-              <w:rPr>
-                <w:szCs w:val="20"/>
-              </w:rPr>
-              <w:t xml:space="preserve">  </w:t>
-            </w:r>
-            <w:proofErr w:type="spellStart"/>
-            <w:r>
-              <w:rPr>
-                <w:szCs w:val="20"/>
-              </w:rPr>
-              <w:t>marketName</w:t>
-            </w:r>
-            <w:proofErr w:type="spellEnd"/>
-            <w:r>
-              <w:rPr>
-                <w:szCs w:val="20"/>
-              </w:rPr>
-              <w:t>: String,</w:t>
-            </w:r>
-          </w:p>
-          <w:p>
-            <w:pPr>
-              <w:rPr>
-                <w:szCs w:val="20"/>
-              </w:rPr>
-            </w:pPr>
-            <w:r>
-              <w:rPr>
-                <w:szCs w:val="20"/>
-              </w:rPr>
-              <w:t xml:space="preserve">  comment: String,</w:t>
-            </w:r>
-          </w:p>
-          <w:p>
-            <w:pPr>
-              <w:rPr>
-                <w:szCs w:val="20"/>
-              </w:rPr>
-            </w:pPr>
-            <w:r>
-              <w:rPr>
-                <w:szCs w:val="20"/>
-              </w:rPr>
-              <w:t xml:space="preserve">  score: Float,</w:t>
-            </w:r>
-          </w:p>
-          <w:p>
-            <w:pPr>
-              <w:rPr>
-                <w:szCs w:val="20"/>
-              </w:rPr>
-            </w:pPr>
-            <w:r>
-              <w:rPr>
-                <w:szCs w:val="20"/>
-              </w:rPr>
-              <w:t xml:space="preserve">  date: </w:t>
-            </w:r>
-            <w:proofErr w:type="spellStart"/>
-            <w:r>
-              <w:rPr>
-                <w:szCs w:val="20"/>
-              </w:rPr>
-              <w:t>LocalDateTime</w:t>
-            </w:r>
-            <w:proofErr w:type="spellEnd"/>
-          </w:p>
-          <w:p>
-            <w:pPr>
-              <w:rPr>
-                <w:szCs w:val="20"/>
-              </w:rPr>
-            </w:pPr>
-            <w:r>
-              <w:rPr>
-                <w:szCs w:val="20"/>
-              </w:rPr>
-              <w:t xml:space="preserve">} -&gt; </w:t>
-            </w:r>
-            <w:r>
-              <w:rPr>
-                <w:rFonts w:hint="eastAsia"/>
-                <w:szCs w:val="20"/>
-              </w:rPr>
-              <w:t>배열들</w:t>
-            </w:r>
-          </w:p>
-        </w:tc>
-      </w:tr>
-      <w:tr>
-        <w:tc>
-          <w:tcPr>
-            <w:tcW w:w="1986" w:type="dxa"/>
-          </w:tcPr>
-          <w:p>
-            <w:pPr>
-              <w:rPr>
-                <w:szCs w:val="20"/>
-              </w:rPr>
-            </w:pPr>
-            <w:r>
-              <w:rPr>
-                <w:rFonts w:hint="eastAsia"/>
-                <w:szCs w:val="20"/>
-              </w:rPr>
-              <w:t xml:space="preserve">마켓 </w:t>
-            </w:r>
-            <w:r>
-              <w:rPr>
-                <w:rFonts w:hint="eastAsia"/>
-                <w:szCs w:val="20"/>
-              </w:rPr>
-              <w:t>리뷰</w:t>
-            </w:r>
-          </w:p>
-          <w:p>
-            <w:pPr>
-              <w:rPr>
-                <w:szCs w:val="20"/>
-              </w:rPr>
-            </w:pPr>
-            <w:r>
-              <w:rPr>
-                <w:rFonts w:hint="eastAsia"/>
-                <w:szCs w:val="20"/>
-              </w:rPr>
-              <w:t>가져오기</w:t>
-            </w:r>
-          </w:p>
-        </w:tc>
-        <w:tc>
-          <w:tcPr>
-            <w:tcW w:w="1701" w:type="dxa"/>
-          </w:tcPr>
-          <w:p>
-            <w:pPr>
-              <w:rPr>
-                <w:szCs w:val="20"/>
-              </w:rPr>
-            </w:pPr>
-            <w:r>
-              <w:rPr>
-                <w:rFonts w:hint="eastAsia"/>
-                <w:szCs w:val="20"/>
-              </w:rPr>
-              <w:t>/</w:t>
-            </w:r>
-            <w:r>
-              <w:rPr>
-                <w:szCs w:val="20"/>
-              </w:rPr>
-              <w:t>review/get</w:t>
-            </w:r>
-          </w:p>
-        </w:tc>
-        <w:tc>
-          <w:tcPr>
-            <w:tcW w:w="3827" w:type="dxa"/>
-          </w:tcPr>
-          <w:p>
-            <w:pPr>
-              <w:rPr>
-                <w:szCs w:val="20"/>
-              </w:rPr>
-            </w:pPr>
-            <w:proofErr w:type="spellStart"/>
-            <w:r>
-              <w:rPr>
-                <w:rFonts w:hint="eastAsia"/>
-                <w:szCs w:val="20"/>
-              </w:rPr>
-              <w:t>m</w:t>
-            </w:r>
-            <w:r>
-              <w:rPr>
-                <w:szCs w:val="20"/>
-              </w:rPr>
-              <w:t>arektId</w:t>
-            </w:r>
-            <w:proofErr w:type="spellEnd"/>
-            <w:r>
-              <w:rPr>
-                <w:szCs w:val="20"/>
-              </w:rPr>
-              <w:t xml:space="preserve">: </w:t>
-            </w:r>
-            <w:r>
-              <w:rPr>
-                <w:rFonts w:hint="eastAsia"/>
-                <w:szCs w:val="20"/>
-              </w:rPr>
-              <w:t xml:space="preserve">마켓 </w:t>
-            </w:r>
-            <w:r>
-              <w:rPr>
-                <w:szCs w:val="20"/>
-              </w:rPr>
-              <w:t>id</w:t>
-            </w:r>
-          </w:p>
-        </w:tc>
-        <w:tc>
-          <w:tcPr>
-            <w:tcW w:w="3685" w:type="dxa"/>
-          </w:tcPr>
-          <w:p>
-            <w:pPr>
-              <w:rPr>
-                <w:szCs w:val="20"/>
-              </w:rPr>
-            </w:pPr>
-            <w:proofErr w:type="spellStart"/>
-            <w:r>
-              <w:rPr>
-                <w:rFonts w:hint="eastAsia"/>
-                <w:szCs w:val="20"/>
-              </w:rPr>
-              <w:t>GetReviewsResponseDto</w:t>
-            </w:r>
-            <w:proofErr w:type="spellEnd"/>
-            <w:r>
-              <w:rPr>
-                <w:rFonts w:hint="eastAsia"/>
-                <w:szCs w:val="20"/>
-              </w:rPr>
-              <w:t xml:space="preserve"> {</w:t>
-            </w:r>
-          </w:p>
-          <w:p>
-            <w:pPr>
-              <w:rPr>
-                <w:szCs w:val="20"/>
-              </w:rPr>
-            </w:pPr>
-            <w:r>
-              <w:rPr>
-                <w:rFonts w:hint="eastAsia"/>
-                <w:szCs w:val="20"/>
-              </w:rPr>
-              <w:t xml:space="preserve">  </w:t>
-            </w:r>
-            <w:r>
-              <w:rPr>
-                <w:szCs w:val="20"/>
-              </w:rPr>
-              <w:t xml:space="preserve">id: Long, </w:t>
-            </w:r>
-          </w:p>
-          <w:p>
-            <w:pPr>
-              <w:rPr>
-                <w:szCs w:val="20"/>
-              </w:rPr>
-            </w:pPr>
-            <w:r>
-              <w:rPr>
-                <w:szCs w:val="20"/>
-              </w:rPr>
-              <w:t xml:space="preserve">  comment: String,</w:t>
-            </w:r>
-          </w:p>
-          <w:p>
-            <w:pPr>
-              <w:rPr>
-                <w:szCs w:val="20"/>
-              </w:rPr>
-            </w:pPr>
-            <w:r>
-              <w:rPr>
-                <w:szCs w:val="20"/>
-              </w:rPr>
-              <w:t xml:space="preserve">  score: Float,</w:t>
-            </w:r>
-          </w:p>
-          <w:p>
-            <w:pPr>
-              <w:rPr>
-                <w:szCs w:val="20"/>
-              </w:rPr>
-            </w:pPr>
-            <w:r>
-              <w:rPr>
-                <w:szCs w:val="20"/>
-              </w:rPr>
-              <w:t xml:space="preserve">  date: </w:t>
-            </w:r>
-            <w:proofErr w:type="spellStart"/>
-            <w:r>
-              <w:rPr>
-                <w:szCs w:val="20"/>
-              </w:rPr>
-              <w:t>LocalDateTime</w:t>
-            </w:r>
-            <w:proofErr w:type="spellEnd"/>
-          </w:p>
-          <w:p>
-            <w:pPr>
-              <w:rPr>
-                <w:szCs w:val="20"/>
-              </w:rPr>
-            </w:pPr>
-            <w:r>
-              <w:rPr>
-                <w:szCs w:val="20"/>
-              </w:rPr>
-              <w:t xml:space="preserve">} -&gt; </w:t>
-            </w:r>
-            <w:r>
-              <w:rPr>
-                <w:rFonts w:hint="eastAsia"/>
-                <w:szCs w:val="20"/>
-              </w:rPr>
-              <w:t>배열들</w:t>
-            </w:r>
-          </w:p>
-        </w:tc>
-      </w:tr>
-      <w:tr>
-        <w:tc>
-          <w:tcPr>
-            <w:tcW w:w="1986" w:type="dxa"/>
-          </w:tcPr>
-          <w:p>
-            <w:pPr>
-              <w:rPr>
-                <w:szCs w:val="20"/>
-              </w:rPr>
-            </w:pPr>
-            <w:r>
-              <w:rPr>
-                <w:rFonts w:hint="eastAsia"/>
-                <w:szCs w:val="20"/>
-              </w:rPr>
-              <w:t xml:space="preserve">내 </w:t>
-            </w:r>
-            <w:r>
-              <w:rPr>
-                <w:rFonts w:hint="eastAsia"/>
-                <w:szCs w:val="20"/>
-              </w:rPr>
-              <w:t>리뷰 삭제</w:t>
-            </w:r>
-          </w:p>
-        </w:tc>
-        <w:tc>
-          <w:tcPr>
-            <w:tcW w:w="1701" w:type="dxa"/>
-          </w:tcPr>
-          <w:p>
-            <w:pPr>
-              <w:rPr>
-                <w:szCs w:val="20"/>
-              </w:rPr>
-            </w:pPr>
-            <w:r>
-              <w:rPr>
-                <w:rFonts w:hint="eastAsia"/>
-                <w:szCs w:val="20"/>
-              </w:rPr>
-              <w:t>/</w:t>
-            </w:r>
-            <w:r>
-              <w:rPr>
-                <w:szCs w:val="20"/>
-              </w:rPr>
-              <w:t>review/remove</w:t>
-            </w:r>
-          </w:p>
-        </w:tc>
-        <w:tc>
-          <w:tcPr>
-            <w:tcW w:w="3827" w:type="dxa"/>
-          </w:tcPr>
-          <w:p>
-            <w:pPr>
-              <w:rPr>
-                <w:szCs w:val="20"/>
-              </w:rPr>
-            </w:pPr>
-            <w:proofErr w:type="spellStart"/>
-            <w:r>
-              <w:rPr>
-                <w:szCs w:val="20"/>
-              </w:rPr>
-              <w:t>review</w:t>
-            </w:r>
-            <w:r>
-              <w:rPr>
-                <w:rFonts w:hint="eastAsia"/>
-                <w:szCs w:val="20"/>
-              </w:rPr>
-              <w:t>I</w:t>
-            </w:r>
-            <w:r>
-              <w:rPr>
-                <w:rFonts w:hint="eastAsia"/>
-                <w:szCs w:val="20"/>
-              </w:rPr>
-              <w:t>d</w:t>
-            </w:r>
-            <w:proofErr w:type="spellEnd"/>
-            <w:r>
-              <w:rPr>
-                <w:rFonts w:hint="eastAsia"/>
-                <w:szCs w:val="20"/>
-              </w:rPr>
-              <w:t>:</w:t>
-            </w:r>
-            <w:r>
-              <w:rPr>
-                <w:szCs w:val="20"/>
-              </w:rPr>
-              <w:t xml:space="preserve"> </w:t>
-            </w:r>
-            <w:r>
-              <w:rPr>
-                <w:rFonts w:hint="eastAsia"/>
-                <w:szCs w:val="20"/>
-              </w:rPr>
-              <w:t xml:space="preserve">리뷰 </w:t>
-            </w:r>
-            <w:r>
-              <w:rPr>
-                <w:szCs w:val="20"/>
-              </w:rPr>
-              <w:t>id</w:t>
-            </w:r>
-          </w:p>
-        </w:tc>
-        <w:tc>
-          <w:tcPr>
-            <w:tcW w:w="3685" w:type="dxa"/>
-          </w:tcPr>
-          <w:p>
-            <w:pPr>
-              <w:rPr>
-                <w:szCs w:val="20"/>
-              </w:rPr>
-            </w:pPr>
-          </w:p>
-        </w:tc>
-      </w:tr>
-      <w:tr>
-        <w:tc>
-          <w:tcPr>
-            <w:tcW w:w="1986" w:type="dxa"/>
-          </w:tcPr>
-          <w:p>
-            <w:pPr>
-              <w:rPr>
-                <w:szCs w:val="20"/>
-              </w:rPr>
-            </w:pPr>
-            <w:r>
-              <w:rPr>
-                <w:rFonts w:hint="eastAsia"/>
-                <w:szCs w:val="20"/>
-              </w:rPr>
-              <w:t>재고 등록</w:t>
-            </w:r>
-          </w:p>
-        </w:tc>
-        <w:tc>
-          <w:tcPr>
-            <w:tcW w:w="1701" w:type="dxa"/>
-          </w:tcPr>
-          <w:p>
-            <w:pPr>
-              <w:rPr>
-                <w:szCs w:val="20"/>
-              </w:rPr>
-            </w:pPr>
-            <w:r>
-              <w:rPr>
-                <w:rFonts w:hint="eastAsia"/>
-                <w:szCs w:val="20"/>
-              </w:rPr>
-              <w:t>/stock/add</w:t>
-            </w:r>
-          </w:p>
-        </w:tc>
-        <w:tc>
-          <w:tcPr>
-            <w:tcW w:w="3827" w:type="dxa"/>
-          </w:tcPr>
-          <w:p>
-            <w:pPr>
-              <w:rPr>
-                <w:szCs w:val="20"/>
-              </w:rPr>
-            </w:pPr>
-            <w:proofErr w:type="spellStart"/>
-            <w:r>
-              <w:rPr>
-                <w:szCs w:val="20"/>
-              </w:rPr>
-              <w:t>stockId</w:t>
-            </w:r>
-            <w:proofErr w:type="spellEnd"/>
-            <w:r>
-              <w:rPr>
-                <w:szCs w:val="20"/>
-              </w:rPr>
-              <w:t xml:space="preserve">: </w:t>
-            </w:r>
-            <w:r>
-              <w:rPr>
-                <w:rFonts w:hint="eastAsia"/>
-                <w:szCs w:val="20"/>
-              </w:rPr>
-              <w:t>재고 id</w:t>
-            </w:r>
-          </w:p>
-          <w:p>
-            <w:pPr>
-              <w:rPr>
-                <w:szCs w:val="20"/>
-              </w:rPr>
-            </w:pPr>
-            <w:r>
-              <w:rPr>
-                <w:szCs w:val="20"/>
-              </w:rPr>
-              <w:t xml:space="preserve">name: </w:t>
-            </w:r>
-            <w:r>
-              <w:rPr>
-                <w:rFonts w:hint="eastAsia"/>
-                <w:szCs w:val="20"/>
-              </w:rPr>
-              <w:t>제품 이름</w:t>
-            </w:r>
-          </w:p>
-          <w:p>
-            <w:pPr>
-              <w:rPr>
-                <w:szCs w:val="20"/>
-              </w:rPr>
-            </w:pPr>
-            <w:r>
-              <w:rPr>
-                <w:rFonts w:hint="eastAsia"/>
-                <w:szCs w:val="20"/>
-              </w:rPr>
-              <w:t>price : 제품 가격</w:t>
-            </w:r>
-          </w:p>
-          <w:p>
-            <w:pPr>
-              <w:rPr>
-                <w:szCs w:val="20"/>
-              </w:rPr>
-            </w:pPr>
-            <w:proofErr w:type="spellStart"/>
-            <w:r>
-              <w:rPr>
-                <w:rFonts w:hint="eastAsia"/>
-                <w:szCs w:val="20"/>
-              </w:rPr>
-              <w:t>releadedDate</w:t>
-            </w:r>
-            <w:proofErr w:type="spellEnd"/>
-            <w:r>
-              <w:rPr>
-                <w:rFonts w:hint="eastAsia"/>
-                <w:szCs w:val="20"/>
-              </w:rPr>
-              <w:t>: 제품 출시 일자</w:t>
-            </w:r>
-          </w:p>
-          <w:p>
-            <w:pPr>
-              <w:rPr>
-                <w:szCs w:val="20"/>
-              </w:rPr>
-            </w:pPr>
-            <w:r>
-              <w:rPr>
-                <w:rFonts w:hint="eastAsia"/>
-                <w:szCs w:val="20"/>
-              </w:rPr>
-              <w:t>manufac</w:t>
-            </w:r>
-            <w:r>
-              <w:rPr>
-                <w:szCs w:val="20"/>
-              </w:rPr>
-              <w:t xml:space="preserve">turer : </w:t>
-            </w:r>
-            <w:proofErr w:type="spellStart"/>
-            <w:r>
-              <w:rPr>
-                <w:rFonts w:hint="eastAsia"/>
-                <w:szCs w:val="20"/>
-              </w:rPr>
-              <w:t>생산사</w:t>
-            </w:r>
-            <w:proofErr w:type="spellEnd"/>
-          </w:p>
-          <w:p>
-            <w:pPr>
-              <w:rPr>
-                <w:szCs w:val="20"/>
-              </w:rPr>
-            </w:pPr>
-            <w:r>
-              <w:rPr>
-                <w:rFonts w:hint="eastAsia"/>
-                <w:szCs w:val="20"/>
-              </w:rPr>
-              <w:t>weight :</w:t>
-            </w:r>
-            <w:r>
-              <w:rPr>
-                <w:szCs w:val="20"/>
-              </w:rPr>
-              <w:t xml:space="preserve"> </w:t>
-            </w:r>
-            <w:r>
-              <w:rPr>
-                <w:rFonts w:hint="eastAsia"/>
-                <w:szCs w:val="20"/>
-              </w:rPr>
-              <w:t>제품 무게</w:t>
-            </w:r>
-          </w:p>
-        </w:tc>
-        <w:tc>
-          <w:tcPr>
-            <w:tcW w:w="3685" w:type="dxa"/>
-          </w:tcPr>
-          <w:p>
-            <w:pPr>
-              <w:rPr>
-                <w:szCs w:val="20"/>
-              </w:rPr>
-            </w:pPr>
-          </w:p>
-        </w:tc>
-      </w:tr>
-      <w:tr>
-        <w:tc>
-          <w:tcPr>
-            <w:tcW w:w="1986" w:type="dxa"/>
-          </w:tcPr>
-          <w:p>
-            <w:pPr>
-              <w:rPr>
-                <w:szCs w:val="20"/>
-              </w:rPr>
-            </w:pPr>
-            <w:r>
-              <w:rPr>
-                <w:rFonts w:hint="eastAsia"/>
-                <w:szCs w:val="20"/>
-              </w:rPr>
-              <w:t>재고</w:t>
-            </w:r>
-            <w:r>
-              <w:rPr>
-                <w:rFonts w:hint="eastAsia"/>
-                <w:szCs w:val="20"/>
-              </w:rPr>
-              <w:t xml:space="preserve"> </w:t>
-            </w:r>
-            <w:r>
-              <w:rPr>
-                <w:rFonts w:hint="eastAsia"/>
-                <w:szCs w:val="20"/>
-              </w:rPr>
-              <w:t>상세</w:t>
-            </w:r>
-            <w:r>
-              <w:rPr>
-                <w:rFonts w:hint="eastAsia"/>
-                <w:szCs w:val="20"/>
-              </w:rPr>
-              <w:t>정보</w:t>
-            </w:r>
-          </w:p>
-          <w:p>
-            <w:pPr>
-              <w:rPr>
-                <w:szCs w:val="20"/>
-              </w:rPr>
-            </w:pPr>
-            <w:r>
-              <w:rPr>
-                <w:rFonts w:hint="eastAsia"/>
-                <w:szCs w:val="20"/>
-              </w:rPr>
-              <w:t xml:space="preserve">가져오기 </w:t>
-            </w:r>
-          </w:p>
-        </w:tc>
-        <w:tc>
-          <w:tcPr>
-            <w:tcW w:w="1701" w:type="dxa"/>
-          </w:tcPr>
-          <w:p>
-            <w:pPr>
-              <w:rPr>
-                <w:szCs w:val="20"/>
-              </w:rPr>
-            </w:pPr>
-            <w:r>
-              <w:rPr>
-                <w:rFonts w:hint="eastAsia"/>
-                <w:szCs w:val="20"/>
-              </w:rPr>
-              <w:t>/</w:t>
-            </w:r>
-            <w:r>
-              <w:rPr>
-                <w:szCs w:val="20"/>
-              </w:rPr>
-              <w:t>stock/</w:t>
-            </w:r>
-            <w:r>
-              <w:rPr>
-                <w:rFonts w:hint="eastAsia"/>
-                <w:szCs w:val="20"/>
-              </w:rPr>
-              <w:t>g</w:t>
-            </w:r>
-            <w:r>
-              <w:rPr>
-                <w:szCs w:val="20"/>
-              </w:rPr>
-              <w:t>et</w:t>
-            </w:r>
-          </w:p>
-        </w:tc>
-        <w:tc>
-          <w:tcPr>
-            <w:tcW w:w="3827" w:type="dxa"/>
-          </w:tcPr>
-          <w:p>
-            <w:pPr>
-              <w:rPr>
-                <w:szCs w:val="20"/>
-              </w:rPr>
-            </w:pPr>
-            <w:proofErr w:type="spellStart"/>
-            <w:r>
-              <w:rPr>
-                <w:rFonts w:hint="eastAsia"/>
-                <w:szCs w:val="20"/>
-              </w:rPr>
-              <w:t>s</w:t>
-            </w:r>
-            <w:r>
-              <w:rPr>
-                <w:szCs w:val="20"/>
-              </w:rPr>
-              <w:t>tockId</w:t>
-            </w:r>
-            <w:proofErr w:type="spellEnd"/>
-            <w:r>
-              <w:rPr>
-                <w:szCs w:val="20"/>
-              </w:rPr>
-              <w:t xml:space="preserve">: </w:t>
-            </w:r>
-            <w:r>
-              <w:rPr>
-                <w:rFonts w:hint="eastAsia"/>
-                <w:szCs w:val="20"/>
-              </w:rPr>
-              <w:t xml:space="preserve">재고 </w:t>
-            </w:r>
-            <w:r>
-              <w:rPr>
-                <w:szCs w:val="20"/>
-              </w:rPr>
-              <w:t>id</w:t>
-            </w:r>
-          </w:p>
-        </w:tc>
-        <w:tc>
-          <w:tcPr>
-            <w:tcW w:w="3685" w:type="dxa"/>
-          </w:tcPr>
-          <w:p>
-            <w:pPr>
-              <w:rPr>
-                <w:szCs w:val="20"/>
-              </w:rPr>
-            </w:pPr>
-            <w:proofErr w:type="spellStart"/>
-            <w:r>
-              <w:rPr>
-                <w:rFonts w:hint="eastAsia"/>
-                <w:szCs w:val="20"/>
-              </w:rPr>
-              <w:t>GetStock</w:t>
-            </w:r>
-            <w:r>
-              <w:rPr>
-                <w:szCs w:val="20"/>
-              </w:rPr>
-              <w:t>ResponseDto</w:t>
-            </w:r>
-            <w:proofErr w:type="spellEnd"/>
-            <w:r>
-              <w:rPr>
-                <w:szCs w:val="20"/>
-              </w:rPr>
-              <w:t xml:space="preserve"> {</w:t>
-            </w:r>
-          </w:p>
-          <w:p>
-            <w:pPr>
-              <w:rPr>
-                <w:szCs w:val="20"/>
-              </w:rPr>
-            </w:pPr>
-            <w:r>
-              <w:rPr>
-                <w:rFonts w:hint="eastAsia"/>
-                <w:szCs w:val="20"/>
-              </w:rPr>
-              <w:t xml:space="preserve">  </w:t>
-            </w:r>
-            <w:r>
-              <w:rPr>
-                <w:szCs w:val="20"/>
-              </w:rPr>
-              <w:t>i</w:t>
-            </w:r>
-            <w:r>
-              <w:rPr>
-                <w:rFonts w:hint="eastAsia"/>
-                <w:szCs w:val="20"/>
-              </w:rPr>
-              <w:t>d:</w:t>
-            </w:r>
-            <w:r>
-              <w:rPr>
-                <w:szCs w:val="20"/>
-              </w:rPr>
-              <w:t xml:space="preserve"> Long,</w:t>
-            </w:r>
-          </w:p>
-          <w:p>
-            <w:pPr>
-              <w:rPr>
-                <w:szCs w:val="20"/>
-              </w:rPr>
-            </w:pPr>
-            <w:r>
-              <w:rPr>
-                <w:rFonts w:hint="eastAsia"/>
-                <w:szCs w:val="20"/>
-              </w:rPr>
-              <w:t xml:space="preserve">  </w:t>
-            </w:r>
-            <w:r>
-              <w:rPr>
-                <w:szCs w:val="20"/>
-              </w:rPr>
-              <w:t>name: String,</w:t>
-            </w:r>
-          </w:p>
-          <w:p>
-            <w:pPr>
-              <w:rPr>
-                <w:szCs w:val="20"/>
-              </w:rPr>
-            </w:pPr>
-            <w:r>
-              <w:rPr>
-                <w:rFonts w:hint="eastAsia"/>
-                <w:szCs w:val="20"/>
-              </w:rPr>
-              <w:t xml:space="preserve">  price: int</w:t>
-            </w:r>
-          </w:p>
-          <w:p>
-            <w:pPr>
-              <w:rPr>
-                <w:szCs w:val="20"/>
-              </w:rPr>
-            </w:pPr>
-            <w:r>
-              <w:rPr>
-                <w:szCs w:val="20"/>
-              </w:rPr>
-              <w:t xml:space="preserve">  </w:t>
-            </w:r>
-            <w:proofErr w:type="spellStart"/>
-            <w:r>
-              <w:rPr>
-                <w:szCs w:val="20"/>
-              </w:rPr>
-              <w:t>releaseDate</w:t>
-            </w:r>
-            <w:proofErr w:type="spellEnd"/>
-            <w:r>
-              <w:rPr>
-                <w:szCs w:val="20"/>
-              </w:rPr>
-              <w:t xml:space="preserve">: </w:t>
-            </w:r>
-            <w:proofErr w:type="spellStart"/>
-            <w:r>
-              <w:rPr>
-                <w:szCs w:val="20"/>
-              </w:rPr>
-              <w:t>LocalDateTime</w:t>
-            </w:r>
-            <w:proofErr w:type="spellEnd"/>
-            <w:r>
-              <w:rPr>
-                <w:szCs w:val="20"/>
-              </w:rPr>
-              <w:t>,</w:t>
-            </w:r>
-          </w:p>
-          <w:p>
-            <w:pPr>
-              <w:rPr>
-                <w:szCs w:val="20"/>
-              </w:rPr>
-            </w:pPr>
-            <w:r>
-              <w:rPr>
-                <w:szCs w:val="20"/>
-              </w:rPr>
-              <w:t xml:space="preserve">  manufacturer: String,</w:t>
-            </w:r>
-          </w:p>
-          <w:p>
-            <w:pPr>
-              <w:rPr>
-                <w:szCs w:val="20"/>
-              </w:rPr>
-            </w:pPr>
-            <w:r>
-              <w:rPr>
-                <w:szCs w:val="20"/>
-              </w:rPr>
-              <w:t xml:space="preserve">  weight: Int</w:t>
-            </w:r>
-          </w:p>
-          <w:p>
-            <w:pPr>
-              <w:rPr>
-                <w:szCs w:val="20"/>
-              </w:rPr>
-            </w:pPr>
-            <w:r>
-              <w:rPr>
-                <w:szCs w:val="20"/>
-              </w:rPr>
               <w:t>}</w:t>
             </w:r>
           </w:p>

--- a/1.설계/API 명세서.docx
+++ b/1.설계/API 명세서.docx
@@ -1657,15 +1657,21 @@
               </w:rPr>
             </w:pPr>
             <w:proofErr w:type="spellStart"/>
-            <w:proofErr w:type="gramStart"/>
-            <w:r>
-              <w:rPr>
-                <w:rFonts w:hint="eastAsia"/>
-                <w:szCs w:val="20"/>
-              </w:rPr>
-              <w:t>MarketSingUpResponseDto</w:t>
-            </w:r>
-            <w:proofErr w:type="spellEnd"/>
+            <w:r>
+              <w:rPr>
+                <w:szCs w:val="20"/>
+              </w:rPr>
+              <w:t>SignUpResponseDto</w:t>
+            </w:r>
+            <w:proofErr w:type="spellEnd"/>
+            <w:r>
+              <w:rPr>
+                <w:szCs w:val="20"/>
+              </w:rPr>
+              <w:t xml:space="preserve"> </w:t>
+            </w:r>
+            <w:bookmarkStart w:id="0" w:name="_GoBack"/>
+            <w:bookmarkEnd w:id="0"/>
             <w:r>
               <w:rPr>
                 <w:rFonts w:hint="eastAsia"/>
@@ -1673,7 +1679,6 @@
               </w:rPr>
               <w:t>{</w:t>
             </w:r>
-            <w:proofErr w:type="gramEnd"/>
           </w:p>
           <w:p>
             <w:pPr>
@@ -4284,8 +4289,6 @@
               </w:rPr>
               <w:t xml:space="preserve">id: Long, </w:t>
             </w:r>
-            <w:bookmarkStart w:id="0" w:name="_GoBack"/>
-            <w:bookmarkEnd w:id="0"/>
           </w:p>
           <w:p>
             <w:pPr>
@@ -4303,7 +4306,6 @@
           <w:p>
             <w:pPr>
               <w:rPr>
-                <w:rFonts w:hint="eastAsia"/>
                 <w:szCs w:val="20"/>
               </w:rPr>
             </w:pPr>
